--- a/documents/需求分析规约.docx
+++ b/documents/需求分析规约.docx
@@ -1,6 +1,6 @@
 
 <file path=word/document.xml><?xml version="1.0" encoding="utf-8"?>
-<w:document xmlns:wpc="http://schemas.microsoft.com/office/word/2010/wordprocessingCanvas" xmlns:cx="http://schemas.microsoft.com/office/drawing/2014/chartex" xmlns:cx1="http://schemas.microsoft.com/office/drawing/2015/9/8/chartex" xmlns:cx2="http://schemas.microsoft.com/office/drawing/2015/10/21/chartex" xmlns:cx3="http://schemas.microsoft.com/office/drawing/2016/5/9/chartex" xmlns:cx4="http://schemas.microsoft.com/office/drawing/2016/5/10/chartex" xmlns:cx5="http://schemas.microsoft.com/office/drawing/2016/5/11/chartex" xmlns:cx6="http://schemas.microsoft.com/office/drawing/2016/5/12/chartex" xmlns:cx7="http://schemas.microsoft.com/office/drawing/2016/5/13/chartex" xmlns:cx8="http://schemas.microsoft.com/office/drawing/2016/5/14/chartex" xmlns:mc="http://schemas.openxmlformats.org/markup-compatibility/2006" xmlns:aink="http://schemas.microsoft.com/office/drawing/2016/ink" xmlns:am3d="http://schemas.microsoft.com/office/drawing/2017/model3d" xmlns:o="urn:schemas-microsoft-com:office:office" xmlns:oel="http://schemas.microsoft.com/office/2019/extlst" xmlns:r="http://schemas.openxmlformats.org/officeDocument/2006/relationships" xmlns:m="http://schemas.openxmlformats.org/officeDocument/2006/math" xmlns:v="urn:schemas-microsoft-com:vml" xmlns:wp14="http://schemas.microsoft.com/office/word/2010/wordprocessingDrawing" xmlns:wp="http://schemas.openxmlformats.org/drawingml/2006/wordprocessingDrawing" xmlns:w10="urn:schemas-microsoft-com:office:word" xmlns:w="http://schemas.openxmlformats.org/wordprocessingml/2006/main" xmlns:w14="http://schemas.microsoft.com/office/word/2010/wordml" xmlns:w15="http://schemas.microsoft.com/office/word/2012/wordml" xmlns:w16cex="http://schemas.microsoft.com/office/word/2018/wordml/cex" xmlns:w16cid="http://schemas.microsoft.com/office/word/2016/wordml/cid" xmlns:w16="http://schemas.microsoft.com/office/word/2018/wordml" xmlns:w16du="http://schemas.microsoft.com/office/word/2023/wordml/word16du" xmlns:w16sdtdh="http://schemas.microsoft.com/office/word/2020/wordml/sdtdatahash" xmlns:w16se="http://schemas.microsoft.com/office/word/2015/wordml/symex" xmlns:wpg="http://schemas.microsoft.com/office/word/2010/wordprocessingGroup" xmlns:wpi="http://schemas.microsoft.com/office/word/2010/wordprocessingInk" xmlns:wne="http://schemas.microsoft.com/office/word/2006/wordml" xmlns:wps="http://schemas.microsoft.com/office/word/2010/wordprocessingShape" mc:Ignorable="w14 w15 w16se w16cid w16 w16cex w16sdtdh w16du wp14">
+<w:document xmlns:wpc="http://schemas.microsoft.com/office/word/2010/wordprocessingCanvas" xmlns:cx="http://schemas.microsoft.com/office/drawing/2014/chartex" xmlns:cx1="http://schemas.microsoft.com/office/drawing/2015/9/8/chartex" xmlns:cx2="http://schemas.microsoft.com/office/drawing/2015/10/21/chartex" xmlns:cx3="http://schemas.microsoft.com/office/drawing/2016/5/9/chartex" xmlns:cx4="http://schemas.microsoft.com/office/drawing/2016/5/10/chartex" xmlns:cx5="http://schemas.microsoft.com/office/drawing/2016/5/11/chartex" xmlns:cx6="http://schemas.microsoft.com/office/drawing/2016/5/12/chartex" xmlns:cx7="http://schemas.microsoft.com/office/drawing/2016/5/13/chartex" xmlns:cx8="http://schemas.microsoft.com/office/drawing/2016/5/14/chartex" xmlns:mc="http://schemas.openxmlformats.org/markup-compatibility/2006" xmlns:aink="http://schemas.microsoft.com/office/drawing/2016/ink" xmlns:am3d="http://schemas.microsoft.com/office/drawing/2017/model3d" xmlns:o="urn:schemas-microsoft-com:office:office" xmlns:oel="http://schemas.microsoft.com/office/2019/extlst" xmlns:r="http://schemas.openxmlformats.org/officeDocument/2006/relationships" xmlns:m="http://schemas.openxmlformats.org/officeDocument/2006/math" xmlns:v="urn:schemas-microsoft-com:vml" xmlns:wp14="http://schemas.microsoft.com/office/word/2010/wordprocessingDrawing" xmlns:wp="http://schemas.openxmlformats.org/drawingml/2006/wordprocessingDrawing" xmlns:w10="urn:schemas-microsoft-com:office:word" xmlns:w="http://schemas.openxmlformats.org/wordprocessingml/2006/main" xmlns:w14="http://schemas.microsoft.com/office/word/2010/wordml" xmlns:w15="http://schemas.microsoft.com/office/word/2012/wordml" xmlns:w16cex="http://schemas.microsoft.com/office/word/2018/wordml/cex" xmlns:w16cid="http://schemas.microsoft.com/office/word/2016/wordml/cid" xmlns:w16="http://schemas.microsoft.com/office/word/2018/wordml" xmlns:w16du="http://schemas.microsoft.com/office/word/2023/wordml/word16du" xmlns:w16sdtdh="http://schemas.microsoft.com/office/word/2020/wordml/sdtdatahash" xmlns:w16sdtfl="http://schemas.microsoft.com/office/word/2024/wordml/sdtformatlock" xmlns:w16se="http://schemas.microsoft.com/office/word/2015/wordml/symex" xmlns:wpg="http://schemas.microsoft.com/office/word/2010/wordprocessingGroup" xmlns:wpi="http://schemas.microsoft.com/office/word/2010/wordprocessingInk" xmlns:wne="http://schemas.microsoft.com/office/word/2006/wordml" xmlns:wps="http://schemas.microsoft.com/office/word/2010/wordprocessingShape" mc:Ignorable="w14 w15 w16se w16cid w16 w16cex w16sdtdh w16sdtfl w16du wp14">
   <w:body>
     <w:sdt>
       <w:sdtPr>
@@ -910,13 +910,23 @@
                 <w14:ligatures w14:val="standardContextual"/>
               </w:rPr>
             </w:pPr>
+            <w:proofErr w:type="gramStart"/>
             <w:r>
               <w:rPr>
                 <w:rFonts w:ascii="等线" w:eastAsia="等线" w:hAnsi="等线" w:cs="Arial"/>
                 <w:szCs w:val="21"/>
                 <w14:ligatures w14:val="standardContextual"/>
               </w:rPr>
-              <w:t>宋宇然、陈晓坤</w:t>
+              <w:t>宋宇然</w:t>
+            </w:r>
+            <w:proofErr w:type="gramEnd"/>
+            <w:r>
+              <w:rPr>
+                <w:rFonts w:ascii="等线" w:eastAsia="等线" w:hAnsi="等线" w:cs="Arial"/>
+                <w:szCs w:val="21"/>
+                <w14:ligatures w14:val="standardContextual"/>
+              </w:rPr>
+              <w:t>、陈晓坤</w:t>
             </w:r>
             <w:r>
               <w:rPr>
@@ -1065,15 +1075,19 @@
         <w:outlineLvl w:val="0"/>
         <w:rPr>
           <w:rFonts w:ascii="等线" w:eastAsia="等线" w:hAnsi="等线" w:hint="eastAsia"/>
-          <w:szCs w:val="21"/>
-        </w:rPr>
-      </w:pPr>
-      <w:r>
-        <w:rPr>
-          <w:rFonts w:ascii="等线" w:eastAsia="等线" w:hAnsi="等线"/>
-          <w:b/>
-          <w:bCs/>
-          <w:szCs w:val="21"/>
+          <w:b/>
+          <w:bCs/>
+          <w:sz w:val="36"/>
+          <w:szCs w:val="36"/>
+        </w:rPr>
+      </w:pPr>
+      <w:r>
+        <w:rPr>
+          <w:rFonts w:ascii="等线" w:eastAsia="等线" w:hAnsi="等线"/>
+          <w:b/>
+          <w:bCs/>
+          <w:sz w:val="36"/>
+          <w:szCs w:val="36"/>
         </w:rPr>
         <w:lastRenderedPageBreak/>
         <w:t>引言</w:t>
@@ -1081,24 +1095,31 @@
     </w:p>
     <w:p>
       <w:pPr>
-        <w:pStyle w:val="af1"/>
         <w:numPr>
           <w:ilvl w:val="1"/>
           <w:numId w:val="2"/>
         </w:numPr>
-        <w:ind w:left="369" w:hanging="369"/>
+        <w:tabs>
+          <w:tab w:val="clear" w:pos="0"/>
+        </w:tabs>
+        <w:suppressAutoHyphens w:val="0"/>
+        <w:ind w:left="0" w:firstLine="0"/>
         <w:outlineLvl w:val="1"/>
         <w:rPr>
           <w:rFonts w:ascii="等线" w:eastAsia="等线" w:hAnsi="等线" w:hint="eastAsia"/>
-          <w:szCs w:val="21"/>
-        </w:rPr>
-      </w:pPr>
-      <w:r>
-        <w:rPr>
-          <w:rFonts w:ascii="等线" w:eastAsia="等线" w:hAnsi="等线"/>
-          <w:b/>
-          <w:bCs/>
-          <w:szCs w:val="21"/>
+          <w:b/>
+          <w:bCs/>
+          <w:sz w:val="32"/>
+          <w:szCs w:val="32"/>
+        </w:rPr>
+      </w:pPr>
+      <w:r>
+        <w:rPr>
+          <w:rFonts w:ascii="等线" w:eastAsia="等线" w:hAnsi="等线"/>
+          <w:b/>
+          <w:bCs/>
+          <w:sz w:val="32"/>
+          <w:szCs w:val="32"/>
         </w:rPr>
         <w:t>背景</w:t>
       </w:r>
@@ -1107,52 +1128,81 @@
       <w:pPr>
         <w:rPr>
           <w:rFonts w:ascii="等线" w:eastAsia="等线" w:hAnsi="等线" w:hint="eastAsia"/>
-          <w:szCs w:val="21"/>
-        </w:rPr>
-      </w:pPr>
-      <w:r>
-        <w:rPr>
-          <w:rFonts w:ascii="等线" w:eastAsia="等线" w:hAnsi="等线"/>
-          <w:szCs w:val="21"/>
-        </w:rPr>
-        <w:t>植保精灵(PGuard)项目，是由许经宝和陈晓坤提出选题方向，组内开会确定选题后，由整个软件工程课程设计项目组(组长：宋宇然，组员：陈晓坤、许经宝)共同开发的一个基于图像识别的病虫害跟踪防治软件。</w:t>
-      </w:r>
-    </w:p>
-    <w:p>
-      <w:pPr>
-        <w:rPr>
-          <w:rFonts w:ascii="等线" w:eastAsia="等线" w:hAnsi="等线" w:hint="eastAsia"/>
-          <w:szCs w:val="21"/>
-        </w:rPr>
-      </w:pPr>
-      <w:r>
-        <w:rPr>
-          <w:rFonts w:ascii="等线" w:eastAsia="等线" w:hAnsi="等线"/>
-          <w:szCs w:val="21"/>
+          <w:sz w:val="24"/>
+          <w:szCs w:val="24"/>
+        </w:rPr>
+      </w:pPr>
+      <w:r>
+        <w:rPr>
+          <w:rFonts w:ascii="等线" w:eastAsia="等线" w:hAnsi="等线"/>
+          <w:sz w:val="24"/>
+          <w:szCs w:val="24"/>
+        </w:rPr>
+        <w:t>植保精灵(</w:t>
+      </w:r>
+      <w:proofErr w:type="spellStart"/>
+      <w:r>
+        <w:rPr>
+          <w:rFonts w:ascii="等线" w:eastAsia="等线" w:hAnsi="等线"/>
+          <w:sz w:val="24"/>
+          <w:szCs w:val="24"/>
+        </w:rPr>
+        <w:t>PGuard</w:t>
+      </w:r>
+      <w:proofErr w:type="spellEnd"/>
+      <w:r>
+        <w:rPr>
+          <w:rFonts w:ascii="等线" w:eastAsia="等线" w:hAnsi="等线"/>
+          <w:sz w:val="24"/>
+          <w:szCs w:val="24"/>
+        </w:rPr>
+        <w:t>)项目，是由许经宝和陈晓坤提出选题方向，组内开会确定选题后，由整个软件工程课程设计项目组(组长：宋宇然，组员：陈晓坤、许经宝)共同开发的一个基于图像识别的病虫害跟踪防治软件。</w:t>
+      </w:r>
+    </w:p>
+    <w:p>
+      <w:pPr>
+        <w:rPr>
+          <w:rFonts w:ascii="等线" w:eastAsia="等线" w:hAnsi="等线" w:hint="eastAsia"/>
+          <w:sz w:val="24"/>
+          <w:szCs w:val="24"/>
+        </w:rPr>
+      </w:pPr>
+      <w:r>
+        <w:rPr>
+          <w:rFonts w:ascii="等线" w:eastAsia="等线" w:hAnsi="等线"/>
+          <w:sz w:val="24"/>
+          <w:szCs w:val="24"/>
         </w:rPr>
         <w:t>该软件后台及数据库部署在华为云平台上，使用PostgreSQL数据库、YOLO图像识别算法。</w:t>
       </w:r>
     </w:p>
     <w:p>
       <w:pPr>
-        <w:pStyle w:val="af1"/>
         <w:numPr>
           <w:ilvl w:val="1"/>
           <w:numId w:val="2"/>
         </w:numPr>
-        <w:ind w:left="369" w:hanging="369"/>
+        <w:tabs>
+          <w:tab w:val="clear" w:pos="0"/>
+        </w:tabs>
+        <w:suppressAutoHyphens w:val="0"/>
+        <w:ind w:left="0" w:firstLine="0"/>
         <w:outlineLvl w:val="1"/>
         <w:rPr>
           <w:rFonts w:ascii="等线" w:eastAsia="等线" w:hAnsi="等线" w:hint="eastAsia"/>
-          <w:szCs w:val="21"/>
-        </w:rPr>
-      </w:pPr>
-      <w:r>
-        <w:rPr>
-          <w:rFonts w:ascii="等线" w:eastAsia="等线" w:hAnsi="等线"/>
-          <w:b/>
-          <w:bCs/>
-          <w:szCs w:val="21"/>
+          <w:b/>
+          <w:bCs/>
+          <w:sz w:val="32"/>
+          <w:szCs w:val="32"/>
+        </w:rPr>
+      </w:pPr>
+      <w:r>
+        <w:rPr>
+          <w:rFonts w:ascii="等线" w:eastAsia="等线" w:hAnsi="等线"/>
+          <w:b/>
+          <w:bCs/>
+          <w:sz w:val="32"/>
+          <w:szCs w:val="32"/>
         </w:rPr>
         <w:t>参考资料</w:t>
       </w:r>
@@ -1166,37 +1216,89 @@
         </w:numPr>
         <w:rPr>
           <w:rFonts w:ascii="等线" w:eastAsia="等线" w:hAnsi="等线" w:hint="eastAsia"/>
+          <w:sz w:val="24"/>
+          <w:szCs w:val="24"/>
+        </w:rPr>
+      </w:pPr>
+      <w:r>
+        <w:rPr>
+          <w:rFonts w:ascii="等线" w:eastAsia="等线" w:hAnsi="等线" w:hint="eastAsia"/>
+          <w:sz w:val="24"/>
+          <w:szCs w:val="24"/>
+        </w:rPr>
+        <w:t>《软件工程: 体系结构、设计、编码》</w:t>
+      </w:r>
+    </w:p>
+    <w:p>
+      <w:pPr>
+        <w:pStyle w:val="af1"/>
+        <w:numPr>
+          <w:ilvl w:val="0"/>
+          <w:numId w:val="3"/>
+        </w:numPr>
+        <w:rPr>
+          <w:rFonts w:ascii="等线" w:eastAsia="等线" w:hAnsi="等线" w:hint="eastAsia"/>
+          <w:sz w:val="24"/>
+          <w:szCs w:val="24"/>
+        </w:rPr>
+      </w:pPr>
+      <w:r>
+        <w:rPr>
+          <w:rFonts w:ascii="等线" w:eastAsia="等线" w:hAnsi="等线" w:hint="eastAsia"/>
+          <w:sz w:val="24"/>
+          <w:szCs w:val="24"/>
+        </w:rPr>
+        <w:t>《Design Patterns: Elements of Reusable Object-Oriented Software》</w:t>
+      </w:r>
+    </w:p>
+    <w:p>
+      <w:pPr>
+        <w:pStyle w:val="af1"/>
+        <w:numPr>
+          <w:ilvl w:val="0"/>
+          <w:numId w:val="3"/>
+        </w:numPr>
+        <w:rPr>
+          <w:rFonts w:ascii="等线" w:eastAsia="等线" w:hAnsi="等线" w:hint="eastAsia"/>
           <w:szCs w:val="21"/>
         </w:rPr>
       </w:pPr>
       <w:r>
         <w:rPr>
           <w:rFonts w:ascii="等线" w:eastAsia="等线" w:hAnsi="等线"/>
-          <w:szCs w:val="21"/>
+          <w:sz w:val="24"/>
+          <w:szCs w:val="24"/>
         </w:rPr>
         <w:t>需求规约文档——植保精灵(PGUARD)</w:t>
       </w:r>
     </w:p>
     <w:p>
       <w:pPr>
-        <w:pStyle w:val="af1"/>
         <w:numPr>
           <w:ilvl w:val="1"/>
           <w:numId w:val="2"/>
         </w:numPr>
-        <w:ind w:left="369" w:hanging="369"/>
+        <w:tabs>
+          <w:tab w:val="clear" w:pos="0"/>
+        </w:tabs>
+        <w:suppressAutoHyphens w:val="0"/>
+        <w:ind w:left="0" w:firstLine="0"/>
         <w:outlineLvl w:val="1"/>
         <w:rPr>
           <w:rFonts w:ascii="等线" w:eastAsia="等线" w:hAnsi="等线" w:hint="eastAsia"/>
-          <w:szCs w:val="21"/>
-        </w:rPr>
-      </w:pPr>
-      <w:r>
-        <w:rPr>
-          <w:rFonts w:ascii="等线" w:eastAsia="等线" w:hAnsi="等线"/>
-          <w:b/>
-          <w:bCs/>
-          <w:szCs w:val="21"/>
+          <w:b/>
+          <w:bCs/>
+          <w:sz w:val="32"/>
+          <w:szCs w:val="32"/>
+        </w:rPr>
+      </w:pPr>
+      <w:r>
+        <w:rPr>
+          <w:rFonts w:ascii="等线" w:eastAsia="等线" w:hAnsi="等线"/>
+          <w:b/>
+          <w:bCs/>
+          <w:sz w:val="32"/>
+          <w:szCs w:val="32"/>
         </w:rPr>
         <w:t>假定和约束</w:t>
       </w:r>
@@ -1205,13 +1307,15 @@
       <w:pPr>
         <w:rPr>
           <w:rFonts w:ascii="等线" w:eastAsia="等线" w:hAnsi="等线" w:hint="eastAsia"/>
-          <w:szCs w:val="21"/>
+          <w:sz w:val="24"/>
+          <w:szCs w:val="24"/>
         </w:rPr>
       </w:pPr>
       <w:r>
         <w:rPr>
           <w:rFonts w:ascii="等线" w:eastAsia="等线" w:hAnsi="等线" w:cs="Arial"/>
-          <w:szCs w:val="21"/>
+          <w:sz w:val="24"/>
+          <w:szCs w:val="24"/>
         </w:rPr>
         <w:t>本项目开发主要受软件工程课程的约束，因此本项目的假定和约束如下所示：</w:t>
       </w:r>
@@ -1225,13 +1329,15 @@
         </w:numPr>
         <w:rPr>
           <w:rFonts w:ascii="等线" w:eastAsia="等线" w:hAnsi="等线" w:hint="eastAsia"/>
-          <w:szCs w:val="21"/>
+          <w:sz w:val="24"/>
+          <w:szCs w:val="24"/>
         </w:rPr>
       </w:pPr>
       <w:r>
         <w:rPr>
           <w:rFonts w:ascii="等线" w:eastAsia="等线" w:hAnsi="等线" w:cs="Arial"/>
-          <w:szCs w:val="21"/>
+          <w:sz w:val="24"/>
+          <w:szCs w:val="24"/>
         </w:rPr>
         <w:t>项目开发期限为2个月，时间为2024年11月上旬~2025年1月上旬</w:t>
       </w:r>
@@ -1245,13 +1351,15 @@
         </w:numPr>
         <w:rPr>
           <w:rFonts w:ascii="等线" w:eastAsia="等线" w:hAnsi="等线" w:hint="eastAsia"/>
-          <w:szCs w:val="21"/>
+          <w:sz w:val="24"/>
+          <w:szCs w:val="24"/>
         </w:rPr>
       </w:pPr>
       <w:r>
         <w:rPr>
           <w:rFonts w:ascii="等线" w:eastAsia="等线" w:hAnsi="等线" w:cs="Arial"/>
-          <w:szCs w:val="21"/>
+          <w:sz w:val="24"/>
+          <w:szCs w:val="24"/>
         </w:rPr>
         <w:t>项目开发无经费，设备条件为3台个人电脑以及华为云服务器</w:t>
       </w:r>
@@ -1265,15 +1373,35 @@
         </w:numPr>
         <w:rPr>
           <w:rFonts w:ascii="等线" w:eastAsia="等线" w:hAnsi="等线" w:hint="eastAsia"/>
-          <w:szCs w:val="21"/>
+          <w:sz w:val="24"/>
+          <w:szCs w:val="24"/>
         </w:rPr>
       </w:pPr>
       <w:r>
         <w:rPr>
           <w:rFonts w:ascii="等线" w:eastAsia="等线" w:hAnsi="等线" w:cs="Arial"/>
-          <w:szCs w:val="21"/>
-        </w:rPr>
-        <w:t>项目在开发前已对同领域软件耘眼的工作流程进行了充分的研究</w:t>
+          <w:sz w:val="24"/>
+          <w:szCs w:val="24"/>
+        </w:rPr>
+        <w:t>项目在开发前已对同领域软件</w:t>
+      </w:r>
+      <w:proofErr w:type="gramStart"/>
+      <w:r>
+        <w:rPr>
+          <w:rFonts w:ascii="等线" w:eastAsia="等线" w:hAnsi="等线" w:cs="Arial"/>
+          <w:sz w:val="24"/>
+          <w:szCs w:val="24"/>
+        </w:rPr>
+        <w:t>耘</w:t>
+      </w:r>
+      <w:proofErr w:type="gramEnd"/>
+      <w:r>
+        <w:rPr>
+          <w:rFonts w:ascii="等线" w:eastAsia="等线" w:hAnsi="等线" w:cs="Arial"/>
+          <w:sz w:val="24"/>
+          <w:szCs w:val="24"/>
+        </w:rPr>
+        <w:t>眼的工作流程进行了充分的研究</w:t>
       </w:r>
     </w:p>
     <w:p>
@@ -1285,37 +1413,90 @@
         </w:numPr>
         <w:rPr>
           <w:rFonts w:ascii="等线" w:eastAsia="等线" w:hAnsi="等线" w:hint="eastAsia"/>
-          <w:szCs w:val="21"/>
+          <w:sz w:val="24"/>
+          <w:szCs w:val="24"/>
         </w:rPr>
       </w:pPr>
       <w:r>
         <w:rPr>
           <w:rFonts w:ascii="等线" w:eastAsia="等线" w:hAnsi="等线" w:cs="Arial"/>
-          <w:szCs w:val="21"/>
-        </w:rPr>
-        <w:t>在开发过程中，每周周二线下开组会，汇报工作进度，同时通过Github进行版本控制</w:t>
-      </w:r>
-    </w:p>
-    <w:p>
-      <w:pPr>
-        <w:pStyle w:val="af1"/>
+          <w:sz w:val="24"/>
+          <w:szCs w:val="24"/>
+        </w:rPr>
+        <w:t>在开发过程中，每周周二</w:t>
+      </w:r>
+      <w:proofErr w:type="gramStart"/>
+      <w:r>
+        <w:rPr>
+          <w:rFonts w:ascii="等线" w:eastAsia="等线" w:hAnsi="等线" w:cs="Arial"/>
+          <w:sz w:val="24"/>
+          <w:szCs w:val="24"/>
+        </w:rPr>
+        <w:t>线下开组会</w:t>
+      </w:r>
+      <w:proofErr w:type="gramEnd"/>
+      <w:r>
+        <w:rPr>
+          <w:rFonts w:ascii="等线" w:eastAsia="等线" w:hAnsi="等线" w:cs="Arial"/>
+          <w:sz w:val="24"/>
+          <w:szCs w:val="24"/>
+        </w:rPr>
+        <w:t>，汇报工作进度，同时通过</w:t>
+      </w:r>
+      <w:r>
+        <w:rPr>
+          <w:rFonts w:ascii="等线" w:eastAsia="等线" w:hAnsi="等线" w:cs="Arial" w:hint="eastAsia"/>
+          <w:sz w:val="24"/>
+          <w:szCs w:val="24"/>
+        </w:rPr>
+        <w:t>git和</w:t>
+      </w:r>
+      <w:proofErr w:type="spellStart"/>
+      <w:r>
+        <w:rPr>
+          <w:rFonts w:ascii="等线" w:eastAsia="等线" w:hAnsi="等线" w:cs="Arial"/>
+          <w:sz w:val="24"/>
+          <w:szCs w:val="24"/>
+        </w:rPr>
+        <w:t>Github</w:t>
+      </w:r>
+      <w:proofErr w:type="spellEnd"/>
+      <w:r>
+        <w:rPr>
+          <w:rFonts w:ascii="等线" w:eastAsia="等线" w:hAnsi="等线" w:cs="Arial"/>
+          <w:sz w:val="24"/>
+          <w:szCs w:val="24"/>
+        </w:rPr>
+        <w:t>进行版本控制</w:t>
+      </w:r>
+    </w:p>
+    <w:p>
+      <w:pPr>
         <w:numPr>
           <w:ilvl w:val="1"/>
           <w:numId w:val="2"/>
         </w:numPr>
-        <w:ind w:left="369" w:hanging="369"/>
+        <w:tabs>
+          <w:tab w:val="clear" w:pos="0"/>
+        </w:tabs>
+        <w:suppressAutoHyphens w:val="0"/>
+        <w:ind w:left="0" w:firstLine="0"/>
         <w:outlineLvl w:val="1"/>
         <w:rPr>
           <w:rFonts w:ascii="等线" w:eastAsia="等线" w:hAnsi="等线" w:hint="eastAsia"/>
-          <w:szCs w:val="21"/>
-        </w:rPr>
-      </w:pPr>
-      <w:r>
-        <w:rPr>
-          <w:rFonts w:ascii="等线" w:eastAsia="等线" w:hAnsi="等线"/>
-          <w:b/>
-          <w:bCs/>
-          <w:szCs w:val="21"/>
+          <w:b/>
+          <w:bCs/>
+          <w:sz w:val="32"/>
+          <w:szCs w:val="32"/>
+        </w:rPr>
+      </w:pPr>
+      <w:r>
+        <w:rPr>
+          <w:rFonts w:ascii="等线" w:eastAsia="等线" w:hAnsi="等线"/>
+          <w:b/>
+          <w:bCs/>
+          <w:sz w:val="32"/>
+          <w:szCs w:val="32"/>
         </w:rPr>
         <w:t>用户特点</w:t>
       </w:r>
@@ -1324,13 +1505,15 @@
       <w:pPr>
         <w:rPr>
           <w:rFonts w:ascii="等线" w:eastAsia="等线" w:hAnsi="等线" w:hint="eastAsia"/>
-          <w:szCs w:val="21"/>
-        </w:rPr>
-      </w:pPr>
-      <w:r>
-        <w:rPr>
-          <w:rFonts w:ascii="等线" w:eastAsia="等线" w:hAnsi="等线"/>
-          <w:szCs w:val="21"/>
+          <w:sz w:val="24"/>
+          <w:szCs w:val="24"/>
+        </w:rPr>
+      </w:pPr>
+      <w:r>
+        <w:rPr>
+          <w:rFonts w:ascii="等线" w:eastAsia="等线" w:hAnsi="等线"/>
+          <w:sz w:val="24"/>
+          <w:szCs w:val="24"/>
         </w:rPr>
         <w:t>本项目的用户包括：职业农民、种植爱好者、农业研究人员、农业管理机构。</w:t>
       </w:r>
@@ -1344,13 +1527,15 @@
         </w:numPr>
         <w:rPr>
           <w:rFonts w:ascii="等线" w:eastAsia="等线" w:hAnsi="等线" w:hint="eastAsia"/>
-          <w:szCs w:val="21"/>
-        </w:rPr>
-      </w:pPr>
-      <w:r>
-        <w:rPr>
-          <w:rFonts w:ascii="等线" w:eastAsia="等线" w:hAnsi="等线"/>
-          <w:szCs w:val="21"/>
+          <w:sz w:val="24"/>
+          <w:szCs w:val="24"/>
+        </w:rPr>
+      </w:pPr>
+      <w:r>
+        <w:rPr>
+          <w:rFonts w:ascii="等线" w:eastAsia="等线" w:hAnsi="等线"/>
+          <w:sz w:val="24"/>
+          <w:szCs w:val="24"/>
         </w:rPr>
         <w:t>对很多职业农民来说，文化程度较低，接触到高科技智能设备的机会少，所以本产品应该设计简单的图形化界面，方便用户使用。</w:t>
       </w:r>
@@ -1364,14 +1549,17 @@
         </w:numPr>
         <w:rPr>
           <w:rFonts w:ascii="等线" w:eastAsia="等线" w:hAnsi="等线" w:hint="eastAsia"/>
-          <w:szCs w:val="21"/>
-        </w:rPr>
-      </w:pPr>
-      <w:r>
-        <w:rPr>
-          <w:rFonts w:ascii="等线" w:eastAsia="等线" w:hAnsi="等线"/>
-          <w:szCs w:val="21"/>
-        </w:rPr>
+          <w:sz w:val="24"/>
+          <w:szCs w:val="24"/>
+        </w:rPr>
+      </w:pPr>
+      <w:r>
+        <w:rPr>
+          <w:rFonts w:ascii="等线" w:eastAsia="等线" w:hAnsi="等线"/>
+          <w:sz w:val="24"/>
+          <w:szCs w:val="24"/>
+        </w:rPr>
+        <w:lastRenderedPageBreak/>
         <w:t>对大多数种植爱好者来说，通常能接触到智能设备，但是对病虫害防治的知识了解程度不高，所以本产品应该提供精准而详尽的病虫害识别和防治流程建议。</w:t>
       </w:r>
     </w:p>
@@ -1384,13 +1572,15 @@
         </w:numPr>
         <w:rPr>
           <w:rFonts w:ascii="等线" w:eastAsia="等线" w:hAnsi="等线" w:hint="eastAsia"/>
-          <w:szCs w:val="21"/>
-        </w:rPr>
-      </w:pPr>
-      <w:r>
-        <w:rPr>
-          <w:rFonts w:ascii="等线" w:eastAsia="等线" w:hAnsi="等线"/>
-          <w:szCs w:val="21"/>
+          <w:sz w:val="24"/>
+          <w:szCs w:val="24"/>
+        </w:rPr>
+      </w:pPr>
+      <w:r>
+        <w:rPr>
+          <w:rFonts w:ascii="等线" w:eastAsia="等线" w:hAnsi="等线"/>
+          <w:sz w:val="24"/>
+          <w:szCs w:val="24"/>
         </w:rPr>
         <w:t>对农业研究人员和农业管理机构来说，他们更关注某地块植物在几个种植周期内的变化，本系统为他们提供了较为强大的地块跟踪功能。</w:t>
       </w:r>
@@ -1413,119 +1603,171 @@
         <w:outlineLvl w:val="0"/>
         <w:rPr>
           <w:rFonts w:ascii="等线" w:eastAsia="等线" w:hAnsi="等线" w:hint="eastAsia"/>
+          <w:b/>
+          <w:bCs/>
+          <w:sz w:val="36"/>
+          <w:szCs w:val="36"/>
+        </w:rPr>
+      </w:pPr>
+      <w:r>
+        <w:rPr>
+          <w:rFonts w:ascii="等线" w:eastAsia="等线" w:hAnsi="等线"/>
+          <w:b/>
+          <w:bCs/>
+          <w:sz w:val="36"/>
+          <w:szCs w:val="36"/>
+        </w:rPr>
+        <w:t>功能需求</w:t>
+      </w:r>
+    </w:p>
+    <w:p>
+      <w:pPr>
+        <w:suppressAutoHyphens w:val="0"/>
+        <w:outlineLvl w:val="1"/>
+        <w:rPr>
+          <w:rFonts w:ascii="等线" w:eastAsia="等线" w:hAnsi="等线" w:hint="eastAsia"/>
+          <w:b/>
+          <w:bCs/>
+          <w:sz w:val="32"/>
+          <w:szCs w:val="32"/>
+        </w:rPr>
+      </w:pPr>
+      <w:r>
+        <w:rPr>
+          <w:rFonts w:ascii="等线" w:eastAsia="等线" w:hAnsi="等线"/>
+          <w:b/>
+          <w:bCs/>
+          <w:sz w:val="32"/>
+          <w:szCs w:val="32"/>
+        </w:rPr>
+        <w:t>2.1 系统范围</w:t>
+      </w:r>
+    </w:p>
+    <w:p>
+      <w:pPr>
+        <w:suppressAutoHyphens w:val="0"/>
+        <w:outlineLvl w:val="2"/>
+        <w:rPr>
+          <w:rFonts w:ascii="等线" w:eastAsia="等线" w:hAnsi="等线" w:hint="eastAsia"/>
+          <w:b/>
+          <w:bCs/>
+          <w:sz w:val="28"/>
+          <w:szCs w:val="28"/>
+        </w:rPr>
+      </w:pPr>
+      <w:r>
+        <w:rPr>
+          <w:rFonts w:ascii="等线" w:eastAsia="等线" w:hAnsi="等线"/>
+          <w:b/>
+          <w:bCs/>
+          <w:sz w:val="28"/>
+          <w:szCs w:val="28"/>
+        </w:rPr>
+        <w:t>2.1.1开发意图</w:t>
+      </w:r>
+    </w:p>
+    <w:p>
+      <w:pPr>
+        <w:rPr>
+          <w:rFonts w:ascii="等线" w:eastAsia="等线" w:hAnsi="等线" w:hint="eastAsia"/>
+          <w:sz w:val="24"/>
+          <w:szCs w:val="24"/>
+        </w:rPr>
+      </w:pPr>
+      <w:r>
+        <w:rPr>
+          <w:rFonts w:ascii="等线" w:eastAsia="等线" w:hAnsi="等线"/>
+          <w:sz w:val="24"/>
+          <w:szCs w:val="24"/>
+        </w:rPr>
+        <w:tab/>
+        <w:t>本项目旨在通过移动端平台，通过</w:t>
+      </w:r>
+      <w:proofErr w:type="gramStart"/>
+      <w:r>
+        <w:rPr>
+          <w:rFonts w:ascii="等线" w:eastAsia="等线" w:hAnsi="等线"/>
+          <w:sz w:val="24"/>
+          <w:szCs w:val="24"/>
+        </w:rPr>
+        <w:t>云部署</w:t>
+      </w:r>
+      <w:proofErr w:type="gramEnd"/>
+      <w:r>
+        <w:rPr>
+          <w:rFonts w:ascii="等线" w:eastAsia="等线" w:hAnsi="等线"/>
+          <w:sz w:val="24"/>
+          <w:szCs w:val="24"/>
+        </w:rPr>
+        <w:t>先进的YOLO图像识别技术，全面辅助农民、农业研究人员及种植爱好者，高效完成农田作物与园艺作物的病虫害精准检测及地块智能监管。</w:t>
+      </w:r>
+    </w:p>
+    <w:p>
+      <w:pPr>
+        <w:suppressAutoHyphens w:val="0"/>
+        <w:outlineLvl w:val="2"/>
+        <w:rPr>
+          <w:rFonts w:ascii="等线" w:eastAsia="等线" w:hAnsi="等线" w:hint="eastAsia"/>
+          <w:b/>
+          <w:bCs/>
+          <w:sz w:val="28"/>
+          <w:szCs w:val="28"/>
+        </w:rPr>
+      </w:pPr>
+      <w:r>
+        <w:rPr>
+          <w:rFonts w:ascii="等线" w:eastAsia="等线" w:hAnsi="等线"/>
+          <w:b/>
+          <w:bCs/>
+          <w:sz w:val="28"/>
+          <w:szCs w:val="28"/>
+        </w:rPr>
+        <w:t>2.1.2应用目标</w:t>
+      </w:r>
+    </w:p>
+    <w:p>
+      <w:pPr>
+        <w:rPr>
+          <w:rFonts w:ascii="等线" w:eastAsia="等线" w:hAnsi="等线" w:hint="eastAsia"/>
+          <w:sz w:val="24"/>
+          <w:szCs w:val="24"/>
+        </w:rPr>
+      </w:pPr>
+      <w:r>
+        <w:rPr>
+          <w:rFonts w:ascii="等线" w:eastAsia="等线" w:hAnsi="等线"/>
           <w:szCs w:val="21"/>
         </w:rPr>
-      </w:pPr>
-      <w:r>
-        <w:rPr>
-          <w:rFonts w:ascii="等线" w:eastAsia="等线" w:hAnsi="等线"/>
-          <w:b/>
-          <w:bCs/>
-          <w:szCs w:val="21"/>
-        </w:rPr>
-        <w:t>功能需求</w:t>
-      </w:r>
-    </w:p>
-    <w:p>
-      <w:pPr>
-        <w:outlineLvl w:val="1"/>
-        <w:rPr>
-          <w:rFonts w:ascii="等线" w:eastAsia="等线" w:hAnsi="等线" w:hint="eastAsia"/>
-          <w:szCs w:val="21"/>
-        </w:rPr>
-      </w:pPr>
-      <w:r>
-        <w:rPr>
-          <w:rFonts w:ascii="等线" w:eastAsia="等线" w:hAnsi="等线"/>
-          <w:b/>
-          <w:bCs/>
-          <w:szCs w:val="21"/>
-        </w:rPr>
-        <w:t>2.1 系统范围</w:t>
-      </w:r>
-    </w:p>
-    <w:p>
-      <w:pPr>
+        <w:tab/>
+      </w:r>
+      <w:r>
+        <w:rPr>
+          <w:rFonts w:ascii="等线" w:eastAsia="等线" w:hAnsi="等线"/>
+          <w:sz w:val="24"/>
+          <w:szCs w:val="24"/>
+        </w:rPr>
+        <w:t>我们致力于打造一个低成本、易操作且功能强大的系统，为不同技术水平的用户提供即时、准确的诊断与建议。通过实时跟踪分析与可视化地块监管，帮助用户实现精准农业管理，优化种植效果，同时促进种植知识的交流与分享，共同推动农业领域的智能化、可持续发展。</w:t>
+      </w:r>
+    </w:p>
+    <w:p>
+      <w:pPr>
+        <w:suppressAutoHyphens w:val="0"/>
         <w:outlineLvl w:val="2"/>
         <w:rPr>
           <w:rFonts w:ascii="等线" w:eastAsia="等线" w:hAnsi="等线" w:hint="eastAsia"/>
-          <w:szCs w:val="21"/>
-        </w:rPr>
-      </w:pPr>
-      <w:r>
-        <w:rPr>
-          <w:rFonts w:ascii="等线" w:eastAsia="等线" w:hAnsi="等线"/>
-          <w:b/>
-          <w:bCs/>
-          <w:szCs w:val="21"/>
-        </w:rPr>
-        <w:t>2.1.1开发意图</w:t>
-      </w:r>
-    </w:p>
-    <w:p>
-      <w:pPr>
-        <w:rPr>
-          <w:rFonts w:ascii="等线" w:eastAsia="等线" w:hAnsi="等线" w:hint="eastAsia"/>
-          <w:szCs w:val="21"/>
-        </w:rPr>
-      </w:pPr>
-      <w:r>
-        <w:rPr>
-          <w:rFonts w:ascii="等线" w:eastAsia="等线" w:hAnsi="等线"/>
-          <w:szCs w:val="21"/>
-        </w:rPr>
-        <w:tab/>
-        <w:t>本项目旨在通过移动端平台，通过云部署先进的YOLO图像识别技术，全面辅助农民、农业研究人员及种植爱好者，高效完成农田作物与园艺作物的病虫害精准检测及地块智能监管。</w:t>
-      </w:r>
-    </w:p>
-    <w:p>
-      <w:pPr>
-        <w:outlineLvl w:val="2"/>
-        <w:rPr>
-          <w:rFonts w:ascii="等线" w:eastAsia="等线" w:hAnsi="等线" w:hint="eastAsia"/>
-          <w:szCs w:val="21"/>
-        </w:rPr>
-      </w:pPr>
-      <w:r>
-        <w:rPr>
-          <w:rFonts w:ascii="等线" w:eastAsia="等线" w:hAnsi="等线"/>
-          <w:b/>
-          <w:bCs/>
-          <w:szCs w:val="21"/>
-        </w:rPr>
-        <w:t>2.1.2应用目标</w:t>
-      </w:r>
-    </w:p>
-    <w:p>
-      <w:pPr>
-        <w:rPr>
-          <w:rFonts w:ascii="等线" w:eastAsia="等线" w:hAnsi="等线" w:hint="eastAsia"/>
-          <w:szCs w:val="21"/>
-        </w:rPr>
-      </w:pPr>
-      <w:r>
-        <w:rPr>
-          <w:rFonts w:ascii="等线" w:eastAsia="等线" w:hAnsi="等线"/>
-          <w:szCs w:val="21"/>
-        </w:rPr>
-        <w:tab/>
-        <w:t>我们致力于打造一个低成本、易操作且功能强大的系统，为不同技术水平的用户提供即时、准确的诊断与建议。通过实时跟踪分析与可视化地块监管，帮助用户实现精准农业管理，优化种植效果，同时促进种植知识的交流与分享，共同推动农业领域的智能化、可持续发展。</w:t>
-      </w:r>
-    </w:p>
-    <w:p>
-      <w:pPr>
-        <w:outlineLvl w:val="2"/>
-        <w:rPr>
-          <w:rFonts w:ascii="等线" w:eastAsia="等线" w:hAnsi="等线" w:hint="eastAsia"/>
-          <w:szCs w:val="21"/>
-        </w:rPr>
-      </w:pPr>
-      <w:r>
-        <w:rPr>
-          <w:rFonts w:ascii="等线" w:eastAsia="等线" w:hAnsi="等线"/>
-          <w:b/>
-          <w:bCs/>
-          <w:szCs w:val="21"/>
+          <w:b/>
+          <w:bCs/>
+          <w:sz w:val="28"/>
+          <w:szCs w:val="28"/>
+        </w:rPr>
+      </w:pPr>
+      <w:r>
+        <w:rPr>
+          <w:rFonts w:ascii="等线" w:eastAsia="等线" w:hAnsi="等线"/>
+          <w:b/>
+          <w:bCs/>
+          <w:sz w:val="28"/>
+          <w:szCs w:val="28"/>
         </w:rPr>
         <w:t>2.1.3作用范围</w:t>
       </w:r>
@@ -1534,13 +1776,15 @@
       <w:pPr>
         <w:rPr>
           <w:rFonts w:ascii="等线" w:eastAsia="等线" w:hAnsi="等线" w:hint="eastAsia"/>
-          <w:szCs w:val="21"/>
-        </w:rPr>
-      </w:pPr>
-      <w:r>
-        <w:rPr>
-          <w:rFonts w:ascii="等线" w:eastAsia="等线" w:hAnsi="等线"/>
-          <w:szCs w:val="21"/>
+          <w:sz w:val="24"/>
+          <w:szCs w:val="24"/>
+        </w:rPr>
+      </w:pPr>
+      <w:r>
+        <w:rPr>
+          <w:rFonts w:ascii="等线" w:eastAsia="等线" w:hAnsi="等线"/>
+          <w:sz w:val="24"/>
+          <w:szCs w:val="24"/>
         </w:rPr>
         <w:t>地块管理：</w:t>
       </w:r>
@@ -1549,13 +1793,15 @@
       <w:pPr>
         <w:rPr>
           <w:rFonts w:ascii="等线" w:eastAsia="等线" w:hAnsi="等线" w:hint="eastAsia"/>
-          <w:szCs w:val="21"/>
-        </w:rPr>
-      </w:pPr>
-      <w:r>
-        <w:rPr>
-          <w:rFonts w:ascii="等线" w:eastAsia="等线" w:hAnsi="等线"/>
-          <w:szCs w:val="21"/>
+          <w:sz w:val="24"/>
+          <w:szCs w:val="24"/>
+        </w:rPr>
+      </w:pPr>
+      <w:r>
+        <w:rPr>
+          <w:rFonts w:ascii="等线" w:eastAsia="等线" w:hAnsi="等线"/>
+          <w:sz w:val="24"/>
+          <w:szCs w:val="24"/>
         </w:rPr>
         <w:tab/>
         <w:t>引入地块的概念，用户可以将种植相同生长周期的同种植物的一定大小区域视为一个地块，对地块进行管理。以对同一地块植物的生长进行持久化的观测和跟踪，而不是孤立地管理。</w:t>
@@ -1565,13 +1811,15 @@
       <w:pPr>
         <w:rPr>
           <w:rFonts w:ascii="等线" w:eastAsia="等线" w:hAnsi="等线" w:hint="eastAsia"/>
-          <w:szCs w:val="21"/>
-        </w:rPr>
-      </w:pPr>
-      <w:r>
-        <w:rPr>
-          <w:rFonts w:ascii="等线" w:eastAsia="等线" w:hAnsi="等线"/>
-          <w:szCs w:val="21"/>
+          <w:sz w:val="24"/>
+          <w:szCs w:val="24"/>
+        </w:rPr>
+      </w:pPr>
+      <w:r>
+        <w:rPr>
+          <w:rFonts w:ascii="等线" w:eastAsia="等线" w:hAnsi="等线"/>
+          <w:sz w:val="24"/>
+          <w:szCs w:val="24"/>
         </w:rPr>
         <w:t>智能检测：</w:t>
       </w:r>
@@ -1580,14 +1828,17 @@
       <w:pPr>
         <w:rPr>
           <w:rFonts w:ascii="等线" w:eastAsia="等线" w:hAnsi="等线" w:hint="eastAsia"/>
-          <w:szCs w:val="21"/>
-        </w:rPr>
-      </w:pPr>
-      <w:r>
-        <w:rPr>
-          <w:rFonts w:ascii="等线" w:eastAsia="等线" w:hAnsi="等线"/>
-          <w:szCs w:val="21"/>
-        </w:rPr>
+          <w:sz w:val="24"/>
+          <w:szCs w:val="24"/>
+        </w:rPr>
+      </w:pPr>
+      <w:r>
+        <w:rPr>
+          <w:rFonts w:ascii="等线" w:eastAsia="等线" w:hAnsi="等线"/>
+          <w:sz w:val="24"/>
+          <w:szCs w:val="24"/>
+        </w:rPr>
+        <w:lastRenderedPageBreak/>
         <w:tab/>
         <w:t>通过上传作物的图片或视频到系统上，系统使用相应模型进行图像分析，自动识别作物是否感染病虫害，提供快速准确的识别结果。同时针对不同的病虫害，给出相应的建议和对策，帮助更好地应对病虫害。</w:t>
       </w:r>
@@ -1596,13 +1847,15 @@
       <w:pPr>
         <w:rPr>
           <w:rFonts w:ascii="等线" w:eastAsia="等线" w:hAnsi="等线" w:hint="eastAsia"/>
-          <w:szCs w:val="21"/>
-        </w:rPr>
-      </w:pPr>
-      <w:r>
-        <w:rPr>
-          <w:rFonts w:ascii="等线" w:eastAsia="等线" w:hAnsi="等线"/>
-          <w:szCs w:val="21"/>
+          <w:sz w:val="24"/>
+          <w:szCs w:val="24"/>
+        </w:rPr>
+      </w:pPr>
+      <w:r>
+        <w:rPr>
+          <w:rFonts w:ascii="等线" w:eastAsia="等线" w:hAnsi="等线"/>
+          <w:sz w:val="24"/>
+          <w:szCs w:val="24"/>
         </w:rPr>
         <w:t>数据统计分析：</w:t>
       </w:r>
@@ -1611,15 +1864,16 @@
       <w:pPr>
         <w:rPr>
           <w:rFonts w:ascii="等线" w:eastAsia="等线" w:hAnsi="等线" w:hint="eastAsia"/>
-          <w:szCs w:val="21"/>
-        </w:rPr>
-      </w:pPr>
-      <w:r>
-        <w:rPr>
-          <w:rFonts w:ascii="等线" w:eastAsia="等线" w:hAnsi="等线"/>
-          <w:szCs w:val="21"/>
-        </w:rPr>
-        <w:lastRenderedPageBreak/>
+          <w:sz w:val="24"/>
+          <w:szCs w:val="24"/>
+        </w:rPr>
+      </w:pPr>
+      <w:r>
+        <w:rPr>
+          <w:rFonts w:ascii="等线" w:eastAsia="等线" w:hAnsi="等线"/>
+          <w:sz w:val="24"/>
+          <w:szCs w:val="24"/>
+        </w:rPr>
         <w:tab/>
         <w:t>对历史的识别数据进行统计归纳整理，经过分析后为用户提供建议和治理方案，不仅能使用户能够直观地掌握植物生长的状况，也能使用户检验建议的有效性。</w:t>
       </w:r>
@@ -1628,13 +1882,15 @@
       <w:pPr>
         <w:rPr>
           <w:rFonts w:ascii="等线" w:eastAsia="等线" w:hAnsi="等线" w:hint="eastAsia"/>
-          <w:szCs w:val="21"/>
-        </w:rPr>
-      </w:pPr>
-      <w:r>
-        <w:rPr>
-          <w:rFonts w:ascii="等线" w:eastAsia="等线" w:hAnsi="等线"/>
-          <w:szCs w:val="21"/>
+          <w:sz w:val="24"/>
+          <w:szCs w:val="24"/>
+        </w:rPr>
+      </w:pPr>
+      <w:r>
+        <w:rPr>
+          <w:rFonts w:ascii="等线" w:eastAsia="等线" w:hAnsi="等线"/>
+          <w:sz w:val="24"/>
+          <w:szCs w:val="24"/>
         </w:rPr>
         <w:t>气候预报：</w:t>
       </w:r>
@@ -1643,32 +1899,57 @@
       <w:pPr>
         <w:rPr>
           <w:rFonts w:ascii="等线" w:eastAsia="等线" w:hAnsi="等线" w:hint="eastAsia"/>
-          <w:szCs w:val="21"/>
-        </w:rPr>
-      </w:pPr>
-      <w:r>
-        <w:rPr>
-          <w:rFonts w:ascii="等线" w:eastAsia="等线" w:hAnsi="等线"/>
-          <w:szCs w:val="21"/>
+          <w:sz w:val="24"/>
+          <w:szCs w:val="24"/>
+        </w:rPr>
+      </w:pPr>
+      <w:r>
+        <w:rPr>
+          <w:rFonts w:ascii="等线" w:eastAsia="等线" w:hAnsi="等线"/>
+          <w:sz w:val="24"/>
+          <w:szCs w:val="24"/>
         </w:rPr>
         <w:tab/>
-        <w:t>通过第三方服务获取当地当日的天气信息，为用户提供在对应天气下恰当的应对措施。同时，获取气候灾害预警，并提前向用户发送通知，提供气候灾害的防护建议。</w:t>
-      </w:r>
-    </w:p>
-    <w:p>
-      <w:pPr>
+        <w:t>通过第三</w:t>
+      </w:r>
+      <w:proofErr w:type="gramStart"/>
+      <w:r>
+        <w:rPr>
+          <w:rFonts w:ascii="等线" w:eastAsia="等线" w:hAnsi="等线"/>
+          <w:sz w:val="24"/>
+          <w:szCs w:val="24"/>
+        </w:rPr>
+        <w:t>方服务</w:t>
+      </w:r>
+      <w:proofErr w:type="gramEnd"/>
+      <w:r>
+        <w:rPr>
+          <w:rFonts w:ascii="等线" w:eastAsia="等线" w:hAnsi="等线"/>
+          <w:sz w:val="24"/>
+          <w:szCs w:val="24"/>
+        </w:rPr>
+        <w:t>获取当地当日的天气信息，为用户提供在对应天气下恰当的应对措施。同时，获取气候灾害预警，并提前向用户发送通知，提供气候灾害的防护建议。</w:t>
+      </w:r>
+    </w:p>
+    <w:p>
+      <w:pPr>
+        <w:suppressAutoHyphens w:val="0"/>
         <w:outlineLvl w:val="1"/>
         <w:rPr>
           <w:rFonts w:ascii="等线" w:eastAsia="等线" w:hAnsi="等线" w:hint="eastAsia"/>
-          <w:szCs w:val="21"/>
-        </w:rPr>
-      </w:pPr>
-      <w:r>
-        <w:rPr>
-          <w:rFonts w:ascii="等线" w:eastAsia="等线" w:hAnsi="等线"/>
-          <w:b/>
-          <w:bCs/>
-          <w:szCs w:val="21"/>
+          <w:b/>
+          <w:bCs/>
+          <w:sz w:val="32"/>
+          <w:szCs w:val="32"/>
+        </w:rPr>
+      </w:pPr>
+      <w:r>
+        <w:rPr>
+          <w:rFonts w:ascii="等线" w:eastAsia="等线" w:hAnsi="等线"/>
+          <w:b/>
+          <w:bCs/>
+          <w:sz w:val="32"/>
+          <w:szCs w:val="32"/>
         </w:rPr>
         <w:t>2.2 系统总体流程：</w:t>
       </w:r>
@@ -1688,8 +1969,8 @@
           <w:szCs w:val="21"/>
         </w:rPr>
         <w:drawing>
-          <wp:inline distT="0" distB="0" distL="0" distR="0" wp14:anchorId="03C73F8B" wp14:editId="0DDD5C11">
-            <wp:extent cx="5274310" cy="5484495"/>
+          <wp:inline distT="0" distB="0" distL="0" distR="0" wp14:anchorId="03C73F8B" wp14:editId="7AD2750A">
+            <wp:extent cx="3837656" cy="3990590"/>
             <wp:effectExtent l="0" t="0" r="0" b="0"/>
             <wp:docPr id="3" name="图片 1"/>
             <wp:cNvGraphicFramePr>
@@ -1713,7 +1994,7 @@
                   <pic:spPr bwMode="auto">
                     <a:xfrm>
                       <a:off x="0" y="0"/>
-                      <a:ext cx="5274310" cy="5484495"/>
+                      <a:ext cx="3879087" cy="4033672"/>
                     </a:xfrm>
                     <a:prstGeom prst="rect">
                       <a:avLst/>
@@ -1733,14 +2014,17 @@
         <w:jc w:val="left"/>
         <w:rPr>
           <w:rFonts w:ascii="等线" w:eastAsia="等线" w:hAnsi="等线" w:hint="eastAsia"/>
-          <w:szCs w:val="21"/>
-        </w:rPr>
-      </w:pPr>
-      <w:r>
-        <w:rPr>
-          <w:rFonts w:ascii="等线" w:eastAsia="等线" w:hAnsi="等线"/>
-          <w:szCs w:val="21"/>
-        </w:rPr>
+          <w:sz w:val="24"/>
+          <w:szCs w:val="24"/>
+        </w:rPr>
+      </w:pPr>
+      <w:r>
+        <w:rPr>
+          <w:rFonts w:ascii="等线" w:eastAsia="等线" w:hAnsi="等线"/>
+          <w:sz w:val="24"/>
+          <w:szCs w:val="24"/>
+        </w:rPr>
+        <w:lastRenderedPageBreak/>
         <w:t>用户首先会接触到系统的注册登录页面，这是他们与系统交互的起点。在这里，用户可以选择进行注册或登录操作。注册过程中，系统会验证用户名的合法性，并为合法用户分配一个唯一的UID，然后将用户信息保存到数据库中。登录时，用户需要输入用户名和密码，系统验证通过后用户即可进入系统的首页。</w:t>
       </w:r>
     </w:p>
@@ -1750,13 +2034,15 @@
         <w:jc w:val="left"/>
         <w:rPr>
           <w:rFonts w:ascii="等线" w:eastAsia="等线" w:hAnsi="等线" w:hint="eastAsia"/>
-          <w:szCs w:val="21"/>
-        </w:rPr>
-      </w:pPr>
-      <w:r>
-        <w:rPr>
-          <w:rFonts w:ascii="等线" w:eastAsia="等线" w:hAnsi="等线"/>
-          <w:szCs w:val="21"/>
+          <w:sz w:val="24"/>
+          <w:szCs w:val="24"/>
+        </w:rPr>
+      </w:pPr>
+      <w:r>
+        <w:rPr>
+          <w:rFonts w:ascii="等线" w:eastAsia="等线" w:hAnsi="等线"/>
+          <w:sz w:val="24"/>
+          <w:szCs w:val="24"/>
         </w:rPr>
         <w:t>进入首页后，用户可以看到系统的各个功能模块，包括用户信息管理、地块管理、气候预告、智能检测以及统计分析等。用户可以根据自己的需求，点击相应的按钮或链接进入相应的功能模块。</w:t>
       </w:r>
@@ -1767,23 +2053,17 @@
         <w:jc w:val="left"/>
         <w:rPr>
           <w:rFonts w:ascii="等线" w:eastAsia="等线" w:hAnsi="等线" w:hint="eastAsia"/>
-          <w:szCs w:val="21"/>
-        </w:rPr>
-      </w:pPr>
-      <w:r>
-        <w:rPr>
-          <w:rFonts w:ascii="等线" w:eastAsia="等线" w:hAnsi="等线"/>
-          <w:szCs w:val="21"/>
-        </w:rPr>
-        <w:t>在用户信息管理模块，用户可以查看自己的注册信息、充值获取的总结次数，以及进行退出登录、更改信息、套餐充值等操作。更改信息时，用户可以修改自己的基本信息，并保存修改后的内容。套餐充值功能允许用户选择购买不同的套餐，以增加总结次数，从</w:t>
-      </w:r>
-      <w:r>
-        <w:rPr>
-          <w:rFonts w:ascii="等线" w:eastAsia="等线" w:hAnsi="等线"/>
-          <w:szCs w:val="21"/>
-        </w:rPr>
-        <w:lastRenderedPageBreak/>
-        <w:t>而使用付费功能。</w:t>
+          <w:sz w:val="24"/>
+          <w:szCs w:val="24"/>
+        </w:rPr>
+      </w:pPr>
+      <w:r>
+        <w:rPr>
+          <w:rFonts w:ascii="等线" w:eastAsia="等线" w:hAnsi="等线"/>
+          <w:sz w:val="24"/>
+          <w:szCs w:val="24"/>
+        </w:rPr>
+        <w:t>在用户信息管理模块，用户可以查看自己的注册信息、充值获取的总结次数，以及进行退出登录、更改信息、套餐充值等操作。更改信息时，用户可以修改自己的基本信息，并保存修改后的内容。套餐充值功能允许用户选择购买不同的套餐，以增加总结次数，从而使用付费功能。</w:t>
       </w:r>
     </w:p>
     <w:p>
@@ -1792,13 +2072,15 @@
         <w:jc w:val="left"/>
         <w:rPr>
           <w:rFonts w:ascii="等线" w:eastAsia="等线" w:hAnsi="等线" w:hint="eastAsia"/>
-          <w:szCs w:val="21"/>
-        </w:rPr>
-      </w:pPr>
-      <w:r>
-        <w:rPr>
-          <w:rFonts w:ascii="等线" w:eastAsia="等线" w:hAnsi="等线"/>
-          <w:szCs w:val="21"/>
+          <w:sz w:val="24"/>
+          <w:szCs w:val="24"/>
+        </w:rPr>
+      </w:pPr>
+      <w:r>
+        <w:rPr>
+          <w:rFonts w:ascii="等线" w:eastAsia="等线" w:hAnsi="等线"/>
+          <w:sz w:val="24"/>
+          <w:szCs w:val="24"/>
         </w:rPr>
         <w:t>地块管理模块允许用户创建、查看、删除自己的地块。用户可以点击创建地块按钮，进入创建页面填写基本信息后创建地块。创建好的地块会在主界面以卡通可视化形象展示，用户可以点击卡通图标进入查看地块信息页面，查看地块的基本信息以及进行查看日志、病虫害检测、删除地块等操作。</w:t>
       </w:r>
@@ -1809,13 +2091,15 @@
         <w:jc w:val="left"/>
         <w:rPr>
           <w:rFonts w:ascii="等线" w:eastAsia="等线" w:hAnsi="等线" w:hint="eastAsia"/>
-          <w:szCs w:val="21"/>
-        </w:rPr>
-      </w:pPr>
-      <w:r>
-        <w:rPr>
-          <w:rFonts w:ascii="等线" w:eastAsia="等线" w:hAnsi="等线"/>
-          <w:szCs w:val="21"/>
+          <w:sz w:val="24"/>
+          <w:szCs w:val="24"/>
+        </w:rPr>
+      </w:pPr>
+      <w:r>
+        <w:rPr>
+          <w:rFonts w:ascii="等线" w:eastAsia="等线" w:hAnsi="等线"/>
+          <w:sz w:val="24"/>
+          <w:szCs w:val="24"/>
         </w:rPr>
         <w:t>气候预告模块为用户提供最近一周的天气情况和所在地的自然灾害预警信息。</w:t>
       </w:r>
@@ -1826,13 +2110,15 @@
         <w:jc w:val="left"/>
         <w:rPr>
           <w:rFonts w:ascii="等线" w:eastAsia="等线" w:hAnsi="等线" w:hint="eastAsia"/>
-          <w:szCs w:val="21"/>
-        </w:rPr>
-      </w:pPr>
-      <w:r>
-        <w:rPr>
-          <w:rFonts w:ascii="等线" w:eastAsia="等线" w:hAnsi="等线"/>
-          <w:szCs w:val="21"/>
+          <w:sz w:val="24"/>
+          <w:szCs w:val="24"/>
+        </w:rPr>
+      </w:pPr>
+      <w:r>
+        <w:rPr>
+          <w:rFonts w:ascii="等线" w:eastAsia="等线" w:hAnsi="等线"/>
+          <w:sz w:val="24"/>
+          <w:szCs w:val="24"/>
         </w:rPr>
         <w:t>智能检测模块允许用户上传视频进行分析，得到检测结果并归档写入日志。完成检测后，用户可以在检测结果页面点击给出防治建议按钮，系统会根据数据库中的信息返回相应的防治方法。</w:t>
       </w:r>
@@ -1843,49 +2129,70 @@
         <w:jc w:val="left"/>
         <w:rPr>
           <w:rFonts w:ascii="等线" w:eastAsia="等线" w:hAnsi="等线" w:hint="eastAsia"/>
-          <w:szCs w:val="21"/>
-        </w:rPr>
-      </w:pPr>
-      <w:r>
-        <w:rPr>
-          <w:rFonts w:ascii="等线" w:eastAsia="等线" w:hAnsi="等线"/>
-          <w:szCs w:val="21"/>
-        </w:rPr>
-        <w:t>统计分析模块为用户提供地块日志的查看功能，以及生成总结报告的功能。用户可以在地块信息页面点击查看日志按钮，查看地块的检测记录和图片。用户还可以在用户信息页面消耗总结次数生成总结报告，查看今年的病虫害数据、与往年的环比变化以及来年的预防建议等信息，并可以下载保存总结报告。</w:t>
-      </w:r>
-    </w:p>
-    <w:p>
-      <w:pPr>
+          <w:sz w:val="24"/>
+          <w:szCs w:val="24"/>
+        </w:rPr>
+      </w:pPr>
+      <w:r>
+        <w:rPr>
+          <w:rFonts w:ascii="等线" w:eastAsia="等线" w:hAnsi="等线"/>
+          <w:sz w:val="24"/>
+          <w:szCs w:val="24"/>
+        </w:rPr>
+        <w:t>统计分析模块为用户提供地块日志的查看功能，以及生成总结报告的功</w:t>
+      </w:r>
+      <w:r>
+        <w:rPr>
+          <w:rFonts w:ascii="等线" w:eastAsia="等线" w:hAnsi="等线"/>
+          <w:sz w:val="24"/>
+          <w:szCs w:val="24"/>
+        </w:rPr>
+        <w:lastRenderedPageBreak/>
+        <w:t>能。用户可以在地块信息页面点击查看日志按钮，查看地块的检测记录和图片。用户还可以在用户信息页面消耗总结次数生成总结报告，查看今年的病虫害数据、与往年的环比变化以及来年的预防建议等信息，并可以下载保存总结报告。</w:t>
+      </w:r>
+    </w:p>
+    <w:p>
+      <w:pPr>
+        <w:suppressAutoHyphens w:val="0"/>
         <w:outlineLvl w:val="1"/>
         <w:rPr>
           <w:rFonts w:ascii="等线" w:eastAsia="等线" w:hAnsi="等线" w:hint="eastAsia"/>
-          <w:szCs w:val="21"/>
-        </w:rPr>
-      </w:pPr>
-      <w:r>
-        <w:rPr>
-          <w:rFonts w:ascii="等线" w:eastAsia="等线" w:hAnsi="等线"/>
-          <w:b/>
-          <w:bCs/>
-          <w:szCs w:val="21"/>
+          <w:b/>
+          <w:bCs/>
+          <w:sz w:val="32"/>
+          <w:szCs w:val="32"/>
+        </w:rPr>
+      </w:pPr>
+      <w:r>
+        <w:rPr>
+          <w:rFonts w:ascii="等线" w:eastAsia="等线" w:hAnsi="等线"/>
+          <w:b/>
+          <w:bCs/>
+          <w:sz w:val="32"/>
+          <w:szCs w:val="32"/>
         </w:rPr>
         <w:t>2.3 用户管理子系统</w:t>
       </w:r>
     </w:p>
     <w:p>
       <w:pPr>
+        <w:suppressAutoHyphens w:val="0"/>
         <w:outlineLvl w:val="2"/>
         <w:rPr>
           <w:rFonts w:ascii="等线" w:eastAsia="等线" w:hAnsi="等线" w:hint="eastAsia"/>
-          <w:szCs w:val="21"/>
-        </w:rPr>
-      </w:pPr>
-      <w:r>
-        <w:rPr>
-          <w:rFonts w:ascii="等线" w:eastAsia="等线" w:hAnsi="等线"/>
-          <w:b/>
-          <w:bCs/>
-          <w:szCs w:val="21"/>
+          <w:b/>
+          <w:bCs/>
+          <w:sz w:val="28"/>
+          <w:szCs w:val="28"/>
+        </w:rPr>
+      </w:pPr>
+      <w:r>
+        <w:rPr>
+          <w:rFonts w:ascii="等线" w:eastAsia="等线" w:hAnsi="等线"/>
+          <w:b/>
+          <w:bCs/>
+          <w:sz w:val="28"/>
+          <w:szCs w:val="28"/>
         </w:rPr>
         <w:t>2.3.1 数据建模：</w:t>
       </w:r>
@@ -1896,15 +2203,89 @@
         <w:jc w:val="left"/>
         <w:rPr>
           <w:rFonts w:ascii="等线" w:eastAsia="等线" w:hAnsi="等线" w:hint="eastAsia"/>
-          <w:szCs w:val="21"/>
-        </w:rPr>
-      </w:pPr>
-      <w:r>
-        <w:rPr>
-          <w:rFonts w:ascii="等线" w:eastAsia="等线" w:hAnsi="等线"/>
-          <w:szCs w:val="21"/>
-        </w:rPr>
-        <w:t>本系统主要用于管理用户信息以及实现充值服务，由三个实体类组成。UserManage是整个子系统的核心，负责管理用户注册和用户登陆状态，通过crntUser属性记录当前登录的用户；User类负责存储和修改用户信息；Package类记录套餐信息以及实现购买。</w:t>
+          <w:sz w:val="24"/>
+          <w:szCs w:val="24"/>
+        </w:rPr>
+      </w:pPr>
+      <w:r>
+        <w:rPr>
+          <w:rFonts w:ascii="等线" w:eastAsia="等线" w:hAnsi="等线"/>
+          <w:sz w:val="24"/>
+          <w:szCs w:val="24"/>
+        </w:rPr>
+        <w:t>本系统主要用于管理用户信息以及实现充值服务，由三个实体类组成。</w:t>
+      </w:r>
+      <w:proofErr w:type="spellStart"/>
+      <w:r>
+        <w:rPr>
+          <w:rFonts w:ascii="等线" w:eastAsia="等线" w:hAnsi="等线"/>
+          <w:sz w:val="24"/>
+          <w:szCs w:val="24"/>
+        </w:rPr>
+        <w:t>UserManage</w:t>
+      </w:r>
+      <w:proofErr w:type="spellEnd"/>
+      <w:r>
+        <w:rPr>
+          <w:rFonts w:ascii="等线" w:eastAsia="等线" w:hAnsi="等线"/>
+          <w:sz w:val="24"/>
+          <w:szCs w:val="24"/>
+        </w:rPr>
+        <w:t>是整个子系统的核心，负责管理用户注册和用户登陆状态，通过</w:t>
+      </w:r>
+      <w:proofErr w:type="spellStart"/>
+      <w:r>
+        <w:rPr>
+          <w:rFonts w:ascii="等线" w:eastAsia="等线" w:hAnsi="等线"/>
+          <w:sz w:val="24"/>
+          <w:szCs w:val="24"/>
+        </w:rPr>
+        <w:t>crntUser</w:t>
+      </w:r>
+      <w:proofErr w:type="spellEnd"/>
+      <w:r>
+        <w:rPr>
+          <w:rFonts w:ascii="等线" w:eastAsia="等线" w:hAnsi="等线"/>
+          <w:sz w:val="24"/>
+          <w:szCs w:val="24"/>
+        </w:rPr>
+        <w:t>属性记录当前登录的用户；User</w:t>
+      </w:r>
+      <w:proofErr w:type="gramStart"/>
+      <w:r>
+        <w:rPr>
+          <w:rFonts w:ascii="等线" w:eastAsia="等线" w:hAnsi="等线"/>
+          <w:sz w:val="24"/>
+          <w:szCs w:val="24"/>
+        </w:rPr>
+        <w:t>类负责</w:t>
+      </w:r>
+      <w:proofErr w:type="gramEnd"/>
+      <w:r>
+        <w:rPr>
+          <w:rFonts w:ascii="等线" w:eastAsia="等线" w:hAnsi="等线"/>
+          <w:sz w:val="24"/>
+          <w:szCs w:val="24"/>
+        </w:rPr>
+        <w:t>存储和修改用户信息；Package</w:t>
+      </w:r>
+      <w:proofErr w:type="gramStart"/>
+      <w:r>
+        <w:rPr>
+          <w:rFonts w:ascii="等线" w:eastAsia="等线" w:hAnsi="等线"/>
+          <w:sz w:val="24"/>
+          <w:szCs w:val="24"/>
+        </w:rPr>
+        <w:t>类记录</w:t>
+      </w:r>
+      <w:proofErr w:type="gramEnd"/>
+      <w:r>
+        <w:rPr>
+          <w:rFonts w:ascii="等线" w:eastAsia="等线" w:hAnsi="等线"/>
+          <w:sz w:val="24"/>
+          <w:szCs w:val="24"/>
+        </w:rPr>
+        <w:t>套餐信息以及实现购买。</w:t>
       </w:r>
     </w:p>
     <w:p>
@@ -1969,18 +2350,23 @@
     </w:p>
     <w:p>
       <w:pPr>
+        <w:suppressAutoHyphens w:val="0"/>
         <w:outlineLvl w:val="2"/>
         <w:rPr>
           <w:rFonts w:ascii="等线" w:eastAsia="等线" w:hAnsi="等线" w:hint="eastAsia"/>
-          <w:szCs w:val="21"/>
-        </w:rPr>
-      </w:pPr>
-      <w:r>
-        <w:rPr>
-          <w:rFonts w:ascii="等线" w:eastAsia="等线" w:hAnsi="等线"/>
-          <w:b/>
-          <w:bCs/>
-          <w:szCs w:val="21"/>
+          <w:b/>
+          <w:bCs/>
+          <w:sz w:val="28"/>
+          <w:szCs w:val="28"/>
+        </w:rPr>
+      </w:pPr>
+      <w:r>
+        <w:rPr>
+          <w:rFonts w:ascii="等线" w:eastAsia="等线" w:hAnsi="等线"/>
+          <w:b/>
+          <w:bCs/>
+          <w:sz w:val="28"/>
+          <w:szCs w:val="28"/>
         </w:rPr>
         <w:t>2.3.2 类状态图</w:t>
       </w:r>
@@ -1990,29 +2376,79 @@
         <w:ind w:firstLine="420"/>
         <w:rPr>
           <w:rFonts w:ascii="等线" w:eastAsia="等线" w:hAnsi="等线" w:hint="eastAsia"/>
-          <w:szCs w:val="21"/>
-        </w:rPr>
-      </w:pPr>
-      <w:r>
-        <w:rPr>
-          <w:rFonts w:ascii="等线" w:eastAsia="等线" w:hAnsi="等线"/>
-          <w:szCs w:val="21"/>
-        </w:rPr>
-        <w:t>1. UserManage类：涉及用户的注册、登录、登出，记录crntUser实例，让外部类通过</w:t>
-      </w:r>
-      <w:r>
-        <w:rPr>
-          <w:rFonts w:ascii="等线" w:eastAsia="等线" w:hAnsi="等线" w:hint="eastAsia"/>
-          <w:szCs w:val="21"/>
+          <w:sz w:val="24"/>
+          <w:szCs w:val="24"/>
+        </w:rPr>
+      </w:pPr>
+      <w:r>
+        <w:rPr>
+          <w:rFonts w:ascii="等线" w:eastAsia="等线" w:hAnsi="等线"/>
+          <w:sz w:val="24"/>
+          <w:szCs w:val="24"/>
+        </w:rPr>
+        <w:t xml:space="preserve">1. </w:t>
+      </w:r>
+      <w:proofErr w:type="spellStart"/>
+      <w:r>
+        <w:rPr>
+          <w:rFonts w:ascii="等线" w:eastAsia="等线" w:hAnsi="等线"/>
+          <w:sz w:val="24"/>
+          <w:szCs w:val="24"/>
+        </w:rPr>
+        <w:t>UserManage</w:t>
+      </w:r>
+      <w:proofErr w:type="spellEnd"/>
+      <w:r>
+        <w:rPr>
+          <w:rFonts w:ascii="等线" w:eastAsia="等线" w:hAnsi="等线"/>
+          <w:sz w:val="24"/>
+          <w:szCs w:val="24"/>
+        </w:rPr>
+        <w:t>类：涉及用户的注册、登录、登出，记录</w:t>
+      </w:r>
+      <w:proofErr w:type="spellStart"/>
+      <w:r>
+        <w:rPr>
+          <w:rFonts w:ascii="等线" w:eastAsia="等线" w:hAnsi="等线"/>
+          <w:sz w:val="24"/>
+          <w:szCs w:val="24"/>
+        </w:rPr>
+        <w:t>crntUser</w:t>
+      </w:r>
+      <w:proofErr w:type="spellEnd"/>
+      <w:r>
+        <w:rPr>
+          <w:rFonts w:ascii="等线" w:eastAsia="等线" w:hAnsi="等线"/>
+          <w:sz w:val="24"/>
+          <w:szCs w:val="24"/>
+        </w:rPr>
+        <w:t>实例，让外部类通过</w:t>
+      </w:r>
+      <w:proofErr w:type="spellStart"/>
+      <w:r>
+        <w:rPr>
+          <w:rFonts w:ascii="等线" w:eastAsia="等线" w:hAnsi="等线" w:hint="eastAsia"/>
+          <w:sz w:val="24"/>
+          <w:szCs w:val="24"/>
         </w:rPr>
         <w:t>getC</w:t>
       </w:r>
       <w:r>
         <w:rPr>
           <w:rFonts w:ascii="等线" w:eastAsia="等线" w:hAnsi="等线"/>
-          <w:szCs w:val="21"/>
-        </w:rPr>
-        <w:t>rntUser调用User类的信息修改函数。</w:t>
+          <w:sz w:val="24"/>
+          <w:szCs w:val="24"/>
+        </w:rPr>
+        <w:t>rntUser</w:t>
+      </w:r>
+      <w:proofErr w:type="spellEnd"/>
+      <w:r>
+        <w:rPr>
+          <w:rFonts w:ascii="等线" w:eastAsia="等线" w:hAnsi="等线"/>
+          <w:sz w:val="24"/>
+          <w:szCs w:val="24"/>
+        </w:rPr>
+        <w:t>调用User类的信息修改函数。</w:t>
       </w:r>
     </w:p>
     <w:p>
@@ -2028,6 +2464,7 @@
           <w:noProof/>
           <w:szCs w:val="21"/>
         </w:rPr>
+        <w:lastRenderedPageBreak/>
         <w:drawing>
           <wp:inline distT="0" distB="0" distL="0" distR="0" wp14:anchorId="5DFB821D" wp14:editId="7BC52C53">
             <wp:extent cx="5309235" cy="1862362"/>
@@ -2078,24 +2515,62 @@
       <w:pPr>
         <w:rPr>
           <w:rFonts w:ascii="等线" w:eastAsia="等线" w:hAnsi="等线" w:hint="eastAsia"/>
+          <w:sz w:val="24"/>
+          <w:szCs w:val="24"/>
+        </w:rPr>
+      </w:pPr>
+      <w:r>
+        <w:rPr>
+          <w:rFonts w:ascii="等线" w:eastAsia="等线" w:hAnsi="等线"/>
+          <w:b/>
+          <w:bCs/>
           <w:szCs w:val="21"/>
         </w:rPr>
-      </w:pPr>
-      <w:r>
-        <w:rPr>
-          <w:rFonts w:ascii="等线" w:eastAsia="等线" w:hAnsi="等线"/>
-          <w:b/>
-          <w:bCs/>
-          <w:szCs w:val="21"/>
-        </w:rPr>
         <w:tab/>
       </w:r>
       <w:r>
         <w:rPr>
           <w:rFonts w:ascii="等线" w:eastAsia="等线" w:hAnsi="等线"/>
-          <w:szCs w:val="21"/>
-        </w:rPr>
-        <w:t>2. User类：主要负责用户信息的呈现，与UserManage交互更改受保护的用户信息。</w:t>
+          <w:sz w:val="24"/>
+          <w:szCs w:val="24"/>
+        </w:rPr>
+        <w:t>2. User类：主要负责用户信息的呈现，与</w:t>
+      </w:r>
+      <w:proofErr w:type="spellStart"/>
+      <w:r>
+        <w:rPr>
+          <w:rFonts w:ascii="等线" w:eastAsia="等线" w:hAnsi="等线"/>
+          <w:sz w:val="24"/>
+          <w:szCs w:val="24"/>
+        </w:rPr>
+        <w:t>UserManage</w:t>
+      </w:r>
+      <w:proofErr w:type="spellEnd"/>
+      <w:r>
+        <w:rPr>
+          <w:rFonts w:ascii="等线" w:eastAsia="等线" w:hAnsi="等线"/>
+          <w:sz w:val="24"/>
+          <w:szCs w:val="24"/>
+        </w:rPr>
+        <w:t>交互</w:t>
+      </w:r>
+      <w:proofErr w:type="gramStart"/>
+      <w:r>
+        <w:rPr>
+          <w:rFonts w:ascii="等线" w:eastAsia="等线" w:hAnsi="等线"/>
+          <w:sz w:val="24"/>
+          <w:szCs w:val="24"/>
+        </w:rPr>
+        <w:t>更改受</w:t>
+      </w:r>
+      <w:proofErr w:type="gramEnd"/>
+      <w:r>
+        <w:rPr>
+          <w:rFonts w:ascii="等线" w:eastAsia="等线" w:hAnsi="等线"/>
+          <w:sz w:val="24"/>
+          <w:szCs w:val="24"/>
+        </w:rPr>
+        <w:t>保护的用户信息。</w:t>
       </w:r>
     </w:p>
     <w:p>
@@ -2112,7 +2587,6 @@
           <w:noProof/>
           <w:szCs w:val="21"/>
         </w:rPr>
-        <w:lastRenderedPageBreak/>
         <w:drawing>
           <wp:inline distT="0" distB="0" distL="0" distR="0" wp14:anchorId="76CEBE4F" wp14:editId="3C21DDD1">
             <wp:extent cx="4913555" cy="1593891"/>
@@ -2163,16 +2637,60 @@
       <w:pPr>
         <w:rPr>
           <w:rFonts w:ascii="等线" w:eastAsia="等线" w:hAnsi="等线" w:hint="eastAsia"/>
+          <w:sz w:val="24"/>
+          <w:szCs w:val="24"/>
+        </w:rPr>
+      </w:pPr>
+      <w:r>
+        <w:rPr>
+          <w:rFonts w:ascii="等线" w:eastAsia="等线" w:hAnsi="等线"/>
           <w:szCs w:val="21"/>
         </w:rPr>
-      </w:pPr>
-      <w:r>
-        <w:rPr>
-          <w:rFonts w:ascii="等线" w:eastAsia="等线" w:hAnsi="等线"/>
-          <w:szCs w:val="21"/>
-        </w:rPr>
         <w:tab/>
-        <w:t>3. Package类：存储有关充值的套餐信息，执行购买套餐的方法。通过crntUser调用User类的addSumm方法完成总结次数的增加。</w:t>
+      </w:r>
+      <w:r>
+        <w:rPr>
+          <w:rFonts w:ascii="等线" w:eastAsia="等线" w:hAnsi="等线"/>
+          <w:sz w:val="24"/>
+          <w:szCs w:val="24"/>
+        </w:rPr>
+        <w:t>3. Package类：存储有关充值的套餐信息，执行购买套餐的方法。通过</w:t>
+      </w:r>
+      <w:proofErr w:type="spellStart"/>
+      <w:r>
+        <w:rPr>
+          <w:rFonts w:ascii="等线" w:eastAsia="等线" w:hAnsi="等线"/>
+          <w:sz w:val="24"/>
+          <w:szCs w:val="24"/>
+        </w:rPr>
+        <w:t>crntUser</w:t>
+      </w:r>
+      <w:proofErr w:type="spellEnd"/>
+      <w:r>
+        <w:rPr>
+          <w:rFonts w:ascii="等线" w:eastAsia="等线" w:hAnsi="等线"/>
+          <w:sz w:val="24"/>
+          <w:szCs w:val="24"/>
+        </w:rPr>
+        <w:t>调用User类的</w:t>
+      </w:r>
+      <w:proofErr w:type="spellStart"/>
+      <w:r>
+        <w:rPr>
+          <w:rFonts w:ascii="等线" w:eastAsia="等线" w:hAnsi="等线"/>
+          <w:sz w:val="24"/>
+          <w:szCs w:val="24"/>
+        </w:rPr>
+        <w:t>addSumm</w:t>
+      </w:r>
+      <w:proofErr w:type="spellEnd"/>
+      <w:r>
+        <w:rPr>
+          <w:rFonts w:ascii="等线" w:eastAsia="等线" w:hAnsi="等线"/>
+          <w:sz w:val="24"/>
+          <w:szCs w:val="24"/>
+        </w:rPr>
+        <w:t>方法完成总结次数的增加。</w:t>
       </w:r>
     </w:p>
     <w:p>
@@ -2240,32 +2758,44 @@
         <w:outlineLvl w:val="2"/>
         <w:rPr>
           <w:rFonts w:ascii="等线" w:eastAsia="等线" w:hAnsi="等线" w:hint="eastAsia"/>
+          <w:b/>
+          <w:bCs/>
+          <w:sz w:val="28"/>
+          <w:szCs w:val="28"/>
+        </w:rPr>
+      </w:pPr>
+      <w:r>
+        <w:rPr>
+          <w:rFonts w:ascii="等线" w:eastAsia="等线" w:hAnsi="等线"/>
+          <w:b/>
+          <w:bCs/>
+          <w:sz w:val="28"/>
+          <w:szCs w:val="28"/>
+        </w:rPr>
+        <w:t>2.3.3 用户注册(Sign Up)：</w:t>
+      </w:r>
+    </w:p>
+    <w:p>
+      <w:pPr>
+        <w:rPr>
+          <w:rFonts w:ascii="等线" w:eastAsia="等线" w:hAnsi="等线" w:hint="eastAsia"/>
+          <w:sz w:val="24"/>
+          <w:szCs w:val="24"/>
+        </w:rPr>
+      </w:pPr>
+      <w:r>
+        <w:rPr>
+          <w:rFonts w:ascii="等线" w:eastAsia="等线" w:hAnsi="等线"/>
           <w:szCs w:val="21"/>
         </w:rPr>
-      </w:pPr>
-      <w:r>
-        <w:rPr>
-          <w:rFonts w:ascii="等线" w:eastAsia="等线" w:hAnsi="等线"/>
-          <w:b/>
-          <w:bCs/>
-          <w:szCs w:val="21"/>
-        </w:rPr>
-        <w:t>2.3.3 用户注册(Sign Up)：</w:t>
-      </w:r>
-    </w:p>
-    <w:p>
-      <w:pPr>
-        <w:rPr>
-          <w:rFonts w:ascii="等线" w:eastAsia="等线" w:hAnsi="等线" w:hint="eastAsia"/>
-          <w:szCs w:val="21"/>
-        </w:rPr>
-      </w:pPr>
-      <w:r>
-        <w:rPr>
-          <w:rFonts w:ascii="等线" w:eastAsia="等线" w:hAnsi="等线"/>
-          <w:szCs w:val="21"/>
-        </w:rPr>
         <w:tab/>
+      </w:r>
+      <w:r>
+        <w:rPr>
+          <w:rFonts w:ascii="等线" w:eastAsia="等线" w:hAnsi="等线"/>
+          <w:sz w:val="24"/>
+          <w:szCs w:val="24"/>
+        </w:rPr>
         <w:t>点击注册进入注册页面，输入用户名、密码、所在地的信息后点击注册，系统检测用户名是否合法，不合法提示重新输入，若合法则为其分配UID，并将用户信息提交到数据库，注册完毕，返回注册登录页面。</w:t>
       </w:r>
     </w:p>
@@ -2274,14 +2804,17 @@
         <w:ind w:firstLine="420"/>
         <w:rPr>
           <w:rFonts w:ascii="等线" w:eastAsia="等线" w:hAnsi="等线" w:hint="eastAsia"/>
-          <w:szCs w:val="21"/>
-        </w:rPr>
-      </w:pPr>
-      <w:r>
-        <w:rPr>
-          <w:rFonts w:ascii="等线" w:eastAsia="等线" w:hAnsi="等线"/>
-          <w:szCs w:val="21"/>
-        </w:rPr>
+          <w:sz w:val="24"/>
+          <w:szCs w:val="24"/>
+        </w:rPr>
+      </w:pPr>
+      <w:r>
+        <w:rPr>
+          <w:rFonts w:ascii="等线" w:eastAsia="等线" w:hAnsi="等线"/>
+          <w:sz w:val="24"/>
+          <w:szCs w:val="24"/>
+        </w:rPr>
+        <w:lastRenderedPageBreak/>
         <w:t>1.功能建模：</w:t>
       </w:r>
     </w:p>
@@ -2343,16 +2876,23 @@
       <w:pPr>
         <w:rPr>
           <w:rFonts w:ascii="等线" w:eastAsia="等线" w:hAnsi="等线" w:hint="eastAsia"/>
+          <w:sz w:val="24"/>
+          <w:szCs w:val="24"/>
+        </w:rPr>
+      </w:pPr>
+      <w:r>
+        <w:rPr>
+          <w:rFonts w:ascii="等线" w:eastAsia="等线" w:hAnsi="等线"/>
           <w:szCs w:val="21"/>
         </w:rPr>
-      </w:pPr>
-      <w:r>
-        <w:rPr>
-          <w:rFonts w:ascii="等线" w:eastAsia="等线" w:hAnsi="等线"/>
-          <w:szCs w:val="21"/>
-        </w:rPr>
-        <w:lastRenderedPageBreak/>
         <w:tab/>
+      </w:r>
+      <w:r>
+        <w:rPr>
+          <w:rFonts w:ascii="等线" w:eastAsia="等线" w:hAnsi="等线"/>
+          <w:sz w:val="24"/>
+          <w:szCs w:val="24"/>
+        </w:rPr>
         <w:t>2.行为建模：</w:t>
       </w:r>
     </w:p>
@@ -2415,33 +2955,52 @@
         <w:outlineLvl w:val="2"/>
         <w:rPr>
           <w:rFonts w:ascii="等线" w:eastAsia="等线" w:hAnsi="等线" w:hint="eastAsia"/>
+          <w:sz w:val="28"/>
+          <w:szCs w:val="28"/>
+        </w:rPr>
+      </w:pPr>
+      <w:r>
+        <w:rPr>
+          <w:rFonts w:ascii="等线" w:eastAsia="等线" w:hAnsi="等线"/>
+          <w:b/>
+          <w:bCs/>
+          <w:sz w:val="28"/>
+          <w:szCs w:val="28"/>
+        </w:rPr>
+        <w:t>2.3.4 用户登录(Sign In)：</w:t>
+      </w:r>
+    </w:p>
+    <w:p>
+      <w:pPr>
+        <w:rPr>
+          <w:rFonts w:ascii="等线" w:eastAsia="等线" w:hAnsi="等线" w:hint="eastAsia"/>
+          <w:sz w:val="24"/>
+          <w:szCs w:val="24"/>
+        </w:rPr>
+      </w:pPr>
+      <w:r>
+        <w:rPr>
+          <w:rFonts w:ascii="等线" w:eastAsia="等线" w:hAnsi="等线"/>
           <w:szCs w:val="21"/>
         </w:rPr>
-      </w:pPr>
-      <w:r>
-        <w:rPr>
-          <w:rFonts w:ascii="等线" w:eastAsia="等线" w:hAnsi="等线"/>
-          <w:b/>
-          <w:bCs/>
-          <w:szCs w:val="21"/>
-        </w:rPr>
-        <w:t>2.3.4 用户登录(Sign In)：</w:t>
-      </w:r>
-    </w:p>
-    <w:p>
-      <w:pPr>
-        <w:rPr>
-          <w:rFonts w:ascii="等线" w:eastAsia="等线" w:hAnsi="等线" w:hint="eastAsia"/>
-          <w:szCs w:val="21"/>
-        </w:rPr>
-      </w:pPr>
-      <w:r>
-        <w:rPr>
-          <w:rFonts w:ascii="等线" w:eastAsia="等线" w:hAnsi="等线"/>
-          <w:szCs w:val="21"/>
-        </w:rPr>
         <w:tab/>
-        <w:t>点击登录进入登陆页面，输入用户名、密码点击登录，系统检测用户名和密码是否合法，若用户名不存在、密码错误，分别提示相应信息，若合法则正常登录，进入首页。</w:t>
+      </w:r>
+      <w:r>
+        <w:rPr>
+          <w:rFonts w:ascii="等线" w:eastAsia="等线" w:hAnsi="等线"/>
+          <w:sz w:val="24"/>
+          <w:szCs w:val="24"/>
+        </w:rPr>
+        <w:t>点击登录进入登陆页面，输入用户名、密码点击登录，系统检测用户名和</w:t>
+      </w:r>
+      <w:r>
+        <w:rPr>
+          <w:rFonts w:ascii="等线" w:eastAsia="等线" w:hAnsi="等线"/>
+          <w:sz w:val="24"/>
+          <w:szCs w:val="24"/>
+        </w:rPr>
+        <w:lastRenderedPageBreak/>
+        <w:t>密码是否合法，若用户名不存在、密码错误，分别提示相应信息，若合法则正常登录，进入首页。</w:t>
       </w:r>
     </w:p>
     <w:p>
@@ -2449,13 +3008,15 @@
         <w:ind w:firstLine="420"/>
         <w:rPr>
           <w:rFonts w:ascii="等线" w:eastAsia="等线" w:hAnsi="等线" w:hint="eastAsia"/>
-          <w:szCs w:val="21"/>
-        </w:rPr>
-      </w:pPr>
-      <w:r>
-        <w:rPr>
-          <w:rFonts w:ascii="等线" w:eastAsia="等线" w:hAnsi="等线"/>
-          <w:szCs w:val="21"/>
+          <w:sz w:val="24"/>
+          <w:szCs w:val="24"/>
+        </w:rPr>
+      </w:pPr>
+      <w:r>
+        <w:rPr>
+          <w:rFonts w:ascii="等线" w:eastAsia="等线" w:hAnsi="等线"/>
+          <w:sz w:val="24"/>
+          <w:szCs w:val="24"/>
         </w:rPr>
         <w:t>1.功能建模：</w:t>
       </w:r>
@@ -2517,15 +3078,16 @@
       <w:pPr>
         <w:rPr>
           <w:rFonts w:ascii="等线" w:eastAsia="等线" w:hAnsi="等线" w:hint="eastAsia"/>
-          <w:szCs w:val="21"/>
-        </w:rPr>
-      </w:pPr>
-      <w:r>
-        <w:rPr>
-          <w:rFonts w:ascii="等线" w:eastAsia="等线" w:hAnsi="等线"/>
-          <w:szCs w:val="21"/>
-        </w:rPr>
-        <w:lastRenderedPageBreak/>
+          <w:sz w:val="24"/>
+          <w:szCs w:val="24"/>
+        </w:rPr>
+      </w:pPr>
+      <w:r>
+        <w:rPr>
+          <w:rFonts w:ascii="等线" w:eastAsia="等线" w:hAnsi="等线"/>
+          <w:sz w:val="24"/>
+          <w:szCs w:val="24"/>
+        </w:rPr>
         <w:tab/>
         <w:t>2.行为建模：</w:t>
       </w:r>
@@ -2595,32 +3157,45 @@
         <w:outlineLvl w:val="2"/>
         <w:rPr>
           <w:rFonts w:ascii="等线" w:eastAsia="等线" w:hAnsi="等线" w:hint="eastAsia"/>
+          <w:b/>
+          <w:bCs/>
+          <w:sz w:val="28"/>
+          <w:szCs w:val="28"/>
+        </w:rPr>
+      </w:pPr>
+      <w:r>
+        <w:rPr>
+          <w:rFonts w:ascii="等线" w:eastAsia="等线" w:hAnsi="等线"/>
+          <w:b/>
+          <w:bCs/>
+          <w:sz w:val="28"/>
+          <w:szCs w:val="28"/>
+        </w:rPr>
+        <w:lastRenderedPageBreak/>
+        <w:t>2.3.5 查看用户信息(Check User Info)</w:t>
+      </w:r>
+    </w:p>
+    <w:p>
+      <w:pPr>
+        <w:rPr>
+          <w:rFonts w:ascii="等线" w:eastAsia="等线" w:hAnsi="等线" w:hint="eastAsia"/>
+          <w:sz w:val="24"/>
+          <w:szCs w:val="24"/>
+        </w:rPr>
+      </w:pPr>
+      <w:r>
+        <w:rPr>
+          <w:rFonts w:ascii="等线" w:eastAsia="等线" w:hAnsi="等线"/>
           <w:szCs w:val="21"/>
         </w:rPr>
-      </w:pPr>
-      <w:r>
-        <w:rPr>
-          <w:rFonts w:ascii="等线" w:eastAsia="等线" w:hAnsi="等线"/>
-          <w:b/>
-          <w:bCs/>
-          <w:szCs w:val="21"/>
-        </w:rPr>
-        <w:t>2.3.5 查看用户信息(Check User Info)</w:t>
-      </w:r>
-    </w:p>
-    <w:p>
-      <w:pPr>
-        <w:rPr>
-          <w:rFonts w:ascii="等线" w:eastAsia="等线" w:hAnsi="等线" w:hint="eastAsia"/>
-          <w:szCs w:val="21"/>
-        </w:rPr>
-      </w:pPr>
-      <w:r>
-        <w:rPr>
-          <w:rFonts w:ascii="等线" w:eastAsia="等线" w:hAnsi="等线"/>
-          <w:szCs w:val="21"/>
-        </w:rPr>
         <w:tab/>
+      </w:r>
+      <w:r>
+        <w:rPr>
+          <w:rFonts w:ascii="等线" w:eastAsia="等线" w:hAnsi="等线"/>
+          <w:sz w:val="24"/>
+          <w:szCs w:val="24"/>
+        </w:rPr>
         <w:t>登录后可以点击底部导航栏按钮进入用户信息界面，此界面会展示用户的所有注册信息、及会员专属的总结次数。还有退出登录和更改信息两个按钮，以及套餐充值的入口和年度总结按钮。</w:t>
       </w:r>
     </w:p>
@@ -2629,13 +3204,15 @@
         <w:ind w:firstLine="420"/>
         <w:rPr>
           <w:rFonts w:ascii="等线" w:eastAsia="等线" w:hAnsi="等线" w:hint="eastAsia"/>
-          <w:szCs w:val="21"/>
-        </w:rPr>
-      </w:pPr>
-      <w:r>
-        <w:rPr>
-          <w:rFonts w:ascii="等线" w:eastAsia="等线" w:hAnsi="等线"/>
-          <w:szCs w:val="21"/>
+          <w:sz w:val="24"/>
+          <w:szCs w:val="24"/>
+        </w:rPr>
+      </w:pPr>
+      <w:r>
+        <w:rPr>
+          <w:rFonts w:ascii="等线" w:eastAsia="等线" w:hAnsi="等线"/>
+          <w:sz w:val="24"/>
+          <w:szCs w:val="24"/>
         </w:rPr>
         <w:t>1.功能建模：</w:t>
       </w:r>
@@ -2697,13 +3274,15 @@
       <w:pPr>
         <w:rPr>
           <w:rFonts w:ascii="等线" w:eastAsia="等线" w:hAnsi="等线" w:hint="eastAsia"/>
-          <w:szCs w:val="21"/>
-        </w:rPr>
-      </w:pPr>
-      <w:r>
-        <w:rPr>
-          <w:rFonts w:ascii="等线" w:eastAsia="等线" w:hAnsi="等线"/>
-          <w:szCs w:val="21"/>
+          <w:sz w:val="24"/>
+          <w:szCs w:val="24"/>
+        </w:rPr>
+      </w:pPr>
+      <w:r>
+        <w:rPr>
+          <w:rFonts w:ascii="等线" w:eastAsia="等线" w:hAnsi="等线"/>
+          <w:sz w:val="24"/>
+          <w:szCs w:val="24"/>
         </w:rPr>
         <w:tab/>
         <w:t>2.行为建模：</w:t>
@@ -2722,7 +3301,6 @@
           <w:noProof/>
           <w:szCs w:val="21"/>
         </w:rPr>
-        <w:lastRenderedPageBreak/>
         <w:drawing>
           <wp:inline distT="0" distB="0" distL="0" distR="0" wp14:anchorId="27B8582F" wp14:editId="661BC05D">
             <wp:extent cx="5274310" cy="2454910"/>
@@ -2768,32 +3346,45 @@
         <w:outlineLvl w:val="2"/>
         <w:rPr>
           <w:rFonts w:ascii="等线" w:eastAsia="等线" w:hAnsi="等线" w:hint="eastAsia"/>
+          <w:b/>
+          <w:bCs/>
+          <w:sz w:val="28"/>
+          <w:szCs w:val="28"/>
+        </w:rPr>
+      </w:pPr>
+      <w:r>
+        <w:rPr>
+          <w:rFonts w:ascii="等线" w:eastAsia="等线" w:hAnsi="等线"/>
+          <w:b/>
+          <w:bCs/>
+          <w:sz w:val="28"/>
+          <w:szCs w:val="28"/>
+        </w:rPr>
+        <w:lastRenderedPageBreak/>
+        <w:t>2.3.6 更改用户信息(Change User Info)</w:t>
+      </w:r>
+    </w:p>
+    <w:p>
+      <w:pPr>
+        <w:rPr>
+          <w:rFonts w:ascii="等线" w:eastAsia="等线" w:hAnsi="等线" w:hint="eastAsia"/>
+          <w:sz w:val="24"/>
+          <w:szCs w:val="24"/>
+        </w:rPr>
+      </w:pPr>
+      <w:r>
+        <w:rPr>
+          <w:rFonts w:ascii="等线" w:eastAsia="等线" w:hAnsi="等线"/>
           <w:szCs w:val="21"/>
         </w:rPr>
-      </w:pPr>
-      <w:r>
-        <w:rPr>
-          <w:rFonts w:ascii="等线" w:eastAsia="等线" w:hAnsi="等线"/>
-          <w:b/>
-          <w:bCs/>
-          <w:szCs w:val="21"/>
-        </w:rPr>
-        <w:t>2.3.6 更改用户信息(Change User Info)</w:t>
-      </w:r>
-    </w:p>
-    <w:p>
-      <w:pPr>
-        <w:rPr>
-          <w:rFonts w:ascii="等线" w:eastAsia="等线" w:hAnsi="等线" w:hint="eastAsia"/>
-          <w:szCs w:val="21"/>
-        </w:rPr>
-      </w:pPr>
-      <w:r>
-        <w:rPr>
-          <w:rFonts w:ascii="等线" w:eastAsia="等线" w:hAnsi="等线"/>
-          <w:szCs w:val="21"/>
-        </w:rPr>
         <w:tab/>
+      </w:r>
+      <w:r>
+        <w:rPr>
+          <w:rFonts w:ascii="等线" w:eastAsia="等线" w:hAnsi="等线"/>
+          <w:sz w:val="24"/>
+          <w:szCs w:val="24"/>
+        </w:rPr>
         <w:t>点击更改信息，会进入信息更改界面，直接更改原有信息，改完点击保存，确认后信息更改。</w:t>
       </w:r>
     </w:p>
@@ -2802,13 +3393,15 @@
         <w:ind w:firstLine="420"/>
         <w:rPr>
           <w:rFonts w:ascii="等线" w:eastAsia="等线" w:hAnsi="等线" w:hint="eastAsia"/>
-          <w:szCs w:val="21"/>
-        </w:rPr>
-      </w:pPr>
-      <w:r>
-        <w:rPr>
-          <w:rFonts w:ascii="等线" w:eastAsia="等线" w:hAnsi="等线"/>
-          <w:szCs w:val="21"/>
+          <w:sz w:val="24"/>
+          <w:szCs w:val="24"/>
+        </w:rPr>
+      </w:pPr>
+      <w:r>
+        <w:rPr>
+          <w:rFonts w:ascii="等线" w:eastAsia="等线" w:hAnsi="等线"/>
+          <w:sz w:val="24"/>
+          <w:szCs w:val="24"/>
         </w:rPr>
         <w:t>1.功能建模：</w:t>
       </w:r>
@@ -2870,13 +3463,15 @@
       <w:pPr>
         <w:rPr>
           <w:rFonts w:ascii="等线" w:eastAsia="等线" w:hAnsi="等线" w:hint="eastAsia"/>
-          <w:szCs w:val="21"/>
-        </w:rPr>
-      </w:pPr>
-      <w:r>
-        <w:rPr>
-          <w:rFonts w:ascii="等线" w:eastAsia="等线" w:hAnsi="等线"/>
-          <w:szCs w:val="21"/>
+          <w:sz w:val="24"/>
+          <w:szCs w:val="24"/>
+        </w:rPr>
+      </w:pPr>
+      <w:r>
+        <w:rPr>
+          <w:rFonts w:ascii="等线" w:eastAsia="等线" w:hAnsi="等线"/>
+          <w:sz w:val="24"/>
+          <w:szCs w:val="24"/>
         </w:rPr>
         <w:tab/>
         <w:t>2.行为建模：</w:t>
@@ -2895,7 +3490,6 @@
           <w:noProof/>
           <w:szCs w:val="21"/>
         </w:rPr>
-        <w:lastRenderedPageBreak/>
         <w:drawing>
           <wp:inline distT="0" distB="0" distL="0" distR="0" wp14:anchorId="3D99FEEB" wp14:editId="57D54826">
             <wp:extent cx="5274310" cy="2235835"/>
@@ -2941,32 +3535,45 @@
         <w:outlineLvl w:val="2"/>
         <w:rPr>
           <w:rFonts w:ascii="等线" w:eastAsia="等线" w:hAnsi="等线" w:hint="eastAsia"/>
+          <w:b/>
+          <w:bCs/>
+          <w:sz w:val="28"/>
+          <w:szCs w:val="28"/>
+        </w:rPr>
+      </w:pPr>
+      <w:r>
+        <w:rPr>
+          <w:rFonts w:ascii="等线" w:eastAsia="等线" w:hAnsi="等线"/>
+          <w:b/>
+          <w:bCs/>
+          <w:sz w:val="28"/>
+          <w:szCs w:val="28"/>
+        </w:rPr>
+        <w:lastRenderedPageBreak/>
+        <w:t>2.3.7 退出登录(Log Out)</w:t>
+      </w:r>
+    </w:p>
+    <w:p>
+      <w:pPr>
+        <w:rPr>
+          <w:rFonts w:ascii="等线" w:eastAsia="等线" w:hAnsi="等线" w:hint="eastAsia"/>
+          <w:sz w:val="24"/>
+          <w:szCs w:val="24"/>
+        </w:rPr>
+      </w:pPr>
+      <w:r>
+        <w:rPr>
+          <w:rFonts w:ascii="等线" w:eastAsia="等线" w:hAnsi="等线"/>
           <w:szCs w:val="21"/>
         </w:rPr>
-      </w:pPr>
-      <w:r>
-        <w:rPr>
-          <w:rFonts w:ascii="等线" w:eastAsia="等线" w:hAnsi="等线"/>
-          <w:b/>
-          <w:bCs/>
-          <w:szCs w:val="21"/>
-        </w:rPr>
-        <w:t>2.3.7 退出登录(Log Out)</w:t>
-      </w:r>
-    </w:p>
-    <w:p>
-      <w:pPr>
-        <w:rPr>
-          <w:rFonts w:ascii="等线" w:eastAsia="等线" w:hAnsi="等线" w:hint="eastAsia"/>
-          <w:szCs w:val="21"/>
-        </w:rPr>
-      </w:pPr>
-      <w:r>
-        <w:rPr>
-          <w:rFonts w:ascii="等线" w:eastAsia="等线" w:hAnsi="等线"/>
-          <w:szCs w:val="21"/>
-        </w:rPr>
         <w:tab/>
+      </w:r>
+      <w:r>
+        <w:rPr>
+          <w:rFonts w:ascii="等线" w:eastAsia="等线" w:hAnsi="等线"/>
+          <w:sz w:val="24"/>
+          <w:szCs w:val="24"/>
+        </w:rPr>
         <w:t>点击退出登录，确认退出登录，会返回注册登录页面。</w:t>
       </w:r>
     </w:p>
@@ -2975,13 +3582,15 @@
         <w:ind w:firstLine="420"/>
         <w:rPr>
           <w:rFonts w:ascii="等线" w:eastAsia="等线" w:hAnsi="等线" w:hint="eastAsia"/>
-          <w:szCs w:val="21"/>
-        </w:rPr>
-      </w:pPr>
-      <w:r>
-        <w:rPr>
-          <w:rFonts w:ascii="等线" w:eastAsia="等线" w:hAnsi="等线"/>
-          <w:szCs w:val="21"/>
+          <w:sz w:val="24"/>
+          <w:szCs w:val="24"/>
+        </w:rPr>
+      </w:pPr>
+      <w:r>
+        <w:rPr>
+          <w:rFonts w:ascii="等线" w:eastAsia="等线" w:hAnsi="等线"/>
+          <w:sz w:val="24"/>
+          <w:szCs w:val="24"/>
         </w:rPr>
         <w:t>1.功能建模：</w:t>
       </w:r>
@@ -3043,13 +3652,15 @@
       <w:pPr>
         <w:rPr>
           <w:rFonts w:ascii="等线" w:eastAsia="等线" w:hAnsi="等线" w:hint="eastAsia"/>
-          <w:szCs w:val="21"/>
-        </w:rPr>
-      </w:pPr>
-      <w:r>
-        <w:rPr>
-          <w:rFonts w:ascii="等线" w:eastAsia="等线" w:hAnsi="等线"/>
-          <w:szCs w:val="21"/>
+          <w:sz w:val="24"/>
+          <w:szCs w:val="24"/>
+        </w:rPr>
+      </w:pPr>
+      <w:r>
+        <w:rPr>
+          <w:rFonts w:ascii="等线" w:eastAsia="等线" w:hAnsi="等线"/>
+          <w:sz w:val="24"/>
+          <w:szCs w:val="24"/>
         </w:rPr>
         <w:tab/>
         <w:t>2.行为建模：</w:t>
@@ -3068,7 +3679,6 @@
           <w:noProof/>
           <w:szCs w:val="21"/>
         </w:rPr>
-        <w:lastRenderedPageBreak/>
         <w:drawing>
           <wp:inline distT="0" distB="0" distL="0" distR="0" wp14:anchorId="0C1126E7" wp14:editId="090E229F">
             <wp:extent cx="4832350" cy="2428240"/>
@@ -3114,32 +3724,45 @@
         <w:outlineLvl w:val="2"/>
         <w:rPr>
           <w:rFonts w:ascii="等线" w:eastAsia="等线" w:hAnsi="等线" w:hint="eastAsia"/>
+          <w:b/>
+          <w:bCs/>
+          <w:sz w:val="28"/>
+          <w:szCs w:val="28"/>
+        </w:rPr>
+      </w:pPr>
+      <w:r>
+        <w:rPr>
+          <w:rFonts w:ascii="等线" w:eastAsia="等线" w:hAnsi="等线"/>
+          <w:b/>
+          <w:bCs/>
+          <w:sz w:val="28"/>
+          <w:szCs w:val="28"/>
+        </w:rPr>
+        <w:t>2.3.8 套餐充值(Recharge)</w:t>
+      </w:r>
+    </w:p>
+    <w:p>
+      <w:pPr>
+        <w:rPr>
+          <w:rFonts w:ascii="等线" w:eastAsia="等线" w:hAnsi="等线" w:hint="eastAsia"/>
+          <w:sz w:val="24"/>
+          <w:szCs w:val="24"/>
+        </w:rPr>
+      </w:pPr>
+      <w:r>
+        <w:rPr>
+          <w:rFonts w:ascii="等线" w:eastAsia="等线" w:hAnsi="等线"/>
           <w:szCs w:val="21"/>
         </w:rPr>
-      </w:pPr>
-      <w:r>
-        <w:rPr>
-          <w:rFonts w:ascii="等线" w:eastAsia="等线" w:hAnsi="等线"/>
-          <w:b/>
-          <w:bCs/>
-          <w:szCs w:val="21"/>
-        </w:rPr>
-        <w:t>2.3.8 套餐充值(Recharge)</w:t>
-      </w:r>
-    </w:p>
-    <w:p>
-      <w:pPr>
-        <w:rPr>
-          <w:rFonts w:ascii="等线" w:eastAsia="等线" w:hAnsi="等线" w:hint="eastAsia"/>
-          <w:szCs w:val="21"/>
-        </w:rPr>
-      </w:pPr>
-      <w:r>
-        <w:rPr>
-          <w:rFonts w:ascii="等线" w:eastAsia="等线" w:hAnsi="等线"/>
-          <w:szCs w:val="21"/>
-        </w:rPr>
+        <w:lastRenderedPageBreak/>
         <w:tab/>
+      </w:r>
+      <w:r>
+        <w:rPr>
+          <w:rFonts w:ascii="等线" w:eastAsia="等线" w:hAnsi="等线"/>
+          <w:sz w:val="24"/>
+          <w:szCs w:val="24"/>
+        </w:rPr>
         <w:t>用户在套餐充值处可以选择套餐，购买后用户信息界面总结次数会增加。可以消耗此总结次数来使用付费的功能。</w:t>
       </w:r>
     </w:p>
@@ -3148,13 +3771,15 @@
         <w:ind w:firstLine="420"/>
         <w:rPr>
           <w:rFonts w:ascii="等线" w:eastAsia="等线" w:hAnsi="等线" w:hint="eastAsia"/>
-          <w:szCs w:val="21"/>
-        </w:rPr>
-      </w:pPr>
-      <w:r>
-        <w:rPr>
-          <w:rFonts w:ascii="等线" w:eastAsia="等线" w:hAnsi="等线"/>
-          <w:szCs w:val="21"/>
+          <w:sz w:val="24"/>
+          <w:szCs w:val="24"/>
+        </w:rPr>
+      </w:pPr>
+      <w:r>
+        <w:rPr>
+          <w:rFonts w:ascii="等线" w:eastAsia="等线" w:hAnsi="等线"/>
+          <w:sz w:val="24"/>
+          <w:szCs w:val="24"/>
         </w:rPr>
         <w:t>1.功能建模：</w:t>
       </w:r>
@@ -3216,13 +3841,15 @@
       <w:pPr>
         <w:rPr>
           <w:rFonts w:ascii="等线" w:eastAsia="等线" w:hAnsi="等线" w:hint="eastAsia"/>
-          <w:szCs w:val="21"/>
-        </w:rPr>
-      </w:pPr>
-      <w:r>
-        <w:rPr>
-          <w:rFonts w:ascii="等线" w:eastAsia="等线" w:hAnsi="等线"/>
-          <w:szCs w:val="21"/>
+          <w:sz w:val="24"/>
+          <w:szCs w:val="24"/>
+        </w:rPr>
+      </w:pPr>
+      <w:r>
+        <w:rPr>
+          <w:rFonts w:ascii="等线" w:eastAsia="等线" w:hAnsi="等线"/>
+          <w:sz w:val="24"/>
+          <w:szCs w:val="24"/>
         </w:rPr>
         <w:tab/>
         <w:t>2.行为建模：</w:t>
@@ -3241,7 +3868,6 @@
           <w:noProof/>
           <w:szCs w:val="21"/>
         </w:rPr>
-        <w:lastRenderedPageBreak/>
         <w:drawing>
           <wp:inline distT="0" distB="0" distL="0" distR="0" wp14:anchorId="360B394B" wp14:editId="67A1C005">
             <wp:extent cx="5162550" cy="2068830"/>
@@ -3284,18 +3910,23 @@
     </w:p>
     <w:p>
       <w:pPr>
+        <w:suppressAutoHyphens w:val="0"/>
         <w:outlineLvl w:val="1"/>
         <w:rPr>
           <w:rFonts w:ascii="等线" w:eastAsia="等线" w:hAnsi="等线" w:hint="eastAsia"/>
-          <w:szCs w:val="21"/>
-        </w:rPr>
-      </w:pPr>
-      <w:r>
-        <w:rPr>
-          <w:rFonts w:ascii="等线" w:eastAsia="等线" w:hAnsi="等线"/>
-          <w:b/>
-          <w:bCs/>
-          <w:szCs w:val="21"/>
+          <w:b/>
+          <w:bCs/>
+          <w:sz w:val="32"/>
+          <w:szCs w:val="32"/>
+        </w:rPr>
+      </w:pPr>
+      <w:r>
+        <w:rPr>
+          <w:rFonts w:ascii="等线" w:eastAsia="等线" w:hAnsi="等线"/>
+          <w:b/>
+          <w:bCs/>
+          <w:sz w:val="32"/>
+          <w:szCs w:val="32"/>
         </w:rPr>
         <w:t>2.4 地块管理子系统</w:t>
       </w:r>
@@ -3305,16 +3936,21 @@
         <w:outlineLvl w:val="2"/>
         <w:rPr>
           <w:rFonts w:ascii="等线" w:eastAsia="等线" w:hAnsi="等线" w:hint="eastAsia"/>
-          <w:szCs w:val="21"/>
-        </w:rPr>
-      </w:pPr>
-      <w:r>
-        <w:rPr>
-          <w:rFonts w:ascii="等线" w:eastAsia="等线" w:hAnsi="等线"/>
-          <w:b/>
-          <w:bCs/>
-          <w:szCs w:val="21"/>
-        </w:rPr>
+          <w:b/>
+          <w:bCs/>
+          <w:sz w:val="28"/>
+          <w:szCs w:val="28"/>
+        </w:rPr>
+      </w:pPr>
+      <w:r>
+        <w:rPr>
+          <w:rFonts w:ascii="等线" w:eastAsia="等线" w:hAnsi="等线"/>
+          <w:b/>
+          <w:bCs/>
+          <w:sz w:val="28"/>
+          <w:szCs w:val="28"/>
+        </w:rPr>
+        <w:lastRenderedPageBreak/>
         <w:t>2.4.1 数据建模</w:t>
       </w:r>
     </w:p>
@@ -3322,7 +3958,8 @@
       <w:pPr>
         <w:rPr>
           <w:rFonts w:ascii="等线" w:eastAsia="等线" w:hAnsi="等线" w:hint="eastAsia"/>
-          <w:szCs w:val="21"/>
+          <w:sz w:val="24"/>
+          <w:szCs w:val="24"/>
         </w:rPr>
       </w:pPr>
       <w:r>
@@ -3391,15 +4028,14 @@
           <w:szCs w:val="21"/>
         </w:rPr>
         <w:tab/>
-        <w:t>地块类是该模块的核心，存放地块的主要信息。地块拥有图标和植物类的聚合关系，是通过持有对应类的ID完成的，实现了三个类之间的松耦合。可以通过用户ID来查询到</w:t>
-      </w:r>
-      <w:r>
-        <w:rPr>
-          <w:rFonts w:ascii="等线" w:eastAsia="等线" w:hAnsi="等线"/>
-          <w:szCs w:val="21"/>
-        </w:rPr>
-        <w:lastRenderedPageBreak/>
-        <w:t>某用户拥有的地块。</w:t>
+      </w:r>
+      <w:r>
+        <w:rPr>
+          <w:rFonts w:ascii="等线" w:eastAsia="等线" w:hAnsi="等线"/>
+          <w:sz w:val="24"/>
+          <w:szCs w:val="24"/>
+        </w:rPr>
+        <w:t>地块类是该模块的核心，存放地块的主要信息。地块拥有图标和植物类的聚合关系，是通过持有对应类的ID完成的，实现了三个类之间的松耦合。可以通过用户ID来查询到某用户拥有的地块。</w:t>
       </w:r>
     </w:p>
     <w:p>
@@ -3409,15 +4045,17 @@
           <w:rFonts w:ascii="等线" w:eastAsia="等线" w:hAnsi="等线" w:hint="eastAsia"/>
           <w:b/>
           <w:bCs/>
-          <w:szCs w:val="21"/>
-        </w:rPr>
-      </w:pPr>
-      <w:r>
-        <w:rPr>
-          <w:rFonts w:ascii="等线" w:eastAsia="等线" w:hAnsi="等线"/>
-          <w:b/>
-          <w:bCs/>
-          <w:szCs w:val="21"/>
+          <w:sz w:val="28"/>
+          <w:szCs w:val="28"/>
+        </w:rPr>
+      </w:pPr>
+      <w:r>
+        <w:rPr>
+          <w:rFonts w:ascii="等线" w:eastAsia="等线" w:hAnsi="等线"/>
+          <w:b/>
+          <w:bCs/>
+          <w:sz w:val="28"/>
+          <w:szCs w:val="28"/>
         </w:rPr>
         <w:t>2.4.2 类状态图</w:t>
       </w:r>
@@ -3427,8 +4065,7 @@
         <w:pStyle w:val="af2"/>
         <w:rPr>
           <w:rFonts w:ascii="等线" w:eastAsia="等线" w:hAnsi="等线" w:hint="eastAsia"/>
-          <w:sz w:val="21"/>
-          <w:szCs w:val="21"/>
+          <w:szCs w:val="24"/>
         </w:rPr>
       </w:pPr>
       <w:r>
@@ -3438,6 +4075,12 @@
           <w:szCs w:val="21"/>
         </w:rPr>
         <w:tab/>
+      </w:r>
+      <w:r>
+        <w:rPr>
+          <w:rFonts w:ascii="等线" w:eastAsia="等线" w:hAnsi="等线" w:cs="华文楷体"/>
+          <w:szCs w:val="24"/>
+        </w:rPr>
         <w:t>1.Plot类是地块管理子系统的核心部分，包括对地块的新增、删除、以及其他管理行为</w:t>
       </w:r>
     </w:p>
@@ -3457,6 +4100,7 @@
           <w:sz w:val="21"/>
           <w:szCs w:val="21"/>
         </w:rPr>
+        <w:lastRenderedPageBreak/>
         <w:drawing>
           <wp:anchor distT="0" distB="0" distL="0" distR="0" simplePos="0" relativeHeight="24" behindDoc="0" locked="0" layoutInCell="0" allowOverlap="1" wp14:anchorId="6EEAF762" wp14:editId="47215453">
             <wp:simplePos x="0" y="0"/>
@@ -3513,8 +4157,7 @@
         <w:pStyle w:val="af2"/>
         <w:rPr>
           <w:rFonts w:ascii="等线" w:eastAsia="等线" w:hAnsi="等线" w:hint="eastAsia"/>
-          <w:sz w:val="21"/>
-          <w:szCs w:val="21"/>
+          <w:szCs w:val="24"/>
         </w:rPr>
       </w:pPr>
       <w:r>
@@ -3524,6 +4167,12 @@
           <w:szCs w:val="21"/>
         </w:rPr>
         <w:tab/>
+      </w:r>
+      <w:r>
+        <w:rPr>
+          <w:rFonts w:ascii="等线" w:eastAsia="等线" w:hAnsi="等线" w:cs="华文楷体"/>
+          <w:szCs w:val="24"/>
+        </w:rPr>
         <w:t>2.Icon类是应用内部图标存储的地方，用户可以增删应用中的图标，并进行自定义的个性化操作</w:t>
       </w:r>
     </w:p>
@@ -3601,15 +4250,17 @@
           <w:rFonts w:ascii="等线" w:eastAsia="等线" w:hAnsi="等线" w:hint="eastAsia"/>
           <w:b/>
           <w:bCs/>
-          <w:szCs w:val="21"/>
-        </w:rPr>
-      </w:pPr>
-      <w:r>
-        <w:rPr>
-          <w:rFonts w:ascii="等线" w:eastAsia="等线" w:hAnsi="等线"/>
-          <w:b/>
-          <w:bCs/>
-          <w:szCs w:val="21"/>
+          <w:sz w:val="28"/>
+          <w:szCs w:val="28"/>
+        </w:rPr>
+      </w:pPr>
+      <w:r>
+        <w:rPr>
+          <w:rFonts w:ascii="等线" w:eastAsia="等线" w:hAnsi="等线"/>
+          <w:b/>
+          <w:bCs/>
+          <w:sz w:val="28"/>
+          <w:szCs w:val="28"/>
         </w:rPr>
         <w:t>2.4.3创建地块</w:t>
       </w:r>
@@ -3619,15 +4270,13 @@
         <w:pStyle w:val="af2"/>
         <w:rPr>
           <w:rFonts w:ascii="等线" w:eastAsia="等线" w:hAnsi="等线" w:hint="eastAsia"/>
-          <w:sz w:val="21"/>
-          <w:szCs w:val="21"/>
+          <w:szCs w:val="24"/>
         </w:rPr>
       </w:pPr>
       <w:r>
         <w:rPr>
           <w:rFonts w:ascii="等线" w:eastAsia="等线" w:hAnsi="等线" w:cs="华文楷体"/>
-          <w:sz w:val="21"/>
-          <w:szCs w:val="21"/>
+          <w:szCs w:val="24"/>
         </w:rPr>
         <w:lastRenderedPageBreak/>
         <w:t>在首页，点击创建地块按钮，进入创建地块页面，输入基本信息，点击创建。(地块植物表单)</w:t>
@@ -3638,15 +4287,13 @@
         <w:pStyle w:val="af2"/>
         <w:rPr>
           <w:rFonts w:ascii="等线" w:eastAsia="等线" w:hAnsi="等线" w:hint="eastAsia"/>
-          <w:sz w:val="21"/>
-          <w:szCs w:val="21"/>
+          <w:szCs w:val="24"/>
         </w:rPr>
       </w:pPr>
       <w:r>
         <w:rPr>
           <w:rFonts w:ascii="等线" w:eastAsia="等线" w:hAnsi="等线" w:cs="华文楷体"/>
-          <w:sz w:val="21"/>
-          <w:szCs w:val="21"/>
+          <w:szCs w:val="24"/>
         </w:rPr>
         <w:tab/>
         <w:t>1.功能建模</w:t>
@@ -3656,7 +4303,7 @@
       <w:pPr>
         <w:pStyle w:val="af2"/>
         <w:rPr>
-          <w:rFonts w:ascii="等线" w:eastAsia="等线" w:hAnsi="等线" w:hint="eastAsia"/>
+          <w:rFonts w:ascii="等线" w:eastAsia="等线" w:hAnsi="等线" w:cs="华文楷体" w:hint="eastAsia"/>
           <w:sz w:val="21"/>
           <w:szCs w:val="21"/>
         </w:rPr>
@@ -3722,27 +4369,63 @@
           <w:szCs w:val="21"/>
         </w:rPr>
         <w:tab/>
+      </w:r>
+    </w:p>
+    <w:p>
+      <w:pPr>
+        <w:widowControl/>
+        <w:jc w:val="left"/>
+        <w:rPr>
+          <w:rFonts w:ascii="等线" w:eastAsia="等线" w:hAnsi="等线" w:cs="华文楷体" w:hint="eastAsia"/>
+          <w:kern w:val="0"/>
+          <w:szCs w:val="21"/>
+        </w:rPr>
+      </w:pPr>
+      <w:r>
+        <w:rPr>
+          <w:rFonts w:ascii="等线" w:eastAsia="等线" w:hAnsi="等线" w:cs="华文楷体" w:hint="eastAsia"/>
+          <w:szCs w:val="21"/>
+        </w:rPr>
+        <w:br w:type="page"/>
+      </w:r>
+    </w:p>
+    <w:p>
+      <w:pPr>
+        <w:pStyle w:val="af2"/>
+        <w:rPr>
+          <w:rFonts w:ascii="等线" w:eastAsia="等线" w:hAnsi="等线" w:hint="eastAsia"/>
+          <w:sz w:val="21"/>
+          <w:szCs w:val="21"/>
+        </w:rPr>
+      </w:pPr>
+      <w:r>
+        <w:rPr>
+          <w:rFonts w:ascii="等线" w:eastAsia="等线" w:hAnsi="等线" w:cs="华文楷体"/>
+          <w:szCs w:val="24"/>
+        </w:rPr>
+        <w:lastRenderedPageBreak/>
         <w:t>2.行为建模</w:t>
       </w:r>
     </w:p>
     <w:p>
       <w:pPr>
-        <w:outlineLvl w:val="2"/>
-        <w:rPr>
-          <w:rFonts w:ascii="等线" w:eastAsia="等线" w:hAnsi="等线" w:hint="eastAsia"/>
-          <w:b/>
-          <w:bCs/>
-          <w:szCs w:val="21"/>
-        </w:rPr>
-      </w:pPr>
-      <w:r>
-        <w:rPr>
-          <w:rFonts w:ascii="等线" w:eastAsia="等线" w:hAnsi="等线"/>
-          <w:b/>
-          <w:bCs/>
-          <w:szCs w:val="21"/>
-        </w:rPr>
-        <w:lastRenderedPageBreak/>
+        <w:rPr>
+          <w:rFonts w:ascii="等线" w:eastAsia="等线" w:hAnsi="等线" w:hint="eastAsia"/>
+          <w:b/>
+          <w:bCs/>
+          <w:sz w:val="28"/>
+          <w:szCs w:val="28"/>
+        </w:rPr>
+      </w:pPr>
+      <w:r>
+        <w:rPr>
+          <w:rFonts w:ascii="等线" w:eastAsia="等线" w:hAnsi="等线"/>
+          <w:b/>
+          <w:bCs/>
+          <w:noProof/>
+          <w:sz w:val="28"/>
+          <w:szCs w:val="28"/>
+        </w:rPr>
         <w:drawing>
           <wp:anchor distT="0" distB="0" distL="0" distR="0" simplePos="0" relativeHeight="26" behindDoc="0" locked="0" layoutInCell="0" allowOverlap="1" wp14:anchorId="56898D27" wp14:editId="75F8EB01">
             <wp:simplePos x="0" y="0"/>
@@ -3793,14 +4476,61 @@
           </wp:anchor>
         </w:drawing>
       </w:r>
-      <w:r>
-        <w:rPr>
-          <w:rFonts w:ascii="等线" w:eastAsia="等线" w:hAnsi="等线"/>
-          <w:b/>
-          <w:bCs/>
-          <w:szCs w:val="21"/>
-        </w:rPr>
-        <w:t>2.4.4删除地块</w:t>
+    </w:p>
+    <w:p>
+      <w:pPr>
+        <w:widowControl/>
+        <w:jc w:val="left"/>
+        <w:rPr>
+          <w:rFonts w:ascii="等线" w:eastAsia="等线" w:hAnsi="等线" w:hint="eastAsia"/>
+          <w:b/>
+          <w:bCs/>
+          <w:sz w:val="28"/>
+          <w:szCs w:val="28"/>
+        </w:rPr>
+      </w:pPr>
+      <w:r>
+        <w:rPr>
+          <w:rFonts w:ascii="等线" w:eastAsia="等线" w:hAnsi="等线" w:hint="eastAsia"/>
+          <w:b/>
+          <w:bCs/>
+          <w:sz w:val="28"/>
+          <w:szCs w:val="28"/>
+        </w:rPr>
+        <w:br w:type="page"/>
+      </w:r>
+    </w:p>
+    <w:p>
+      <w:pPr>
+        <w:outlineLvl w:val="2"/>
+        <w:rPr>
+          <w:rFonts w:ascii="等线" w:eastAsia="等线" w:hAnsi="等线" w:hint="eastAsia"/>
+          <w:b/>
+          <w:bCs/>
+          <w:sz w:val="28"/>
+          <w:szCs w:val="28"/>
+        </w:rPr>
+      </w:pPr>
+      <w:r>
+        <w:rPr>
+          <w:rFonts w:ascii="等线" w:eastAsia="等线" w:hAnsi="等线" w:hint="eastAsia"/>
+          <w:b/>
+          <w:bCs/>
+          <w:sz w:val="28"/>
+          <w:szCs w:val="28"/>
+        </w:rPr>
+        <w:lastRenderedPageBreak/>
+        <w:t>2</w:t>
+      </w:r>
+      <w:r>
+        <w:rPr>
+          <w:rFonts w:ascii="等线" w:eastAsia="等线" w:hAnsi="等线"/>
+          <w:b/>
+          <w:bCs/>
+          <w:sz w:val="28"/>
+          <w:szCs w:val="28"/>
+        </w:rPr>
+        <w:t>.4.4删除地块</w:t>
       </w:r>
     </w:p>
     <w:p>
@@ -3808,15 +4538,13 @@
         <w:pStyle w:val="af2"/>
         <w:rPr>
           <w:rFonts w:ascii="等线" w:eastAsia="等线" w:hAnsi="等线" w:cs="华文楷体" w:hint="eastAsia"/>
-          <w:sz w:val="21"/>
-          <w:szCs w:val="21"/>
+          <w:szCs w:val="24"/>
         </w:rPr>
       </w:pPr>
       <w:r>
         <w:rPr>
           <w:rFonts w:ascii="等线" w:eastAsia="等线" w:hAnsi="等线" w:cs="华文楷体"/>
-          <w:sz w:val="21"/>
-          <w:szCs w:val="21"/>
+          <w:szCs w:val="24"/>
         </w:rPr>
         <w:t>点击删除地块按钮，确认删除后删除地块所有信息。</w:t>
       </w:r>
@@ -3826,15 +4554,13 @@
         <w:pStyle w:val="af2"/>
         <w:rPr>
           <w:rFonts w:ascii="等线" w:eastAsia="等线" w:hAnsi="等线" w:hint="eastAsia"/>
-          <w:sz w:val="21"/>
-          <w:szCs w:val="21"/>
+          <w:szCs w:val="24"/>
         </w:rPr>
       </w:pPr>
       <w:r>
         <w:rPr>
           <w:rFonts w:ascii="等线" w:eastAsia="等线" w:hAnsi="等线" w:cs="华文楷体"/>
-          <w:sz w:val="21"/>
-          <w:szCs w:val="21"/>
+          <w:szCs w:val="24"/>
         </w:rPr>
         <w:tab/>
         <w:t>1功能建模</w:t>
@@ -3856,7 +4582,6 @@
           <w:sz w:val="21"/>
           <w:szCs w:val="21"/>
         </w:rPr>
-        <w:lastRenderedPageBreak/>
         <w:drawing>
           <wp:anchor distT="0" distB="0" distL="0" distR="0" simplePos="0" relativeHeight="27" behindDoc="0" locked="0" layoutInCell="0" allowOverlap="1" wp14:anchorId="695C7D65" wp14:editId="1C438B99">
             <wp:simplePos x="0" y="0"/>
@@ -3913,15 +4638,13 @@
         <w:pStyle w:val="af2"/>
         <w:rPr>
           <w:rFonts w:ascii="等线" w:eastAsia="等线" w:hAnsi="等线" w:hint="eastAsia"/>
-          <w:sz w:val="21"/>
-          <w:szCs w:val="21"/>
+          <w:szCs w:val="24"/>
         </w:rPr>
       </w:pPr>
       <w:r>
         <w:rPr>
           <w:rFonts w:ascii="等线" w:eastAsia="等线" w:hAnsi="等线" w:cs="华文楷体"/>
-          <w:sz w:val="21"/>
-          <w:szCs w:val="21"/>
+          <w:szCs w:val="24"/>
         </w:rPr>
         <w:tab/>
         <w:t>2行为建模</w:t>
@@ -3934,15 +4657,17 @@
           <w:rFonts w:ascii="等线" w:eastAsia="等线" w:hAnsi="等线" w:hint="eastAsia"/>
           <w:b/>
           <w:bCs/>
-          <w:szCs w:val="21"/>
-        </w:rPr>
-      </w:pPr>
-      <w:r>
-        <w:rPr>
-          <w:rFonts w:ascii="等线" w:eastAsia="等线" w:hAnsi="等线"/>
-          <w:b/>
-          <w:bCs/>
-          <w:szCs w:val="21"/>
+          <w:sz w:val="28"/>
+          <w:szCs w:val="28"/>
+        </w:rPr>
+      </w:pPr>
+      <w:r>
+        <w:rPr>
+          <w:rFonts w:ascii="等线" w:eastAsia="等线" w:hAnsi="等线"/>
+          <w:b/>
+          <w:bCs/>
+          <w:sz w:val="28"/>
+          <w:szCs w:val="28"/>
         </w:rPr>
         <w:drawing>
           <wp:anchor distT="0" distB="0" distL="0" distR="0" simplePos="0" relativeHeight="28" behindDoc="0" locked="0" layoutInCell="0" allowOverlap="1" wp14:anchorId="664F2261" wp14:editId="04E6CD1E">
@@ -3999,7 +4724,8 @@
           <w:rFonts w:ascii="等线" w:eastAsia="等线" w:hAnsi="等线"/>
           <w:b/>
           <w:bCs/>
-          <w:szCs w:val="21"/>
+          <w:sz w:val="28"/>
+          <w:szCs w:val="28"/>
         </w:rPr>
         <w:t>2.4.5地块可视化</w:t>
       </w:r>
@@ -4009,17 +4735,31 @@
         <w:pStyle w:val="af2"/>
         <w:rPr>
           <w:rFonts w:ascii="等线" w:eastAsia="等线" w:hAnsi="等线" w:cs="华文楷体" w:hint="eastAsia"/>
-          <w:sz w:val="21"/>
-          <w:szCs w:val="21"/>
+          <w:szCs w:val="24"/>
         </w:rPr>
       </w:pPr>
       <w:r>
         <w:rPr>
           <w:rFonts w:ascii="等线" w:eastAsia="等线" w:hAnsi="等线" w:cs="华文楷体"/>
-          <w:sz w:val="21"/>
-          <w:szCs w:val="21"/>
-        </w:rPr>
-        <w:t>创建好的地块会在主界面有个随植物生长阶段及健康状况变化的卡通可视化形象，下面有地块名称。</w:t>
+          <w:szCs w:val="24"/>
+        </w:rPr>
+        <w:t>创建好的地块会在主界面</w:t>
+      </w:r>
+      <w:proofErr w:type="gramStart"/>
+      <w:r>
+        <w:rPr>
+          <w:rFonts w:ascii="等线" w:eastAsia="等线" w:hAnsi="等线" w:cs="华文楷体"/>
+          <w:szCs w:val="24"/>
+        </w:rPr>
+        <w:t>有个随植物</w:t>
+      </w:r>
+      <w:proofErr w:type="gramEnd"/>
+      <w:r>
+        <w:rPr>
+          <w:rFonts w:ascii="等线" w:eastAsia="等线" w:hAnsi="等线" w:cs="华文楷体"/>
+          <w:szCs w:val="24"/>
+        </w:rPr>
+        <w:t>生长阶段及健康状况变化的卡通可视化形象，下面有地块名称。</w:t>
       </w:r>
     </w:p>
     <w:p>
@@ -4027,16 +4767,15 @@
         <w:pStyle w:val="af2"/>
         <w:rPr>
           <w:rFonts w:ascii="等线" w:eastAsia="等线" w:hAnsi="等线" w:hint="eastAsia"/>
-          <w:sz w:val="21"/>
-          <w:szCs w:val="21"/>
+          <w:szCs w:val="24"/>
         </w:rPr>
       </w:pPr>
       <w:r>
         <w:rPr>
           <w:rFonts w:ascii="等线" w:eastAsia="等线" w:hAnsi="等线" w:cs="华文楷体"/>
-          <w:sz w:val="21"/>
-          <w:szCs w:val="21"/>
-        </w:rPr>
+          <w:szCs w:val="24"/>
+        </w:rPr>
+        <w:lastRenderedPageBreak/>
         <w:tab/>
         <w:t>1.功能建模</w:t>
       </w:r>
@@ -4057,7 +4796,6 @@
           <w:sz w:val="21"/>
           <w:szCs w:val="21"/>
         </w:rPr>
-        <w:lastRenderedPageBreak/>
         <w:drawing>
           <wp:anchor distT="0" distB="0" distL="0" distR="0" simplePos="0" relativeHeight="29" behindDoc="0" locked="0" layoutInCell="0" allowOverlap="1" wp14:anchorId="25579E44" wp14:editId="2D5F4A2E">
             <wp:simplePos x="0" y="0"/>
@@ -4114,15 +4852,13 @@
         <w:pStyle w:val="af2"/>
         <w:rPr>
           <w:rFonts w:ascii="等线" w:eastAsia="等线" w:hAnsi="等线" w:hint="eastAsia"/>
-          <w:sz w:val="21"/>
-          <w:szCs w:val="21"/>
+          <w:szCs w:val="24"/>
         </w:rPr>
       </w:pPr>
       <w:r>
         <w:rPr>
           <w:rFonts w:ascii="等线" w:eastAsia="等线" w:hAnsi="等线" w:cs="华文楷体"/>
-          <w:sz w:val="21"/>
-          <w:szCs w:val="21"/>
+          <w:szCs w:val="24"/>
         </w:rPr>
         <w:tab/>
         <w:t>2.行为建模</w:t>
@@ -4135,15 +4871,17 @@
           <w:rFonts w:ascii="等线" w:eastAsia="等线" w:hAnsi="等线" w:hint="eastAsia"/>
           <w:b/>
           <w:bCs/>
-          <w:szCs w:val="21"/>
-        </w:rPr>
-      </w:pPr>
-      <w:r>
-        <w:rPr>
-          <w:rFonts w:ascii="等线" w:eastAsia="等线" w:hAnsi="等线"/>
-          <w:b/>
-          <w:bCs/>
-          <w:szCs w:val="21"/>
+          <w:sz w:val="28"/>
+          <w:szCs w:val="28"/>
+        </w:rPr>
+      </w:pPr>
+      <w:r>
+        <w:rPr>
+          <w:rFonts w:ascii="等线" w:eastAsia="等线" w:hAnsi="等线"/>
+          <w:b/>
+          <w:bCs/>
+          <w:sz w:val="28"/>
+          <w:szCs w:val="28"/>
         </w:rPr>
         <w:drawing>
           <wp:anchor distT="0" distB="0" distL="0" distR="0" simplePos="0" relativeHeight="30" behindDoc="0" locked="0" layoutInCell="0" allowOverlap="1" wp14:anchorId="3BAD9862" wp14:editId="0DBBC0FF">
@@ -4200,7 +4938,8 @@
           <w:rFonts w:ascii="等线" w:eastAsia="等线" w:hAnsi="等线"/>
           <w:b/>
           <w:bCs/>
-          <w:szCs w:val="21"/>
+          <w:sz w:val="28"/>
+          <w:szCs w:val="28"/>
         </w:rPr>
         <w:t>2.4.6.查看地块信息</w:t>
       </w:r>
@@ -4210,15 +4949,13 @@
         <w:pStyle w:val="af2"/>
         <w:rPr>
           <w:rFonts w:ascii="等线" w:eastAsia="等线" w:hAnsi="等线" w:cs="华文楷体" w:hint="eastAsia"/>
-          <w:sz w:val="21"/>
-          <w:szCs w:val="21"/>
+          <w:szCs w:val="24"/>
         </w:rPr>
       </w:pPr>
       <w:r>
         <w:rPr>
           <w:rFonts w:ascii="等线" w:eastAsia="等线" w:hAnsi="等线" w:cs="华文楷体"/>
-          <w:sz w:val="21"/>
-          <w:szCs w:val="21"/>
+          <w:szCs w:val="24"/>
         </w:rPr>
         <w:t>点击卡通图标，可以进入查看地块信息页面，用户可以看到自己填写的地块基本信息、此界面还有查看日志、病害检测、虫害检测、删除地块四个按钮。</w:t>
       </w:r>
@@ -4228,15 +4965,13 @@
         <w:pStyle w:val="af2"/>
         <w:rPr>
           <w:rFonts w:ascii="等线" w:eastAsia="等线" w:hAnsi="等线" w:hint="eastAsia"/>
-          <w:sz w:val="21"/>
-          <w:szCs w:val="21"/>
+          <w:szCs w:val="24"/>
         </w:rPr>
       </w:pPr>
       <w:r>
         <w:rPr>
           <w:rFonts w:ascii="等线" w:eastAsia="等线" w:hAnsi="等线" w:cs="华文楷体"/>
-          <w:sz w:val="21"/>
-          <w:szCs w:val="21"/>
+          <w:szCs w:val="24"/>
         </w:rPr>
         <w:tab/>
         <w:t>1.功能建模</w:t>
@@ -4315,15 +5050,13 @@
         <w:pStyle w:val="af2"/>
         <w:rPr>
           <w:rFonts w:ascii="等线" w:eastAsia="等线" w:hAnsi="等线" w:hint="eastAsia"/>
-          <w:sz w:val="21"/>
-          <w:szCs w:val="21"/>
+          <w:szCs w:val="24"/>
         </w:rPr>
       </w:pPr>
       <w:r>
         <w:rPr>
           <w:rFonts w:ascii="等线" w:eastAsia="等线" w:hAnsi="等线" w:cs="华文楷体"/>
-          <w:sz w:val="21"/>
-          <w:szCs w:val="21"/>
+          <w:szCs w:val="24"/>
         </w:rPr>
         <w:tab/>
         <w:t>2.行为建模</w:t>
@@ -4336,14 +5069,16 @@
           <w:rFonts w:ascii="等线" w:eastAsia="等线" w:hAnsi="等线" w:hint="eastAsia"/>
           <w:b/>
           <w:bCs/>
-          <w:szCs w:val="21"/>
-        </w:rPr>
-      </w:pPr>
-      <w:r>
-        <w:rPr>
-          <w:rFonts w:ascii="等线" w:eastAsia="等线" w:hAnsi="等线"/>
-          <w:b/>
-          <w:bCs/>
+          <w:sz w:val="32"/>
+          <w:szCs w:val="32"/>
+        </w:rPr>
+      </w:pPr>
+      <w:r>
+        <w:rPr>
+          <w:rFonts w:ascii="等线" w:eastAsia="等线" w:hAnsi="等线"/>
+          <w:b/>
+          <w:bCs/>
+          <w:noProof/>
           <w:szCs w:val="21"/>
         </w:rPr>
         <w:drawing>
@@ -4398,12 +5133,39 @@
       </w:r>
       <w:r>
         <w:rPr>
-          <w:rFonts w:ascii="等线" w:eastAsia="等线" w:hAnsi="等线"/>
-          <w:b/>
-          <w:bCs/>
-          <w:szCs w:val="21"/>
-        </w:rPr>
-        <w:t>2.5气候预告子系统</w:t>
+          <w:rFonts w:ascii="等线" w:eastAsia="等线" w:hAnsi="等线" w:hint="eastAsia"/>
+          <w:b/>
+          <w:bCs/>
+          <w:sz w:val="32"/>
+          <w:szCs w:val="32"/>
+        </w:rPr>
+        <w:t>2</w:t>
+      </w:r>
+      <w:r>
+        <w:rPr>
+          <w:rFonts w:ascii="等线" w:eastAsia="等线" w:hAnsi="等线"/>
+          <w:b/>
+          <w:bCs/>
+          <w:sz w:val="32"/>
+          <w:szCs w:val="32"/>
+        </w:rPr>
+        <w:t>.5气候预告子系统</w:t>
+      </w:r>
+    </w:p>
+    <w:p>
+      <w:pPr>
+        <w:pStyle w:val="af2"/>
+        <w:rPr>
+          <w:rFonts w:ascii="等线" w:eastAsia="等线" w:hAnsi="等线" w:cs="华文楷体" w:hint="eastAsia"/>
+          <w:szCs w:val="24"/>
+        </w:rPr>
+      </w:pPr>
+      <w:r>
+        <w:rPr>
+          <w:rFonts w:ascii="等线" w:eastAsia="等线" w:hAnsi="等线" w:cs="华文楷体"/>
+          <w:szCs w:val="24"/>
+        </w:rPr>
+        <w:t>在首页天气资料卡处可以获得最近一周的天气情况。</w:t>
       </w:r>
     </w:p>
     <w:p>
@@ -4418,64 +5180,46 @@
       <w:r>
         <w:rPr>
           <w:rFonts w:ascii="等线" w:eastAsia="等线" w:hAnsi="等线" w:cs="华文楷体"/>
-          <w:sz w:val="21"/>
-          <w:szCs w:val="21"/>
-        </w:rPr>
-        <w:t>在首页天气资料卡处可以获得最近一周的天气情况。</w:t>
+          <w:szCs w:val="24"/>
+        </w:rPr>
+        <w:lastRenderedPageBreak/>
+        <w:t>在首页天气资料卡处可以查看所在地最近是否有自然灾害。</w:t>
+      </w:r>
+    </w:p>
+    <w:p>
+      <w:pPr>
+        <w:outlineLvl w:val="2"/>
+        <w:rPr>
+          <w:rFonts w:ascii="等线" w:eastAsia="等线" w:hAnsi="等线" w:hint="eastAsia"/>
+          <w:b/>
+          <w:bCs/>
+          <w:sz w:val="28"/>
+          <w:szCs w:val="28"/>
+        </w:rPr>
+      </w:pPr>
+      <w:r>
+        <w:rPr>
+          <w:rFonts w:ascii="等线" w:eastAsia="等线" w:hAnsi="等线"/>
+          <w:b/>
+          <w:bCs/>
+          <w:sz w:val="28"/>
+          <w:szCs w:val="28"/>
+        </w:rPr>
+        <w:t>2.5.1数据建模</w:t>
       </w:r>
     </w:p>
     <w:p>
       <w:pPr>
         <w:pStyle w:val="af2"/>
         <w:rPr>
-          <w:rFonts w:ascii="等线" w:eastAsia="等线" w:hAnsi="等线" w:cs="华文楷体" w:hint="eastAsia"/>
-          <w:sz w:val="21"/>
-          <w:szCs w:val="21"/>
-        </w:rPr>
-      </w:pPr>
-      <w:r>
-        <w:rPr>
-          <w:rFonts w:ascii="等线" w:eastAsia="等线" w:hAnsi="等线" w:cs="华文楷体"/>
-          <w:sz w:val="21"/>
-          <w:szCs w:val="21"/>
-        </w:rPr>
-        <w:t>在首页天气资料卡处可以查看所在地最近是否有自然灾害。</w:t>
-      </w:r>
-    </w:p>
-    <w:p>
-      <w:pPr>
-        <w:outlineLvl w:val="2"/>
-        <w:rPr>
-          <w:rFonts w:ascii="等线" w:eastAsia="等线" w:hAnsi="等线" w:hint="eastAsia"/>
-          <w:b/>
-          <w:bCs/>
-          <w:szCs w:val="21"/>
-        </w:rPr>
-      </w:pPr>
-      <w:r>
-        <w:rPr>
-          <w:rFonts w:ascii="等线" w:eastAsia="等线" w:hAnsi="等线"/>
-          <w:b/>
-          <w:bCs/>
-          <w:szCs w:val="21"/>
-        </w:rPr>
-        <w:t>2.5.1数据建模</w:t>
-      </w:r>
-    </w:p>
-    <w:p>
-      <w:pPr>
-        <w:pStyle w:val="af2"/>
-        <w:rPr>
-          <w:rFonts w:ascii="等线" w:eastAsia="等线" w:hAnsi="等线" w:hint="eastAsia"/>
-          <w:sz w:val="21"/>
-          <w:szCs w:val="21"/>
+          <w:rFonts w:ascii="等线" w:eastAsia="等线" w:hAnsi="等线" w:hint="eastAsia"/>
+          <w:szCs w:val="24"/>
         </w:rPr>
       </w:pPr>
       <w:r>
         <w:rPr>
           <w:noProof/>
         </w:rPr>
-        <w:lastRenderedPageBreak/>
         <w:drawing>
           <wp:anchor distT="0" distB="0" distL="0" distR="0" simplePos="0" relativeHeight="33" behindDoc="0" locked="0" layoutInCell="0" allowOverlap="1" wp14:anchorId="5DEBDF38" wp14:editId="054121FE">
             <wp:simplePos x="0" y="0"/>
@@ -4529,47 +5273,97 @@
       <w:r>
         <w:rPr>
           <w:rFonts w:ascii="等线" w:eastAsia="等线" w:hAnsi="等线" w:cs="华文楷体"/>
-          <w:sz w:val="21"/>
+          <w:szCs w:val="24"/>
+        </w:rPr>
+        <w:t>天气信息是从第三</w:t>
+      </w:r>
+      <w:proofErr w:type="gramStart"/>
+      <w:r>
+        <w:rPr>
+          <w:rFonts w:ascii="等线" w:eastAsia="等线" w:hAnsi="等线" w:cs="华文楷体"/>
+          <w:szCs w:val="24"/>
+        </w:rPr>
+        <w:t>方服务</w:t>
+      </w:r>
+      <w:proofErr w:type="gramEnd"/>
+      <w:r>
+        <w:rPr>
+          <w:rFonts w:ascii="等线" w:eastAsia="等线" w:hAnsi="等线" w:cs="华文楷体"/>
+          <w:szCs w:val="24"/>
+        </w:rPr>
+        <w:t>中获取的。主页面定时更新天气信息，调用第三</w:t>
+      </w:r>
+      <w:proofErr w:type="gramStart"/>
+      <w:r>
+        <w:rPr>
+          <w:rFonts w:ascii="等线" w:eastAsia="等线" w:hAnsi="等线" w:cs="华文楷体"/>
+          <w:szCs w:val="24"/>
+        </w:rPr>
+        <w:t>方服务</w:t>
+      </w:r>
+      <w:proofErr w:type="gramEnd"/>
+      <w:r>
+        <w:rPr>
+          <w:rFonts w:ascii="等线" w:eastAsia="等线" w:hAnsi="等线" w:cs="华文楷体"/>
+          <w:szCs w:val="24"/>
+        </w:rPr>
+        <w:t>的获取天气信息的接口，</w:t>
+      </w:r>
+      <w:proofErr w:type="gramStart"/>
+      <w:r>
+        <w:rPr>
+          <w:rFonts w:ascii="等线" w:eastAsia="等线" w:hAnsi="等线" w:cs="华文楷体"/>
+          <w:szCs w:val="24"/>
+        </w:rPr>
+        <w:t>以时刻</w:t>
+      </w:r>
+      <w:proofErr w:type="gramEnd"/>
+      <w:r>
+        <w:rPr>
+          <w:rFonts w:ascii="等线" w:eastAsia="等线" w:hAnsi="等线" w:cs="华文楷体"/>
+          <w:szCs w:val="24"/>
+        </w:rPr>
+        <w:t>保持天气信息的时效性。</w:t>
+      </w:r>
+    </w:p>
+    <w:p>
+      <w:pPr>
+        <w:outlineLvl w:val="2"/>
+        <w:rPr>
+          <w:rFonts w:ascii="等线" w:eastAsia="等线" w:hAnsi="等线" w:hint="eastAsia"/>
+          <w:b/>
+          <w:bCs/>
+          <w:sz w:val="28"/>
+          <w:szCs w:val="28"/>
+        </w:rPr>
+      </w:pPr>
+      <w:r>
+        <w:rPr>
+          <w:rFonts w:ascii="等线" w:eastAsia="等线" w:hAnsi="等线"/>
+          <w:b/>
+          <w:bCs/>
+          <w:sz w:val="28"/>
+          <w:szCs w:val="28"/>
+        </w:rPr>
+        <w:t>2.5.2功能建模</w:t>
+      </w:r>
+    </w:p>
+    <w:p>
+      <w:pPr>
+        <w:jc w:val="center"/>
+        <w:rPr>
+          <w:rFonts w:ascii="等线" w:eastAsia="等线" w:hAnsi="等线" w:hint="eastAsia"/>
+          <w:b/>
+          <w:bCs/>
           <w:szCs w:val="21"/>
         </w:rPr>
-        <w:t xml:space="preserve"> 天气信息是从第三方服务中获取的。主页面定时更新天气信息，调用第三方服务的获取天气信息的接口，以时刻保持天气信息的时效性。</w:t>
-      </w:r>
-    </w:p>
-    <w:p>
-      <w:pPr>
-        <w:outlineLvl w:val="2"/>
-        <w:rPr>
-          <w:rFonts w:ascii="等线" w:eastAsia="等线" w:hAnsi="等线"/>
-          <w:b/>
-          <w:bCs/>
-          <w:szCs w:val="21"/>
-        </w:rPr>
-      </w:pPr>
-      <w:r>
-        <w:rPr>
-          <w:rFonts w:ascii="等线" w:eastAsia="等线" w:hAnsi="等线"/>
-          <w:b/>
-          <w:bCs/>
-          <w:szCs w:val="21"/>
-        </w:rPr>
-        <w:t>2.5.2功能建模</w:t>
-      </w:r>
-    </w:p>
-    <w:p>
-      <w:pPr>
-        <w:jc w:val="center"/>
-        <w:rPr>
-          <w:rFonts w:ascii="等线" w:eastAsia="等线" w:hAnsi="等线" w:hint="eastAsia"/>
-          <w:b/>
-          <w:bCs/>
-          <w:szCs w:val="21"/>
-        </w:rPr>
-      </w:pPr>
-      <w:r>
-        <w:rPr>
-          <w:rFonts w:ascii="等线" w:eastAsia="等线" w:hAnsi="等线"/>
-          <w:b/>
-          <w:bCs/>
+      </w:pPr>
+      <w:r>
+        <w:rPr>
+          <w:rFonts w:ascii="等线" w:eastAsia="等线" w:hAnsi="等线"/>
+          <w:b/>
+          <w:bCs/>
+          <w:noProof/>
           <w:szCs w:val="21"/>
         </w:rPr>
         <w:drawing>
@@ -4616,15 +5410,17 @@
           <w:rFonts w:ascii="等线" w:eastAsia="等线" w:hAnsi="等线" w:hint="eastAsia"/>
           <w:b/>
           <w:bCs/>
-          <w:szCs w:val="21"/>
-        </w:rPr>
-      </w:pPr>
-      <w:r>
-        <w:rPr>
-          <w:rFonts w:ascii="等线" w:eastAsia="等线" w:hAnsi="等线"/>
-          <w:b/>
-          <w:bCs/>
-          <w:szCs w:val="21"/>
+          <w:sz w:val="28"/>
+          <w:szCs w:val="28"/>
+        </w:rPr>
+      </w:pPr>
+      <w:r>
+        <w:rPr>
+          <w:rFonts w:ascii="等线" w:eastAsia="等线" w:hAnsi="等线"/>
+          <w:b/>
+          <w:bCs/>
+          <w:sz w:val="28"/>
+          <w:szCs w:val="28"/>
         </w:rPr>
         <w:t>2.5.3行为建模</w:t>
       </w:r>
@@ -4707,18 +5503,23 @@
     </w:p>
     <w:p>
       <w:pPr>
+        <w:suppressAutoHyphens w:val="0"/>
         <w:outlineLvl w:val="1"/>
         <w:rPr>
           <w:rFonts w:ascii="等线" w:eastAsia="等线" w:hAnsi="等线" w:hint="eastAsia"/>
-          <w:szCs w:val="21"/>
-        </w:rPr>
-      </w:pPr>
-      <w:r>
-        <w:rPr>
-          <w:rFonts w:ascii="等线" w:eastAsia="等线" w:hAnsi="等线"/>
-          <w:b/>
-          <w:bCs/>
-          <w:szCs w:val="21"/>
+          <w:b/>
+          <w:bCs/>
+          <w:sz w:val="32"/>
+          <w:szCs w:val="32"/>
+        </w:rPr>
+      </w:pPr>
+      <w:r>
+        <w:rPr>
+          <w:rFonts w:ascii="等线" w:eastAsia="等线" w:hAnsi="等线"/>
+          <w:b/>
+          <w:bCs/>
+          <w:sz w:val="32"/>
+          <w:szCs w:val="32"/>
         </w:rPr>
         <w:t>2.6 智能检测子系统</w:t>
       </w:r>
@@ -4728,15 +5529,19 @@
         <w:outlineLvl w:val="2"/>
         <w:rPr>
           <w:rFonts w:ascii="等线" w:eastAsia="等线" w:hAnsi="等线" w:hint="eastAsia"/>
-          <w:szCs w:val="21"/>
-        </w:rPr>
-      </w:pPr>
-      <w:r>
-        <w:rPr>
-          <w:rFonts w:ascii="等线" w:eastAsia="等线" w:hAnsi="等线"/>
-          <w:b/>
-          <w:bCs/>
-          <w:szCs w:val="21"/>
+          <w:b/>
+          <w:bCs/>
+          <w:sz w:val="28"/>
+          <w:szCs w:val="28"/>
+        </w:rPr>
+      </w:pPr>
+      <w:r>
+        <w:rPr>
+          <w:rFonts w:ascii="等线" w:eastAsia="等线" w:hAnsi="等线"/>
+          <w:b/>
+          <w:bCs/>
+          <w:sz w:val="28"/>
+          <w:szCs w:val="28"/>
         </w:rPr>
         <w:t>2.6.1 数据建模</w:t>
       </w:r>
@@ -4746,15 +5551,45 @@
         <w:ind w:firstLine="420"/>
         <w:rPr>
           <w:rFonts w:ascii="等线" w:eastAsia="等线" w:hAnsi="等线" w:hint="eastAsia"/>
-          <w:szCs w:val="21"/>
-        </w:rPr>
-      </w:pPr>
-      <w:r>
-        <w:rPr>
-          <w:rFonts w:ascii="等线" w:eastAsia="等线" w:hAnsi="等线" w:hint="eastAsia"/>
-          <w:szCs w:val="21"/>
-        </w:rPr>
-        <w:t>本系统主要用于对地块上植物进行病虫害检测以及根据对应病虫害给出相应的建议，由7个类组成，User类储存了用户的一些信息，Plot类存储了地块的一些基本信息，Plant类储存了系统提供可供检测的植物种类的信息。Log类存储了单次检测的结果，包括检测图片、日期、内容等。Advice类储存了根据病虫害信息要给出的建议内容，而Disease类则是储存了病虫害的信息。DiseaseDetectControl类负责管理病虫害检测，包括从视频中截取图片、筛选有效截图、使用算法进行检测等。</w:t>
+          <w:sz w:val="24"/>
+          <w:szCs w:val="24"/>
+        </w:rPr>
+      </w:pPr>
+      <w:r>
+        <w:rPr>
+          <w:rFonts w:ascii="等线" w:eastAsia="等线" w:hAnsi="等线" w:hint="eastAsia"/>
+          <w:sz w:val="24"/>
+          <w:szCs w:val="24"/>
+        </w:rPr>
+        <w:t>本系统主要用于对地块上植物进行病虫害检测以及根据对应病虫害给出相应的建议，由7个类组成，User类储存了用户的一些信息，Plot类存储了地块的一些基本信息，Plant类储存了系统提供可供检测的植物种类的信息。Log类存储了单次检测的结果，包括检测图片、日期、内容等。Advice类储存了根据病虫害信息要给出的建议内容，而Disease类则是储存了病虫害的信息。</w:t>
+      </w:r>
+      <w:proofErr w:type="spellStart"/>
+      <w:r>
+        <w:rPr>
+          <w:rFonts w:ascii="等线" w:eastAsia="等线" w:hAnsi="等线" w:hint="eastAsia"/>
+          <w:sz w:val="24"/>
+          <w:szCs w:val="24"/>
+        </w:rPr>
+        <w:t>DiseaseDetectControl</w:t>
+      </w:r>
+      <w:proofErr w:type="spellEnd"/>
+      <w:proofErr w:type="gramStart"/>
+      <w:r>
+        <w:rPr>
+          <w:rFonts w:ascii="等线" w:eastAsia="等线" w:hAnsi="等线" w:hint="eastAsia"/>
+          <w:sz w:val="24"/>
+          <w:szCs w:val="24"/>
+        </w:rPr>
+        <w:t>类负责</w:t>
+      </w:r>
+      <w:proofErr w:type="gramEnd"/>
+      <w:r>
+        <w:rPr>
+          <w:rFonts w:ascii="等线" w:eastAsia="等线" w:hAnsi="等线" w:hint="eastAsia"/>
+          <w:sz w:val="24"/>
+          <w:szCs w:val="24"/>
+        </w:rPr>
+        <w:t>管理病虫害检测，包括从视频中截取图片、筛选有效截图、使用算法进行检测等。</w:t>
       </w:r>
     </w:p>
     <w:p>
@@ -4833,15 +5668,17 @@
           <w:rFonts w:ascii="等线" w:eastAsia="等线" w:hAnsi="等线" w:hint="eastAsia"/>
           <w:b/>
           <w:bCs/>
-          <w:szCs w:val="21"/>
-        </w:rPr>
-      </w:pPr>
-      <w:r>
-        <w:rPr>
-          <w:rFonts w:ascii="等线" w:eastAsia="等线" w:hAnsi="等线"/>
-          <w:b/>
-          <w:bCs/>
-          <w:szCs w:val="21"/>
+          <w:sz w:val="28"/>
+          <w:szCs w:val="28"/>
+        </w:rPr>
+      </w:pPr>
+      <w:r>
+        <w:rPr>
+          <w:rFonts w:ascii="等线" w:eastAsia="等线" w:hAnsi="等线"/>
+          <w:b/>
+          <w:bCs/>
+          <w:sz w:val="28"/>
+          <w:szCs w:val="28"/>
         </w:rPr>
         <w:t xml:space="preserve">2.6.2 </w:t>
       </w:r>
@@ -4850,7 +5687,8 @@
           <w:rFonts w:ascii="等线" w:eastAsia="等线" w:hAnsi="等线" w:hint="eastAsia"/>
           <w:b/>
           <w:bCs/>
-          <w:szCs w:val="21"/>
+          <w:sz w:val="28"/>
+          <w:szCs w:val="28"/>
         </w:rPr>
         <w:t>类状态图</w:t>
       </w:r>
@@ -4859,13 +5697,15 @@
       <w:pPr>
         <w:rPr>
           <w:rFonts w:ascii="等线" w:eastAsia="等线" w:hAnsi="等线" w:hint="eastAsia"/>
-          <w:szCs w:val="21"/>
-        </w:rPr>
-      </w:pPr>
-      <w:r>
-        <w:rPr>
-          <w:rFonts w:ascii="等线" w:eastAsia="等线" w:hAnsi="等线" w:hint="eastAsia"/>
-          <w:szCs w:val="21"/>
+          <w:sz w:val="24"/>
+          <w:szCs w:val="24"/>
+        </w:rPr>
+      </w:pPr>
+      <w:r>
+        <w:rPr>
+          <w:rFonts w:ascii="等线" w:eastAsia="等线" w:hAnsi="等线" w:hint="eastAsia"/>
+          <w:sz w:val="24"/>
+          <w:szCs w:val="24"/>
         </w:rPr>
         <w:t>1.DiseaseDetectControl类</w:t>
       </w:r>
@@ -4935,13 +5775,15 @@
       <w:pPr>
         <w:rPr>
           <w:rFonts w:ascii="等线" w:eastAsia="等线" w:hAnsi="等线" w:hint="eastAsia"/>
-          <w:szCs w:val="21"/>
-        </w:rPr>
-      </w:pPr>
-      <w:r>
-        <w:rPr>
-          <w:rFonts w:ascii="等线" w:eastAsia="等线" w:hAnsi="等线" w:hint="eastAsia"/>
-          <w:szCs w:val="21"/>
+          <w:sz w:val="24"/>
+          <w:szCs w:val="24"/>
+        </w:rPr>
+      </w:pPr>
+      <w:r>
+        <w:rPr>
+          <w:rFonts w:ascii="等线" w:eastAsia="等线" w:hAnsi="等线" w:hint="eastAsia"/>
+          <w:sz w:val="24"/>
+          <w:szCs w:val="24"/>
         </w:rPr>
         <w:t>2.Advice类</w:t>
       </w:r>
@@ -5013,89 +5855,118 @@
         <w:outlineLvl w:val="2"/>
         <w:rPr>
           <w:rFonts w:ascii="等线" w:eastAsia="等线" w:hAnsi="等线" w:hint="eastAsia"/>
+          <w:b/>
+          <w:bCs/>
+          <w:sz w:val="28"/>
+          <w:szCs w:val="28"/>
+        </w:rPr>
+      </w:pPr>
+      <w:r>
+        <w:rPr>
+          <w:rFonts w:ascii="等线" w:eastAsia="等线" w:hAnsi="等线"/>
+          <w:b/>
+          <w:bCs/>
+          <w:sz w:val="28"/>
+          <w:szCs w:val="28"/>
+        </w:rPr>
+        <w:t>2.6.</w:t>
+      </w:r>
+      <w:r>
+        <w:rPr>
+          <w:rFonts w:ascii="等线" w:eastAsia="等线" w:hAnsi="等线" w:hint="eastAsia"/>
+          <w:b/>
+          <w:bCs/>
+          <w:sz w:val="28"/>
+          <w:szCs w:val="28"/>
+        </w:rPr>
+        <w:t>3</w:t>
+      </w:r>
+      <w:r>
+        <w:rPr>
+          <w:rFonts w:ascii="等线" w:eastAsia="等线" w:hAnsi="等线"/>
+          <w:b/>
+          <w:bCs/>
+          <w:sz w:val="28"/>
+          <w:szCs w:val="28"/>
+        </w:rPr>
+        <w:t xml:space="preserve"> </w:t>
+      </w:r>
+      <w:r>
+        <w:rPr>
+          <w:rFonts w:ascii="等线" w:eastAsia="等线" w:hAnsi="等线" w:hint="eastAsia"/>
+          <w:b/>
+          <w:bCs/>
+          <w:sz w:val="28"/>
+          <w:szCs w:val="28"/>
+        </w:rPr>
+        <w:t>病虫害检测</w:t>
+      </w:r>
+    </w:p>
+    <w:p>
+      <w:pPr>
+        <w:ind w:firstLine="420"/>
+        <w:rPr>
+          <w:rFonts w:ascii="等线" w:eastAsia="等线" w:hAnsi="等线" w:hint="eastAsia"/>
+          <w:sz w:val="24"/>
+          <w:szCs w:val="24"/>
+        </w:rPr>
+      </w:pPr>
+      <w:r>
+        <w:rPr>
+          <w:rFonts w:ascii="等线" w:eastAsia="等线" w:hAnsi="等线" w:hint="eastAsia"/>
+          <w:sz w:val="24"/>
+          <w:szCs w:val="24"/>
+        </w:rPr>
+        <w:lastRenderedPageBreak/>
+        <w:t>在地块信息页面点击病虫害检测按钮、进入病虫害检测页面，上传视频后对其中的</w:t>
+      </w:r>
+      <w:proofErr w:type="gramStart"/>
+      <w:r>
+        <w:rPr>
+          <w:rFonts w:ascii="等线" w:eastAsia="等线" w:hAnsi="等线" w:hint="eastAsia"/>
+          <w:sz w:val="24"/>
+          <w:szCs w:val="24"/>
+        </w:rPr>
+        <w:t>帧进行</w:t>
+      </w:r>
+      <w:proofErr w:type="gramEnd"/>
+      <w:r>
+        <w:rPr>
+          <w:rFonts w:ascii="等线" w:eastAsia="等线" w:hAnsi="等线" w:hint="eastAsia"/>
+          <w:sz w:val="24"/>
+          <w:szCs w:val="24"/>
+        </w:rPr>
+        <w:t>分析，给出病害检测结果并将记录归档写入日志。</w:t>
+      </w:r>
+    </w:p>
+    <w:p>
+      <w:pPr>
+        <w:rPr>
+          <w:rFonts w:ascii="等线" w:eastAsia="等线" w:hAnsi="等线" w:hint="eastAsia"/>
+          <w:sz w:val="24"/>
+          <w:szCs w:val="24"/>
+        </w:rPr>
+      </w:pPr>
+      <w:r>
+        <w:rPr>
+          <w:rFonts w:ascii="等线" w:eastAsia="等线" w:hAnsi="等线" w:hint="eastAsia"/>
+          <w:sz w:val="24"/>
+          <w:szCs w:val="24"/>
+        </w:rPr>
+        <w:t>1.功能建模</w:t>
+      </w:r>
+    </w:p>
+    <w:p>
+      <w:pPr>
+        <w:rPr>
+          <w:rFonts w:ascii="等线" w:eastAsia="等线" w:hAnsi="等线" w:hint="eastAsia"/>
           <w:szCs w:val="21"/>
         </w:rPr>
       </w:pPr>
       <w:r>
         <w:rPr>
-          <w:rFonts w:ascii="等线" w:eastAsia="等线" w:hAnsi="等线"/>
-          <w:b/>
-          <w:bCs/>
-          <w:szCs w:val="21"/>
-        </w:rPr>
-        <w:t>2.6.</w:t>
-      </w:r>
-      <w:r>
-        <w:rPr>
-          <w:rFonts w:ascii="等线" w:eastAsia="等线" w:hAnsi="等线" w:hint="eastAsia"/>
-          <w:b/>
-          <w:bCs/>
-          <w:szCs w:val="21"/>
-        </w:rPr>
-        <w:t>3</w:t>
-      </w:r>
-      <w:r>
-        <w:rPr>
-          <w:rFonts w:ascii="等线" w:eastAsia="等线" w:hAnsi="等线"/>
-          <w:b/>
-          <w:bCs/>
-          <w:szCs w:val="21"/>
-        </w:rPr>
-        <w:t xml:space="preserve"> </w:t>
-      </w:r>
-      <w:r>
-        <w:rPr>
-          <w:rFonts w:ascii="等线" w:eastAsia="等线" w:hAnsi="等线" w:hint="eastAsia"/>
-          <w:b/>
-          <w:bCs/>
-          <w:szCs w:val="21"/>
-        </w:rPr>
-        <w:t>病虫害检测</w:t>
-      </w:r>
-    </w:p>
-    <w:p>
-      <w:pPr>
-        <w:ind w:firstLine="420"/>
-        <w:rPr>
-          <w:rFonts w:ascii="等线" w:eastAsia="等线" w:hAnsi="等线" w:hint="eastAsia"/>
-          <w:szCs w:val="21"/>
-        </w:rPr>
-      </w:pPr>
-      <w:r>
-        <w:rPr>
-          <w:rFonts w:ascii="等线" w:eastAsia="等线" w:hAnsi="等线" w:hint="eastAsia"/>
-          <w:szCs w:val="21"/>
-        </w:rPr>
-        <w:t>在地块信息页面点击病虫害检测按钮、进入病虫害检测页面，上传视频后对其中的帧进行分析，给出病害检测结果并将记录归档写入日志。</w:t>
-      </w:r>
-    </w:p>
-    <w:p>
-      <w:pPr>
-        <w:rPr>
-          <w:rFonts w:ascii="等线" w:eastAsia="等线" w:hAnsi="等线" w:hint="eastAsia"/>
-          <w:szCs w:val="21"/>
-        </w:rPr>
-      </w:pPr>
-      <w:r>
-        <w:rPr>
-          <w:rFonts w:ascii="等线" w:eastAsia="等线" w:hAnsi="等线" w:hint="eastAsia"/>
-          <w:szCs w:val="21"/>
-        </w:rPr>
-        <w:t>1.功能建模</w:t>
-      </w:r>
-    </w:p>
-    <w:p>
-      <w:pPr>
-        <w:rPr>
-          <w:rFonts w:ascii="等线" w:eastAsia="等线" w:hAnsi="等线" w:hint="eastAsia"/>
-          <w:szCs w:val="21"/>
-        </w:rPr>
-      </w:pPr>
-      <w:r>
-        <w:rPr>
           <w:noProof/>
         </w:rPr>
-        <w:lastRenderedPageBreak/>
         <w:drawing>
           <wp:inline distT="0" distB="0" distL="0" distR="0" wp14:anchorId="11374124" wp14:editId="0FCAC870">
             <wp:extent cx="5272405" cy="7219950"/>
@@ -5150,13 +6021,15 @@
       <w:pPr>
         <w:rPr>
           <w:rFonts w:ascii="等线" w:eastAsia="等线" w:hAnsi="等线" w:hint="eastAsia"/>
-          <w:szCs w:val="21"/>
-        </w:rPr>
-      </w:pPr>
-      <w:r>
-        <w:rPr>
-          <w:rFonts w:ascii="等线" w:eastAsia="等线" w:hAnsi="等线" w:hint="eastAsia"/>
-          <w:szCs w:val="21"/>
+          <w:sz w:val="24"/>
+          <w:szCs w:val="24"/>
+        </w:rPr>
+      </w:pPr>
+      <w:r>
+        <w:rPr>
+          <w:rFonts w:ascii="等线" w:eastAsia="等线" w:hAnsi="等线" w:hint="eastAsia"/>
+          <w:sz w:val="24"/>
+          <w:szCs w:val="24"/>
         </w:rPr>
         <w:t>2.行为建模</w:t>
       </w:r>
@@ -5237,15 +6110,19 @@
         <w:outlineLvl w:val="2"/>
         <w:rPr>
           <w:rFonts w:ascii="等线" w:eastAsia="等线" w:hAnsi="等线" w:hint="eastAsia"/>
-          <w:szCs w:val="21"/>
-        </w:rPr>
-      </w:pPr>
-      <w:r>
-        <w:rPr>
-          <w:rFonts w:ascii="等线" w:eastAsia="等线" w:hAnsi="等线"/>
-          <w:b/>
-          <w:bCs/>
-          <w:szCs w:val="21"/>
+          <w:b/>
+          <w:bCs/>
+          <w:sz w:val="28"/>
+          <w:szCs w:val="28"/>
+        </w:rPr>
+      </w:pPr>
+      <w:r>
+        <w:rPr>
+          <w:rFonts w:ascii="等线" w:eastAsia="等线" w:hAnsi="等线"/>
+          <w:b/>
+          <w:bCs/>
+          <w:sz w:val="28"/>
+          <w:szCs w:val="28"/>
         </w:rPr>
         <w:t>2.6.</w:t>
       </w:r>
@@ -5254,18 +6131,10 @@
           <w:rFonts w:ascii="等线" w:eastAsia="等线" w:hAnsi="等线" w:hint="eastAsia"/>
           <w:b/>
           <w:bCs/>
-          <w:szCs w:val="21"/>
-        </w:rPr>
-        <w:t>4</w:t>
-      </w:r>
-      <w:r>
-        <w:rPr>
-          <w:rFonts w:ascii="等线" w:eastAsia="等线" w:hAnsi="等线" w:hint="eastAsia"/>
-          <w:b/>
-          <w:bCs/>
-          <w:szCs w:val="21"/>
-        </w:rPr>
-        <w:t>智能建议</w:t>
+          <w:sz w:val="28"/>
+          <w:szCs w:val="28"/>
+        </w:rPr>
+        <w:t>4智能建议</w:t>
       </w:r>
     </w:p>
     <w:p>
@@ -5273,13 +6142,15 @@
         <w:ind w:firstLine="420"/>
         <w:rPr>
           <w:rFonts w:ascii="等线" w:eastAsia="等线" w:hAnsi="等线" w:hint="eastAsia"/>
-          <w:szCs w:val="21"/>
-        </w:rPr>
-      </w:pPr>
-      <w:r>
-        <w:rPr>
-          <w:rFonts w:ascii="等线" w:eastAsia="等线" w:hAnsi="等线" w:hint="eastAsia"/>
-          <w:szCs w:val="21"/>
+          <w:sz w:val="24"/>
+          <w:szCs w:val="24"/>
+        </w:rPr>
+      </w:pPr>
+      <w:r>
+        <w:rPr>
+          <w:rFonts w:ascii="等线" w:eastAsia="等线" w:hAnsi="等线" w:hint="eastAsia"/>
+          <w:sz w:val="24"/>
+          <w:szCs w:val="24"/>
         </w:rPr>
         <w:t>完成病虫害检测后，在检测结果页面点击给出防治建议按钮，系统会返回数据库里的防治方法。</w:t>
       </w:r>
@@ -5288,13 +6159,15 @@
       <w:pPr>
         <w:rPr>
           <w:rFonts w:ascii="等线" w:eastAsia="等线" w:hAnsi="等线" w:hint="eastAsia"/>
-          <w:szCs w:val="21"/>
-        </w:rPr>
-      </w:pPr>
-      <w:r>
-        <w:rPr>
-          <w:rFonts w:ascii="等线" w:eastAsia="等线" w:hAnsi="等线" w:hint="eastAsia"/>
-          <w:szCs w:val="21"/>
+          <w:sz w:val="24"/>
+          <w:szCs w:val="24"/>
+        </w:rPr>
+      </w:pPr>
+      <w:r>
+        <w:rPr>
+          <w:rFonts w:ascii="等线" w:eastAsia="等线" w:hAnsi="等线" w:hint="eastAsia"/>
+          <w:sz w:val="24"/>
+          <w:szCs w:val="24"/>
         </w:rPr>
         <w:t>1.功能建模</w:t>
       </w:r>
@@ -5365,13 +6238,15 @@
       <w:pPr>
         <w:rPr>
           <w:rFonts w:ascii="等线" w:eastAsia="等线" w:hAnsi="等线" w:hint="eastAsia"/>
-          <w:szCs w:val="21"/>
-        </w:rPr>
-      </w:pPr>
-      <w:r>
-        <w:rPr>
-          <w:rFonts w:ascii="等线" w:eastAsia="等线" w:hAnsi="等线" w:hint="eastAsia"/>
-          <w:szCs w:val="21"/>
+          <w:sz w:val="24"/>
+          <w:szCs w:val="24"/>
+        </w:rPr>
+      </w:pPr>
+      <w:r>
+        <w:rPr>
+          <w:rFonts w:ascii="等线" w:eastAsia="等线" w:hAnsi="等线" w:hint="eastAsia"/>
+          <w:sz w:val="24"/>
+          <w:szCs w:val="24"/>
         </w:rPr>
         <w:t>2.行为建模</w:t>
       </w:r>
@@ -5452,64 +6327,111 @@
         <w:outlineLvl w:val="1"/>
         <w:rPr>
           <w:rFonts w:ascii="等线" w:eastAsia="等线" w:hAnsi="等线" w:hint="eastAsia"/>
+          <w:b/>
+          <w:bCs/>
+          <w:sz w:val="32"/>
+          <w:szCs w:val="32"/>
+        </w:rPr>
+      </w:pPr>
+      <w:r>
+        <w:rPr>
+          <w:rFonts w:ascii="等线" w:eastAsia="等线" w:hAnsi="等线"/>
+          <w:b/>
+          <w:bCs/>
+          <w:sz w:val="32"/>
+          <w:szCs w:val="32"/>
+        </w:rPr>
+        <w:t>2.7 统计分析子系统</w:t>
+      </w:r>
+    </w:p>
+    <w:p>
+      <w:pPr>
+        <w:outlineLvl w:val="2"/>
+        <w:rPr>
+          <w:rFonts w:ascii="等线" w:eastAsia="等线" w:hAnsi="等线" w:hint="eastAsia"/>
+          <w:b/>
+          <w:bCs/>
+          <w:sz w:val="28"/>
+          <w:szCs w:val="28"/>
+        </w:rPr>
+      </w:pPr>
+      <w:r>
+        <w:rPr>
+          <w:rFonts w:ascii="等线" w:eastAsia="等线" w:hAnsi="等线"/>
+          <w:b/>
+          <w:bCs/>
+          <w:sz w:val="28"/>
+          <w:szCs w:val="28"/>
+        </w:rPr>
+        <w:t>2.7.1 数据建模</w:t>
+      </w:r>
+    </w:p>
+    <w:p>
+      <w:pPr>
+        <w:rPr>
+          <w:rFonts w:ascii="等线" w:eastAsia="等线" w:hAnsi="等线" w:hint="eastAsia"/>
+          <w:sz w:val="24"/>
+          <w:szCs w:val="24"/>
+        </w:rPr>
+      </w:pPr>
+      <w:r>
+        <w:rPr>
+          <w:rFonts w:ascii="等线" w:eastAsia="等线" w:hAnsi="等线" w:hint="eastAsia"/>
+          <w:sz w:val="24"/>
+          <w:szCs w:val="24"/>
+        </w:rPr>
+        <w:t>本系统主要用于根据以往的病虫害信息进行统计分析，给出相应的建议。由四个类组成，User</w:t>
+      </w:r>
+      <w:proofErr w:type="gramStart"/>
+      <w:r>
+        <w:rPr>
+          <w:rFonts w:ascii="等线" w:eastAsia="等线" w:hAnsi="等线" w:hint="eastAsia"/>
+          <w:sz w:val="24"/>
+          <w:szCs w:val="24"/>
+        </w:rPr>
+        <w:t>类记录</w:t>
+      </w:r>
+      <w:proofErr w:type="gramEnd"/>
+      <w:r>
+        <w:rPr>
+          <w:rFonts w:ascii="等线" w:eastAsia="等线" w:hAnsi="等线" w:hint="eastAsia"/>
+          <w:sz w:val="24"/>
+          <w:szCs w:val="24"/>
+        </w:rPr>
+        <w:t>了用户的一些基础信息，package类则是存储了一些套餐信息，包括名称、价格、所含总结次数等。Log类则是存储了以往所有的病虫害检测的日志内容，包括检测的时间、内容，检测图片等。</w:t>
+      </w:r>
+      <w:proofErr w:type="spellStart"/>
+      <w:r>
+        <w:rPr>
+          <w:rFonts w:ascii="等线" w:eastAsia="等线" w:hAnsi="等线" w:hint="eastAsia"/>
+          <w:sz w:val="24"/>
+          <w:szCs w:val="24"/>
+        </w:rPr>
+        <w:t>LogControl</w:t>
+      </w:r>
+      <w:proofErr w:type="spellEnd"/>
+      <w:r>
+        <w:rPr>
+          <w:rFonts w:ascii="等线" w:eastAsia="等线" w:hAnsi="等线" w:hint="eastAsia"/>
+          <w:sz w:val="24"/>
+          <w:szCs w:val="24"/>
+        </w:rPr>
+        <w:t>类则是负责管理统计分析，其包含检测用户总结次数、扣除用户总结次数，返回总结内容等。</w:t>
+      </w:r>
+    </w:p>
+    <w:p>
+      <w:pPr>
+        <w:jc w:val="center"/>
+        <w:rPr>
+          <w:rFonts w:ascii="等线" w:eastAsia="等线" w:hAnsi="等线" w:hint="eastAsia"/>
           <w:szCs w:val="21"/>
         </w:rPr>
       </w:pPr>
       <w:r>
         <w:rPr>
-          <w:rFonts w:ascii="等线" w:eastAsia="等线" w:hAnsi="等线"/>
-          <w:b/>
-          <w:bCs/>
-          <w:szCs w:val="21"/>
-        </w:rPr>
-        <w:t>2.7 统计分析子系统</w:t>
-      </w:r>
-    </w:p>
-    <w:p>
-      <w:pPr>
-        <w:outlineLvl w:val="2"/>
-        <w:rPr>
-          <w:rFonts w:ascii="等线" w:eastAsia="等线" w:hAnsi="等线" w:hint="eastAsia"/>
-          <w:szCs w:val="21"/>
-        </w:rPr>
-      </w:pPr>
-      <w:r>
-        <w:rPr>
-          <w:rFonts w:ascii="等线" w:eastAsia="等线" w:hAnsi="等线"/>
-          <w:b/>
-          <w:bCs/>
-          <w:szCs w:val="21"/>
-        </w:rPr>
-        <w:t>2.7.1 数据建模</w:t>
-      </w:r>
-    </w:p>
-    <w:p>
-      <w:pPr>
-        <w:rPr>
-          <w:rFonts w:ascii="等线" w:eastAsia="等线" w:hAnsi="等线" w:hint="eastAsia"/>
-          <w:szCs w:val="21"/>
-        </w:rPr>
-      </w:pPr>
-      <w:r>
-        <w:rPr>
-          <w:rFonts w:ascii="等线" w:eastAsia="等线" w:hAnsi="等线" w:hint="eastAsia"/>
-          <w:szCs w:val="21"/>
-        </w:rPr>
-        <w:t>本系统主要用于根据以往的病虫害信息进行统计分析，给出相应的建议。由四个类组成，User类记录了用户的一些基础信息，package类则是存储了一些套餐信息，包括名称、价格、所含总结次数等。Log类则是存储了以往所有的病虫害检测的日志内容，包括检测的时间、内容，检测图片等。LogControl类则是负责管理统计分析，其包含检测用户总结次数、扣除用户总结次数，返回总结内容等。</w:t>
-      </w:r>
-    </w:p>
-    <w:p>
-      <w:pPr>
-        <w:jc w:val="center"/>
-        <w:rPr>
-          <w:rFonts w:ascii="等线" w:eastAsia="等线" w:hAnsi="等线" w:hint="eastAsia"/>
-          <w:szCs w:val="21"/>
-        </w:rPr>
-      </w:pPr>
-      <w:r>
-        <w:rPr>
           <w:noProof/>
         </w:rPr>
+        <w:lastRenderedPageBreak/>
         <w:drawing>
           <wp:inline distT="0" distB="0" distL="0" distR="0" wp14:anchorId="729276D5" wp14:editId="37C38CA5">
             <wp:extent cx="4010025" cy="3205630"/>
@@ -5566,15 +6488,17 @@
           <w:rFonts w:ascii="等线" w:eastAsia="等线" w:hAnsi="等线" w:hint="eastAsia"/>
           <w:b/>
           <w:bCs/>
-          <w:szCs w:val="21"/>
-        </w:rPr>
-      </w:pPr>
-      <w:r>
-        <w:rPr>
-          <w:rFonts w:ascii="等线" w:eastAsia="等线" w:hAnsi="等线" w:hint="eastAsia"/>
-          <w:b/>
-          <w:bCs/>
-          <w:szCs w:val="21"/>
+          <w:sz w:val="28"/>
+          <w:szCs w:val="28"/>
+        </w:rPr>
+      </w:pPr>
+      <w:r>
+        <w:rPr>
+          <w:rFonts w:ascii="等线" w:eastAsia="等线" w:hAnsi="等线" w:hint="eastAsia"/>
+          <w:b/>
+          <w:bCs/>
+          <w:sz w:val="28"/>
+          <w:szCs w:val="28"/>
         </w:rPr>
         <w:t>2.7.2类状态图</w:t>
       </w:r>
@@ -5583,15 +6507,16 @@
       <w:pPr>
         <w:rPr>
           <w:rFonts w:ascii="等线" w:eastAsia="等线" w:hAnsi="等线" w:hint="eastAsia"/>
-          <w:szCs w:val="21"/>
-        </w:rPr>
-      </w:pPr>
-      <w:r>
-        <w:rPr>
-          <w:rFonts w:ascii="等线" w:eastAsia="等线" w:hAnsi="等线" w:hint="eastAsia"/>
-          <w:szCs w:val="21"/>
-        </w:rPr>
-        <w:lastRenderedPageBreak/>
+          <w:sz w:val="24"/>
+          <w:szCs w:val="24"/>
+        </w:rPr>
+      </w:pPr>
+      <w:r>
+        <w:rPr>
+          <w:rFonts w:ascii="等线" w:eastAsia="等线" w:hAnsi="等线" w:hint="eastAsia"/>
+          <w:sz w:val="24"/>
+          <w:szCs w:val="24"/>
+        </w:rPr>
         <w:t>1.Log类</w:t>
       </w:r>
     </w:p>
@@ -5661,13 +6586,15 @@
       <w:pPr>
         <w:rPr>
           <w:rFonts w:ascii="等线" w:eastAsia="等线" w:hAnsi="等线" w:hint="eastAsia"/>
-          <w:szCs w:val="21"/>
-        </w:rPr>
-      </w:pPr>
-      <w:r>
-        <w:rPr>
-          <w:rFonts w:ascii="等线" w:eastAsia="等线" w:hAnsi="等线" w:hint="eastAsia"/>
-          <w:szCs w:val="21"/>
+          <w:sz w:val="24"/>
+          <w:szCs w:val="24"/>
+        </w:rPr>
+      </w:pPr>
+      <w:r>
+        <w:rPr>
+          <w:rFonts w:ascii="等线" w:eastAsia="等线" w:hAnsi="等线" w:hint="eastAsia"/>
+          <w:sz w:val="24"/>
+          <w:szCs w:val="24"/>
         </w:rPr>
         <w:t>2.LogControl类</w:t>
       </w:r>
@@ -5746,15 +6673,19 @@
         <w:outlineLvl w:val="2"/>
         <w:rPr>
           <w:rFonts w:ascii="等线" w:eastAsia="等线" w:hAnsi="等线" w:hint="eastAsia"/>
-          <w:szCs w:val="21"/>
-        </w:rPr>
-      </w:pPr>
-      <w:r>
-        <w:rPr>
-          <w:rFonts w:ascii="等线" w:eastAsia="等线" w:hAnsi="等线"/>
-          <w:b/>
-          <w:bCs/>
-          <w:szCs w:val="21"/>
+          <w:b/>
+          <w:bCs/>
+          <w:sz w:val="28"/>
+          <w:szCs w:val="28"/>
+        </w:rPr>
+      </w:pPr>
+      <w:r>
+        <w:rPr>
+          <w:rFonts w:ascii="等线" w:eastAsia="等线" w:hAnsi="等线"/>
+          <w:b/>
+          <w:bCs/>
+          <w:sz w:val="28"/>
+          <w:szCs w:val="28"/>
         </w:rPr>
         <w:t>2.7.</w:t>
       </w:r>
@@ -5763,7 +6694,8 @@
           <w:rFonts w:ascii="等线" w:eastAsia="等线" w:hAnsi="等线" w:hint="eastAsia"/>
           <w:b/>
           <w:bCs/>
-          <w:szCs w:val="21"/>
+          <w:sz w:val="28"/>
+          <w:szCs w:val="28"/>
         </w:rPr>
         <w:t>3</w:t>
       </w:r>
@@ -5772,7 +6704,8 @@
           <w:rFonts w:ascii="等线" w:eastAsia="等线" w:hAnsi="等线"/>
           <w:b/>
           <w:bCs/>
-          <w:szCs w:val="21"/>
+          <w:sz w:val="28"/>
+          <w:szCs w:val="28"/>
         </w:rPr>
         <w:t xml:space="preserve"> </w:t>
       </w:r>
@@ -5781,7 +6714,8 @@
           <w:rFonts w:ascii="等线" w:eastAsia="等线" w:hAnsi="等线" w:hint="eastAsia"/>
           <w:b/>
           <w:bCs/>
-          <w:szCs w:val="21"/>
+          <w:sz w:val="28"/>
+          <w:szCs w:val="28"/>
         </w:rPr>
         <w:t>查看地块日志</w:t>
       </w:r>
@@ -5791,14 +6725,17 @@
         <w:ind w:firstLine="420"/>
         <w:rPr>
           <w:rFonts w:ascii="等线" w:eastAsia="等线" w:hAnsi="等线" w:hint="eastAsia"/>
-          <w:szCs w:val="21"/>
-        </w:rPr>
-      </w:pPr>
-      <w:r>
-        <w:rPr>
-          <w:rFonts w:ascii="等线" w:eastAsia="等线" w:hAnsi="等线" w:hint="eastAsia"/>
-          <w:szCs w:val="21"/>
-        </w:rPr>
+          <w:sz w:val="24"/>
+          <w:szCs w:val="24"/>
+        </w:rPr>
+      </w:pPr>
+      <w:r>
+        <w:rPr>
+          <w:rFonts w:ascii="等线" w:eastAsia="等线" w:hAnsi="等线" w:hint="eastAsia"/>
+          <w:sz w:val="24"/>
+          <w:szCs w:val="24"/>
+        </w:rPr>
+        <w:lastRenderedPageBreak/>
         <w:t>在地块信息页面点击查看日志按钮，进入地块日志页面，系统读取所有这个地块的检测记录和图片。</w:t>
       </w:r>
     </w:p>
@@ -5806,13 +6743,15 @@
       <w:pPr>
         <w:rPr>
           <w:rFonts w:ascii="等线" w:eastAsia="等线" w:hAnsi="等线" w:hint="eastAsia"/>
-          <w:szCs w:val="21"/>
-        </w:rPr>
-      </w:pPr>
-      <w:r>
-        <w:rPr>
-          <w:rFonts w:ascii="等线" w:eastAsia="等线" w:hAnsi="等线" w:hint="eastAsia"/>
-          <w:szCs w:val="21"/>
+          <w:sz w:val="24"/>
+          <w:szCs w:val="24"/>
+        </w:rPr>
+      </w:pPr>
+      <w:r>
+        <w:rPr>
+          <w:rFonts w:ascii="等线" w:eastAsia="等线" w:hAnsi="等线" w:hint="eastAsia"/>
+          <w:sz w:val="24"/>
+          <w:szCs w:val="24"/>
         </w:rPr>
         <w:t>1.功能建模</w:t>
       </w:r>
@@ -5829,7 +6768,6 @@
           <w:rFonts w:hint="eastAsia"/>
           <w:noProof/>
         </w:rPr>
-        <w:lastRenderedPageBreak/>
         <w:drawing>
           <wp:inline distT="0" distB="0" distL="0" distR="0" wp14:anchorId="4917199A" wp14:editId="163DF227">
             <wp:extent cx="5272405" cy="5762625"/>
@@ -5884,13 +6822,15 @@
       <w:pPr>
         <w:rPr>
           <w:rFonts w:ascii="等线" w:eastAsia="等线" w:hAnsi="等线" w:hint="eastAsia"/>
-          <w:szCs w:val="21"/>
-        </w:rPr>
-      </w:pPr>
-      <w:r>
-        <w:rPr>
-          <w:rFonts w:ascii="等线" w:eastAsia="等线" w:hAnsi="等线" w:hint="eastAsia"/>
-          <w:szCs w:val="21"/>
+          <w:sz w:val="24"/>
+          <w:szCs w:val="24"/>
+        </w:rPr>
+      </w:pPr>
+      <w:r>
+        <w:rPr>
+          <w:rFonts w:ascii="等线" w:eastAsia="等线" w:hAnsi="等线" w:hint="eastAsia"/>
+          <w:sz w:val="24"/>
+          <w:szCs w:val="24"/>
         </w:rPr>
         <w:t>2.行为建模</w:t>
       </w:r>
@@ -5965,15 +6905,17 @@
           <w:rFonts w:ascii="等线" w:eastAsia="等线" w:hAnsi="等线" w:hint="eastAsia"/>
           <w:b/>
           <w:bCs/>
-          <w:szCs w:val="21"/>
-        </w:rPr>
-      </w:pPr>
-      <w:r>
-        <w:rPr>
-          <w:rFonts w:ascii="等线" w:eastAsia="等线" w:hAnsi="等线"/>
-          <w:b/>
-          <w:bCs/>
-          <w:szCs w:val="21"/>
+          <w:sz w:val="28"/>
+          <w:szCs w:val="28"/>
+        </w:rPr>
+      </w:pPr>
+      <w:r>
+        <w:rPr>
+          <w:rFonts w:ascii="等线" w:eastAsia="等线" w:hAnsi="等线"/>
+          <w:b/>
+          <w:bCs/>
+          <w:sz w:val="28"/>
+          <w:szCs w:val="28"/>
         </w:rPr>
         <w:t>2.7.</w:t>
       </w:r>
@@ -5982,7 +6924,8 @@
           <w:rFonts w:ascii="等线" w:eastAsia="等线" w:hAnsi="等线" w:hint="eastAsia"/>
           <w:b/>
           <w:bCs/>
-          <w:szCs w:val="21"/>
+          <w:sz w:val="28"/>
+          <w:szCs w:val="28"/>
         </w:rPr>
         <w:t>4</w:t>
       </w:r>
@@ -5991,7 +6934,8 @@
           <w:rFonts w:ascii="等线" w:eastAsia="等线" w:hAnsi="等线"/>
           <w:b/>
           <w:bCs/>
-          <w:szCs w:val="21"/>
+          <w:sz w:val="28"/>
+          <w:szCs w:val="28"/>
         </w:rPr>
         <w:t xml:space="preserve"> </w:t>
       </w:r>
@@ -6000,7 +6944,8 @@
           <w:rFonts w:ascii="等线" w:eastAsia="等线" w:hAnsi="等线" w:hint="eastAsia"/>
           <w:b/>
           <w:bCs/>
-          <w:szCs w:val="21"/>
+          <w:sz w:val="28"/>
+          <w:szCs w:val="28"/>
         </w:rPr>
         <w:t>获取总结报告</w:t>
       </w:r>
@@ -6010,13 +6955,15 @@
         <w:ind w:firstLine="420"/>
         <w:rPr>
           <w:rFonts w:ascii="等线" w:eastAsia="等线" w:hAnsi="等线" w:hint="eastAsia"/>
-          <w:szCs w:val="21"/>
-        </w:rPr>
-      </w:pPr>
-      <w:r>
-        <w:rPr>
-          <w:rFonts w:ascii="等线" w:eastAsia="等线" w:hAnsi="等线" w:hint="eastAsia"/>
-          <w:szCs w:val="21"/>
+          <w:sz w:val="24"/>
+          <w:szCs w:val="24"/>
+        </w:rPr>
+      </w:pPr>
+      <w:r>
+        <w:rPr>
+          <w:rFonts w:ascii="等线" w:eastAsia="等线" w:hAnsi="等线" w:hint="eastAsia"/>
+          <w:sz w:val="24"/>
+          <w:szCs w:val="24"/>
         </w:rPr>
         <w:t>用户在用户页面点击获取总结报告，若还有总结次数剩余，则提示是否消耗总结次数生成年度总结，点击是扣除总结次数，进入总结页面，获取今年的病虫害数据(包括各类病虫害高发月、病虫害与往年的环比变化、来年的预防建议等)，点击保存按钮，可以下载总结报告，点击×号退出总结页面。</w:t>
       </w:r>
@@ -6025,13 +6972,15 @@
       <w:pPr>
         <w:rPr>
           <w:rFonts w:ascii="等线" w:eastAsia="等线" w:hAnsi="等线" w:hint="eastAsia"/>
-          <w:szCs w:val="21"/>
-        </w:rPr>
-      </w:pPr>
-      <w:r>
-        <w:rPr>
-          <w:rFonts w:ascii="等线" w:eastAsia="等线" w:hAnsi="等线" w:hint="eastAsia"/>
-          <w:szCs w:val="21"/>
+          <w:sz w:val="24"/>
+          <w:szCs w:val="24"/>
+        </w:rPr>
+      </w:pPr>
+      <w:r>
+        <w:rPr>
+          <w:rFonts w:ascii="等线" w:eastAsia="等线" w:hAnsi="等线" w:hint="eastAsia"/>
+          <w:sz w:val="24"/>
+          <w:szCs w:val="24"/>
         </w:rPr>
         <w:t>1.功能建模</w:t>
       </w:r>
@@ -6103,13 +7052,15 @@
       <w:pPr>
         <w:rPr>
           <w:rFonts w:ascii="等线" w:eastAsia="等线" w:hAnsi="等线" w:hint="eastAsia"/>
-          <w:szCs w:val="21"/>
-        </w:rPr>
-      </w:pPr>
-      <w:r>
-        <w:rPr>
-          <w:rFonts w:ascii="等线" w:eastAsia="等线" w:hAnsi="等线" w:hint="eastAsia"/>
-          <w:szCs w:val="21"/>
+          <w:sz w:val="24"/>
+          <w:szCs w:val="24"/>
+        </w:rPr>
+      </w:pPr>
+      <w:r>
+        <w:rPr>
+          <w:rFonts w:ascii="等线" w:eastAsia="等线" w:hAnsi="等线" w:hint="eastAsia"/>
+          <w:sz w:val="24"/>
+          <w:szCs w:val="24"/>
         </w:rPr>
         <w:lastRenderedPageBreak/>
         <w:t>2.行为建模</w:t>
@@ -6186,15 +7137,17 @@
         <w:outlineLvl w:val="0"/>
         <w:rPr>
           <w:rFonts w:ascii="等线" w:eastAsia="等线" w:hAnsi="等线" w:hint="eastAsia"/>
-          <w:szCs w:val="21"/>
-        </w:rPr>
-      </w:pPr>
-      <w:r>
-        <w:rPr>
-          <w:rFonts w:ascii="等线" w:eastAsia="等线" w:hAnsi="等线"/>
-          <w:b/>
-          <w:bCs/>
-          <w:szCs w:val="21"/>
+          <w:sz w:val="36"/>
+          <w:szCs w:val="36"/>
+        </w:rPr>
+      </w:pPr>
+      <w:r>
+        <w:rPr>
+          <w:rFonts w:ascii="等线" w:eastAsia="等线" w:hAnsi="等线"/>
+          <w:b/>
+          <w:bCs/>
+          <w:sz w:val="36"/>
+          <w:szCs w:val="36"/>
         </w:rPr>
         <w:t>非功能需求</w:t>
       </w:r>
@@ -6204,15 +7157,17 @@
         <w:outlineLvl w:val="1"/>
         <w:rPr>
           <w:rFonts w:ascii="等线" w:eastAsia="等线" w:hAnsi="等线" w:hint="eastAsia"/>
-          <w:szCs w:val="21"/>
-        </w:rPr>
-      </w:pPr>
-      <w:r>
-        <w:rPr>
-          <w:rFonts w:ascii="等线" w:eastAsia="等线" w:hAnsi="等线"/>
-          <w:b/>
-          <w:bCs/>
-          <w:szCs w:val="21"/>
+          <w:sz w:val="32"/>
+          <w:szCs w:val="32"/>
+        </w:rPr>
+      </w:pPr>
+      <w:r>
+        <w:rPr>
+          <w:rFonts w:ascii="等线" w:eastAsia="等线" w:hAnsi="等线"/>
+          <w:b/>
+          <w:bCs/>
+          <w:sz w:val="32"/>
+          <w:szCs w:val="32"/>
         </w:rPr>
         <w:t>3.1. 性能要求</w:t>
       </w:r>
@@ -6222,15 +7177,19 @@
         <w:outlineLvl w:val="2"/>
         <w:rPr>
           <w:rFonts w:ascii="等线" w:eastAsia="等线" w:hAnsi="等线" w:hint="eastAsia"/>
-          <w:szCs w:val="21"/>
-        </w:rPr>
-      </w:pPr>
-      <w:r>
-        <w:rPr>
-          <w:rFonts w:ascii="等线" w:eastAsia="等线" w:hAnsi="等线"/>
-          <w:b/>
-          <w:bCs/>
-          <w:szCs w:val="21"/>
+          <w:b/>
+          <w:bCs/>
+          <w:sz w:val="28"/>
+          <w:szCs w:val="28"/>
+        </w:rPr>
+      </w:pPr>
+      <w:r>
+        <w:rPr>
+          <w:rFonts w:ascii="等线" w:eastAsia="等线" w:hAnsi="等线"/>
+          <w:b/>
+          <w:bCs/>
+          <w:sz w:val="28"/>
+          <w:szCs w:val="28"/>
         </w:rPr>
         <w:t>3.1.1 时间特性要求</w:t>
       </w:r>
@@ -6239,13 +7198,15 @@
       <w:pPr>
         <w:rPr>
           <w:rFonts w:ascii="等线" w:eastAsia="等线" w:hAnsi="等线" w:hint="eastAsia"/>
-          <w:szCs w:val="21"/>
-        </w:rPr>
-      </w:pPr>
-      <w:r>
-        <w:rPr>
-          <w:rFonts w:ascii="等线" w:eastAsia="等线" w:hAnsi="等线"/>
-          <w:szCs w:val="21"/>
+          <w:sz w:val="24"/>
+          <w:szCs w:val="24"/>
+        </w:rPr>
+      </w:pPr>
+      <w:r>
+        <w:rPr>
+          <w:rFonts w:ascii="等线" w:eastAsia="等线" w:hAnsi="等线"/>
+          <w:sz w:val="24"/>
+          <w:szCs w:val="24"/>
         </w:rPr>
         <w:t>对于用户界面中的一般输入，响应时间应该在500ms以内</w:t>
       </w:r>
@@ -6254,13 +7215,15 @@
       <w:pPr>
         <w:rPr>
           <w:rFonts w:ascii="等线" w:eastAsia="等线" w:hAnsi="等线" w:hint="eastAsia"/>
-          <w:szCs w:val="21"/>
-        </w:rPr>
-      </w:pPr>
-      <w:r>
-        <w:rPr>
-          <w:rFonts w:ascii="等线" w:eastAsia="等线" w:hAnsi="等线"/>
-          <w:szCs w:val="21"/>
+          <w:sz w:val="24"/>
+          <w:szCs w:val="24"/>
+        </w:rPr>
+      </w:pPr>
+      <w:r>
+        <w:rPr>
+          <w:rFonts w:ascii="等线" w:eastAsia="等线" w:hAnsi="等线"/>
+          <w:sz w:val="24"/>
+          <w:szCs w:val="24"/>
         </w:rPr>
         <w:t>对于天气系统的响应，响应时间应该在1000ms以内</w:t>
       </w:r>
@@ -6269,28 +7232,41 @@
       <w:pPr>
         <w:rPr>
           <w:rFonts w:ascii="等线" w:eastAsia="等线" w:hAnsi="等线" w:hint="eastAsia"/>
-          <w:szCs w:val="21"/>
-        </w:rPr>
-      </w:pPr>
-      <w:r>
-        <w:rPr>
-          <w:rFonts w:ascii="等线" w:eastAsia="等线" w:hAnsi="等线"/>
-          <w:szCs w:val="21"/>
-        </w:rPr>
-        <w:t>对于病虫害识别模块的响应，90%的情况下响应时间应该在5000ms以内，特殊情况下响应时间应该在10000ms以内</w:t>
-      </w:r>
-    </w:p>
-    <w:p>
-      <w:pPr>
-        <w:rPr>
-          <w:rFonts w:ascii="等线" w:eastAsia="等线" w:hAnsi="等线" w:hint="eastAsia"/>
-          <w:szCs w:val="21"/>
-        </w:rPr>
-      </w:pPr>
-      <w:r>
-        <w:rPr>
-          <w:rFonts w:ascii="等线" w:eastAsia="等线" w:hAnsi="等线"/>
-          <w:szCs w:val="21"/>
+          <w:sz w:val="24"/>
+          <w:szCs w:val="24"/>
+        </w:rPr>
+      </w:pPr>
+      <w:r>
+        <w:rPr>
+          <w:rFonts w:ascii="等线" w:eastAsia="等线" w:hAnsi="等线"/>
+          <w:sz w:val="24"/>
+          <w:szCs w:val="24"/>
+        </w:rPr>
+        <w:t>对于病虫害识别模块的响应，90%的情况下响应时间应该在5000ms以内，特殊</w:t>
+      </w:r>
+      <w:r>
+        <w:rPr>
+          <w:rFonts w:ascii="等线" w:eastAsia="等线" w:hAnsi="等线"/>
+          <w:sz w:val="24"/>
+          <w:szCs w:val="24"/>
+        </w:rPr>
+        <w:lastRenderedPageBreak/>
+        <w:t>情况下响应时间应该在10000ms以内</w:t>
+      </w:r>
+    </w:p>
+    <w:p>
+      <w:pPr>
+        <w:rPr>
+          <w:rFonts w:ascii="等线" w:eastAsia="等线" w:hAnsi="等线" w:hint="eastAsia"/>
+          <w:sz w:val="24"/>
+          <w:szCs w:val="24"/>
+        </w:rPr>
+      </w:pPr>
+      <w:r>
+        <w:rPr>
+          <w:rFonts w:ascii="等线" w:eastAsia="等线" w:hAnsi="等线"/>
+          <w:sz w:val="24"/>
+          <w:szCs w:val="24"/>
         </w:rPr>
         <w:t>对于数据统计分析模块，响应时间应该在2000ms以内</w:t>
       </w:r>
@@ -6300,15 +7276,19 @@
         <w:outlineLvl w:val="2"/>
         <w:rPr>
           <w:rFonts w:ascii="等线" w:eastAsia="等线" w:hAnsi="等线" w:hint="eastAsia"/>
-          <w:szCs w:val="21"/>
-        </w:rPr>
-      </w:pPr>
-      <w:r>
-        <w:rPr>
-          <w:rFonts w:ascii="等线" w:eastAsia="等线" w:hAnsi="等线"/>
-          <w:b/>
-          <w:bCs/>
-          <w:szCs w:val="21"/>
+          <w:b/>
+          <w:bCs/>
+          <w:sz w:val="28"/>
+          <w:szCs w:val="28"/>
+        </w:rPr>
+      </w:pPr>
+      <w:r>
+        <w:rPr>
+          <w:rFonts w:ascii="等线" w:eastAsia="等线" w:hAnsi="等线"/>
+          <w:b/>
+          <w:bCs/>
+          <w:sz w:val="28"/>
+          <w:szCs w:val="28"/>
         </w:rPr>
         <w:t>3.1.2 输入输出要求</w:t>
       </w:r>
@@ -6475,7 +7455,6 @@
                 <w:sz w:val="21"/>
                 <w:szCs w:val="21"/>
               </w:rPr>
-              <w:lastRenderedPageBreak/>
               <w:t>输入</w:t>
             </w:r>
           </w:p>
@@ -6600,7 +7579,43 @@
                 <w:sz w:val="21"/>
                 <w:szCs w:val="21"/>
               </w:rPr>
-              <w:t>使用预训练的YOLO对上传视频中的帧进行分析，识别病虫害情况</w:t>
+              <w:t>使用</w:t>
+            </w:r>
+            <w:proofErr w:type="gramStart"/>
+            <w:r>
+              <w:rPr>
+                <w:rFonts w:ascii="等线" w:eastAsia="等线" w:hAnsi="等线" w:cs="华文楷体"/>
+                <w:sz w:val="21"/>
+                <w:szCs w:val="21"/>
+              </w:rPr>
+              <w:t>预训练</w:t>
+            </w:r>
+            <w:proofErr w:type="gramEnd"/>
+            <w:r>
+              <w:rPr>
+                <w:rFonts w:ascii="等线" w:eastAsia="等线" w:hAnsi="等线" w:cs="华文楷体"/>
+                <w:sz w:val="21"/>
+                <w:szCs w:val="21"/>
+              </w:rPr>
+              <w:t>的YOLO对上传视频中的</w:t>
+            </w:r>
+            <w:proofErr w:type="gramStart"/>
+            <w:r>
+              <w:rPr>
+                <w:rFonts w:ascii="等线" w:eastAsia="等线" w:hAnsi="等线" w:cs="华文楷体"/>
+                <w:sz w:val="21"/>
+                <w:szCs w:val="21"/>
+              </w:rPr>
+              <w:t>帧进行</w:t>
+            </w:r>
+            <w:proofErr w:type="gramEnd"/>
+            <w:r>
+              <w:rPr>
+                <w:rFonts w:ascii="等线" w:eastAsia="等线" w:hAnsi="等线" w:cs="华文楷体"/>
+                <w:sz w:val="21"/>
+                <w:szCs w:val="21"/>
+              </w:rPr>
+              <w:t>分析，识别病虫害情况</w:t>
             </w:r>
           </w:p>
         </w:tc>
@@ -7302,6 +8317,7 @@
                 <w:sz w:val="21"/>
                 <w:szCs w:val="21"/>
               </w:rPr>
+              <w:lastRenderedPageBreak/>
               <w:t>输入</w:t>
             </w:r>
           </w:p>
@@ -7390,7 +8406,25 @@
                 <w:sz w:val="21"/>
                 <w:szCs w:val="21"/>
               </w:rPr>
-              <w:t>从第三方服务获取当地当日天气信息</w:t>
+              <w:t>从第三</w:t>
+            </w:r>
+            <w:proofErr w:type="gramStart"/>
+            <w:r>
+              <w:rPr>
+                <w:rFonts w:ascii="等线" w:eastAsia="等线" w:hAnsi="等线" w:cs="华文楷体"/>
+                <w:sz w:val="21"/>
+                <w:szCs w:val="21"/>
+              </w:rPr>
+              <w:t>方服务</w:t>
+            </w:r>
+            <w:proofErr w:type="gramEnd"/>
+            <w:r>
+              <w:rPr>
+                <w:rFonts w:ascii="等线" w:eastAsia="等线" w:hAnsi="等线" w:cs="华文楷体"/>
+                <w:sz w:val="21"/>
+                <w:szCs w:val="21"/>
+              </w:rPr>
+              <w:t>获取当地当日天气信息</w:t>
             </w:r>
           </w:p>
         </w:tc>
@@ -7560,7 +8594,6 @@
                 <w:sz w:val="21"/>
                 <w:szCs w:val="21"/>
               </w:rPr>
-              <w:lastRenderedPageBreak/>
               <w:t>功能描述</w:t>
             </w:r>
           </w:p>
@@ -8026,80 +9059,141 @@
         <w:outlineLvl w:val="1"/>
         <w:rPr>
           <w:rFonts w:ascii="等线" w:eastAsia="等线" w:hAnsi="等线" w:hint="eastAsia"/>
+          <w:sz w:val="32"/>
+          <w:szCs w:val="32"/>
+        </w:rPr>
+      </w:pPr>
+      <w:r>
+        <w:rPr>
+          <w:rFonts w:ascii="等线" w:eastAsia="等线" w:hAnsi="等线"/>
+          <w:b/>
+          <w:bCs/>
+          <w:sz w:val="32"/>
+          <w:szCs w:val="32"/>
+        </w:rPr>
+        <w:t>3.2 安全及保密性要求</w:t>
+      </w:r>
+    </w:p>
+    <w:p>
+      <w:pPr>
+        <w:rPr>
+          <w:rFonts w:ascii="等线" w:eastAsia="等线" w:hAnsi="等线" w:hint="eastAsia"/>
+          <w:sz w:val="24"/>
+          <w:szCs w:val="24"/>
+        </w:rPr>
+      </w:pPr>
+      <w:r>
+        <w:rPr>
+          <w:rFonts w:ascii="等线" w:eastAsia="等线" w:hAnsi="等线"/>
           <w:szCs w:val="21"/>
         </w:rPr>
-      </w:pPr>
-      <w:r>
-        <w:rPr>
-          <w:rFonts w:ascii="等线" w:eastAsia="等线" w:hAnsi="等线"/>
-          <w:b/>
-          <w:bCs/>
+        <w:tab/>
+      </w:r>
+      <w:r>
+        <w:rPr>
+          <w:rFonts w:ascii="等线" w:eastAsia="等线" w:hAnsi="等线"/>
+          <w:sz w:val="24"/>
+          <w:szCs w:val="24"/>
+        </w:rPr>
+        <w:t>系统必须要有安全性。具体而言：该系统应该使用加密、匿名化等技术，以及有效的访问控制机制，以保护用户的隐私；该系统应该具有可靠性，使用可靠的服务框架和算法技术，给用户带来稳定的使用体验；该系统应该验证数据的完整性。通过哈希等方法确保数据没有发生损坏，避免带来非预期的影响。</w:t>
+      </w:r>
+    </w:p>
+    <w:p>
+      <w:pPr>
+        <w:outlineLvl w:val="1"/>
+        <w:rPr>
+          <w:rFonts w:ascii="等线" w:eastAsia="等线" w:hAnsi="等线" w:hint="eastAsia"/>
+          <w:b/>
+          <w:bCs/>
+          <w:sz w:val="32"/>
+          <w:szCs w:val="32"/>
+        </w:rPr>
+      </w:pPr>
+      <w:r>
+        <w:rPr>
+          <w:rFonts w:ascii="等线" w:eastAsia="等线" w:hAnsi="等线"/>
+          <w:b/>
+          <w:bCs/>
+          <w:sz w:val="32"/>
+          <w:szCs w:val="32"/>
+        </w:rPr>
+        <w:lastRenderedPageBreak/>
+        <w:t>3.3 灵活性要求</w:t>
+      </w:r>
+    </w:p>
+    <w:p>
+      <w:pPr>
+        <w:rPr>
+          <w:rFonts w:ascii="等线" w:eastAsia="等线" w:hAnsi="等线" w:hint="eastAsia"/>
+          <w:sz w:val="24"/>
+          <w:szCs w:val="24"/>
+        </w:rPr>
+      </w:pPr>
+      <w:r>
+        <w:rPr>
+          <w:rFonts w:ascii="等线" w:eastAsia="等线" w:hAnsi="等线"/>
           <w:szCs w:val="21"/>
         </w:rPr>
-        <w:t>3.2 安全及保密性要求</w:t>
-      </w:r>
-    </w:p>
-    <w:p>
-      <w:pPr>
-        <w:rPr>
-          <w:rFonts w:ascii="等线" w:eastAsia="等线" w:hAnsi="等线" w:hint="eastAsia"/>
-          <w:szCs w:val="21"/>
-        </w:rPr>
-      </w:pPr>
-      <w:r>
-        <w:rPr>
-          <w:rFonts w:ascii="等线" w:eastAsia="等线" w:hAnsi="等线"/>
-          <w:szCs w:val="21"/>
-        </w:rPr>
         <w:tab/>
-        <w:t>系统必须要有安全性。具体而言：该系统应该使用加密、匿名化等技术，以及有效的访问控制机制，以保护用户的隐私；该系统应该具有可靠性，使用可靠的服务框架和算法技术，给用户带来稳定的使用体验；该系统应该验证数据的完整性。通过哈希等方法确保数据没有发生损坏，避免带来非预期的影响。</w:t>
-      </w:r>
-    </w:p>
-    <w:p>
-      <w:pPr>
-        <w:outlineLvl w:val="1"/>
-        <w:rPr>
-          <w:rFonts w:ascii="等线" w:eastAsia="等线" w:hAnsi="等线" w:hint="eastAsia"/>
-          <w:szCs w:val="21"/>
-        </w:rPr>
-      </w:pPr>
-      <w:r>
-        <w:rPr>
-          <w:rFonts w:ascii="等线" w:eastAsia="等线" w:hAnsi="等线"/>
-          <w:b/>
-          <w:bCs/>
-          <w:szCs w:val="21"/>
-        </w:rPr>
-        <w:t>3.3 灵活性要求</w:t>
-      </w:r>
-    </w:p>
-    <w:p>
-      <w:pPr>
-        <w:rPr>
-          <w:rFonts w:ascii="等线" w:eastAsia="等线" w:hAnsi="等线" w:hint="eastAsia"/>
-          <w:szCs w:val="21"/>
-        </w:rPr>
-      </w:pPr>
-      <w:r>
-        <w:rPr>
-          <w:rFonts w:ascii="等线" w:eastAsia="等线" w:hAnsi="等线"/>
-          <w:szCs w:val="21"/>
-        </w:rPr>
-        <w:tab/>
-        <w:t>使用前后端分离架构。后端由微服务构成，分成许多子系统。子系统之间以及与前端的通信遵循RESTful API。因此，每个子系统可使用独立的技术栈，彼此之间互不干扰。根据设计和需求的变更可以对任意子系统进行修改重构而不影响其他系统。</w:t>
-      </w:r>
-    </w:p>
-    <w:p>
-      <w:pPr>
-        <w:rPr>
-          <w:rFonts w:ascii="等线" w:eastAsia="等线" w:hAnsi="等线" w:hint="eastAsia"/>
-          <w:szCs w:val="21"/>
-        </w:rPr>
-      </w:pPr>
-      <w:r>
-        <w:rPr>
-          <w:rFonts w:ascii="等线" w:eastAsia="等线" w:hAnsi="等线"/>
-          <w:szCs w:val="21"/>
+      </w:r>
+      <w:r>
+        <w:rPr>
+          <w:rFonts w:ascii="等线" w:eastAsia="等线" w:hAnsi="等线"/>
+          <w:sz w:val="24"/>
+          <w:szCs w:val="24"/>
+        </w:rPr>
+        <w:t>使用前后端分离架构。后端由</w:t>
+      </w:r>
+      <w:proofErr w:type="gramStart"/>
+      <w:r>
+        <w:rPr>
+          <w:rFonts w:ascii="等线" w:eastAsia="等线" w:hAnsi="等线"/>
+          <w:sz w:val="24"/>
+          <w:szCs w:val="24"/>
+        </w:rPr>
+        <w:t>微服务</w:t>
+      </w:r>
+      <w:proofErr w:type="gramEnd"/>
+      <w:r>
+        <w:rPr>
+          <w:rFonts w:ascii="等线" w:eastAsia="等线" w:hAnsi="等线"/>
+          <w:sz w:val="24"/>
+          <w:szCs w:val="24"/>
+        </w:rPr>
+        <w:t>构成，分成许多子系统。子系统之间以及与前端的通信遵循RESTful API。因此，每个子系统可使用独立的技术</w:t>
+      </w:r>
+      <w:proofErr w:type="gramStart"/>
+      <w:r>
+        <w:rPr>
+          <w:rFonts w:ascii="等线" w:eastAsia="等线" w:hAnsi="等线"/>
+          <w:sz w:val="24"/>
+          <w:szCs w:val="24"/>
+        </w:rPr>
+        <w:t>栈</w:t>
+      </w:r>
+      <w:proofErr w:type="gramEnd"/>
+      <w:r>
+        <w:rPr>
+          <w:rFonts w:ascii="等线" w:eastAsia="等线" w:hAnsi="等线"/>
+          <w:sz w:val="24"/>
+          <w:szCs w:val="24"/>
+        </w:rPr>
+        <w:t>，彼此之间互不干扰。根据设计和需求的变更可以对任意子系统进行修改重构而不影响其他系统。</w:t>
+      </w:r>
+    </w:p>
+    <w:p>
+      <w:pPr>
+        <w:rPr>
+          <w:rFonts w:ascii="等线" w:eastAsia="等线" w:hAnsi="等线" w:hint="eastAsia"/>
+          <w:sz w:val="24"/>
+          <w:szCs w:val="24"/>
+        </w:rPr>
+      </w:pPr>
+      <w:r>
+        <w:rPr>
+          <w:rFonts w:ascii="等线" w:eastAsia="等线" w:hAnsi="等线"/>
+          <w:sz w:val="24"/>
+          <w:szCs w:val="24"/>
         </w:rPr>
         <w:tab/>
         <w:t>使用ORM层作为管理数据库的中间层，使得业务逻辑与数据库解耦合，可以根据设计和需求的变更对数据库的技术进行更换。</w:t>
@@ -8110,32 +9204,44 @@
         <w:outlineLvl w:val="1"/>
         <w:rPr>
           <w:rFonts w:ascii="等线" w:eastAsia="等线" w:hAnsi="等线" w:hint="eastAsia"/>
+          <w:b/>
+          <w:bCs/>
+          <w:sz w:val="32"/>
+          <w:szCs w:val="32"/>
+        </w:rPr>
+      </w:pPr>
+      <w:r>
+        <w:rPr>
+          <w:rFonts w:ascii="等线" w:eastAsia="等线" w:hAnsi="等线"/>
+          <w:b/>
+          <w:bCs/>
+          <w:sz w:val="32"/>
+          <w:szCs w:val="32"/>
+        </w:rPr>
+        <w:t>3.4 易用性需求</w:t>
+      </w:r>
+    </w:p>
+    <w:p>
+      <w:pPr>
+        <w:rPr>
+          <w:rFonts w:ascii="等线" w:eastAsia="等线" w:hAnsi="等线" w:hint="eastAsia"/>
+          <w:sz w:val="24"/>
+          <w:szCs w:val="24"/>
+        </w:rPr>
+      </w:pPr>
+      <w:r>
+        <w:rPr>
+          <w:rFonts w:ascii="等线" w:eastAsia="等线" w:hAnsi="等线"/>
           <w:szCs w:val="21"/>
         </w:rPr>
-      </w:pPr>
-      <w:r>
-        <w:rPr>
-          <w:rFonts w:ascii="等线" w:eastAsia="等线" w:hAnsi="等线"/>
-          <w:b/>
-          <w:bCs/>
-          <w:szCs w:val="21"/>
-        </w:rPr>
-        <w:t>3.4 易用性需求</w:t>
-      </w:r>
-    </w:p>
-    <w:p>
-      <w:pPr>
-        <w:rPr>
-          <w:rFonts w:ascii="等线" w:eastAsia="等线" w:hAnsi="等线" w:hint="eastAsia"/>
-          <w:szCs w:val="21"/>
-        </w:rPr>
-      </w:pPr>
-      <w:r>
-        <w:rPr>
-          <w:rFonts w:ascii="等线" w:eastAsia="等线" w:hAnsi="等线"/>
-          <w:szCs w:val="21"/>
-        </w:rPr>
         <w:tab/>
+      </w:r>
+      <w:r>
+        <w:rPr>
+          <w:rFonts w:ascii="等线" w:eastAsia="等线" w:hAnsi="等线"/>
+          <w:sz w:val="24"/>
+          <w:szCs w:val="24"/>
+        </w:rPr>
         <w:t>该系统的主要目标用户是农民等农业工作者，农业工作者一般年龄较大，对新技术的熟悉程度较低。为了能让农业工作者快速上手该系统，系统的用户界面必须简单明了，符合常识，易于理解，而无须经过培训或说明。</w:t>
       </w:r>
     </w:p>
@@ -8157,15 +9263,19 @@
         <w:outlineLvl w:val="0"/>
         <w:rPr>
           <w:rFonts w:ascii="等线" w:eastAsia="等线" w:hAnsi="等线" w:hint="eastAsia"/>
-          <w:szCs w:val="21"/>
-        </w:rPr>
-      </w:pPr>
-      <w:r>
-        <w:rPr>
-          <w:rFonts w:ascii="等线" w:eastAsia="等线" w:hAnsi="等线"/>
-          <w:b/>
-          <w:bCs/>
-          <w:szCs w:val="21"/>
+          <w:b/>
+          <w:bCs/>
+          <w:sz w:val="36"/>
+          <w:szCs w:val="36"/>
+        </w:rPr>
+      </w:pPr>
+      <w:r>
+        <w:rPr>
+          <w:rFonts w:ascii="等线" w:eastAsia="等线" w:hAnsi="等线"/>
+          <w:b/>
+          <w:bCs/>
+          <w:sz w:val="36"/>
+          <w:szCs w:val="36"/>
         </w:rPr>
         <w:t>运行环境规定</w:t>
       </w:r>
@@ -8175,15 +9285,19 @@
         <w:outlineLvl w:val="1"/>
         <w:rPr>
           <w:rFonts w:ascii="等线" w:eastAsia="等线" w:hAnsi="等线" w:hint="eastAsia"/>
-          <w:szCs w:val="21"/>
-        </w:rPr>
-      </w:pPr>
-      <w:r>
-        <w:rPr>
-          <w:rFonts w:ascii="等线" w:eastAsia="等线" w:hAnsi="等线"/>
-          <w:b/>
-          <w:bCs/>
-          <w:szCs w:val="21"/>
+          <w:b/>
+          <w:bCs/>
+          <w:sz w:val="32"/>
+          <w:szCs w:val="32"/>
+        </w:rPr>
+      </w:pPr>
+      <w:r>
+        <w:rPr>
+          <w:rFonts w:ascii="等线" w:eastAsia="等线" w:hAnsi="等线"/>
+          <w:b/>
+          <w:bCs/>
+          <w:sz w:val="32"/>
+          <w:szCs w:val="32"/>
         </w:rPr>
         <w:t>4.1 设备</w:t>
       </w:r>
@@ -8192,13 +9306,15 @@
       <w:pPr>
         <w:rPr>
           <w:rFonts w:ascii="等线" w:eastAsia="等线" w:hAnsi="等线" w:hint="eastAsia"/>
-          <w:szCs w:val="21"/>
-        </w:rPr>
-      </w:pPr>
-      <w:r>
-        <w:rPr>
-          <w:rFonts w:ascii="等线" w:eastAsia="等线" w:hAnsi="等线" w:hint="eastAsia"/>
-          <w:szCs w:val="21"/>
+          <w:sz w:val="24"/>
+          <w:szCs w:val="24"/>
+        </w:rPr>
+      </w:pPr>
+      <w:r>
+        <w:rPr>
+          <w:rFonts w:ascii="等线" w:eastAsia="等线" w:hAnsi="等线" w:hint="eastAsia"/>
+          <w:sz w:val="24"/>
+          <w:szCs w:val="24"/>
         </w:rPr>
         <w:t>a.处理器型号及内存容量</w:t>
       </w:r>
@@ -8208,13 +9324,15 @@
         <w:ind w:firstLine="420"/>
         <w:rPr>
           <w:rFonts w:ascii="等线" w:eastAsia="等线" w:hAnsi="等线" w:hint="eastAsia"/>
-          <w:szCs w:val="21"/>
-        </w:rPr>
-      </w:pPr>
-      <w:r>
-        <w:rPr>
-          <w:rFonts w:ascii="等线" w:eastAsia="等线" w:hAnsi="等线" w:hint="eastAsia"/>
-          <w:szCs w:val="21"/>
+          <w:sz w:val="24"/>
+          <w:szCs w:val="24"/>
+        </w:rPr>
+      </w:pPr>
+      <w:r>
+        <w:rPr>
+          <w:rFonts w:ascii="等线" w:eastAsia="等线" w:hAnsi="等线" w:hint="eastAsia"/>
+          <w:sz w:val="24"/>
+          <w:szCs w:val="24"/>
         </w:rPr>
         <w:t>内存2GB，2核</w:t>
       </w:r>
@@ -8223,16 +9341,161 @@
       <w:pPr>
         <w:rPr>
           <w:rFonts w:ascii="等线" w:eastAsia="等线" w:hAnsi="等线" w:hint="eastAsia"/>
-          <w:szCs w:val="21"/>
-        </w:rPr>
-      </w:pPr>
-      <w:r>
-        <w:rPr>
-          <w:rFonts w:ascii="等线" w:eastAsia="等线" w:hAnsi="等线" w:hint="eastAsia"/>
-          <w:szCs w:val="21"/>
+          <w:sz w:val="24"/>
+          <w:szCs w:val="24"/>
+        </w:rPr>
+      </w:pPr>
+      <w:r>
+        <w:rPr>
+          <w:rFonts w:ascii="等线" w:eastAsia="等线" w:hAnsi="等线" w:hint="eastAsia"/>
+          <w:sz w:val="24"/>
+          <w:szCs w:val="24"/>
+        </w:rPr>
+        <w:t>b.外存容量、联机或脱机、媒体及其存储格式、设备的型号及数量</w:t>
+      </w:r>
+    </w:p>
+    <w:p>
+      <w:pPr>
+        <w:ind w:firstLine="420"/>
+        <w:rPr>
+          <w:rFonts w:ascii="等线" w:eastAsia="等线" w:hAnsi="等线" w:hint="eastAsia"/>
+          <w:sz w:val="24"/>
+          <w:szCs w:val="24"/>
+        </w:rPr>
+      </w:pPr>
+      <w:r>
+        <w:rPr>
+          <w:rFonts w:ascii="等线" w:eastAsia="等线" w:hAnsi="等线" w:hint="eastAsia"/>
+          <w:sz w:val="24"/>
+          <w:szCs w:val="24"/>
+        </w:rPr>
+        <w:t>外存储器 40GB</w:t>
+      </w:r>
+    </w:p>
+    <w:p>
+      <w:pPr>
+        <w:rPr>
+          <w:rFonts w:ascii="等线" w:eastAsia="等线" w:hAnsi="等线" w:hint="eastAsia"/>
+          <w:sz w:val="24"/>
+          <w:szCs w:val="24"/>
+        </w:rPr>
+      </w:pPr>
+      <w:r>
+        <w:rPr>
+          <w:rFonts w:ascii="等线" w:eastAsia="等线" w:hAnsi="等线" w:hint="eastAsia"/>
+          <w:sz w:val="24"/>
+          <w:szCs w:val="24"/>
+        </w:rPr>
+        <w:t>c.</w:t>
+      </w:r>
+      <w:r>
+        <w:rPr>
+          <w:rFonts w:ascii="等线" w:eastAsia="等线" w:hAnsi="等线"/>
+          <w:sz w:val="24"/>
+          <w:szCs w:val="24"/>
+        </w:rPr>
+        <w:t xml:space="preserve"> 数据通信设备的型号和数量</w:t>
+      </w:r>
+    </w:p>
+    <w:p>
+      <w:pPr>
+        <w:rPr>
+          <w:rFonts w:ascii="等线" w:eastAsia="等线" w:hAnsi="等线" w:hint="eastAsia"/>
+          <w:sz w:val="24"/>
+          <w:szCs w:val="24"/>
+        </w:rPr>
+      </w:pPr>
+      <w:r>
+        <w:rPr>
+          <w:rFonts w:ascii="等线" w:eastAsia="等线" w:hAnsi="等线" w:hint="eastAsia"/>
+          <w:sz w:val="24"/>
+          <w:szCs w:val="24"/>
+        </w:rPr>
+        <w:t>网络设备：</w:t>
+      </w:r>
+    </w:p>
+    <w:p>
+      <w:pPr>
+        <w:ind w:firstLine="420"/>
+        <w:rPr>
+          <w:rFonts w:ascii="等线" w:eastAsia="等线" w:hAnsi="等线" w:hint="eastAsia"/>
+          <w:sz w:val="24"/>
+          <w:szCs w:val="24"/>
+        </w:rPr>
+      </w:pPr>
+      <w:r>
+        <w:rPr>
+          <w:rFonts w:ascii="等线" w:eastAsia="等线" w:hAnsi="等线" w:hint="eastAsia"/>
+          <w:sz w:val="24"/>
+          <w:szCs w:val="24"/>
+        </w:rPr>
+        <w:t>路由器峰值带宽3 Mbit/s</w:t>
+      </w:r>
+    </w:p>
+    <w:p>
+      <w:pPr>
+        <w:outlineLvl w:val="1"/>
+        <w:rPr>
+          <w:rFonts w:ascii="等线" w:eastAsia="等线" w:hAnsi="等线" w:hint="eastAsia"/>
+          <w:b/>
+          <w:bCs/>
+          <w:sz w:val="32"/>
+          <w:szCs w:val="32"/>
+        </w:rPr>
+      </w:pPr>
+      <w:r>
+        <w:rPr>
+          <w:rFonts w:ascii="等线" w:eastAsia="等线" w:hAnsi="等线"/>
+          <w:b/>
+          <w:bCs/>
+          <w:sz w:val="32"/>
+          <w:szCs w:val="32"/>
+        </w:rPr>
+        <w:t>4.2 支持软件</w:t>
+      </w:r>
+    </w:p>
+    <w:p>
+      <w:pPr>
+        <w:rPr>
+          <w:rFonts w:ascii="等线" w:eastAsia="等线" w:hAnsi="等线" w:hint="eastAsia"/>
+          <w:sz w:val="24"/>
+          <w:szCs w:val="24"/>
+        </w:rPr>
+      </w:pPr>
+      <w:r>
+        <w:rPr>
+          <w:rFonts w:ascii="等线" w:eastAsia="等线" w:hAnsi="等线" w:hint="eastAsia"/>
+          <w:sz w:val="24"/>
+          <w:szCs w:val="24"/>
+        </w:rPr>
+        <w:t>a.</w:t>
+      </w:r>
+      <w:r>
+        <w:rPr>
+          <w:rFonts w:ascii="等线" w:eastAsia="等线" w:hAnsi="等线"/>
+          <w:sz w:val="24"/>
+          <w:szCs w:val="24"/>
+        </w:rPr>
+        <w:t xml:space="preserve"> 网络和硬件设备平台</w:t>
+      </w:r>
+    </w:p>
+    <w:p>
+      <w:pPr>
+        <w:ind w:firstLine="420"/>
+        <w:rPr>
+          <w:rFonts w:ascii="等线" w:eastAsia="等线" w:hAnsi="等线" w:hint="eastAsia"/>
+          <w:sz w:val="24"/>
+          <w:szCs w:val="24"/>
+        </w:rPr>
+      </w:pPr>
+      <w:r>
+        <w:rPr>
+          <w:rFonts w:ascii="等线" w:eastAsia="等线" w:hAnsi="等线" w:hint="eastAsia"/>
+          <w:sz w:val="24"/>
+          <w:szCs w:val="24"/>
         </w:rPr>
         <w:lastRenderedPageBreak/>
-        <w:t>b.外存容量、联机或脱机、媒体及其存储格式、设备的型号及数量</w:t>
+        <w:t>硬件平台：Windows Server 2019 标准版 64位</w:t>
       </w:r>
     </w:p>
     <w:p>
@@ -8240,52 +9503,145 @@
         <w:ind w:firstLine="420"/>
         <w:rPr>
           <w:rFonts w:ascii="等线" w:eastAsia="等线" w:hAnsi="等线" w:hint="eastAsia"/>
-          <w:szCs w:val="21"/>
-        </w:rPr>
-      </w:pPr>
-      <w:r>
-        <w:rPr>
-          <w:rFonts w:ascii="等线" w:eastAsia="等线" w:hAnsi="等线" w:hint="eastAsia"/>
-          <w:szCs w:val="21"/>
-        </w:rPr>
-        <w:t>外存储器 40GB</w:t>
-      </w:r>
-    </w:p>
-    <w:p>
-      <w:pPr>
-        <w:rPr>
-          <w:rFonts w:ascii="等线" w:eastAsia="等线" w:hAnsi="等线" w:hint="eastAsia"/>
-          <w:szCs w:val="21"/>
-        </w:rPr>
-      </w:pPr>
-      <w:r>
-        <w:rPr>
-          <w:rFonts w:ascii="等线" w:eastAsia="等线" w:hAnsi="等线" w:hint="eastAsia"/>
-          <w:szCs w:val="21"/>
+          <w:sz w:val="24"/>
+          <w:szCs w:val="24"/>
+        </w:rPr>
+      </w:pPr>
+      <w:r>
+        <w:rPr>
+          <w:rFonts w:ascii="等线" w:eastAsia="等线" w:hAnsi="等线" w:hint="eastAsia"/>
+          <w:sz w:val="24"/>
+          <w:szCs w:val="24"/>
+        </w:rPr>
+        <w:t>网络平台：支持LAN和WLAN网络通信</w:t>
+      </w:r>
+    </w:p>
+    <w:p>
+      <w:pPr>
+        <w:rPr>
+          <w:rFonts w:ascii="等线" w:eastAsia="等线" w:hAnsi="等线" w:hint="eastAsia"/>
+          <w:sz w:val="24"/>
+          <w:szCs w:val="24"/>
+        </w:rPr>
+      </w:pPr>
+      <w:r>
+        <w:rPr>
+          <w:rFonts w:ascii="等线" w:eastAsia="等线" w:hAnsi="等线" w:hint="eastAsia"/>
+          <w:sz w:val="24"/>
+          <w:szCs w:val="24"/>
+        </w:rPr>
+        <w:t>b.</w:t>
+      </w:r>
+      <w:r>
+        <w:rPr>
+          <w:rFonts w:ascii="等线" w:eastAsia="等线" w:hAnsi="等线"/>
+          <w:sz w:val="24"/>
+          <w:szCs w:val="24"/>
+        </w:rPr>
+        <w:t xml:space="preserve"> 操作系统平台</w:t>
+      </w:r>
+    </w:p>
+    <w:p>
+      <w:pPr>
+        <w:ind w:left="420"/>
+        <w:rPr>
+          <w:rFonts w:ascii="等线" w:eastAsia="等线" w:hAnsi="等线" w:hint="eastAsia"/>
+          <w:sz w:val="24"/>
+          <w:szCs w:val="24"/>
+        </w:rPr>
+      </w:pPr>
+      <w:r>
+        <w:rPr>
+          <w:rFonts w:ascii="等线" w:eastAsia="等线" w:hAnsi="等线" w:hint="eastAsia"/>
+          <w:sz w:val="24"/>
+          <w:szCs w:val="24"/>
+        </w:rPr>
+        <w:t>操作系统</w:t>
+      </w:r>
+      <w:r>
+        <w:rPr>
+          <w:rFonts w:ascii="等线" w:eastAsia="等线" w:hAnsi="等线"/>
+          <w:sz w:val="24"/>
+          <w:szCs w:val="24"/>
+        </w:rPr>
+        <w:br/>
+      </w:r>
+      <w:r>
+        <w:rPr>
+          <w:rFonts w:ascii="等线" w:eastAsia="等线" w:hAnsi="等线" w:hint="eastAsia"/>
+          <w:sz w:val="24"/>
+          <w:szCs w:val="24"/>
+        </w:rPr>
+        <w:t>Web</w:t>
+      </w:r>
+      <w:r>
+        <w:rPr>
+          <w:rFonts w:ascii="等线" w:eastAsia="等线" w:hAnsi="等线"/>
+          <w:sz w:val="24"/>
+          <w:szCs w:val="24"/>
+        </w:rPr>
+        <w:t xml:space="preserve"> </w:t>
+      </w:r>
+    </w:p>
+    <w:p>
+      <w:pPr>
+        <w:ind w:firstLine="420"/>
+        <w:rPr>
+          <w:rFonts w:ascii="等线" w:eastAsia="等线" w:hAnsi="等线" w:hint="eastAsia"/>
+          <w:sz w:val="24"/>
+          <w:szCs w:val="24"/>
+        </w:rPr>
+      </w:pPr>
+      <w:r>
+        <w:rPr>
+          <w:rFonts w:ascii="等线" w:eastAsia="等线" w:hAnsi="等线" w:hint="eastAsia"/>
+          <w:sz w:val="24"/>
+          <w:szCs w:val="24"/>
+        </w:rPr>
+        <w:t>Android</w:t>
+      </w:r>
+    </w:p>
+    <w:p>
+      <w:pPr>
+        <w:ind w:firstLine="420"/>
+        <w:rPr>
+          <w:rFonts w:ascii="等线" w:eastAsia="等线" w:hAnsi="等线" w:hint="eastAsia"/>
+          <w:sz w:val="24"/>
+          <w:szCs w:val="24"/>
+        </w:rPr>
+      </w:pPr>
+      <w:r>
+        <w:rPr>
+          <w:rFonts w:ascii="等线" w:eastAsia="等线" w:hAnsi="等线" w:hint="eastAsia"/>
+          <w:sz w:val="24"/>
+          <w:szCs w:val="24"/>
+        </w:rPr>
+        <w:t>Ios</w:t>
+      </w:r>
+    </w:p>
+    <w:p>
+      <w:pPr>
+        <w:rPr>
+          <w:rFonts w:ascii="等线" w:eastAsia="等线" w:hAnsi="等线" w:hint="eastAsia"/>
+          <w:sz w:val="24"/>
+          <w:szCs w:val="24"/>
+        </w:rPr>
+      </w:pPr>
+      <w:r>
+        <w:rPr>
+          <w:rFonts w:ascii="等线" w:eastAsia="等线" w:hAnsi="等线" w:hint="eastAsia"/>
+          <w:sz w:val="24"/>
+          <w:szCs w:val="24"/>
         </w:rPr>
         <w:t>c.</w:t>
       </w:r>
       <w:r>
         <w:rPr>
           <w:rFonts w:ascii="等线" w:eastAsia="等线" w:hAnsi="等线"/>
-          <w:szCs w:val="21"/>
-        </w:rPr>
-        <w:t xml:space="preserve"> 数据通信设备的型号和数量</w:t>
-      </w:r>
-    </w:p>
-    <w:p>
-      <w:pPr>
-        <w:rPr>
-          <w:rFonts w:ascii="等线" w:eastAsia="等线" w:hAnsi="等线" w:hint="eastAsia"/>
-          <w:szCs w:val="21"/>
-        </w:rPr>
-      </w:pPr>
-      <w:r>
-        <w:rPr>
-          <w:rFonts w:ascii="等线" w:eastAsia="等线" w:hAnsi="等线" w:hint="eastAsia"/>
-          <w:szCs w:val="21"/>
-        </w:rPr>
-        <w:t>网络设备：</w:t>
+          <w:sz w:val="24"/>
+          <w:szCs w:val="24"/>
+        </w:rPr>
+        <w:t xml:space="preserve"> 数据库系统平台</w:t>
       </w:r>
     </w:p>
     <w:p>
@@ -8293,217 +9649,20 @@
         <w:ind w:firstLine="420"/>
         <w:rPr>
           <w:rFonts w:ascii="等线" w:eastAsia="等线" w:hAnsi="等线" w:hint="eastAsia"/>
-          <w:szCs w:val="21"/>
-        </w:rPr>
-      </w:pPr>
-      <w:r>
-        <w:rPr>
-          <w:rFonts w:ascii="等线" w:eastAsia="等线" w:hAnsi="等线" w:hint="eastAsia"/>
-          <w:szCs w:val="21"/>
-        </w:rPr>
-        <w:t>路由器峰值带宽3 Mbit/s</w:t>
-      </w:r>
-    </w:p>
-    <w:p>
-      <w:pPr>
-        <w:outlineLvl w:val="1"/>
-        <w:rPr>
-          <w:rFonts w:ascii="等线" w:eastAsia="等线" w:hAnsi="等线" w:hint="eastAsia"/>
-          <w:szCs w:val="21"/>
-        </w:rPr>
-      </w:pPr>
-      <w:r>
-        <w:rPr>
-          <w:rFonts w:ascii="等线" w:eastAsia="等线" w:hAnsi="等线"/>
-          <w:b/>
-          <w:bCs/>
-          <w:szCs w:val="21"/>
-        </w:rPr>
-        <w:t>4.2 支持软件</w:t>
-      </w:r>
-    </w:p>
-    <w:p>
-      <w:pPr>
-        <w:rPr>
-          <w:rFonts w:ascii="等线" w:eastAsia="等线" w:hAnsi="等线" w:hint="eastAsia"/>
-          <w:szCs w:val="21"/>
-        </w:rPr>
-      </w:pPr>
-      <w:r>
-        <w:rPr>
-          <w:rFonts w:ascii="等线" w:eastAsia="等线" w:hAnsi="等线" w:hint="eastAsia"/>
-          <w:szCs w:val="21"/>
-        </w:rPr>
-        <w:t>a.</w:t>
-      </w:r>
-      <w:r>
-        <w:rPr>
-          <w:rFonts w:ascii="等线" w:eastAsia="等线" w:hAnsi="等线"/>
-          <w:szCs w:val="21"/>
-        </w:rPr>
-        <w:t xml:space="preserve"> 网络和硬件设备平台</w:t>
-      </w:r>
-    </w:p>
-    <w:p>
-      <w:pPr>
-        <w:ind w:firstLine="420"/>
-        <w:rPr>
-          <w:rFonts w:ascii="等线" w:eastAsia="等线" w:hAnsi="等线" w:hint="eastAsia"/>
-          <w:szCs w:val="21"/>
-        </w:rPr>
-      </w:pPr>
-      <w:r>
-        <w:rPr>
-          <w:rFonts w:ascii="等线" w:eastAsia="等线" w:hAnsi="等线" w:hint="eastAsia"/>
-          <w:szCs w:val="21"/>
-        </w:rPr>
-        <w:t>硬件平台：Windows Server 2019 标准版 64位</w:t>
-      </w:r>
-    </w:p>
-    <w:p>
-      <w:pPr>
-        <w:ind w:firstLine="420"/>
-        <w:rPr>
-          <w:rFonts w:ascii="等线" w:eastAsia="等线" w:hAnsi="等线" w:hint="eastAsia"/>
-          <w:szCs w:val="21"/>
-        </w:rPr>
-      </w:pPr>
-      <w:r>
-        <w:rPr>
-          <w:rFonts w:ascii="等线" w:eastAsia="等线" w:hAnsi="等线" w:hint="eastAsia"/>
-          <w:szCs w:val="21"/>
-        </w:rPr>
-        <w:t>网络平台：支持LAN和WLAN网络通信</w:t>
-      </w:r>
-    </w:p>
-    <w:p>
-      <w:pPr>
-        <w:rPr>
-          <w:rFonts w:ascii="等线" w:eastAsia="等线" w:hAnsi="等线" w:hint="eastAsia"/>
-          <w:szCs w:val="21"/>
-        </w:rPr>
-      </w:pPr>
-      <w:r>
-        <w:rPr>
-          <w:rFonts w:ascii="等线" w:eastAsia="等线" w:hAnsi="等线" w:hint="eastAsia"/>
-          <w:szCs w:val="21"/>
-        </w:rPr>
-        <w:t>b.</w:t>
-      </w:r>
-      <w:r>
-        <w:rPr>
-          <w:rFonts w:ascii="等线" w:eastAsia="等线" w:hAnsi="等线"/>
-          <w:szCs w:val="21"/>
-        </w:rPr>
-        <w:t xml:space="preserve"> 操作系统平台</w:t>
-      </w:r>
-    </w:p>
-    <w:p>
-      <w:pPr>
-        <w:ind w:left="420"/>
-        <w:rPr>
-          <w:rFonts w:ascii="等线" w:eastAsia="等线" w:hAnsi="等线" w:hint="eastAsia"/>
-          <w:szCs w:val="21"/>
-        </w:rPr>
-      </w:pPr>
-      <w:r>
-        <w:rPr>
-          <w:rFonts w:ascii="等线" w:eastAsia="等线" w:hAnsi="等线" w:hint="eastAsia"/>
-          <w:szCs w:val="21"/>
-        </w:rPr>
-        <w:t>操作系统</w:t>
-      </w:r>
-      <w:r>
-        <w:rPr>
-          <w:rFonts w:ascii="等线" w:eastAsia="等线" w:hAnsi="等线"/>
-          <w:szCs w:val="21"/>
-        </w:rPr>
-        <w:br/>
-      </w:r>
-      <w:r>
-        <w:rPr>
-          <w:rFonts w:ascii="等线" w:eastAsia="等线" w:hAnsi="等线" w:hint="eastAsia"/>
-          <w:szCs w:val="21"/>
-        </w:rPr>
-        <w:t>Web</w:t>
-      </w:r>
-      <w:r>
-        <w:rPr>
-          <w:rFonts w:ascii="等线" w:eastAsia="等线" w:hAnsi="等线"/>
-          <w:szCs w:val="21"/>
-        </w:rPr>
-        <w:t xml:space="preserve"> </w:t>
-      </w:r>
-    </w:p>
-    <w:p>
-      <w:pPr>
-        <w:ind w:firstLine="420"/>
-        <w:rPr>
-          <w:rFonts w:ascii="等线" w:eastAsia="等线" w:hAnsi="等线" w:hint="eastAsia"/>
-          <w:szCs w:val="21"/>
-        </w:rPr>
-      </w:pPr>
-      <w:r>
-        <w:rPr>
-          <w:rFonts w:ascii="等线" w:eastAsia="等线" w:hAnsi="等线" w:hint="eastAsia"/>
-          <w:szCs w:val="21"/>
-        </w:rPr>
-        <w:t>Android</w:t>
-      </w:r>
-    </w:p>
-    <w:p>
-      <w:pPr>
-        <w:ind w:firstLine="420"/>
-        <w:rPr>
-          <w:rFonts w:ascii="等线" w:eastAsia="等线" w:hAnsi="等线" w:hint="eastAsia"/>
-          <w:szCs w:val="21"/>
-        </w:rPr>
-      </w:pPr>
-      <w:r>
-        <w:rPr>
-          <w:rFonts w:ascii="等线" w:eastAsia="等线" w:hAnsi="等线" w:hint="eastAsia"/>
-          <w:szCs w:val="21"/>
-        </w:rPr>
-        <w:t>Ios</w:t>
-      </w:r>
-    </w:p>
-    <w:p>
-      <w:pPr>
-        <w:rPr>
-          <w:rFonts w:ascii="等线" w:eastAsia="等线" w:hAnsi="等线" w:hint="eastAsia"/>
-          <w:szCs w:val="21"/>
-        </w:rPr>
-      </w:pPr>
-      <w:r>
-        <w:rPr>
-          <w:rFonts w:ascii="等线" w:eastAsia="等线" w:hAnsi="等线" w:hint="eastAsia"/>
-          <w:szCs w:val="21"/>
-        </w:rPr>
-        <w:t>c.</w:t>
-      </w:r>
-      <w:r>
-        <w:rPr>
-          <w:rFonts w:ascii="等线" w:eastAsia="等线" w:hAnsi="等线"/>
-          <w:szCs w:val="21"/>
-        </w:rPr>
-        <w:t xml:space="preserve"> 数据库系统平台</w:t>
-      </w:r>
-    </w:p>
-    <w:p>
-      <w:pPr>
-        <w:ind w:firstLine="420"/>
-        <w:rPr>
-          <w:rFonts w:ascii="等线" w:eastAsia="等线" w:hAnsi="等线" w:hint="eastAsia"/>
-          <w:szCs w:val="21"/>
-        </w:rPr>
-      </w:pPr>
-      <w:r>
-        <w:rPr>
-          <w:rFonts w:ascii="等线" w:eastAsia="等线" w:hAnsi="等线" w:hint="eastAsia"/>
-          <w:szCs w:val="21"/>
+          <w:sz w:val="24"/>
+          <w:szCs w:val="24"/>
+        </w:rPr>
+      </w:pPr>
+      <w:proofErr w:type="spellStart"/>
+      <w:r>
+        <w:rPr>
+          <w:rFonts w:ascii="等线" w:eastAsia="等线" w:hAnsi="等线" w:hint="eastAsia"/>
+          <w:sz w:val="24"/>
+          <w:szCs w:val="24"/>
         </w:rPr>
         <w:t>postgreSQL</w:t>
       </w:r>
+      <w:proofErr w:type="spellEnd"/>
     </w:p>
     <w:p>
       <w:pPr>
@@ -8515,15 +9674,19 @@
         <w:outlineLvl w:val="0"/>
         <w:rPr>
           <w:rFonts w:ascii="等线" w:eastAsia="等线" w:hAnsi="等线" w:hint="eastAsia"/>
-          <w:szCs w:val="21"/>
-        </w:rPr>
-      </w:pPr>
-      <w:r>
-        <w:rPr>
-          <w:rFonts w:ascii="等线" w:eastAsia="等线" w:hAnsi="等线"/>
-          <w:b/>
-          <w:bCs/>
-          <w:szCs w:val="21"/>
+          <w:b/>
+          <w:bCs/>
+          <w:sz w:val="36"/>
+          <w:szCs w:val="36"/>
+        </w:rPr>
+      </w:pPr>
+      <w:r>
+        <w:rPr>
+          <w:rFonts w:ascii="等线" w:eastAsia="等线" w:hAnsi="等线"/>
+          <w:b/>
+          <w:bCs/>
+          <w:sz w:val="36"/>
+          <w:szCs w:val="36"/>
         </w:rPr>
         <w:t>需求跟踪管理</w:t>
       </w:r>
@@ -8549,7 +9712,7 @@
 </file>
 
 <file path=word/endnotes.xml><?xml version="1.0" encoding="utf-8"?>
-<w:endnotes xmlns:wpc="http://schemas.microsoft.com/office/word/2010/wordprocessingCanvas" xmlns:cx="http://schemas.microsoft.com/office/drawing/2014/chartex" xmlns:cx1="http://schemas.microsoft.com/office/drawing/2015/9/8/chartex" xmlns:cx2="http://schemas.microsoft.com/office/drawing/2015/10/21/chartex" xmlns:cx3="http://schemas.microsoft.com/office/drawing/2016/5/9/chartex" xmlns:cx4="http://schemas.microsoft.com/office/drawing/2016/5/10/chartex" xmlns:cx5="http://schemas.microsoft.com/office/drawing/2016/5/11/chartex" xmlns:cx6="http://schemas.microsoft.com/office/drawing/2016/5/12/chartex" xmlns:cx7="http://schemas.microsoft.com/office/drawing/2016/5/13/chartex" xmlns:cx8="http://schemas.microsoft.com/office/drawing/2016/5/14/chartex" xmlns:mc="http://schemas.openxmlformats.org/markup-compatibility/2006" xmlns:aink="http://schemas.microsoft.com/office/drawing/2016/ink" xmlns:am3d="http://schemas.microsoft.com/office/drawing/2017/model3d" xmlns:o="urn:schemas-microsoft-com:office:office" xmlns:oel="http://schemas.microsoft.com/office/2019/extlst" xmlns:r="http://schemas.openxmlformats.org/officeDocument/2006/relationships" xmlns:m="http://schemas.openxmlformats.org/officeDocument/2006/math" xmlns:v="urn:schemas-microsoft-com:vml" xmlns:wp14="http://schemas.microsoft.com/office/word/2010/wordprocessingDrawing" xmlns:wp="http://schemas.openxmlformats.org/drawingml/2006/wordprocessingDrawing" xmlns:w10="urn:schemas-microsoft-com:office:word" xmlns:w="http://schemas.openxmlformats.org/wordprocessingml/2006/main" xmlns:w14="http://schemas.microsoft.com/office/word/2010/wordml" xmlns:w15="http://schemas.microsoft.com/office/word/2012/wordml" xmlns:w16cex="http://schemas.microsoft.com/office/word/2018/wordml/cex" xmlns:w16cid="http://schemas.microsoft.com/office/word/2016/wordml/cid" xmlns:w16="http://schemas.microsoft.com/office/word/2018/wordml" xmlns:w16du="http://schemas.microsoft.com/office/word/2023/wordml/word16du" xmlns:w16sdtdh="http://schemas.microsoft.com/office/word/2020/wordml/sdtdatahash" xmlns:w16se="http://schemas.microsoft.com/office/word/2015/wordml/symex" xmlns:wpg="http://schemas.microsoft.com/office/word/2010/wordprocessingGroup" xmlns:wpi="http://schemas.microsoft.com/office/word/2010/wordprocessingInk" xmlns:wne="http://schemas.microsoft.com/office/word/2006/wordml" xmlns:wps="http://schemas.microsoft.com/office/word/2010/wordprocessingShape" mc:Ignorable="w14 w15 w16se w16cid w16 w16cex w16sdtdh w16du wp14">
+<w:endnotes xmlns:wpc="http://schemas.microsoft.com/office/word/2010/wordprocessingCanvas" xmlns:cx="http://schemas.microsoft.com/office/drawing/2014/chartex" xmlns:cx1="http://schemas.microsoft.com/office/drawing/2015/9/8/chartex" xmlns:cx2="http://schemas.microsoft.com/office/drawing/2015/10/21/chartex" xmlns:cx3="http://schemas.microsoft.com/office/drawing/2016/5/9/chartex" xmlns:cx4="http://schemas.microsoft.com/office/drawing/2016/5/10/chartex" xmlns:cx5="http://schemas.microsoft.com/office/drawing/2016/5/11/chartex" xmlns:cx6="http://schemas.microsoft.com/office/drawing/2016/5/12/chartex" xmlns:cx7="http://schemas.microsoft.com/office/drawing/2016/5/13/chartex" xmlns:cx8="http://schemas.microsoft.com/office/drawing/2016/5/14/chartex" xmlns:mc="http://schemas.openxmlformats.org/markup-compatibility/2006" xmlns:aink="http://schemas.microsoft.com/office/drawing/2016/ink" xmlns:am3d="http://schemas.microsoft.com/office/drawing/2017/model3d" xmlns:o="urn:schemas-microsoft-com:office:office" xmlns:oel="http://schemas.microsoft.com/office/2019/extlst" xmlns:r="http://schemas.openxmlformats.org/officeDocument/2006/relationships" xmlns:m="http://schemas.openxmlformats.org/officeDocument/2006/math" xmlns:v="urn:schemas-microsoft-com:vml" xmlns:wp14="http://schemas.microsoft.com/office/word/2010/wordprocessingDrawing" xmlns:wp="http://schemas.openxmlformats.org/drawingml/2006/wordprocessingDrawing" xmlns:w10="urn:schemas-microsoft-com:office:word" xmlns:w="http://schemas.openxmlformats.org/wordprocessingml/2006/main" xmlns:w14="http://schemas.microsoft.com/office/word/2010/wordml" xmlns:w15="http://schemas.microsoft.com/office/word/2012/wordml" xmlns:w16cex="http://schemas.microsoft.com/office/word/2018/wordml/cex" xmlns:w16cid="http://schemas.microsoft.com/office/word/2016/wordml/cid" xmlns:w16="http://schemas.microsoft.com/office/word/2018/wordml" xmlns:w16du="http://schemas.microsoft.com/office/word/2023/wordml/word16du" xmlns:w16sdtdh="http://schemas.microsoft.com/office/word/2020/wordml/sdtdatahash" xmlns:w16sdtfl="http://schemas.microsoft.com/office/word/2024/wordml/sdtformatlock" xmlns:w16se="http://schemas.microsoft.com/office/word/2015/wordml/symex" xmlns:wpg="http://schemas.microsoft.com/office/word/2010/wordprocessingGroup" xmlns:wpi="http://schemas.microsoft.com/office/word/2010/wordprocessingInk" xmlns:wne="http://schemas.microsoft.com/office/word/2006/wordml" xmlns:wps="http://schemas.microsoft.com/office/word/2010/wordprocessingShape" mc:Ignorable="w14 w15 w16se w16cid w16 w16cex w16sdtdh w16sdtfl w16du wp14">
   <w:endnote w:type="separator" w:id="-1">
     <w:p>
       <w:pPr>
@@ -8578,7 +9741,7 @@
 </file>
 
 <file path=word/footnotes.xml><?xml version="1.0" encoding="utf-8"?>
-<w:footnotes xmlns:wpc="http://schemas.microsoft.com/office/word/2010/wordprocessingCanvas" xmlns:cx="http://schemas.microsoft.com/office/drawing/2014/chartex" xmlns:cx1="http://schemas.microsoft.com/office/drawing/2015/9/8/chartex" xmlns:cx2="http://schemas.microsoft.com/office/drawing/2015/10/21/chartex" xmlns:cx3="http://schemas.microsoft.com/office/drawing/2016/5/9/chartex" xmlns:cx4="http://schemas.microsoft.com/office/drawing/2016/5/10/chartex" xmlns:cx5="http://schemas.microsoft.com/office/drawing/2016/5/11/chartex" xmlns:cx6="http://schemas.microsoft.com/office/drawing/2016/5/12/chartex" xmlns:cx7="http://schemas.microsoft.com/office/drawing/2016/5/13/chartex" xmlns:cx8="http://schemas.microsoft.com/office/drawing/2016/5/14/chartex" xmlns:mc="http://schemas.openxmlformats.org/markup-compatibility/2006" xmlns:aink="http://schemas.microsoft.com/office/drawing/2016/ink" xmlns:am3d="http://schemas.microsoft.com/office/drawing/2017/model3d" xmlns:o="urn:schemas-microsoft-com:office:office" xmlns:oel="http://schemas.microsoft.com/office/2019/extlst" xmlns:r="http://schemas.openxmlformats.org/officeDocument/2006/relationships" xmlns:m="http://schemas.openxmlformats.org/officeDocument/2006/math" xmlns:v="urn:schemas-microsoft-com:vml" xmlns:wp14="http://schemas.microsoft.com/office/word/2010/wordprocessingDrawing" xmlns:wp="http://schemas.openxmlformats.org/drawingml/2006/wordprocessingDrawing" xmlns:w10="urn:schemas-microsoft-com:office:word" xmlns:w="http://schemas.openxmlformats.org/wordprocessingml/2006/main" xmlns:w14="http://schemas.microsoft.com/office/word/2010/wordml" xmlns:w15="http://schemas.microsoft.com/office/word/2012/wordml" xmlns:w16cex="http://schemas.microsoft.com/office/word/2018/wordml/cex" xmlns:w16cid="http://schemas.microsoft.com/office/word/2016/wordml/cid" xmlns:w16="http://schemas.microsoft.com/office/word/2018/wordml" xmlns:w16du="http://schemas.microsoft.com/office/word/2023/wordml/word16du" xmlns:w16sdtdh="http://schemas.microsoft.com/office/word/2020/wordml/sdtdatahash" xmlns:w16se="http://schemas.microsoft.com/office/word/2015/wordml/symex" xmlns:wpg="http://schemas.microsoft.com/office/word/2010/wordprocessingGroup" xmlns:wpi="http://schemas.microsoft.com/office/word/2010/wordprocessingInk" xmlns:wne="http://schemas.microsoft.com/office/word/2006/wordml" xmlns:wps="http://schemas.microsoft.com/office/word/2010/wordprocessingShape" mc:Ignorable="w14 w15 w16se w16cid w16 w16cex w16sdtdh w16du wp14">
+<w:footnotes xmlns:wpc="http://schemas.microsoft.com/office/word/2010/wordprocessingCanvas" xmlns:cx="http://schemas.microsoft.com/office/drawing/2014/chartex" xmlns:cx1="http://schemas.microsoft.com/office/drawing/2015/9/8/chartex" xmlns:cx2="http://schemas.microsoft.com/office/drawing/2015/10/21/chartex" xmlns:cx3="http://schemas.microsoft.com/office/drawing/2016/5/9/chartex" xmlns:cx4="http://schemas.microsoft.com/office/drawing/2016/5/10/chartex" xmlns:cx5="http://schemas.microsoft.com/office/drawing/2016/5/11/chartex" xmlns:cx6="http://schemas.microsoft.com/office/drawing/2016/5/12/chartex" xmlns:cx7="http://schemas.microsoft.com/office/drawing/2016/5/13/chartex" xmlns:cx8="http://schemas.microsoft.com/office/drawing/2016/5/14/chartex" xmlns:mc="http://schemas.openxmlformats.org/markup-compatibility/2006" xmlns:aink="http://schemas.microsoft.com/office/drawing/2016/ink" xmlns:am3d="http://schemas.microsoft.com/office/drawing/2017/model3d" xmlns:o="urn:schemas-microsoft-com:office:office" xmlns:oel="http://schemas.microsoft.com/office/2019/extlst" xmlns:r="http://schemas.openxmlformats.org/officeDocument/2006/relationships" xmlns:m="http://schemas.openxmlformats.org/officeDocument/2006/math" xmlns:v="urn:schemas-microsoft-com:vml" xmlns:wp14="http://schemas.microsoft.com/office/word/2010/wordprocessingDrawing" xmlns:wp="http://schemas.openxmlformats.org/drawingml/2006/wordprocessingDrawing" xmlns:w10="urn:schemas-microsoft-com:office:word" xmlns:w="http://schemas.openxmlformats.org/wordprocessingml/2006/main" xmlns:w14="http://schemas.microsoft.com/office/word/2010/wordml" xmlns:w15="http://schemas.microsoft.com/office/word/2012/wordml" xmlns:w16cex="http://schemas.microsoft.com/office/word/2018/wordml/cex" xmlns:w16cid="http://schemas.microsoft.com/office/word/2016/wordml/cid" xmlns:w16="http://schemas.microsoft.com/office/word/2018/wordml" xmlns:w16du="http://schemas.microsoft.com/office/word/2023/wordml/word16du" xmlns:w16sdtdh="http://schemas.microsoft.com/office/word/2020/wordml/sdtdatahash" xmlns:w16sdtfl="http://schemas.microsoft.com/office/word/2024/wordml/sdtformatlock" xmlns:w16se="http://schemas.microsoft.com/office/word/2015/wordml/symex" xmlns:wpg="http://schemas.microsoft.com/office/word/2010/wordprocessingGroup" xmlns:wpi="http://schemas.microsoft.com/office/word/2010/wordprocessingInk" xmlns:wne="http://schemas.microsoft.com/office/word/2006/wordml" xmlns:wps="http://schemas.microsoft.com/office/word/2010/wordprocessingShape" mc:Ignorable="w14 w15 w16se w16cid w16 w16cex w16sdtdh w16sdtfl w16du wp14">
   <w:footnote w:type="separator" w:id="-1">
     <w:p>
       <w:pPr>
@@ -8607,7 +9770,7 @@
 </file>
 
 <file path=word/numbering.xml><?xml version="1.0" encoding="utf-8"?>
-<w:numbering xmlns:wpc="http://schemas.microsoft.com/office/word/2010/wordprocessingCanvas" xmlns:cx="http://schemas.microsoft.com/office/drawing/2014/chartex" xmlns:cx1="http://schemas.microsoft.com/office/drawing/2015/9/8/chartex" xmlns:cx2="http://schemas.microsoft.com/office/drawing/2015/10/21/chartex" xmlns:cx3="http://schemas.microsoft.com/office/drawing/2016/5/9/chartex" xmlns:cx4="http://schemas.microsoft.com/office/drawing/2016/5/10/chartex" xmlns:cx5="http://schemas.microsoft.com/office/drawing/2016/5/11/chartex" xmlns:cx6="http://schemas.microsoft.com/office/drawing/2016/5/12/chartex" xmlns:cx7="http://schemas.microsoft.com/office/drawing/2016/5/13/chartex" xmlns:cx8="http://schemas.microsoft.com/office/drawing/2016/5/14/chartex" xmlns:mc="http://schemas.openxmlformats.org/markup-compatibility/2006" xmlns:aink="http://schemas.microsoft.com/office/drawing/2016/ink" xmlns:am3d="http://schemas.microsoft.com/office/drawing/2017/model3d" xmlns:o="urn:schemas-microsoft-com:office:office" xmlns:oel="http://schemas.microsoft.com/office/2019/extlst" xmlns:r="http://schemas.openxmlformats.org/officeDocument/2006/relationships" xmlns:m="http://schemas.openxmlformats.org/officeDocument/2006/math" xmlns:v="urn:schemas-microsoft-com:vml" xmlns:wp14="http://schemas.microsoft.com/office/word/2010/wordprocessingDrawing" xmlns:wp="http://schemas.openxmlformats.org/drawingml/2006/wordprocessingDrawing" xmlns:w10="urn:schemas-microsoft-com:office:word" xmlns:w="http://schemas.openxmlformats.org/wordprocessingml/2006/main" xmlns:w14="http://schemas.microsoft.com/office/word/2010/wordml" xmlns:w15="http://schemas.microsoft.com/office/word/2012/wordml" xmlns:w16cex="http://schemas.microsoft.com/office/word/2018/wordml/cex" xmlns:w16cid="http://schemas.microsoft.com/office/word/2016/wordml/cid" xmlns:w16="http://schemas.microsoft.com/office/word/2018/wordml" xmlns:w16du="http://schemas.microsoft.com/office/word/2023/wordml/word16du" xmlns:w16sdtdh="http://schemas.microsoft.com/office/word/2020/wordml/sdtdatahash" xmlns:w16se="http://schemas.microsoft.com/office/word/2015/wordml/symex" xmlns:wpg="http://schemas.microsoft.com/office/word/2010/wordprocessingGroup" xmlns:wpi="http://schemas.microsoft.com/office/word/2010/wordprocessingInk" xmlns:wne="http://schemas.microsoft.com/office/word/2006/wordml" xmlns:wps="http://schemas.microsoft.com/office/word/2010/wordprocessingShape" mc:Ignorable="w14 w15 w16se w16cid w16 w16cex w16sdtdh w16du wp14">
+<w:numbering xmlns:wpc="http://schemas.microsoft.com/office/word/2010/wordprocessingCanvas" xmlns:cx="http://schemas.microsoft.com/office/drawing/2014/chartex" xmlns:cx1="http://schemas.microsoft.com/office/drawing/2015/9/8/chartex" xmlns:cx2="http://schemas.microsoft.com/office/drawing/2015/10/21/chartex" xmlns:cx3="http://schemas.microsoft.com/office/drawing/2016/5/9/chartex" xmlns:cx4="http://schemas.microsoft.com/office/drawing/2016/5/10/chartex" xmlns:cx5="http://schemas.microsoft.com/office/drawing/2016/5/11/chartex" xmlns:cx6="http://schemas.microsoft.com/office/drawing/2016/5/12/chartex" xmlns:cx7="http://schemas.microsoft.com/office/drawing/2016/5/13/chartex" xmlns:cx8="http://schemas.microsoft.com/office/drawing/2016/5/14/chartex" xmlns:mc="http://schemas.openxmlformats.org/markup-compatibility/2006" xmlns:aink="http://schemas.microsoft.com/office/drawing/2016/ink" xmlns:am3d="http://schemas.microsoft.com/office/drawing/2017/model3d" xmlns:o="urn:schemas-microsoft-com:office:office" xmlns:oel="http://schemas.microsoft.com/office/2019/extlst" xmlns:r="http://schemas.openxmlformats.org/officeDocument/2006/relationships" xmlns:m="http://schemas.openxmlformats.org/officeDocument/2006/math" xmlns:v="urn:schemas-microsoft-com:vml" xmlns:wp14="http://schemas.microsoft.com/office/word/2010/wordprocessingDrawing" xmlns:wp="http://schemas.openxmlformats.org/drawingml/2006/wordprocessingDrawing" xmlns:w10="urn:schemas-microsoft-com:office:word" xmlns:w="http://schemas.openxmlformats.org/wordprocessingml/2006/main" xmlns:w14="http://schemas.microsoft.com/office/word/2010/wordml" xmlns:w15="http://schemas.microsoft.com/office/word/2012/wordml" xmlns:w16cex="http://schemas.microsoft.com/office/word/2018/wordml/cex" xmlns:w16cid="http://schemas.microsoft.com/office/word/2016/wordml/cid" xmlns:w16="http://schemas.microsoft.com/office/word/2018/wordml" xmlns:w16du="http://schemas.microsoft.com/office/word/2023/wordml/word16du" xmlns:w16sdtdh="http://schemas.microsoft.com/office/word/2020/wordml/sdtdatahash" xmlns:w16sdtfl="http://schemas.microsoft.com/office/word/2024/wordml/sdtformatlock" xmlns:w16se="http://schemas.microsoft.com/office/word/2015/wordml/symex" xmlns:wpg="http://schemas.microsoft.com/office/word/2010/wordprocessingGroup" xmlns:wpi="http://schemas.microsoft.com/office/word/2010/wordprocessingInk" xmlns:wne="http://schemas.microsoft.com/office/word/2006/wordml" xmlns:wps="http://schemas.microsoft.com/office/word/2010/wordprocessingShape" mc:Ignorable="w14 w15 w16se w16cid w16 w16cex w16sdtdh w16sdtfl w16du wp14">
   <w:abstractNum w:abstractNumId="0" w15:restartNumberingAfterBreak="0">
     <w:nsid w:val="11674EA5"/>
     <w:multiLevelType w:val="multilevel"/>
@@ -9320,7 +10483,7 @@
 </file>
 
 <file path=word/styles.xml><?xml version="1.0" encoding="utf-8"?>
-<w:styles xmlns:mc="http://schemas.openxmlformats.org/markup-compatibility/2006" xmlns:r="http://schemas.openxmlformats.org/officeDocument/2006/relationships" xmlns:w="http://schemas.openxmlformats.org/wordprocessingml/2006/main" xmlns:w14="http://schemas.microsoft.com/office/word/2010/wordml" xmlns:w15="http://schemas.microsoft.com/office/word/2012/wordml" xmlns:w16cex="http://schemas.microsoft.com/office/word/2018/wordml/cex" xmlns:w16cid="http://schemas.microsoft.com/office/word/2016/wordml/cid" xmlns:w16="http://schemas.microsoft.com/office/word/2018/wordml" xmlns:w16du="http://schemas.microsoft.com/office/word/2023/wordml/word16du" xmlns:w16sdtdh="http://schemas.microsoft.com/office/word/2020/wordml/sdtdatahash" xmlns:w16se="http://schemas.microsoft.com/office/word/2015/wordml/symex" mc:Ignorable="w14 w15 w16se w16cid w16 w16cex w16sdtdh w16du">
+<w:styles xmlns:mc="http://schemas.openxmlformats.org/markup-compatibility/2006" xmlns:r="http://schemas.openxmlformats.org/officeDocument/2006/relationships" xmlns:w="http://schemas.openxmlformats.org/wordprocessingml/2006/main" xmlns:w14="http://schemas.microsoft.com/office/word/2010/wordml" xmlns:w15="http://schemas.microsoft.com/office/word/2012/wordml" xmlns:w16cex="http://schemas.microsoft.com/office/word/2018/wordml/cex" xmlns:w16cid="http://schemas.microsoft.com/office/word/2016/wordml/cid" xmlns:w16="http://schemas.microsoft.com/office/word/2018/wordml" xmlns:w16du="http://schemas.microsoft.com/office/word/2023/wordml/word16du" xmlns:w16sdtdh="http://schemas.microsoft.com/office/word/2020/wordml/sdtdatahash" xmlns:w16sdtfl="http://schemas.microsoft.com/office/word/2024/wordml/sdtformatlock" xmlns:w16se="http://schemas.microsoft.com/office/word/2015/wordml/symex" mc:Ignorable="w14 w15 w16se w16cid w16 w16cex w16sdtdh w16sdtfl w16du">
   <w:docDefaults>
     <w:rPrDefault>
       <w:rPr>
@@ -10155,10 +11318,6 @@
 </file>
 
 <file path=customXml/item1.xml><?xml version="1.0" encoding="utf-8"?>
-<b:Sources xmlns:b="http://schemas.openxmlformats.org/officeDocument/2006/bibliography" xmlns="http://schemas.openxmlformats.org/officeDocument/2006/bibliography" SelectedStyle="\APASixthEditionOfficeOnline.xsl" StyleName="APA" Version="6"/>
-</file>
-
-<file path=customXml/item2.xml><?xml version="1.0" encoding="utf-8"?>
 <CoverPageProperties xmlns="http://schemas.microsoft.com/office/2006/coverPageProps">
   <PublishDate>2024</PublishDate>
   <Abstract/>
@@ -10169,18 +11328,22 @@
 </CoverPageProperties>
 </file>
 
+<file path=customXml/item2.xml><?xml version="1.0" encoding="utf-8"?>
+<b:Sources xmlns:b="http://schemas.openxmlformats.org/officeDocument/2006/bibliography" xmlns="http://schemas.openxmlformats.org/officeDocument/2006/bibliography" SelectedStyle="\APASixthEditionOfficeOnline.xsl" StyleName="APA" Version="6"/>
+</file>
+
 <file path=customXml/itemProps1.xml><?xml version="1.0" encoding="utf-8"?>
+<ds:datastoreItem xmlns:ds="http://schemas.openxmlformats.org/officeDocument/2006/customXml" ds:itemID="{2EE0E977-025A-4650-A26F-B86855E2EFF0}">
+  <ds:schemaRefs>
+    <ds:schemaRef ds:uri="http://schemas.microsoft.com/office/2006/coverPageProps"/>
+  </ds:schemaRefs>
+</ds:datastoreItem>
+</file>
+
+<file path=customXml/itemProps2.xml><?xml version="1.0" encoding="utf-8"?>
 <ds:datastoreItem xmlns:ds="http://schemas.openxmlformats.org/officeDocument/2006/customXml" ds:itemID="{A8AC6B82-8F80-4244-9A2C-6DAEF07944AA}">
   <ds:schemaRefs>
     <ds:schemaRef ds:uri="http://schemas.openxmlformats.org/officeDocument/2006/bibliography"/>
   </ds:schemaRefs>
 </ds:datastoreItem>
-</file>
-
-<file path=customXml/itemProps2.xml><?xml version="1.0" encoding="utf-8"?>
-<ds:datastoreItem xmlns:ds="http://schemas.openxmlformats.org/officeDocument/2006/customXml" ds:itemID="{2EE0E977-025A-4650-A26F-B86855E2EFF0}">
-  <ds:schemaRefs>
-    <ds:schemaRef ds:uri="http://schemas.microsoft.com/office/2006/coverPageProps"/>
-  </ds:schemaRefs>
-</ds:datastoreItem>
 </file>
--- a/documents/需求分析规约.docx
+++ b/documents/需求分析规约.docx
@@ -910,23 +910,13 @@
                 <w14:ligatures w14:val="standardContextual"/>
               </w:rPr>
             </w:pPr>
-            <w:proofErr w:type="gramStart"/>
             <w:r>
               <w:rPr>
                 <w:rFonts w:ascii="等线" w:eastAsia="等线" w:hAnsi="等线" w:cs="Arial"/>
                 <w:szCs w:val="21"/>
                 <w14:ligatures w14:val="standardContextual"/>
               </w:rPr>
-              <w:t>宋宇然</w:t>
-            </w:r>
-            <w:proofErr w:type="gramEnd"/>
-            <w:r>
-              <w:rPr>
-                <w:rFonts w:ascii="等线" w:eastAsia="等线" w:hAnsi="等线" w:cs="Arial"/>
-                <w:szCs w:val="21"/>
-                <w14:ligatures w14:val="standardContextual"/>
-              </w:rPr>
-              <w:t>、陈晓坤</w:t>
+              <w:t>宋宇然、陈晓坤</w:t>
             </w:r>
             <w:r>
               <w:rPr>
@@ -1138,25 +1128,7 @@
           <w:sz w:val="24"/>
           <w:szCs w:val="24"/>
         </w:rPr>
-        <w:t>植保精灵(</w:t>
-      </w:r>
-      <w:proofErr w:type="spellStart"/>
-      <w:r>
-        <w:rPr>
-          <w:rFonts w:ascii="等线" w:eastAsia="等线" w:hAnsi="等线"/>
-          <w:sz w:val="24"/>
-          <w:szCs w:val="24"/>
-        </w:rPr>
-        <w:t>PGuard</w:t>
-      </w:r>
-      <w:proofErr w:type="spellEnd"/>
-      <w:r>
-        <w:rPr>
-          <w:rFonts w:ascii="等线" w:eastAsia="等线" w:hAnsi="等线"/>
-          <w:sz w:val="24"/>
-          <w:szCs w:val="24"/>
-        </w:rPr>
-        <w:t>)项目，是由许经宝和陈晓坤提出选题方向，组内开会确定选题后，由整个软件工程课程设计项目组(组长：宋宇然，组员：陈晓坤、许经宝)共同开发的一个基于图像识别的病虫害跟踪防治软件。</w:t>
+        <w:t>植保精灵(PGuard)项目，是由许经宝和陈晓坤提出选题方向，组内开会确定选题后，由整个软件工程课程设计项目组(组长：宋宇然，组员：陈晓坤、许经宝)共同开发的一个基于图像识别的病虫害跟踪防治软件。</w:t>
       </w:r>
     </w:p>
     <w:p>
@@ -1383,25 +1355,7 @@
           <w:sz w:val="24"/>
           <w:szCs w:val="24"/>
         </w:rPr>
-        <w:t>项目在开发前已对同领域软件</w:t>
-      </w:r>
-      <w:proofErr w:type="gramStart"/>
-      <w:r>
-        <w:rPr>
-          <w:rFonts w:ascii="等线" w:eastAsia="等线" w:hAnsi="等线" w:cs="Arial"/>
-          <w:sz w:val="24"/>
-          <w:szCs w:val="24"/>
-        </w:rPr>
-        <w:t>耘</w:t>
-      </w:r>
-      <w:proofErr w:type="gramEnd"/>
-      <w:r>
-        <w:rPr>
-          <w:rFonts w:ascii="等线" w:eastAsia="等线" w:hAnsi="等线" w:cs="Arial"/>
-          <w:sz w:val="24"/>
-          <w:szCs w:val="24"/>
-        </w:rPr>
-        <w:t>眼的工作流程进行了充分的研究</w:t>
+        <w:t>项目在开发前已对同领域软件耘眼的工作流程进行了充分的研究</w:t>
       </w:r>
     </w:p>
     <w:p>
@@ -1423,51 +1377,23 @@
           <w:sz w:val="24"/>
           <w:szCs w:val="24"/>
         </w:rPr>
-        <w:t>在开发过程中，每周周二</w:t>
-      </w:r>
-      <w:proofErr w:type="gramStart"/>
+        <w:t>在开发过程中，每周周二线下开组会，汇报工作进度，同时通过</w:t>
+      </w:r>
+      <w:r>
+        <w:rPr>
+          <w:rFonts w:ascii="等线" w:eastAsia="等线" w:hAnsi="等线" w:cs="Arial" w:hint="eastAsia"/>
+          <w:sz w:val="24"/>
+          <w:szCs w:val="24"/>
+        </w:rPr>
+        <w:t>git和</w:t>
+      </w:r>
       <w:r>
         <w:rPr>
           <w:rFonts w:ascii="等线" w:eastAsia="等线" w:hAnsi="等线" w:cs="Arial"/>
           <w:sz w:val="24"/>
           <w:szCs w:val="24"/>
         </w:rPr>
-        <w:t>线下开组会</w:t>
-      </w:r>
-      <w:proofErr w:type="gramEnd"/>
-      <w:r>
-        <w:rPr>
-          <w:rFonts w:ascii="等线" w:eastAsia="等线" w:hAnsi="等线" w:cs="Arial"/>
-          <w:sz w:val="24"/>
-          <w:szCs w:val="24"/>
-        </w:rPr>
-        <w:t>，汇报工作进度，同时通过</w:t>
-      </w:r>
-      <w:r>
-        <w:rPr>
-          <w:rFonts w:ascii="等线" w:eastAsia="等线" w:hAnsi="等线" w:cs="Arial" w:hint="eastAsia"/>
-          <w:sz w:val="24"/>
-          <w:szCs w:val="24"/>
-        </w:rPr>
-        <w:t>git和</w:t>
-      </w:r>
-      <w:proofErr w:type="spellStart"/>
-      <w:r>
-        <w:rPr>
-          <w:rFonts w:ascii="等线" w:eastAsia="等线" w:hAnsi="等线" w:cs="Arial"/>
-          <w:sz w:val="24"/>
-          <w:szCs w:val="24"/>
-        </w:rPr>
-        <w:t>Github</w:t>
-      </w:r>
-      <w:proofErr w:type="spellEnd"/>
-      <w:r>
-        <w:rPr>
-          <w:rFonts w:ascii="等线" w:eastAsia="等线" w:hAnsi="等线" w:cs="Arial"/>
-          <w:sz w:val="24"/>
-          <w:szCs w:val="24"/>
-        </w:rPr>
-        <w:t>进行版本控制</w:t>
+        <w:t>Github进行版本控制</w:t>
       </w:r>
     </w:p>
     <w:p>
@@ -1681,25 +1607,7 @@
           <w:szCs w:val="24"/>
         </w:rPr>
         <w:tab/>
-        <w:t>本项目旨在通过移动端平台，通过</w:t>
-      </w:r>
-      <w:proofErr w:type="gramStart"/>
-      <w:r>
-        <w:rPr>
-          <w:rFonts w:ascii="等线" w:eastAsia="等线" w:hAnsi="等线"/>
-          <w:sz w:val="24"/>
-          <w:szCs w:val="24"/>
-        </w:rPr>
-        <w:t>云部署</w:t>
-      </w:r>
-      <w:proofErr w:type="gramEnd"/>
-      <w:r>
-        <w:rPr>
-          <w:rFonts w:ascii="等线" w:eastAsia="等线" w:hAnsi="等线"/>
-          <w:sz w:val="24"/>
-          <w:szCs w:val="24"/>
-        </w:rPr>
-        <w:t>先进的YOLO图像识别技术，全面辅助农民、农业研究人员及种植爱好者，高效完成农田作物与园艺作物的病虫害精准检测及地块智能监管。</w:t>
+        <w:t>本项目旨在通过移动端平台，通过云部署先进的YOLO图像识别技术，全面辅助农民、农业研究人员及种植爱好者，高效完成农田作物与园艺作物的病虫害精准检测及地块智能监管。</w:t>
       </w:r>
     </w:p>
     <w:p>
@@ -1910,25 +1818,7 @@
           <w:szCs w:val="24"/>
         </w:rPr>
         <w:tab/>
-        <w:t>通过第三</w:t>
-      </w:r>
-      <w:proofErr w:type="gramStart"/>
-      <w:r>
-        <w:rPr>
-          <w:rFonts w:ascii="等线" w:eastAsia="等线" w:hAnsi="等线"/>
-          <w:sz w:val="24"/>
-          <w:szCs w:val="24"/>
-        </w:rPr>
-        <w:t>方服务</w:t>
-      </w:r>
-      <w:proofErr w:type="gramEnd"/>
-      <w:r>
-        <w:rPr>
-          <w:rFonts w:ascii="等线" w:eastAsia="等线" w:hAnsi="等线"/>
-          <w:sz w:val="24"/>
-          <w:szCs w:val="24"/>
-        </w:rPr>
-        <w:t>获取当地当日的天气信息，为用户提供在对应天气下恰当的应对措施。同时，获取气候灾害预警，并提前向用户发送通知，提供气候灾害的防护建议。</w:t>
+        <w:t>通过第三方服务获取当地当日的天气信息，为用户提供在对应天气下恰当的应对措施。同时，获取气候灾害预警，并提前向用户发送通知，提供气候灾害的防护建议。</w:t>
       </w:r>
     </w:p>
     <w:p>
@@ -2213,79 +2103,23 @@
           <w:sz w:val="24"/>
           <w:szCs w:val="24"/>
         </w:rPr>
-        <w:t>本系统主要用于管理用户信息以及实现充值服务，由三个实体类组成。</w:t>
-      </w:r>
-      <w:proofErr w:type="spellStart"/>
-      <w:r>
-        <w:rPr>
-          <w:rFonts w:ascii="等线" w:eastAsia="等线" w:hAnsi="等线"/>
-          <w:sz w:val="24"/>
-          <w:szCs w:val="24"/>
-        </w:rPr>
-        <w:t>UserManage</w:t>
-      </w:r>
-      <w:proofErr w:type="spellEnd"/>
-      <w:r>
-        <w:rPr>
-          <w:rFonts w:ascii="等线" w:eastAsia="等线" w:hAnsi="等线"/>
-          <w:sz w:val="24"/>
-          <w:szCs w:val="24"/>
-        </w:rPr>
-        <w:t>是整个子系统的核心，负责管理用户注册和用户登陆状态，通过</w:t>
-      </w:r>
-      <w:proofErr w:type="spellStart"/>
-      <w:r>
-        <w:rPr>
-          <w:rFonts w:ascii="等线" w:eastAsia="等线" w:hAnsi="等线"/>
-          <w:sz w:val="24"/>
-          <w:szCs w:val="24"/>
-        </w:rPr>
-        <w:t>crntUser</w:t>
-      </w:r>
-      <w:proofErr w:type="spellEnd"/>
-      <w:r>
-        <w:rPr>
-          <w:rFonts w:ascii="等线" w:eastAsia="等线" w:hAnsi="等线"/>
-          <w:sz w:val="24"/>
-          <w:szCs w:val="24"/>
-        </w:rPr>
-        <w:t>属性记录当前登录的用户；User</w:t>
-      </w:r>
-      <w:proofErr w:type="gramStart"/>
-      <w:r>
-        <w:rPr>
-          <w:rFonts w:ascii="等线" w:eastAsia="等线" w:hAnsi="等线"/>
-          <w:sz w:val="24"/>
-          <w:szCs w:val="24"/>
-        </w:rPr>
-        <w:t>类负责</w:t>
-      </w:r>
-      <w:proofErr w:type="gramEnd"/>
-      <w:r>
-        <w:rPr>
-          <w:rFonts w:ascii="等线" w:eastAsia="等线" w:hAnsi="等线"/>
-          <w:sz w:val="24"/>
-          <w:szCs w:val="24"/>
-        </w:rPr>
-        <w:t>存储和修改用户信息；Package</w:t>
-      </w:r>
-      <w:proofErr w:type="gramStart"/>
-      <w:r>
-        <w:rPr>
-          <w:rFonts w:ascii="等线" w:eastAsia="等线" w:hAnsi="等线"/>
-          <w:sz w:val="24"/>
-          <w:szCs w:val="24"/>
-        </w:rPr>
-        <w:t>类记录</w:t>
-      </w:r>
-      <w:proofErr w:type="gramEnd"/>
-      <w:r>
-        <w:rPr>
-          <w:rFonts w:ascii="等线" w:eastAsia="等线" w:hAnsi="等线"/>
-          <w:sz w:val="24"/>
-          <w:szCs w:val="24"/>
-        </w:rPr>
-        <w:t>套餐信息以及实现购买。</w:t>
+        <w:t>本系统主要用于管理用户信息以及实现充值服务，由三个实体类组成。User</w:t>
+      </w:r>
+      <w:r>
+        <w:rPr>
+          <w:rFonts w:ascii="等线" w:eastAsia="等线" w:hAnsi="等线" w:hint="eastAsia"/>
+          <w:sz w:val="24"/>
+          <w:szCs w:val="24"/>
+        </w:rPr>
+        <w:t>Controller</w:t>
+      </w:r>
+      <w:r>
+        <w:rPr>
+          <w:rFonts w:ascii="等线" w:eastAsia="等线" w:hAnsi="等线"/>
+          <w:sz w:val="24"/>
+          <w:szCs w:val="24"/>
+        </w:rPr>
+        <w:t>是整个子系统的核心，负责管理用户注册和用户登陆状态，通过crntUser属性记录当前登录的用户；User类负责存储和修改用户信息；Package类记录套餐信息以及实现购买。</w:t>
       </w:r>
     </w:p>
     <w:p>
@@ -2386,45 +2220,8 @@
           <w:sz w:val="24"/>
           <w:szCs w:val="24"/>
         </w:rPr>
-        <w:t xml:space="preserve">1. </w:t>
-      </w:r>
-      <w:proofErr w:type="spellStart"/>
-      <w:r>
-        <w:rPr>
-          <w:rFonts w:ascii="等线" w:eastAsia="等线" w:hAnsi="等线"/>
-          <w:sz w:val="24"/>
-          <w:szCs w:val="24"/>
-        </w:rPr>
-        <w:t>UserManage</w:t>
-      </w:r>
-      <w:proofErr w:type="spellEnd"/>
-      <w:r>
-        <w:rPr>
-          <w:rFonts w:ascii="等线" w:eastAsia="等线" w:hAnsi="等线"/>
-          <w:sz w:val="24"/>
-          <w:szCs w:val="24"/>
-        </w:rPr>
-        <w:t>类：涉及用户的注册、登录、登出，记录</w:t>
-      </w:r>
-      <w:proofErr w:type="spellStart"/>
-      <w:r>
-        <w:rPr>
-          <w:rFonts w:ascii="等线" w:eastAsia="等线" w:hAnsi="等线"/>
-          <w:sz w:val="24"/>
-          <w:szCs w:val="24"/>
-        </w:rPr>
-        <w:t>crntUser</w:t>
-      </w:r>
-      <w:proofErr w:type="spellEnd"/>
-      <w:r>
-        <w:rPr>
-          <w:rFonts w:ascii="等线" w:eastAsia="等线" w:hAnsi="等线"/>
-          <w:sz w:val="24"/>
-          <w:szCs w:val="24"/>
-        </w:rPr>
-        <w:t>实例，让外部类通过</w:t>
-      </w:r>
-      <w:proofErr w:type="spellStart"/>
+        <w:t>1. UserManage类：涉及用户的注册、登录、登出，记录crntUser实例，让外部类通过</w:t>
+      </w:r>
       <w:r>
         <w:rPr>
           <w:rFonts w:ascii="等线" w:eastAsia="等线" w:hAnsi="等线" w:hint="eastAsia"/>
@@ -2439,16 +2236,7 @@
           <w:sz w:val="24"/>
           <w:szCs w:val="24"/>
         </w:rPr>
-        <w:t>rntUser</w:t>
-      </w:r>
-      <w:proofErr w:type="spellEnd"/>
-      <w:r>
-        <w:rPr>
-          <w:rFonts w:ascii="等线" w:eastAsia="等线" w:hAnsi="等线"/>
-          <w:sz w:val="24"/>
-          <w:szCs w:val="24"/>
-        </w:rPr>
-        <w:t>调用User类的信息修改函数。</w:t>
+        <w:t>rntUser调用User类的信息修改函数。</w:t>
       </w:r>
     </w:p>
     <w:p>
@@ -2534,43 +2322,7 @@
           <w:sz w:val="24"/>
           <w:szCs w:val="24"/>
         </w:rPr>
-        <w:t>2. User类：主要负责用户信息的呈现，与</w:t>
-      </w:r>
-      <w:proofErr w:type="spellStart"/>
-      <w:r>
-        <w:rPr>
-          <w:rFonts w:ascii="等线" w:eastAsia="等线" w:hAnsi="等线"/>
-          <w:sz w:val="24"/>
-          <w:szCs w:val="24"/>
-        </w:rPr>
-        <w:t>UserManage</w:t>
-      </w:r>
-      <w:proofErr w:type="spellEnd"/>
-      <w:r>
-        <w:rPr>
-          <w:rFonts w:ascii="等线" w:eastAsia="等线" w:hAnsi="等线"/>
-          <w:sz w:val="24"/>
-          <w:szCs w:val="24"/>
-        </w:rPr>
-        <w:t>交互</w:t>
-      </w:r>
-      <w:proofErr w:type="gramStart"/>
-      <w:r>
-        <w:rPr>
-          <w:rFonts w:ascii="等线" w:eastAsia="等线" w:hAnsi="等线"/>
-          <w:sz w:val="24"/>
-          <w:szCs w:val="24"/>
-        </w:rPr>
-        <w:t>更改受</w:t>
-      </w:r>
-      <w:proofErr w:type="gramEnd"/>
-      <w:r>
-        <w:rPr>
-          <w:rFonts w:ascii="等线" w:eastAsia="等线" w:hAnsi="等线"/>
-          <w:sz w:val="24"/>
-          <w:szCs w:val="24"/>
-        </w:rPr>
-        <w:t>保护的用户信息。</w:t>
+        <w:t>2. User类：主要负责用户信息的呈现，与UserManage交互更改受保护的用户信息。</w:t>
       </w:r>
     </w:p>
     <w:p>
@@ -2654,43 +2406,7 @@
           <w:sz w:val="24"/>
           <w:szCs w:val="24"/>
         </w:rPr>
-        <w:t>3. Package类：存储有关充值的套餐信息，执行购买套餐的方法。通过</w:t>
-      </w:r>
-      <w:proofErr w:type="spellStart"/>
-      <w:r>
-        <w:rPr>
-          <w:rFonts w:ascii="等线" w:eastAsia="等线" w:hAnsi="等线"/>
-          <w:sz w:val="24"/>
-          <w:szCs w:val="24"/>
-        </w:rPr>
-        <w:t>crntUser</w:t>
-      </w:r>
-      <w:proofErr w:type="spellEnd"/>
-      <w:r>
-        <w:rPr>
-          <w:rFonts w:ascii="等线" w:eastAsia="等线" w:hAnsi="等线"/>
-          <w:sz w:val="24"/>
-          <w:szCs w:val="24"/>
-        </w:rPr>
-        <w:t>调用User类的</w:t>
-      </w:r>
-      <w:proofErr w:type="spellStart"/>
-      <w:r>
-        <w:rPr>
-          <w:rFonts w:ascii="等线" w:eastAsia="等线" w:hAnsi="等线"/>
-          <w:sz w:val="24"/>
-          <w:szCs w:val="24"/>
-        </w:rPr>
-        <w:t>addSumm</w:t>
-      </w:r>
-      <w:proofErr w:type="spellEnd"/>
-      <w:r>
-        <w:rPr>
-          <w:rFonts w:ascii="等线" w:eastAsia="等线" w:hAnsi="等线"/>
-          <w:sz w:val="24"/>
-          <w:szCs w:val="24"/>
-        </w:rPr>
-        <w:t>方法完成总结次数的增加。</w:t>
+        <w:t>3. Package类：存储有关充值的套餐信息，执行购买套餐的方法。通过crntUser调用User类的addSumm方法完成总结次数的增加。</w:t>
       </w:r>
     </w:p>
     <w:p>
@@ -4666,6 +4382,7 @@
           <w:rFonts w:ascii="等线" w:eastAsia="等线" w:hAnsi="等线"/>
           <w:b/>
           <w:bCs/>
+          <w:noProof/>
           <w:sz w:val="28"/>
           <w:szCs w:val="28"/>
         </w:rPr>
@@ -4743,23 +4460,7 @@
           <w:rFonts w:ascii="等线" w:eastAsia="等线" w:hAnsi="等线" w:cs="华文楷体"/>
           <w:szCs w:val="24"/>
         </w:rPr>
-        <w:t>创建好的地块会在主界面</w:t>
-      </w:r>
-      <w:proofErr w:type="gramStart"/>
-      <w:r>
-        <w:rPr>
-          <w:rFonts w:ascii="等线" w:eastAsia="等线" w:hAnsi="等线" w:cs="华文楷体"/>
-          <w:szCs w:val="24"/>
-        </w:rPr>
-        <w:t>有个随植物</w:t>
-      </w:r>
-      <w:proofErr w:type="gramEnd"/>
-      <w:r>
-        <w:rPr>
-          <w:rFonts w:ascii="等线" w:eastAsia="等线" w:hAnsi="等线" w:cs="华文楷体"/>
-          <w:szCs w:val="24"/>
-        </w:rPr>
-        <w:t>生长阶段及健康状况变化的卡通可视化形象，下面有地块名称。</w:t>
+        <w:t>创建好的地块会在主界面有个随植物生长阶段及健康状况变化的卡通可视化形象，下面有地块名称。</w:t>
       </w:r>
     </w:p>
     <w:p>
@@ -4880,6 +4581,7 @@
           <w:rFonts w:ascii="等线" w:eastAsia="等线" w:hAnsi="等线"/>
           <w:b/>
           <w:bCs/>
+          <w:noProof/>
           <w:sz w:val="28"/>
           <w:szCs w:val="28"/>
         </w:rPr>
@@ -5275,55 +4977,7 @@
           <w:rFonts w:ascii="等线" w:eastAsia="等线" w:hAnsi="等线" w:cs="华文楷体"/>
           <w:szCs w:val="24"/>
         </w:rPr>
-        <w:t>天气信息是从第三</w:t>
-      </w:r>
-      <w:proofErr w:type="gramStart"/>
-      <w:r>
-        <w:rPr>
-          <w:rFonts w:ascii="等线" w:eastAsia="等线" w:hAnsi="等线" w:cs="华文楷体"/>
-          <w:szCs w:val="24"/>
-        </w:rPr>
-        <w:t>方服务</w:t>
-      </w:r>
-      <w:proofErr w:type="gramEnd"/>
-      <w:r>
-        <w:rPr>
-          <w:rFonts w:ascii="等线" w:eastAsia="等线" w:hAnsi="等线" w:cs="华文楷体"/>
-          <w:szCs w:val="24"/>
-        </w:rPr>
-        <w:t>中获取的。主页面定时更新天气信息，调用第三</w:t>
-      </w:r>
-      <w:proofErr w:type="gramStart"/>
-      <w:r>
-        <w:rPr>
-          <w:rFonts w:ascii="等线" w:eastAsia="等线" w:hAnsi="等线" w:cs="华文楷体"/>
-          <w:szCs w:val="24"/>
-        </w:rPr>
-        <w:t>方服务</w:t>
-      </w:r>
-      <w:proofErr w:type="gramEnd"/>
-      <w:r>
-        <w:rPr>
-          <w:rFonts w:ascii="等线" w:eastAsia="等线" w:hAnsi="等线" w:cs="华文楷体"/>
-          <w:szCs w:val="24"/>
-        </w:rPr>
-        <w:t>的获取天气信息的接口，</w:t>
-      </w:r>
-      <w:proofErr w:type="gramStart"/>
-      <w:r>
-        <w:rPr>
-          <w:rFonts w:ascii="等线" w:eastAsia="等线" w:hAnsi="等线" w:cs="华文楷体"/>
-          <w:szCs w:val="24"/>
-        </w:rPr>
-        <w:t>以时刻</w:t>
-      </w:r>
-      <w:proofErr w:type="gramEnd"/>
-      <w:r>
-        <w:rPr>
-          <w:rFonts w:ascii="等线" w:eastAsia="等线" w:hAnsi="等线" w:cs="华文楷体"/>
-          <w:szCs w:val="24"/>
-        </w:rPr>
-        <w:t>保持天气信息的时效性。</w:t>
+        <w:t>天气信息是从第三方服务中获取的。主页面定时更新天气信息，调用第三方服务的获取天气信息的接口，以时刻保持天气信息的时效性。</w:t>
       </w:r>
     </w:p>
     <w:p>
@@ -5561,35 +5215,7 @@
           <w:sz w:val="24"/>
           <w:szCs w:val="24"/>
         </w:rPr>
-        <w:t>本系统主要用于对地块上植物进行病虫害检测以及根据对应病虫害给出相应的建议，由7个类组成，User类储存了用户的一些信息，Plot类存储了地块的一些基本信息，Plant类储存了系统提供可供检测的植物种类的信息。Log类存储了单次检测的结果，包括检测图片、日期、内容等。Advice类储存了根据病虫害信息要给出的建议内容，而Disease类则是储存了病虫害的信息。</w:t>
-      </w:r>
-      <w:proofErr w:type="spellStart"/>
-      <w:r>
-        <w:rPr>
-          <w:rFonts w:ascii="等线" w:eastAsia="等线" w:hAnsi="等线" w:hint="eastAsia"/>
-          <w:sz w:val="24"/>
-          <w:szCs w:val="24"/>
-        </w:rPr>
-        <w:t>DiseaseDetectControl</w:t>
-      </w:r>
-      <w:proofErr w:type="spellEnd"/>
-      <w:proofErr w:type="gramStart"/>
-      <w:r>
-        <w:rPr>
-          <w:rFonts w:ascii="等线" w:eastAsia="等线" w:hAnsi="等线" w:hint="eastAsia"/>
-          <w:sz w:val="24"/>
-          <w:szCs w:val="24"/>
-        </w:rPr>
-        <w:t>类负责</w:t>
-      </w:r>
-      <w:proofErr w:type="gramEnd"/>
-      <w:r>
-        <w:rPr>
-          <w:rFonts w:ascii="等线" w:eastAsia="等线" w:hAnsi="等线" w:hint="eastAsia"/>
-          <w:sz w:val="24"/>
-          <w:szCs w:val="24"/>
-        </w:rPr>
-        <w:t>管理病虫害检测，包括从视频中截取图片、筛选有效截图、使用算法进行检测等。</w:t>
+        <w:t>本系统主要用于对地块上植物进行病虫害检测以及根据对应病虫害给出相应的建议，由7个类组成，User类储存了用户的一些信息，Plot类存储了地块的一些基本信息，Plant类储存了系统提供可供检测的植物种类的信息。Log类存储了单次检测的结果，包括检测图片、日期、内容等。Advice类储存了根据病虫害信息要给出的建议内容，而Disease类则是储存了病虫害的信息。DiseaseDetectControl类负责管理病虫害检测，包括从视频中截取图片、筛选有效截图、使用算法进行检测等。</w:t>
       </w:r>
     </w:p>
     <w:p>
@@ -5918,25 +5544,7 @@
           <w:szCs w:val="24"/>
         </w:rPr>
         <w:lastRenderedPageBreak/>
-        <w:t>在地块信息页面点击病虫害检测按钮、进入病虫害检测页面，上传视频后对其中的</w:t>
-      </w:r>
-      <w:proofErr w:type="gramStart"/>
-      <w:r>
-        <w:rPr>
-          <w:rFonts w:ascii="等线" w:eastAsia="等线" w:hAnsi="等线" w:hint="eastAsia"/>
-          <w:sz w:val="24"/>
-          <w:szCs w:val="24"/>
-        </w:rPr>
-        <w:t>帧进行</w:t>
-      </w:r>
-      <w:proofErr w:type="gramEnd"/>
-      <w:r>
-        <w:rPr>
-          <w:rFonts w:ascii="等线" w:eastAsia="等线" w:hAnsi="等线" w:hint="eastAsia"/>
-          <w:sz w:val="24"/>
-          <w:szCs w:val="24"/>
-        </w:rPr>
-        <w:t>分析，给出病害检测结果并将记录归档写入日志。</w:t>
+        <w:t>在地块信息页面点击病虫害检测按钮、进入病虫害检测页面，上传视频后对其中的帧进行分析，给出病害检测结果并将记录归档写入日志。</w:t>
       </w:r>
     </w:p>
     <w:p>
@@ -6380,43 +5988,7 @@
           <w:sz w:val="24"/>
           <w:szCs w:val="24"/>
         </w:rPr>
-        <w:t>本系统主要用于根据以往的病虫害信息进行统计分析，给出相应的建议。由四个类组成，User</w:t>
-      </w:r>
-      <w:proofErr w:type="gramStart"/>
-      <w:r>
-        <w:rPr>
-          <w:rFonts w:ascii="等线" w:eastAsia="等线" w:hAnsi="等线" w:hint="eastAsia"/>
-          <w:sz w:val="24"/>
-          <w:szCs w:val="24"/>
-        </w:rPr>
-        <w:t>类记录</w:t>
-      </w:r>
-      <w:proofErr w:type="gramEnd"/>
-      <w:r>
-        <w:rPr>
-          <w:rFonts w:ascii="等线" w:eastAsia="等线" w:hAnsi="等线" w:hint="eastAsia"/>
-          <w:sz w:val="24"/>
-          <w:szCs w:val="24"/>
-        </w:rPr>
-        <w:t>了用户的一些基础信息，package类则是存储了一些套餐信息，包括名称、价格、所含总结次数等。Log类则是存储了以往所有的病虫害检测的日志内容，包括检测的时间、内容，检测图片等。</w:t>
-      </w:r>
-      <w:proofErr w:type="spellStart"/>
-      <w:r>
-        <w:rPr>
-          <w:rFonts w:ascii="等线" w:eastAsia="等线" w:hAnsi="等线" w:hint="eastAsia"/>
-          <w:sz w:val="24"/>
-          <w:szCs w:val="24"/>
-        </w:rPr>
-        <w:t>LogControl</w:t>
-      </w:r>
-      <w:proofErr w:type="spellEnd"/>
-      <w:r>
-        <w:rPr>
-          <w:rFonts w:ascii="等线" w:eastAsia="等线" w:hAnsi="等线" w:hint="eastAsia"/>
-          <w:sz w:val="24"/>
-          <w:szCs w:val="24"/>
-        </w:rPr>
-        <w:t>类则是负责管理统计分析，其包含检测用户总结次数、扣除用户总结次数，返回总结内容等。</w:t>
+        <w:t>本系统主要用于根据以往的病虫害信息进行统计分析，给出相应的建议。由四个类组成，User类记录了用户的一些基础信息，package类则是存储了一些套餐信息，包括名称、价格、所含总结次数等。Log类则是存储了以往所有的病虫害检测的日志内容，包括检测的时间、内容，检测图片等。LogControl类则是负责管理统计分析，其包含检测用户总结次数、扣除用户总结次数，返回总结内容等。</w:t>
       </w:r>
     </w:p>
     <w:p>
@@ -7579,43 +7151,7 @@
                 <w:sz w:val="21"/>
                 <w:szCs w:val="21"/>
               </w:rPr>
-              <w:t>使用</w:t>
-            </w:r>
-            <w:proofErr w:type="gramStart"/>
-            <w:r>
-              <w:rPr>
-                <w:rFonts w:ascii="等线" w:eastAsia="等线" w:hAnsi="等线" w:cs="华文楷体"/>
-                <w:sz w:val="21"/>
-                <w:szCs w:val="21"/>
-              </w:rPr>
-              <w:t>预训练</w:t>
-            </w:r>
-            <w:proofErr w:type="gramEnd"/>
-            <w:r>
-              <w:rPr>
-                <w:rFonts w:ascii="等线" w:eastAsia="等线" w:hAnsi="等线" w:cs="华文楷体"/>
-                <w:sz w:val="21"/>
-                <w:szCs w:val="21"/>
-              </w:rPr>
-              <w:t>的YOLO对上传视频中的</w:t>
-            </w:r>
-            <w:proofErr w:type="gramStart"/>
-            <w:r>
-              <w:rPr>
-                <w:rFonts w:ascii="等线" w:eastAsia="等线" w:hAnsi="等线" w:cs="华文楷体"/>
-                <w:sz w:val="21"/>
-                <w:szCs w:val="21"/>
-              </w:rPr>
-              <w:t>帧进行</w:t>
-            </w:r>
-            <w:proofErr w:type="gramEnd"/>
-            <w:r>
-              <w:rPr>
-                <w:rFonts w:ascii="等线" w:eastAsia="等线" w:hAnsi="等线" w:cs="华文楷体"/>
-                <w:sz w:val="21"/>
-                <w:szCs w:val="21"/>
-              </w:rPr>
-              <w:t>分析，识别病虫害情况</w:t>
+              <w:t>使用预训练的YOLO对上传视频中的帧进行分析，识别病虫害情况</w:t>
             </w:r>
           </w:p>
         </w:tc>
@@ -8406,25 +7942,7 @@
                 <w:sz w:val="21"/>
                 <w:szCs w:val="21"/>
               </w:rPr>
-              <w:t>从第三</w:t>
-            </w:r>
-            <w:proofErr w:type="gramStart"/>
-            <w:r>
-              <w:rPr>
-                <w:rFonts w:ascii="等线" w:eastAsia="等线" w:hAnsi="等线" w:cs="华文楷体"/>
-                <w:sz w:val="21"/>
-                <w:szCs w:val="21"/>
-              </w:rPr>
-              <w:t>方服务</w:t>
-            </w:r>
-            <w:proofErr w:type="gramEnd"/>
-            <w:r>
-              <w:rPr>
-                <w:rFonts w:ascii="等线" w:eastAsia="等线" w:hAnsi="等线" w:cs="华文楷体"/>
-                <w:sz w:val="21"/>
-                <w:szCs w:val="21"/>
-              </w:rPr>
-              <w:t>获取当地当日天气信息</w:t>
+              <w:t>从第三方服务获取当地当日天气信息</w:t>
             </w:r>
           </w:p>
         </w:tc>
@@ -9142,43 +8660,7 @@
           <w:sz w:val="24"/>
           <w:szCs w:val="24"/>
         </w:rPr>
-        <w:t>使用前后端分离架构。后端由</w:t>
-      </w:r>
-      <w:proofErr w:type="gramStart"/>
-      <w:r>
-        <w:rPr>
-          <w:rFonts w:ascii="等线" w:eastAsia="等线" w:hAnsi="等线"/>
-          <w:sz w:val="24"/>
-          <w:szCs w:val="24"/>
-        </w:rPr>
-        <w:t>微服务</w:t>
-      </w:r>
-      <w:proofErr w:type="gramEnd"/>
-      <w:r>
-        <w:rPr>
-          <w:rFonts w:ascii="等线" w:eastAsia="等线" w:hAnsi="等线"/>
-          <w:sz w:val="24"/>
-          <w:szCs w:val="24"/>
-        </w:rPr>
-        <w:t>构成，分成许多子系统。子系统之间以及与前端的通信遵循RESTful API。因此，每个子系统可使用独立的技术</w:t>
-      </w:r>
-      <w:proofErr w:type="gramStart"/>
-      <w:r>
-        <w:rPr>
-          <w:rFonts w:ascii="等线" w:eastAsia="等线" w:hAnsi="等线"/>
-          <w:sz w:val="24"/>
-          <w:szCs w:val="24"/>
-        </w:rPr>
-        <w:t>栈</w:t>
-      </w:r>
-      <w:proofErr w:type="gramEnd"/>
-      <w:r>
-        <w:rPr>
-          <w:rFonts w:ascii="等线" w:eastAsia="等线" w:hAnsi="等线"/>
-          <w:sz w:val="24"/>
-          <w:szCs w:val="24"/>
-        </w:rPr>
-        <w:t>，彼此之间互不干扰。根据设计和需求的变更可以对任意子系统进行修改重构而不影响其他系统。</w:t>
+        <w:t>使用前后端分离架构。后端由微服务构成，分成许多子系统。子系统之间以及与前端的通信遵循RESTful API。因此，每个子系统可使用独立的技术栈，彼此之间互不干扰。根据设计和需求的变更可以对任意子系统进行修改重构而不影响其他系统。</w:t>
       </w:r>
     </w:p>
     <w:p>
@@ -9653,7 +9135,6 @@
           <w:szCs w:val="24"/>
         </w:rPr>
       </w:pPr>
-      <w:proofErr w:type="spellStart"/>
       <w:r>
         <w:rPr>
           <w:rFonts w:ascii="等线" w:eastAsia="等线" w:hAnsi="等线" w:hint="eastAsia"/>
@@ -9662,7 +9143,6 @@
         </w:rPr>
         <w:t>postgreSQL</w:t>
       </w:r>
-      <w:proofErr w:type="spellEnd"/>
     </w:p>
     <w:p>
       <w:pPr>
@@ -11318,6 +10798,10 @@
 </file>
 
 <file path=customXml/item1.xml><?xml version="1.0" encoding="utf-8"?>
+<b:Sources xmlns:b="http://schemas.openxmlformats.org/officeDocument/2006/bibliography" xmlns="http://schemas.openxmlformats.org/officeDocument/2006/bibliography" SelectedStyle="\APASixthEditionOfficeOnline.xsl" StyleName="APA" Version="6"/>
+</file>
+
+<file path=customXml/item2.xml><?xml version="1.0" encoding="utf-8"?>
 <CoverPageProperties xmlns="http://schemas.microsoft.com/office/2006/coverPageProps">
   <PublishDate>2024</PublishDate>
   <Abstract/>
@@ -11328,22 +10812,18 @@
 </CoverPageProperties>
 </file>
 
-<file path=customXml/item2.xml><?xml version="1.0" encoding="utf-8"?>
-<b:Sources xmlns:b="http://schemas.openxmlformats.org/officeDocument/2006/bibliography" xmlns="http://schemas.openxmlformats.org/officeDocument/2006/bibliography" SelectedStyle="\APASixthEditionOfficeOnline.xsl" StyleName="APA" Version="6"/>
+<file path=customXml/itemProps1.xml><?xml version="1.0" encoding="utf-8"?>
+<ds:datastoreItem xmlns:ds="http://schemas.openxmlformats.org/officeDocument/2006/customXml" ds:itemID="{A8AC6B82-8F80-4244-9A2C-6DAEF07944AA}">
+  <ds:schemaRefs>
+    <ds:schemaRef ds:uri="http://schemas.openxmlformats.org/officeDocument/2006/bibliography"/>
+  </ds:schemaRefs>
+</ds:datastoreItem>
 </file>
 
-<file path=customXml/itemProps1.xml><?xml version="1.0" encoding="utf-8"?>
+<file path=customXml/itemProps2.xml><?xml version="1.0" encoding="utf-8"?>
 <ds:datastoreItem xmlns:ds="http://schemas.openxmlformats.org/officeDocument/2006/customXml" ds:itemID="{2EE0E977-025A-4650-A26F-B86855E2EFF0}">
   <ds:schemaRefs>
     <ds:schemaRef ds:uri="http://schemas.microsoft.com/office/2006/coverPageProps"/>
   </ds:schemaRefs>
 </ds:datastoreItem>
-</file>
-
-<file path=customXml/itemProps2.xml><?xml version="1.0" encoding="utf-8"?>
-<ds:datastoreItem xmlns:ds="http://schemas.openxmlformats.org/officeDocument/2006/customXml" ds:itemID="{A8AC6B82-8F80-4244-9A2C-6DAEF07944AA}">
-  <ds:schemaRefs>
-    <ds:schemaRef ds:uri="http://schemas.openxmlformats.org/officeDocument/2006/bibliography"/>
-  </ds:schemaRefs>
-</ds:datastoreItem>
 </file>
--- a/documents/需求分析规约.docx
+++ b/documents/需求分析规约.docx
@@ -37,7 +37,7 @@
             <mc:AlternateContent>
               <mc:Choice Requires="wps">
                 <w:drawing>
-                  <wp:anchor distT="0" distB="5080" distL="0" distR="0" simplePos="0" relativeHeight="19" behindDoc="0" locked="0" layoutInCell="0" allowOverlap="1" wp14:anchorId="7E8817FF" wp14:editId="460D7D75">
+                  <wp:anchor distT="0" distB="5080" distL="0" distR="0" simplePos="0" relativeHeight="33" behindDoc="0" locked="0" layoutInCell="0" allowOverlap="1" wp14:anchorId="14E37ED3" wp14:editId="768516A1">
                     <wp:simplePos x="0" y="0"/>
                     <wp:positionH relativeFrom="margin">
                       <wp:align>right</wp:align>
@@ -45,7 +45,7 @@
                     <wp:positionV relativeFrom="page">
                       <wp:posOffset>245745</wp:posOffset>
                     </wp:positionV>
-                    <wp:extent cx="614045" cy="1080770"/>
+                    <wp:extent cx="616585" cy="1083310"/>
                     <wp:effectExtent l="0" t="0" r="0" b="5080"/>
                     <wp:wrapNone/>
                     <wp:docPr id="1" name="矩形 128"/>
@@ -57,7 +57,7 @@
                           <wps:spPr>
                             <a:xfrm>
                               <a:off x="0" y="0"/>
-                              <a:ext cx="614160" cy="1080720"/>
+                              <a:ext cx="616680" cy="1083240"/>
                             </a:xfrm>
                             <a:prstGeom prst="rect">
                               <a:avLst/>
@@ -100,9 +100,8 @@
                                   <w:sdtPr>
                                     <w:alias w:val="年份"/>
                                     <w:id w:val="-785116381"/>
-                                    <w:showingPlcHdr/>
                                     <w:dataBinding w:prefixMappings="xmlns:ns0='http://schemas.microsoft.com/office/2006/coverPageProps' " w:xpath="/ns0:CoverPageProperties[1]/ns0:PublishDate[1]" w:storeItemID="{55AF091B-3C7A-41E3-B477-F2FDAA23CFDA}"/>
-                                    <w:date w:fullDate="1905-07-16T00:00:00Z">
+                                    <w:date w:fullDate="2024-01-01T00:00:00Z">
                                       <w:dateFormat w:val="yyyy"/>
                                       <w:lid w:val="zh-CN"/>
                                       <w:storeMappedDataAs w:val="dateTime"/>
@@ -114,7 +113,7 @@
                                       <w:rPr>
                                         <w:rFonts w:hint="eastAsia"/>
                                       </w:rPr>
-                                      <w:t xml:space="preserve">     </w:t>
+                                      <w:t>2024</w:t>
                                     </w:r>
                                   </w:sdtContent>
                                 </w:sdt>
@@ -141,7 +140,7 @@
               </mc:Choice>
               <mc:Fallback>
                 <w:pict>
-                  <v:rect w14:anchorId="7E8817FF" id="矩形 128" o:spid="_x0000_s1026" style="position:absolute;margin-left:-2.85pt;margin-top:19.35pt;width:48.35pt;height:85.1pt;z-index:19;visibility:visible;mso-wrap-style:square;mso-width-percent:80;mso-height-percent:100;mso-wrap-distance-left:0;mso-wrap-distance-top:0;mso-wrap-distance-right:0;mso-wrap-distance-bottom:.4pt;mso-position-horizontal:right;mso-position-horizontal-relative:margin;mso-position-vertical:absolute;mso-position-vertical-relative:page;mso-width-percent:80;mso-height-percent:100;mso-width-relative:page;mso-height-relative:page;v-text-anchor:bottom" o:gfxdata="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" o:allowincell="f" fillcolor="#156082" stroked="f" strokeweight="1pt">
+                  <v:rect w14:anchorId="14E37ED3" id="矩形 128" o:spid="_x0000_s1026" style="position:absolute;margin-left:-2.65pt;margin-top:19.35pt;width:48.55pt;height:85.3pt;z-index:33;visibility:visible;mso-wrap-style:square;mso-width-percent:80;mso-height-percent:100;mso-wrap-distance-left:0;mso-wrap-distance-top:0;mso-wrap-distance-right:0;mso-wrap-distance-bottom:.4pt;mso-position-horizontal:right;mso-position-horizontal-relative:margin;mso-position-vertical:absolute;mso-position-vertical-relative:page;mso-width-percent:80;mso-height-percent:100;mso-width-relative:page;mso-height-relative:page;v-text-anchor:bottom" o:gfxdata="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" o:allowincell="f" fillcolor="#156082" stroked="f" strokeweight="1pt">
                     <v:textbox inset="3.6pt,,3.6pt">
                       <w:txbxContent>
                         <w:p>
@@ -159,9 +158,8 @@
                             <w:sdtPr>
                               <w:alias w:val="年份"/>
                               <w:id w:val="-785116381"/>
-                              <w:showingPlcHdr/>
                               <w:dataBinding w:prefixMappings="xmlns:ns0='http://schemas.microsoft.com/office/2006/coverPageProps' " w:xpath="/ns0:CoverPageProperties[1]/ns0:PublishDate[1]" w:storeItemID="{55AF091B-3C7A-41E3-B477-F2FDAA23CFDA}"/>
-                              <w:date w:fullDate="1905-07-16T00:00:00Z">
+                              <w:date w:fullDate="2024-01-01T00:00:00Z">
                                 <w:dateFormat w:val="yyyy"/>
                                 <w:lid w:val="zh-CN"/>
                                 <w:storeMappedDataAs w:val="dateTime"/>
@@ -173,7 +171,7 @@
                                 <w:rPr>
                                   <w:rFonts w:hint="eastAsia"/>
                                 </w:rPr>
-                                <w:t xml:space="preserve">     </w:t>
+                                <w:t>2024</w:t>
                               </w:r>
                             </w:sdtContent>
                           </w:sdt>
@@ -195,7 +193,7 @@
             <mc:AlternateContent>
               <mc:Choice Requires="wps">
                 <w:drawing>
-                  <wp:anchor distT="0" distB="3175" distL="182880" distR="193040" simplePos="0" relativeHeight="21" behindDoc="0" locked="0" layoutInCell="0" allowOverlap="1" wp14:anchorId="0E92DA08" wp14:editId="32C3274B">
+                  <wp:anchor distT="635" distB="3175" distL="182880" distR="193040" simplePos="0" relativeHeight="35" behindDoc="0" locked="0" layoutInCell="0" allowOverlap="1" wp14:anchorId="6AC2153F" wp14:editId="32B60E58">
                     <wp:simplePos x="0" y="0"/>
                     <wp:positionH relativeFrom="page">
                       <wp:posOffset>1548765</wp:posOffset>
@@ -203,7 +201,7 @@
                     <wp:positionV relativeFrom="page">
                       <wp:posOffset>5773420</wp:posOffset>
                     </wp:positionV>
-                    <wp:extent cx="4165600" cy="1203325"/>
+                    <wp:extent cx="4165600" cy="1409700"/>
                     <wp:effectExtent l="0" t="635" r="0" b="0"/>
                     <wp:wrapSquare wrapText="bothSides"/>
                     <wp:docPr id="2" name="文本框 126"/>
@@ -215,7 +213,7 @@
                           <wps:spPr>
                             <a:xfrm>
                               <a:off x="0" y="0"/>
-                              <a:ext cx="4165560" cy="1203480"/>
+                              <a:ext cx="4165560" cy="1409760"/>
                             </a:xfrm>
                             <a:prstGeom prst="rect">
                               <a:avLst/>
@@ -400,7 +398,7 @@
               </mc:Choice>
               <mc:Fallback>
                 <w:pict>
-                  <v:rect w14:anchorId="0E92DA08" id="文本框 126" o:spid="_x0000_s1027" style="position:absolute;margin-left:121.95pt;margin-top:454.6pt;width:328pt;height:94.75pt;z-index:21;visibility:visible;mso-wrap-style:square;mso-width-percent:790;mso-height-percent:350;mso-wrap-distance-left:14.4pt;mso-wrap-distance-top:0;mso-wrap-distance-right:15.2pt;mso-wrap-distance-bottom:.25pt;mso-position-horizontal:absolute;mso-position-horizontal-relative:page;mso-position-vertical:absolute;mso-position-vertical-relative:page;mso-width-percent:790;mso-height-percent:350;mso-width-relative:margin;mso-height-relative:page;v-text-anchor:top" o:gfxdata="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" o:allowincell="f" filled="f" stroked="f" strokeweight=".5pt">
+                  <v:rect w14:anchorId="6AC2153F" id="文本框 126" o:spid="_x0000_s1027" style="position:absolute;margin-left:121.95pt;margin-top:454.6pt;width:328pt;height:111pt;z-index:35;visibility:visible;mso-wrap-style:square;mso-width-percent:790;mso-height-percent:350;mso-wrap-distance-left:14.4pt;mso-wrap-distance-top:.05pt;mso-wrap-distance-right:15.2pt;mso-wrap-distance-bottom:.25pt;mso-position-horizontal:absolute;mso-position-horizontal-relative:page;mso-position-vertical:absolute;mso-position-vertical-relative:page;mso-width-percent:790;mso-height-percent:350;mso-width-relative:margin;mso-height-relative:page;v-text-anchor:top" o:gfxdata="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" o:allowincell="f" filled="f" stroked="f" strokeweight=".5pt">
                     <v:textbox style="mso-fit-shape-to-text:t" inset="0,0,0,0">
                       <w:txbxContent>
                         <w:p>
@@ -597,8 +595,8 @@
       </w:tblPr>
       <w:tblGrid>
         <w:gridCol w:w="1545"/>
-        <w:gridCol w:w="998"/>
-        <w:gridCol w:w="850"/>
+        <w:gridCol w:w="997"/>
+        <w:gridCol w:w="851"/>
         <w:gridCol w:w="3687"/>
         <w:gridCol w:w="1200"/>
       </w:tblGrid>
@@ -634,7 +632,7 @@
         </w:tc>
         <w:tc>
           <w:tcPr>
-            <w:tcW w:w="998" w:type="dxa"/>
+            <w:tcW w:w="997" w:type="dxa"/>
             <w:tcBorders>
               <w:top w:val="single" w:sz="6" w:space="0" w:color="DEE0E3"/>
               <w:left w:val="single" w:sz="6" w:space="0" w:color="DEE0E3"/>
@@ -663,7 +661,7 @@
         </w:tc>
         <w:tc>
           <w:tcPr>
-            <w:tcW w:w="850" w:type="dxa"/>
+            <w:tcW w:w="851" w:type="dxa"/>
             <w:tcBorders>
               <w:top w:val="single" w:sz="6" w:space="0" w:color="DEE0E3"/>
               <w:left w:val="single" w:sz="6" w:space="0" w:color="DEE0E3"/>
@@ -775,21 +773,13 @@
                 <w:szCs w:val="21"/>
                 <w14:ligatures w14:val="standardContextual"/>
               </w:rPr>
-              <w:t>2024/12/</w:t>
-            </w:r>
-            <w:r>
-              <w:rPr>
-                <w:rFonts w:ascii="等线" w:eastAsia="等线" w:hAnsi="等线" w:cs="Arial" w:hint="eastAsia"/>
-                <w:szCs w:val="21"/>
-                <w14:ligatures w14:val="standardContextual"/>
-              </w:rPr>
-              <w:t>4</w:t>
+              <w:t>2024/12/4</w:t>
             </w:r>
           </w:p>
         </w:tc>
         <w:tc>
           <w:tcPr>
-            <w:tcW w:w="998" w:type="dxa"/>
+            <w:tcW w:w="997" w:type="dxa"/>
             <w:tcBorders>
               <w:top w:val="single" w:sz="6" w:space="0" w:color="DEE0E3"/>
               <w:left w:val="single" w:sz="6" w:space="0" w:color="DEE0E3"/>
@@ -818,7 +808,7 @@
         </w:tc>
         <w:tc>
           <w:tcPr>
-            <w:tcW w:w="850" w:type="dxa"/>
+            <w:tcW w:w="851" w:type="dxa"/>
             <w:tcBorders>
               <w:top w:val="single" w:sz="6" w:space="0" w:color="DEE0E3"/>
               <w:left w:val="single" w:sz="6" w:space="0" w:color="DEE0E3"/>
@@ -870,23 +860,7 @@
                 <w:szCs w:val="21"/>
                 <w14:ligatures w14:val="standardContextual"/>
               </w:rPr>
-              <w:t>完成</w:t>
-            </w:r>
-            <w:r>
-              <w:rPr>
-                <w:rFonts w:ascii="等线" w:eastAsia="等线" w:hAnsi="等线" w:cs="Arial" w:hint="eastAsia"/>
-                <w:szCs w:val="21"/>
-                <w14:ligatures w14:val="standardContextual"/>
-              </w:rPr>
-              <w:t>需求分析规约</w:t>
-            </w:r>
-            <w:r>
-              <w:rPr>
-                <w:rFonts w:ascii="等线" w:eastAsia="等线" w:hAnsi="等线" w:cs="Arial" w:hint="eastAsia"/>
-                <w:szCs w:val="21"/>
-                <w14:ligatures w14:val="standardContextual"/>
-              </w:rPr>
-              <w:t>需求跟踪管理以外的内容</w:t>
+              <w:t>完成需求分析规约需求跟踪管理以外的内容</w:t>
             </w:r>
           </w:p>
         </w:tc>
@@ -916,15 +890,7 @@
                 <w:szCs w:val="21"/>
                 <w14:ligatures w14:val="standardContextual"/>
               </w:rPr>
-              <w:t>宋宇然、陈晓坤</w:t>
-            </w:r>
-            <w:r>
-              <w:rPr>
-                <w:rFonts w:ascii="等线" w:eastAsia="等线" w:hAnsi="等线" w:cs="Arial" w:hint="eastAsia"/>
-                <w:szCs w:val="21"/>
-                <w14:ligatures w14:val="standardContextual"/>
-              </w:rPr>
-              <w:t>、许经宝</w:t>
+              <w:t>宋宇然、陈晓坤、许经宝</w:t>
             </w:r>
           </w:p>
         </w:tc>
@@ -950,11 +916,19 @@
                 <w14:ligatures w14:val="standardContextual"/>
               </w:rPr>
             </w:pPr>
+            <w:r>
+              <w:rPr>
+                <w:rFonts w:ascii="等线" w:eastAsia="等线" w:hAnsi="等线" w:cs="Arial" w:hint="eastAsia"/>
+                <w:szCs w:val="21"/>
+                <w14:ligatures w14:val="standardContextual"/>
+              </w:rPr>
+              <w:t>2025/1/3</w:t>
+            </w:r>
           </w:p>
         </w:tc>
         <w:tc>
           <w:tcPr>
-            <w:tcW w:w="998" w:type="dxa"/>
+            <w:tcW w:w="997" w:type="dxa"/>
             <w:tcBorders>
               <w:top w:val="single" w:sz="6" w:space="0" w:color="DEE0E3"/>
               <w:left w:val="single" w:sz="6" w:space="0" w:color="DEE0E3"/>
@@ -976,7 +950,7 @@
         </w:tc>
         <w:tc>
           <w:tcPr>
-            <w:tcW w:w="850" w:type="dxa"/>
+            <w:tcW w:w="851" w:type="dxa"/>
             <w:tcBorders>
               <w:top w:val="single" w:sz="6" w:space="0" w:color="DEE0E3"/>
               <w:left w:val="single" w:sz="6" w:space="0" w:color="DEE0E3"/>
@@ -1016,6 +990,22 @@
                 <w14:ligatures w14:val="standardContextual"/>
               </w:rPr>
             </w:pPr>
+            <w:r>
+              <w:rPr>
+                <w:rFonts w:ascii="等线" w:eastAsia="等线" w:hAnsi="等线" w:cs="Arial" w:hint="eastAsia"/>
+                <w:szCs w:val="21"/>
+                <w14:ligatures w14:val="standardContextual"/>
+              </w:rPr>
+              <w:t>在项目进行到一定阶段后，</w:t>
+            </w:r>
+            <w:r>
+              <w:rPr>
+                <w:rFonts w:ascii="等线" w:eastAsia="等线" w:hAnsi="等线" w:cs="Arial" w:hint="eastAsia"/>
+                <w:szCs w:val="21"/>
+                <w14:ligatures w14:val="standardContextual"/>
+              </w:rPr>
+              <w:t>对文档部分流程进行修改</w:t>
+            </w:r>
           </w:p>
         </w:tc>
         <w:tc>
@@ -1038,6 +1028,14 @@
                 <w14:ligatures w14:val="standardContextual"/>
               </w:rPr>
             </w:pPr>
+            <w:r>
+              <w:rPr>
+                <w:rFonts w:ascii="等线" w:eastAsia="等线" w:hAnsi="等线" w:cs="Arial"/>
+                <w:szCs w:val="21"/>
+                <w14:ligatures w14:val="standardContextual"/>
+              </w:rPr>
+              <w:t>宋宇然、陈晓坤、许经宝</w:t>
+            </w:r>
           </w:p>
         </w:tc>
       </w:tr>
@@ -1089,9 +1087,6 @@
           <w:ilvl w:val="1"/>
           <w:numId w:val="2"/>
         </w:numPr>
-        <w:tabs>
-          <w:tab w:val="clear" w:pos="0"/>
-        </w:tabs>
         <w:suppressAutoHyphens w:val="0"/>
         <w:ind w:left="0" w:firstLine="0"/>
         <w:outlineLvl w:val="1"/>
@@ -1128,7 +1123,25 @@
           <w:sz w:val="24"/>
           <w:szCs w:val="24"/>
         </w:rPr>
-        <w:t>植保精灵(PGuard)项目，是由许经宝和陈晓坤提出选题方向，组内开会确定选题后，由整个软件工程课程设计项目组(组长：宋宇然，组员：陈晓坤、许经宝)共同开发的一个基于图像识别的病虫害跟踪防治软件。</w:t>
+        <w:t>植保精灵(</w:t>
+      </w:r>
+      <w:proofErr w:type="spellStart"/>
+      <w:r>
+        <w:rPr>
+          <w:rFonts w:ascii="等线" w:eastAsia="等线" w:hAnsi="等线"/>
+          <w:sz w:val="24"/>
+          <w:szCs w:val="24"/>
+        </w:rPr>
+        <w:t>PGuard</w:t>
+      </w:r>
+      <w:proofErr w:type="spellEnd"/>
+      <w:r>
+        <w:rPr>
+          <w:rFonts w:ascii="等线" w:eastAsia="等线" w:hAnsi="等线"/>
+          <w:sz w:val="24"/>
+          <w:szCs w:val="24"/>
+        </w:rPr>
+        <w:t>)项目，是由许经宝和陈晓坤提出选题方向，组内开会确定选题后，由整个软件工程课程设计项目组(组长：宋宇然，组员：陈晓坤、许经宝)共同开发的一个基于图像识别的病虫害跟踪防治软件。</w:t>
       </w:r>
     </w:p>
     <w:p>
@@ -1154,9 +1167,6 @@
           <w:ilvl w:val="1"/>
           <w:numId w:val="2"/>
         </w:numPr>
-        <w:tabs>
-          <w:tab w:val="clear" w:pos="0"/>
-        </w:tabs>
         <w:suppressAutoHyphens w:val="0"/>
         <w:ind w:left="0" w:firstLine="0"/>
         <w:outlineLvl w:val="1"/>
@@ -1194,7 +1204,7 @@
       </w:pPr>
       <w:r>
         <w:rPr>
-          <w:rFonts w:ascii="等线" w:eastAsia="等线" w:hAnsi="等线" w:hint="eastAsia"/>
+          <w:rFonts w:ascii="等线" w:eastAsia="等线" w:hAnsi="等线"/>
           <w:sz w:val="24"/>
           <w:szCs w:val="24"/>
         </w:rPr>
@@ -1216,7 +1226,7 @@
       </w:pPr>
       <w:r>
         <w:rPr>
-          <w:rFonts w:ascii="等线" w:eastAsia="等线" w:hAnsi="等线" w:hint="eastAsia"/>
+          <w:rFonts w:ascii="等线" w:eastAsia="等线" w:hAnsi="等线"/>
           <w:sz w:val="24"/>
           <w:szCs w:val="24"/>
         </w:rPr>
@@ -1250,9 +1260,6 @@
           <w:ilvl w:val="1"/>
           <w:numId w:val="2"/>
         </w:numPr>
-        <w:tabs>
-          <w:tab w:val="clear" w:pos="0"/>
-        </w:tabs>
         <w:suppressAutoHyphens w:val="0"/>
         <w:ind w:left="0" w:firstLine="0"/>
         <w:outlineLvl w:val="1"/>
@@ -1377,23 +1384,25 @@
           <w:sz w:val="24"/>
           <w:szCs w:val="24"/>
         </w:rPr>
-        <w:t>在开发过程中，每周周二线下开组会，汇报工作进度，同时通过</w:t>
-      </w:r>
-      <w:r>
-        <w:rPr>
-          <w:rFonts w:ascii="等线" w:eastAsia="等线" w:hAnsi="等线" w:cs="Arial" w:hint="eastAsia"/>
-          <w:sz w:val="24"/>
-          <w:szCs w:val="24"/>
-        </w:rPr>
-        <w:t>git和</w:t>
-      </w:r>
+        <w:t>在开发过程中，每周周二线下开组会，汇报工作进度，同时通过git和</w:t>
+      </w:r>
+      <w:proofErr w:type="spellStart"/>
       <w:r>
         <w:rPr>
           <w:rFonts w:ascii="等线" w:eastAsia="等线" w:hAnsi="等线" w:cs="Arial"/>
           <w:sz w:val="24"/>
           <w:szCs w:val="24"/>
         </w:rPr>
-        <w:t>Github进行版本控制</w:t>
+        <w:t>Github</w:t>
+      </w:r>
+      <w:proofErr w:type="spellEnd"/>
+      <w:r>
+        <w:rPr>
+          <w:rFonts w:ascii="等线" w:eastAsia="等线" w:hAnsi="等线" w:cs="Arial"/>
+          <w:sz w:val="24"/>
+          <w:szCs w:val="24"/>
+        </w:rPr>
+        <w:t>进行版本控制</w:t>
       </w:r>
     </w:p>
     <w:p>
@@ -1402,9 +1411,6 @@
           <w:ilvl w:val="1"/>
           <w:numId w:val="2"/>
         </w:numPr>
-        <w:tabs>
-          <w:tab w:val="clear" w:pos="0"/>
-        </w:tabs>
         <w:suppressAutoHyphens w:val="0"/>
         <w:ind w:left="0" w:firstLine="0"/>
         <w:outlineLvl w:val="1"/>
@@ -1854,13 +1860,11 @@
       </w:pPr>
       <w:r>
         <w:rPr>
-          <w:rFonts w:ascii="等线" w:eastAsia="等线" w:hAnsi="等线"/>
           <w:noProof/>
-          <w:szCs w:val="21"/>
         </w:rPr>
         <w:drawing>
-          <wp:inline distT="0" distB="0" distL="0" distR="0" wp14:anchorId="03C73F8B" wp14:editId="7AD2750A">
-            <wp:extent cx="3837656" cy="3990590"/>
+          <wp:inline distT="0" distB="0" distL="0" distR="0" wp14:anchorId="0D51147F" wp14:editId="7A8C0D65">
+            <wp:extent cx="3837305" cy="3990340"/>
             <wp:effectExtent l="0" t="0" r="0" b="0"/>
             <wp:docPr id="3" name="图片 1"/>
             <wp:cNvGraphicFramePr>
@@ -1876,7 +1880,7 @@
                     </pic:cNvPicPr>
                   </pic:nvPicPr>
                   <pic:blipFill>
-                    <a:blip r:embed="rId9"/>
+                    <a:blip r:embed="rId10"/>
                     <a:stretch>
                       <a:fillRect/>
                     </a:stretch>
@@ -1884,7 +1888,7 @@
                   <pic:spPr bwMode="auto">
                     <a:xfrm>
                       <a:off x="0" y="0"/>
-                      <a:ext cx="3879087" cy="4033672"/>
+                      <a:ext cx="3837305" cy="3990340"/>
                     </a:xfrm>
                     <a:prstGeom prst="rect">
                       <a:avLst/>
@@ -2103,23 +2107,51 @@
           <w:sz w:val="24"/>
           <w:szCs w:val="24"/>
         </w:rPr>
-        <w:t>本系统主要用于管理用户信息以及实现充值服务，由三个实体类组成。User</w:t>
-      </w:r>
-      <w:r>
-        <w:rPr>
-          <w:rFonts w:ascii="等线" w:eastAsia="等线" w:hAnsi="等线" w:hint="eastAsia"/>
-          <w:sz w:val="24"/>
-          <w:szCs w:val="24"/>
-        </w:rPr>
-        <w:t>Controller</w:t>
-      </w:r>
-      <w:r>
-        <w:rPr>
-          <w:rFonts w:ascii="等线" w:eastAsia="等线" w:hAnsi="等线"/>
-          <w:sz w:val="24"/>
-          <w:szCs w:val="24"/>
-        </w:rPr>
-        <w:t>是整个子系统的核心，负责管理用户注册和用户登陆状态，通过crntUser属性记录当前登录的用户；User类负责存储和修改用户信息；Package类记录套餐信息以及实现购买。</w:t>
+        <w:t>本系统主要用于管理用户信息以及实现充值服务，由三个实体类组成。</w:t>
+      </w:r>
+      <w:proofErr w:type="spellStart"/>
+      <w:r>
+        <w:rPr>
+          <w:rFonts w:ascii="等线" w:eastAsia="等线" w:hAnsi="等线"/>
+          <w:sz w:val="24"/>
+          <w:szCs w:val="24"/>
+        </w:rPr>
+        <w:t>UserManage</w:t>
+      </w:r>
+      <w:proofErr w:type="spellEnd"/>
+      <w:r>
+        <w:rPr>
+          <w:rFonts w:ascii="等线" w:eastAsia="等线" w:hAnsi="等线"/>
+          <w:sz w:val="24"/>
+          <w:szCs w:val="24"/>
+        </w:rPr>
+        <w:t>是整个子系统的核心，负责管理用户注册和用户登陆状态，通过</w:t>
+      </w:r>
+      <w:proofErr w:type="spellStart"/>
+      <w:r>
+        <w:rPr>
+          <w:rFonts w:ascii="等线" w:eastAsia="等线" w:hAnsi="等线" w:hint="eastAsia"/>
+          <w:sz w:val="24"/>
+          <w:szCs w:val="24"/>
+        </w:rPr>
+        <w:t>get_current_user</w:t>
+      </w:r>
+      <w:proofErr w:type="spellEnd"/>
+      <w:r>
+        <w:rPr>
+          <w:rFonts w:ascii="等线" w:eastAsia="等线" w:hAnsi="等线" w:hint="eastAsia"/>
+          <w:sz w:val="24"/>
+          <w:szCs w:val="24"/>
+        </w:rPr>
+        <w:t>这一依赖注入</w:t>
+      </w:r>
+      <w:r>
+        <w:rPr>
+          <w:rFonts w:ascii="等线" w:eastAsia="等线" w:hAnsi="等线"/>
+          <w:sz w:val="24"/>
+          <w:szCs w:val="24"/>
+        </w:rPr>
+        <w:t>记录当前登录的用户；User类负责存储和修改用户信息；Package类记录套餐信息以及实现购买。</w:t>
       </w:r>
     </w:p>
     <w:p>
@@ -2127,19 +2159,35 @@
         <w:jc w:val="left"/>
         <w:rPr>
           <w:rFonts w:ascii="等线" w:eastAsia="等线" w:hAnsi="等线" w:hint="eastAsia"/>
+          <w:sz w:val="24"/>
+          <w:szCs w:val="24"/>
+        </w:rPr>
+      </w:pPr>
+      <w:r>
+        <w:rPr>
+          <w:rFonts w:ascii="等线" w:eastAsia="等线" w:hAnsi="等线" w:hint="eastAsia"/>
+          <w:sz w:val="24"/>
+          <w:szCs w:val="24"/>
+        </w:rPr>
+        <w:t>Iteration1：</w:t>
+      </w:r>
+    </w:p>
+    <w:p>
+      <w:pPr>
+        <w:jc w:val="left"/>
+        <w:rPr>
+          <w:rFonts w:ascii="等线" w:eastAsia="等线" w:hAnsi="等线" w:hint="eastAsia"/>
           <w:szCs w:val="21"/>
         </w:rPr>
       </w:pPr>
       <w:r>
         <w:rPr>
-          <w:rFonts w:ascii="等线" w:eastAsia="等线" w:hAnsi="等线"/>
           <w:noProof/>
-          <w:szCs w:val="21"/>
         </w:rPr>
         <w:drawing>
-          <wp:inline distT="0" distB="0" distL="0" distR="0" wp14:anchorId="00219DDE" wp14:editId="5A76F3B6">
-            <wp:extent cx="5161280" cy="1853242"/>
-            <wp:effectExtent l="0" t="0" r="1270" b="0"/>
+          <wp:inline distT="0" distB="0" distL="0" distR="0" wp14:anchorId="69EAE3E9" wp14:editId="7336442C">
+            <wp:extent cx="5161280" cy="1853565"/>
+            <wp:effectExtent l="0" t="0" r="0" b="0"/>
             <wp:docPr id="4" name="图像2"/>
             <wp:cNvGraphicFramePr>
               <a:graphicFrameLocks xmlns:a="http://schemas.openxmlformats.org/drawingml/2006/main" noChangeAspect="1"/>
@@ -2154,13 +2202,7 @@
                     </pic:cNvPicPr>
                   </pic:nvPicPr>
                   <pic:blipFill>
-                    <a:blip r:embed="rId10">
-                      <a:extLst>
-                        <a:ext uri="{28A0092B-C50C-407E-A947-70E740481C1C}">
-                          <a14:useLocalDpi xmlns:a14="http://schemas.microsoft.com/office/drawing/2010/main" val="0"/>
-                        </a:ext>
-                      </a:extLst>
-                    </a:blip>
+                    <a:blip r:embed="rId11"/>
                     <a:stretch>
                       <a:fillRect/>
                     </a:stretch>
@@ -2168,7 +2210,7 @@
                   <pic:spPr bwMode="auto">
                     <a:xfrm>
                       <a:off x="0" y="0"/>
-                      <a:ext cx="5161280" cy="1853242"/>
+                      <a:ext cx="5161280" cy="1853565"/>
                     </a:xfrm>
                     <a:prstGeom prst="rect">
                       <a:avLst/>
@@ -2184,6 +2226,76 @@
     </w:p>
     <w:p>
       <w:pPr>
+        <w:jc w:val="left"/>
+        <w:rPr>
+          <w:rFonts w:ascii="等线" w:eastAsia="等线" w:hAnsi="等线" w:hint="eastAsia"/>
+          <w:sz w:val="24"/>
+          <w:szCs w:val="24"/>
+        </w:rPr>
+      </w:pPr>
+      <w:r>
+        <w:rPr>
+          <w:rFonts w:ascii="等线" w:eastAsia="等线" w:hAnsi="等线" w:hint="eastAsia"/>
+          <w:sz w:val="24"/>
+          <w:szCs w:val="24"/>
+        </w:rPr>
+        <w:t>Iteration2：</w:t>
+      </w:r>
+    </w:p>
+    <w:p>
+      <w:pPr>
+        <w:jc w:val="left"/>
+        <w:rPr>
+          <w:rFonts w:ascii="等线" w:eastAsia="等线" w:hAnsi="等线" w:hint="eastAsia"/>
+          <w:szCs w:val="21"/>
+        </w:rPr>
+      </w:pPr>
+      <w:r>
+        <w:rPr>
+          <w:rFonts w:ascii="等线" w:eastAsia="等线" w:hAnsi="等线"/>
+          <w:noProof/>
+          <w:szCs w:val="21"/>
+        </w:rPr>
+        <w:lastRenderedPageBreak/>
+        <w:drawing>
+          <wp:inline distT="0" distB="0" distL="0" distR="0" wp14:anchorId="142E593E" wp14:editId="64186EAE">
+            <wp:extent cx="5274310" cy="2616835"/>
+            <wp:effectExtent l="0" t="0" r="2540" b="0"/>
+            <wp:docPr id="1998533664" name="图片 1"/>
+            <wp:cNvGraphicFramePr>
+              <a:graphicFrameLocks xmlns:a="http://schemas.openxmlformats.org/drawingml/2006/main" noChangeAspect="1"/>
+            </wp:cNvGraphicFramePr>
+            <a:graphic xmlns:a="http://schemas.openxmlformats.org/drawingml/2006/main">
+              <a:graphicData uri="http://schemas.openxmlformats.org/drawingml/2006/picture">
+                <pic:pic xmlns:pic="http://schemas.openxmlformats.org/drawingml/2006/picture">
+                  <pic:nvPicPr>
+                    <pic:cNvPr id="1998533664" name=""/>
+                    <pic:cNvPicPr/>
+                  </pic:nvPicPr>
+                  <pic:blipFill>
+                    <a:blip r:embed="rId12"/>
+                    <a:stretch>
+                      <a:fillRect/>
+                    </a:stretch>
+                  </pic:blipFill>
+                  <pic:spPr>
+                    <a:xfrm>
+                      <a:off x="0" y="0"/>
+                      <a:ext cx="5274310" cy="2616835"/>
+                    </a:xfrm>
+                    <a:prstGeom prst="rect">
+                      <a:avLst/>
+                    </a:prstGeom>
+                  </pic:spPr>
+                </pic:pic>
+              </a:graphicData>
+            </a:graphic>
+          </wp:inline>
+        </w:drawing>
+      </w:r>
+    </w:p>
+    <w:p>
+      <w:pPr>
         <w:suppressAutoHyphens w:val="0"/>
         <w:outlineLvl w:val="2"/>
         <w:rPr>
@@ -2220,23 +2332,79 @@
           <w:sz w:val="24"/>
           <w:szCs w:val="24"/>
         </w:rPr>
-        <w:t>1. UserManage类：涉及用户的注册、登录、登出，记录crntUser实例，让外部类通过</w:t>
-      </w:r>
-      <w:r>
-        <w:rPr>
-          <w:rFonts w:ascii="等线" w:eastAsia="等线" w:hAnsi="等线" w:hint="eastAsia"/>
-          <w:sz w:val="24"/>
-          <w:szCs w:val="24"/>
-        </w:rPr>
-        <w:t>getC</w:t>
-      </w:r>
-      <w:r>
-        <w:rPr>
-          <w:rFonts w:ascii="等线" w:eastAsia="等线" w:hAnsi="等线"/>
-          <w:sz w:val="24"/>
-          <w:szCs w:val="24"/>
-        </w:rPr>
-        <w:t>rntUser调用User类的信息修改函数。</w:t>
+        <w:t xml:space="preserve">1. </w:t>
+      </w:r>
+      <w:proofErr w:type="spellStart"/>
+      <w:r>
+        <w:rPr>
+          <w:rFonts w:ascii="等线" w:eastAsia="等线" w:hAnsi="等线"/>
+          <w:sz w:val="24"/>
+          <w:szCs w:val="24"/>
+        </w:rPr>
+        <w:t>UserManage</w:t>
+      </w:r>
+      <w:proofErr w:type="spellEnd"/>
+      <w:r>
+        <w:rPr>
+          <w:rFonts w:ascii="等线" w:eastAsia="等线" w:hAnsi="等线"/>
+          <w:sz w:val="24"/>
+          <w:szCs w:val="24"/>
+        </w:rPr>
+        <w:t>类：涉及用户的注册、登录、登出，记录</w:t>
+      </w:r>
+      <w:proofErr w:type="spellStart"/>
+      <w:r>
+        <w:rPr>
+          <w:rFonts w:ascii="等线" w:eastAsia="等线" w:hAnsi="等线"/>
+          <w:sz w:val="24"/>
+          <w:szCs w:val="24"/>
+        </w:rPr>
+        <w:t>crntUser</w:t>
+      </w:r>
+      <w:proofErr w:type="spellEnd"/>
+      <w:r>
+        <w:rPr>
+          <w:rFonts w:ascii="等线" w:eastAsia="等线" w:hAnsi="等线"/>
+          <w:sz w:val="24"/>
+          <w:szCs w:val="24"/>
+        </w:rPr>
+        <w:t>实例，让外部类通过</w:t>
+      </w:r>
+      <w:proofErr w:type="spellStart"/>
+      <w:r>
+        <w:rPr>
+          <w:rFonts w:ascii="等线" w:eastAsia="等线" w:hAnsi="等线"/>
+          <w:sz w:val="24"/>
+          <w:szCs w:val="24"/>
+        </w:rPr>
+        <w:t>getCrntUser</w:t>
+      </w:r>
+      <w:proofErr w:type="spellEnd"/>
+      <w:r>
+        <w:rPr>
+          <w:rFonts w:ascii="等线" w:eastAsia="等线" w:hAnsi="等线"/>
+          <w:sz w:val="24"/>
+          <w:szCs w:val="24"/>
+        </w:rPr>
+        <w:t>调用User类的信息修改函数。</w:t>
+      </w:r>
+    </w:p>
+    <w:p>
+      <w:pPr>
+        <w:jc w:val="left"/>
+        <w:rPr>
+          <w:rFonts w:ascii="等线" w:eastAsia="等线" w:hAnsi="等线" w:hint="eastAsia"/>
+          <w:sz w:val="24"/>
+          <w:szCs w:val="24"/>
+        </w:rPr>
+      </w:pPr>
+      <w:r>
+        <w:rPr>
+          <w:rFonts w:ascii="等线" w:eastAsia="等线" w:hAnsi="等线" w:hint="eastAsia"/>
+          <w:sz w:val="24"/>
+          <w:szCs w:val="24"/>
+        </w:rPr>
+        <w:t>Iteration1：</w:t>
       </w:r>
     </w:p>
     <w:p>
@@ -2248,15 +2416,12 @@
       </w:pPr>
       <w:r>
         <w:rPr>
-          <w:rFonts w:ascii="等线" w:eastAsia="等线" w:hAnsi="等线"/>
           <w:noProof/>
-          <w:szCs w:val="21"/>
-        </w:rPr>
-        <w:lastRenderedPageBreak/>
+        </w:rPr>
         <w:drawing>
-          <wp:inline distT="0" distB="0" distL="0" distR="0" wp14:anchorId="5DFB821D" wp14:editId="7BC52C53">
-            <wp:extent cx="5309235" cy="1862362"/>
-            <wp:effectExtent l="0" t="0" r="5715" b="5080"/>
+          <wp:inline distT="0" distB="0" distL="0" distR="0" wp14:anchorId="03E246B9" wp14:editId="1ABFC8B4">
+            <wp:extent cx="5309235" cy="1862455"/>
+            <wp:effectExtent l="0" t="0" r="0" b="0"/>
             <wp:docPr id="5" name="图像3"/>
             <wp:cNvGraphicFramePr>
               <a:graphicFrameLocks xmlns:a="http://schemas.openxmlformats.org/drawingml/2006/main" noChangeAspect="1"/>
@@ -2271,13 +2436,7 @@
                     </pic:cNvPicPr>
                   </pic:nvPicPr>
                   <pic:blipFill>
-                    <a:blip r:embed="rId11" cstate="print">
-                      <a:extLst>
-                        <a:ext uri="{28A0092B-C50C-407E-A947-70E740481C1C}">
-                          <a14:useLocalDpi xmlns:a14="http://schemas.microsoft.com/office/drawing/2010/main" val="0"/>
-                        </a:ext>
-                      </a:extLst>
-                    </a:blip>
+                    <a:blip r:embed="rId13"/>
                     <a:stretch>
                       <a:fillRect/>
                     </a:stretch>
@@ -2285,7 +2444,7 @@
                   <pic:spPr bwMode="auto">
                     <a:xfrm>
                       <a:off x="0" y="0"/>
-                      <a:ext cx="5309235" cy="1862362"/>
+                      <a:ext cx="5309235" cy="1862455"/>
                     </a:xfrm>
                     <a:prstGeom prst="rect">
                       <a:avLst/>
@@ -2301,6 +2460,75 @@
     </w:p>
     <w:p>
       <w:pPr>
+        <w:jc w:val="left"/>
+        <w:rPr>
+          <w:rFonts w:ascii="等线" w:eastAsia="等线" w:hAnsi="等线" w:hint="eastAsia"/>
+          <w:sz w:val="24"/>
+          <w:szCs w:val="24"/>
+        </w:rPr>
+      </w:pPr>
+      <w:r>
+        <w:rPr>
+          <w:rFonts w:ascii="等线" w:eastAsia="等线" w:hAnsi="等线" w:hint="eastAsia"/>
+          <w:sz w:val="24"/>
+          <w:szCs w:val="24"/>
+        </w:rPr>
+        <w:t>Iteration2：</w:t>
+      </w:r>
+    </w:p>
+    <w:p>
+      <w:pPr>
+        <w:rPr>
+          <w:rFonts w:ascii="等线" w:eastAsia="等线" w:hAnsi="等线" w:hint="eastAsia"/>
+          <w:szCs w:val="21"/>
+        </w:rPr>
+      </w:pPr>
+      <w:r>
+        <w:rPr>
+          <w:rFonts w:ascii="等线" w:eastAsia="等线" w:hAnsi="等线"/>
+          <w:noProof/>
+          <w:szCs w:val="21"/>
+        </w:rPr>
+        <w:lastRenderedPageBreak/>
+        <w:drawing>
+          <wp:inline distT="0" distB="0" distL="0" distR="0" wp14:anchorId="7C576389" wp14:editId="59181D83">
+            <wp:extent cx="5274310" cy="2374265"/>
+            <wp:effectExtent l="0" t="0" r="2540" b="6985"/>
+            <wp:docPr id="603537402" name="图片 1"/>
+            <wp:cNvGraphicFramePr>
+              <a:graphicFrameLocks xmlns:a="http://schemas.openxmlformats.org/drawingml/2006/main" noChangeAspect="1"/>
+            </wp:cNvGraphicFramePr>
+            <a:graphic xmlns:a="http://schemas.openxmlformats.org/drawingml/2006/main">
+              <a:graphicData uri="http://schemas.openxmlformats.org/drawingml/2006/picture">
+                <pic:pic xmlns:pic="http://schemas.openxmlformats.org/drawingml/2006/picture">
+                  <pic:nvPicPr>
+                    <pic:cNvPr id="603537402" name=""/>
+                    <pic:cNvPicPr/>
+                  </pic:nvPicPr>
+                  <pic:blipFill>
+                    <a:blip r:embed="rId14"/>
+                    <a:stretch>
+                      <a:fillRect/>
+                    </a:stretch>
+                  </pic:blipFill>
+                  <pic:spPr>
+                    <a:xfrm>
+                      <a:off x="0" y="0"/>
+                      <a:ext cx="5274310" cy="2374265"/>
+                    </a:xfrm>
+                    <a:prstGeom prst="rect">
+                      <a:avLst/>
+                    </a:prstGeom>
+                  </pic:spPr>
+                </pic:pic>
+              </a:graphicData>
+            </a:graphic>
+          </wp:inline>
+        </w:drawing>
+      </w:r>
+    </w:p>
+    <w:p>
+      <w:pPr>
         <w:rPr>
           <w:rFonts w:ascii="等线" w:eastAsia="等线" w:hAnsi="等线" w:hint="eastAsia"/>
           <w:sz w:val="24"/>
@@ -2322,7 +2550,43 @@
           <w:sz w:val="24"/>
           <w:szCs w:val="24"/>
         </w:rPr>
-        <w:t>2. User类：主要负责用户信息的呈现，与UserManage交互更改受保护的用户信息。</w:t>
+        <w:t>2. User类：主要负责用户信息的呈现，与</w:t>
+      </w:r>
+      <w:proofErr w:type="spellStart"/>
+      <w:r>
+        <w:rPr>
+          <w:rFonts w:ascii="等线" w:eastAsia="等线" w:hAnsi="等线"/>
+          <w:sz w:val="24"/>
+          <w:szCs w:val="24"/>
+        </w:rPr>
+        <w:t>UserManage</w:t>
+      </w:r>
+      <w:proofErr w:type="spellEnd"/>
+      <w:r>
+        <w:rPr>
+          <w:rFonts w:ascii="等线" w:eastAsia="等线" w:hAnsi="等线"/>
+          <w:sz w:val="24"/>
+          <w:szCs w:val="24"/>
+        </w:rPr>
+        <w:t>交互更改受保护的用户信息。</w:t>
+      </w:r>
+    </w:p>
+    <w:p>
+      <w:pPr>
+        <w:jc w:val="left"/>
+        <w:rPr>
+          <w:rFonts w:ascii="等线" w:eastAsia="等线" w:hAnsi="等线" w:hint="eastAsia"/>
+          <w:sz w:val="24"/>
+          <w:szCs w:val="24"/>
+        </w:rPr>
+      </w:pPr>
+      <w:r>
+        <w:rPr>
+          <w:rFonts w:ascii="等线" w:eastAsia="等线" w:hAnsi="等线" w:hint="eastAsia"/>
+          <w:sz w:val="24"/>
+          <w:szCs w:val="24"/>
+        </w:rPr>
+        <w:t>Iteration1：</w:t>
       </w:r>
     </w:p>
     <w:p>
@@ -2335,14 +2599,12 @@
       </w:pPr>
       <w:r>
         <w:rPr>
-          <w:rFonts w:ascii="等线" w:eastAsia="等线" w:hAnsi="等线"/>
           <w:noProof/>
-          <w:szCs w:val="21"/>
         </w:rPr>
         <w:drawing>
-          <wp:inline distT="0" distB="0" distL="0" distR="0" wp14:anchorId="76CEBE4F" wp14:editId="3C21DDD1">
-            <wp:extent cx="4913555" cy="1593891"/>
-            <wp:effectExtent l="0" t="0" r="1905" b="6350"/>
+          <wp:inline distT="0" distB="0" distL="0" distR="0" wp14:anchorId="4A835C49" wp14:editId="2C782D85">
+            <wp:extent cx="4913630" cy="1593850"/>
+            <wp:effectExtent l="0" t="0" r="0" b="0"/>
             <wp:docPr id="6" name="图像4"/>
             <wp:cNvGraphicFramePr>
               <a:graphicFrameLocks xmlns:a="http://schemas.openxmlformats.org/drawingml/2006/main" noChangeAspect="1"/>
@@ -2357,13 +2619,7 @@
                     </pic:cNvPicPr>
                   </pic:nvPicPr>
                   <pic:blipFill>
-                    <a:blip r:embed="rId12" cstate="print">
-                      <a:extLst>
-                        <a:ext uri="{28A0092B-C50C-407E-A947-70E740481C1C}">
-                          <a14:useLocalDpi xmlns:a14="http://schemas.microsoft.com/office/drawing/2010/main" val="0"/>
-                        </a:ext>
-                      </a:extLst>
-                    </a:blip>
+                    <a:blip r:embed="rId15"/>
                     <a:stretch>
                       <a:fillRect/>
                     </a:stretch>
@@ -2371,7 +2627,7 @@
                   <pic:spPr bwMode="auto">
                     <a:xfrm>
                       <a:off x="0" y="0"/>
-                      <a:ext cx="4913555" cy="1593891"/>
+                      <a:ext cx="4913630" cy="1593850"/>
                     </a:xfrm>
                     <a:prstGeom prst="rect">
                       <a:avLst/>
@@ -2387,26 +2643,20 @@
     </w:p>
     <w:p>
       <w:pPr>
-        <w:rPr>
-          <w:rFonts w:ascii="等线" w:eastAsia="等线" w:hAnsi="等线" w:hint="eastAsia"/>
-          <w:sz w:val="24"/>
-          <w:szCs w:val="24"/>
-        </w:rPr>
-      </w:pPr>
-      <w:r>
-        <w:rPr>
-          <w:rFonts w:ascii="等线" w:eastAsia="等线" w:hAnsi="等线"/>
-          <w:szCs w:val="21"/>
-        </w:rPr>
-        <w:tab/>
-      </w:r>
-      <w:r>
-        <w:rPr>
-          <w:rFonts w:ascii="等线" w:eastAsia="等线" w:hAnsi="等线"/>
-          <w:sz w:val="24"/>
-          <w:szCs w:val="24"/>
-        </w:rPr>
-        <w:t>3. Package类：存储有关充值的套餐信息，执行购买套餐的方法。通过crntUser调用User类的addSumm方法完成总结次数的增加。</w:t>
+        <w:jc w:val="left"/>
+        <w:rPr>
+          <w:rFonts w:ascii="等线" w:eastAsia="等线" w:hAnsi="等线" w:hint="eastAsia"/>
+          <w:sz w:val="24"/>
+          <w:szCs w:val="24"/>
+        </w:rPr>
+      </w:pPr>
+      <w:r>
+        <w:rPr>
+          <w:rFonts w:ascii="等线" w:eastAsia="等线" w:hAnsi="等线" w:hint="eastAsia"/>
+          <w:sz w:val="24"/>
+          <w:szCs w:val="24"/>
+        </w:rPr>
+        <w:t>Iteration2：</w:t>
       </w:r>
     </w:p>
     <w:p>
@@ -2424,8 +2674,137 @@
           <w:szCs w:val="21"/>
         </w:rPr>
         <w:drawing>
-          <wp:inline distT="0" distB="0" distL="0" distR="0" wp14:anchorId="4EA98637" wp14:editId="10FB2693">
-            <wp:extent cx="5219700" cy="1895351"/>
+          <wp:inline distT="0" distB="0" distL="0" distR="0" wp14:anchorId="4F0C79E8" wp14:editId="3FF86DDB">
+            <wp:extent cx="5274310" cy="1080770"/>
+            <wp:effectExtent l="0" t="0" r="2540" b="5080"/>
+            <wp:docPr id="119875720" name="图片 1"/>
+            <wp:cNvGraphicFramePr>
+              <a:graphicFrameLocks xmlns:a="http://schemas.openxmlformats.org/drawingml/2006/main" noChangeAspect="1"/>
+            </wp:cNvGraphicFramePr>
+            <a:graphic xmlns:a="http://schemas.openxmlformats.org/drawingml/2006/main">
+              <a:graphicData uri="http://schemas.openxmlformats.org/drawingml/2006/picture">
+                <pic:pic xmlns:pic="http://schemas.openxmlformats.org/drawingml/2006/picture">
+                  <pic:nvPicPr>
+                    <pic:cNvPr id="119875720" name=""/>
+                    <pic:cNvPicPr/>
+                  </pic:nvPicPr>
+                  <pic:blipFill>
+                    <a:blip r:embed="rId16"/>
+                    <a:stretch>
+                      <a:fillRect/>
+                    </a:stretch>
+                  </pic:blipFill>
+                  <pic:spPr>
+                    <a:xfrm>
+                      <a:off x="0" y="0"/>
+                      <a:ext cx="5274310" cy="1080770"/>
+                    </a:xfrm>
+                    <a:prstGeom prst="rect">
+                      <a:avLst/>
+                    </a:prstGeom>
+                  </pic:spPr>
+                </pic:pic>
+              </a:graphicData>
+            </a:graphic>
+          </wp:inline>
+        </w:drawing>
+      </w:r>
+    </w:p>
+    <w:p>
+      <w:pPr>
+        <w:rPr>
+          <w:rFonts w:ascii="等线" w:eastAsia="等线" w:hAnsi="等线" w:hint="eastAsia"/>
+          <w:sz w:val="24"/>
+          <w:szCs w:val="24"/>
+        </w:rPr>
+      </w:pPr>
+      <w:r>
+        <w:rPr>
+          <w:rFonts w:ascii="等线" w:eastAsia="等线" w:hAnsi="等线"/>
+          <w:szCs w:val="21"/>
+        </w:rPr>
+        <w:tab/>
+      </w:r>
+      <w:r>
+        <w:rPr>
+          <w:rFonts w:ascii="等线" w:eastAsia="等线" w:hAnsi="等线"/>
+          <w:sz w:val="24"/>
+          <w:szCs w:val="24"/>
+        </w:rPr>
+        <w:t>3. Package类：存储有关充值的套餐信息，执行购买套餐的方法。通过</w:t>
+      </w:r>
+      <w:proofErr w:type="spellStart"/>
+      <w:r>
+        <w:rPr>
+          <w:rFonts w:ascii="等线" w:eastAsia="等线" w:hAnsi="等线"/>
+          <w:sz w:val="24"/>
+          <w:szCs w:val="24"/>
+        </w:rPr>
+        <w:t>crntUser</w:t>
+      </w:r>
+      <w:proofErr w:type="spellEnd"/>
+      <w:r>
+        <w:rPr>
+          <w:rFonts w:ascii="等线" w:eastAsia="等线" w:hAnsi="等线"/>
+          <w:sz w:val="24"/>
+          <w:szCs w:val="24"/>
+        </w:rPr>
+        <w:t>调用User类的</w:t>
+      </w:r>
+      <w:proofErr w:type="spellStart"/>
+      <w:r>
+        <w:rPr>
+          <w:rFonts w:ascii="等线" w:eastAsia="等线" w:hAnsi="等线"/>
+          <w:sz w:val="24"/>
+          <w:szCs w:val="24"/>
+        </w:rPr>
+        <w:t>addSumm</w:t>
+      </w:r>
+      <w:proofErr w:type="spellEnd"/>
+      <w:r>
+        <w:rPr>
+          <w:rFonts w:ascii="等线" w:eastAsia="等线" w:hAnsi="等线"/>
+          <w:sz w:val="24"/>
+          <w:szCs w:val="24"/>
+        </w:rPr>
+        <w:t>方法完成总结次数的增加。</w:t>
+      </w:r>
+    </w:p>
+    <w:p>
+      <w:pPr>
+        <w:jc w:val="left"/>
+        <w:rPr>
+          <w:rFonts w:ascii="等线" w:eastAsia="等线" w:hAnsi="等线" w:hint="eastAsia"/>
+          <w:sz w:val="24"/>
+          <w:szCs w:val="24"/>
+        </w:rPr>
+      </w:pPr>
+      <w:r>
+        <w:rPr>
+          <w:rFonts w:ascii="等线" w:eastAsia="等线" w:hAnsi="等线" w:hint="eastAsia"/>
+          <w:sz w:val="24"/>
+          <w:szCs w:val="24"/>
+        </w:rPr>
+        <w:t>Iteration1：</w:t>
+      </w:r>
+    </w:p>
+    <w:p>
+      <w:pPr>
+        <w:jc w:val="left"/>
+        <w:rPr>
+          <w:rFonts w:ascii="等线" w:eastAsia="等线" w:hAnsi="等线" w:hint="eastAsia"/>
+          <w:sz w:val="24"/>
+          <w:szCs w:val="24"/>
+        </w:rPr>
+      </w:pPr>
+      <w:r>
+        <w:rPr>
+          <w:noProof/>
+        </w:rPr>
+        <w:lastRenderedPageBreak/>
+        <w:drawing>
+          <wp:inline distT="0" distB="0" distL="0" distR="0" wp14:anchorId="1977085B" wp14:editId="06885804">
+            <wp:extent cx="5219700" cy="1895475"/>
             <wp:effectExtent l="0" t="0" r="0" b="0"/>
             <wp:docPr id="7" name="图像5"/>
             <wp:cNvGraphicFramePr>
@@ -2441,13 +2820,7 @@
                     </pic:cNvPicPr>
                   </pic:nvPicPr>
                   <pic:blipFill>
-                    <a:blip r:embed="rId13">
-                      <a:extLst>
-                        <a:ext uri="{28A0092B-C50C-407E-A947-70E740481C1C}">
-                          <a14:useLocalDpi xmlns:a14="http://schemas.microsoft.com/office/drawing/2010/main" val="0"/>
-                        </a:ext>
-                      </a:extLst>
-                    </a:blip>
+                    <a:blip r:embed="rId17"/>
                     <a:stretch>
                       <a:fillRect/>
                     </a:stretch>
@@ -2455,7 +2828,7 @@
                   <pic:spPr bwMode="auto">
                     <a:xfrm>
                       <a:off x="0" y="0"/>
-                      <a:ext cx="5254081" cy="1907835"/>
+                      <a:ext cx="5219700" cy="1895475"/>
                     </a:xfrm>
                     <a:prstGeom prst="rect">
                       <a:avLst/>
@@ -2468,6 +2841,85 @@
           </wp:inline>
         </w:drawing>
       </w:r>
+      <w:r>
+        <w:rPr>
+          <w:rFonts w:ascii="等线" w:eastAsia="等线" w:hAnsi="等线" w:hint="eastAsia"/>
+          <w:sz w:val="24"/>
+          <w:szCs w:val="24"/>
+        </w:rPr>
+        <w:t xml:space="preserve"> </w:t>
+      </w:r>
+    </w:p>
+    <w:p>
+      <w:pPr>
+        <w:jc w:val="left"/>
+        <w:rPr>
+          <w:rFonts w:ascii="等线" w:eastAsia="等线" w:hAnsi="等线" w:hint="eastAsia"/>
+          <w:sz w:val="24"/>
+          <w:szCs w:val="24"/>
+        </w:rPr>
+      </w:pPr>
+      <w:r>
+        <w:rPr>
+          <w:rFonts w:ascii="等线" w:eastAsia="等线" w:hAnsi="等线" w:hint="eastAsia"/>
+          <w:sz w:val="24"/>
+          <w:szCs w:val="24"/>
+        </w:rPr>
+        <w:t>Iteration2：</w:t>
+      </w:r>
+    </w:p>
+    <w:p>
+      <w:pPr>
+        <w:jc w:val="left"/>
+        <w:rPr>
+          <w:rFonts w:ascii="等线" w:eastAsia="等线" w:hAnsi="等线" w:hint="eastAsia"/>
+          <w:sz w:val="24"/>
+          <w:szCs w:val="24"/>
+        </w:rPr>
+      </w:pPr>
+      <w:r>
+        <w:rPr>
+          <w:rFonts w:ascii="等线" w:eastAsia="等线" w:hAnsi="等线"/>
+          <w:noProof/>
+          <w:sz w:val="24"/>
+          <w:szCs w:val="24"/>
+        </w:rPr>
+        <w:drawing>
+          <wp:inline distT="0" distB="0" distL="0" distR="0" wp14:anchorId="1AA9E6D5" wp14:editId="54B201A8">
+            <wp:extent cx="5274310" cy="2460625"/>
+            <wp:effectExtent l="0" t="0" r="2540" b="0"/>
+            <wp:docPr id="1461313474" name="图片 1"/>
+            <wp:cNvGraphicFramePr>
+              <a:graphicFrameLocks xmlns:a="http://schemas.openxmlformats.org/drawingml/2006/main" noChangeAspect="1"/>
+            </wp:cNvGraphicFramePr>
+            <a:graphic xmlns:a="http://schemas.openxmlformats.org/drawingml/2006/main">
+              <a:graphicData uri="http://schemas.openxmlformats.org/drawingml/2006/picture">
+                <pic:pic xmlns:pic="http://schemas.openxmlformats.org/drawingml/2006/picture">
+                  <pic:nvPicPr>
+                    <pic:cNvPr id="1461313474" name=""/>
+                    <pic:cNvPicPr/>
+                  </pic:nvPicPr>
+                  <pic:blipFill>
+                    <a:blip r:embed="rId18"/>
+                    <a:stretch>
+                      <a:fillRect/>
+                    </a:stretch>
+                  </pic:blipFill>
+                  <pic:spPr>
+                    <a:xfrm>
+                      <a:off x="0" y="0"/>
+                      <a:ext cx="5274310" cy="2460625"/>
+                    </a:xfrm>
+                    <a:prstGeom prst="rect">
+                      <a:avLst/>
+                    </a:prstGeom>
+                  </pic:spPr>
+                </pic:pic>
+              </a:graphicData>
+            </a:graphic>
+          </wp:inline>
+        </w:drawing>
+      </w:r>
     </w:p>
     <w:p>
       <w:pPr>
@@ -2530,28 +2982,26 @@
           <w:sz w:val="24"/>
           <w:szCs w:val="24"/>
         </w:rPr>
+        <w:t>1.功能建模：</w:t>
+      </w:r>
+    </w:p>
+    <w:p>
+      <w:pPr>
+        <w:jc w:val="center"/>
+        <w:rPr>
+          <w:rFonts w:ascii="等线" w:eastAsia="等线" w:hAnsi="等线" w:hint="eastAsia"/>
+          <w:szCs w:val="21"/>
+        </w:rPr>
+      </w:pPr>
+      <w:r>
+        <w:rPr>
+          <w:noProof/>
+        </w:rPr>
         <w:lastRenderedPageBreak/>
-        <w:t>1.功能建模：</w:t>
-      </w:r>
-    </w:p>
-    <w:p>
-      <w:pPr>
-        <w:jc w:val="center"/>
-        <w:rPr>
-          <w:rFonts w:ascii="等线" w:eastAsia="等线" w:hAnsi="等线" w:hint="eastAsia"/>
-          <w:szCs w:val="21"/>
-        </w:rPr>
-      </w:pPr>
-      <w:r>
-        <w:rPr>
-          <w:rFonts w:ascii="等线" w:eastAsia="等线" w:hAnsi="等线"/>
-          <w:noProof/>
-          <w:szCs w:val="21"/>
-        </w:rPr>
         <w:drawing>
-          <wp:inline distT="0" distB="0" distL="0" distR="0" wp14:anchorId="78985756" wp14:editId="42322B33">
-            <wp:extent cx="4339167" cy="3623983"/>
-            <wp:effectExtent l="0" t="0" r="4445" b="0"/>
+          <wp:inline distT="0" distB="0" distL="0" distR="0" wp14:anchorId="37A53379" wp14:editId="57B46E44">
+            <wp:extent cx="4338955" cy="3623945"/>
+            <wp:effectExtent l="0" t="0" r="0" b="0"/>
             <wp:docPr id="8" name="图像6"/>
             <wp:cNvGraphicFramePr>
               <a:graphicFrameLocks xmlns:a="http://schemas.openxmlformats.org/drawingml/2006/main" noChangeAspect="1"/>
@@ -2566,7 +3016,7 @@
                     </pic:cNvPicPr>
                   </pic:nvPicPr>
                   <pic:blipFill>
-                    <a:blip r:embed="rId14"/>
+                    <a:blip r:embed="rId19"/>
                     <a:stretch>
                       <a:fillRect/>
                     </a:stretch>
@@ -2574,7 +3024,7 @@
                   <pic:spPr bwMode="auto">
                     <a:xfrm>
                       <a:off x="0" y="0"/>
-                      <a:ext cx="4382914" cy="3660520"/>
+                      <a:ext cx="4338955" cy="3623945"/>
                     </a:xfrm>
                     <a:prstGeom prst="rect">
                       <a:avLst/>
@@ -2622,14 +3072,12 @@
       </w:pPr>
       <w:r>
         <w:rPr>
-          <w:rFonts w:ascii="等线" w:eastAsia="等线" w:hAnsi="等线"/>
           <w:noProof/>
-          <w:szCs w:val="21"/>
         </w:rPr>
         <w:drawing>
-          <wp:inline distT="0" distB="0" distL="0" distR="0" wp14:anchorId="5BF1EE74" wp14:editId="6B55BB58">
-            <wp:extent cx="5204460" cy="3345180"/>
-            <wp:effectExtent l="0" t="0" r="0" b="0"/>
+          <wp:inline distT="0" distB="0" distL="0" distR="0" wp14:anchorId="3FF70138" wp14:editId="1387AC99">
+            <wp:extent cx="4950866" cy="3345180"/>
+            <wp:effectExtent l="0" t="0" r="2540" b="7620"/>
             <wp:docPr id="9" name="图像7"/>
             <wp:cNvGraphicFramePr>
               <a:graphicFrameLocks xmlns:a="http://schemas.openxmlformats.org/drawingml/2006/main" noChangeAspect="1"/>
@@ -2644,7 +3092,13 @@
                     </pic:cNvPicPr>
                   </pic:nvPicPr>
                   <pic:blipFill>
-                    <a:blip r:embed="rId15"/>
+                    <a:blip r:embed="rId20">
+                      <a:extLst>
+                        <a:ext uri="{28A0092B-C50C-407E-A947-70E740481C1C}">
+                          <a14:useLocalDpi xmlns:a14="http://schemas.microsoft.com/office/drawing/2010/main" val="0"/>
+                        </a:ext>
+                      </a:extLst>
+                    </a:blip>
                     <a:stretch>
                       <a:fillRect/>
                     </a:stretch>
@@ -2652,7 +3106,7 @@
                   <pic:spPr bwMode="auto">
                     <a:xfrm>
                       <a:off x="0" y="0"/>
-                      <a:ext cx="5204460" cy="3345180"/>
+                      <a:ext cx="4950866" cy="3345180"/>
                     </a:xfrm>
                     <a:prstGeom prst="rect">
                       <a:avLst/>
@@ -2707,7 +3161,7 @@
           <w:sz w:val="24"/>
           <w:szCs w:val="24"/>
         </w:rPr>
-        <w:t>点击登录进入登陆页面，输入用户名、密码点击登录，系统检测用户名和</w:t>
+        <w:t>点击登录进入登陆页面，输入用户名、密码点击登录，系统检测用户名和密码是否合法，若用户名不存在、密码错误，分别提示相应信息，若合法则正</w:t>
       </w:r>
       <w:r>
         <w:rPr>
@@ -2716,7 +3170,7 @@
           <w:szCs w:val="24"/>
         </w:rPr>
         <w:lastRenderedPageBreak/>
-        <w:t>密码是否合法，若用户名不存在、密码错误，分别提示相应信息，若合法则正常登录，进入首页。</w:t>
+        <w:t>常登录，进入首页。</w:t>
       </w:r>
     </w:p>
     <w:p>
@@ -2746,12 +3200,10 @@
       </w:pPr>
       <w:r>
         <w:rPr>
-          <w:rFonts w:ascii="等线" w:eastAsia="等线" w:hAnsi="等线"/>
           <w:noProof/>
-          <w:szCs w:val="21"/>
         </w:rPr>
         <w:drawing>
-          <wp:inline distT="0" distB="0" distL="0" distR="0" wp14:anchorId="53010BB0" wp14:editId="6A2A4E5B">
+          <wp:inline distT="0" distB="0" distL="0" distR="0" wp14:anchorId="69595206" wp14:editId="22ACA825">
             <wp:extent cx="5255895" cy="4414520"/>
             <wp:effectExtent l="0" t="0" r="0" b="0"/>
             <wp:docPr id="10" name="图像8"/>
@@ -2768,7 +3220,7 @@
                     </pic:cNvPicPr>
                   </pic:nvPicPr>
                   <pic:blipFill>
-                    <a:blip r:embed="rId16"/>
+                    <a:blip r:embed="rId21"/>
                     <a:stretch>
                       <a:fillRect/>
                     </a:stretch>
@@ -2817,14 +3269,12 @@
       </w:pPr>
       <w:r>
         <w:rPr>
-          <w:rFonts w:ascii="等线" w:eastAsia="等线" w:hAnsi="等线"/>
           <w:noProof/>
-          <w:szCs w:val="21"/>
         </w:rPr>
         <w:drawing>
-          <wp:inline distT="0" distB="0" distL="0" distR="0" wp14:anchorId="740CD6B7" wp14:editId="2B962CA2">
-            <wp:extent cx="5274310" cy="2407920"/>
-            <wp:effectExtent l="0" t="0" r="0" b="0"/>
+          <wp:inline distT="0" distB="0" distL="0" distR="0" wp14:anchorId="54BB5680" wp14:editId="1E0D788B">
+            <wp:extent cx="5274310" cy="2123616"/>
+            <wp:effectExtent l="0" t="0" r="2540" b="0"/>
             <wp:docPr id="11" name="图像9"/>
             <wp:cNvGraphicFramePr>
               <a:graphicFrameLocks xmlns:a="http://schemas.openxmlformats.org/drawingml/2006/main" noChangeAspect="1"/>
@@ -2839,7 +3289,13 @@
                     </pic:cNvPicPr>
                   </pic:nvPicPr>
                   <pic:blipFill>
-                    <a:blip r:embed="rId17"/>
+                    <a:blip r:embed="rId22">
+                      <a:extLst>
+                        <a:ext uri="{28A0092B-C50C-407E-A947-70E740481C1C}">
+                          <a14:useLocalDpi xmlns:a14="http://schemas.microsoft.com/office/drawing/2010/main" val="0"/>
+                        </a:ext>
+                      </a:extLst>
+                    </a:blip>
                     <a:stretch>
                       <a:fillRect/>
                     </a:stretch>
@@ -2847,7 +3303,7 @@
                   <pic:spPr bwMode="auto">
                     <a:xfrm>
                       <a:off x="0" y="0"/>
-                      <a:ext cx="5274310" cy="2407920"/>
+                      <a:ext cx="5274310" cy="2123616"/>
                     </a:xfrm>
                     <a:prstGeom prst="rect">
                       <a:avLst/>
@@ -2887,67 +3343,73 @@
           <w:sz w:val="28"/>
           <w:szCs w:val="28"/>
         </w:rPr>
+        <w:t>2.3.5 查看用户信息(Check User Info)</w:t>
+      </w:r>
+    </w:p>
+    <w:p>
+      <w:pPr>
+        <w:rPr>
+          <w:rFonts w:ascii="等线" w:eastAsia="等线" w:hAnsi="等线" w:hint="eastAsia"/>
+          <w:sz w:val="24"/>
+          <w:szCs w:val="24"/>
+        </w:rPr>
+      </w:pPr>
+      <w:r>
+        <w:rPr>
+          <w:rFonts w:ascii="等线" w:eastAsia="等线" w:hAnsi="等线"/>
+          <w:szCs w:val="21"/>
+        </w:rPr>
+        <w:tab/>
+      </w:r>
+      <w:r>
+        <w:rPr>
+          <w:rFonts w:ascii="等线" w:eastAsia="等线" w:hAnsi="等线"/>
+          <w:sz w:val="24"/>
+          <w:szCs w:val="24"/>
+        </w:rPr>
+        <w:t>登录后可以点击底部导航栏按钮进入用户信息界面，此界面会展示用户的</w:t>
+      </w:r>
+      <w:r>
+        <w:rPr>
+          <w:rFonts w:ascii="等线" w:eastAsia="等线" w:hAnsi="等线"/>
+          <w:sz w:val="24"/>
+          <w:szCs w:val="24"/>
+        </w:rPr>
         <w:lastRenderedPageBreak/>
-        <w:t>2.3.5 查看用户信息(Check User Info)</w:t>
-      </w:r>
-    </w:p>
-    <w:p>
-      <w:pPr>
-        <w:rPr>
-          <w:rFonts w:ascii="等线" w:eastAsia="等线" w:hAnsi="等线" w:hint="eastAsia"/>
-          <w:sz w:val="24"/>
-          <w:szCs w:val="24"/>
-        </w:rPr>
-      </w:pPr>
-      <w:r>
-        <w:rPr>
-          <w:rFonts w:ascii="等线" w:eastAsia="等线" w:hAnsi="等线"/>
+        <w:t>所有注册信息、及会员专属的总结次数。还有退出登录和更改信息两个按钮，以及套餐充值的入口和年度总结按钮。</w:t>
+      </w:r>
+    </w:p>
+    <w:p>
+      <w:pPr>
+        <w:ind w:firstLine="420"/>
+        <w:rPr>
+          <w:rFonts w:ascii="等线" w:eastAsia="等线" w:hAnsi="等线" w:hint="eastAsia"/>
+          <w:sz w:val="24"/>
+          <w:szCs w:val="24"/>
+        </w:rPr>
+      </w:pPr>
+      <w:r>
+        <w:rPr>
+          <w:rFonts w:ascii="等线" w:eastAsia="等线" w:hAnsi="等线"/>
+          <w:sz w:val="24"/>
+          <w:szCs w:val="24"/>
+        </w:rPr>
+        <w:t>1.功能建模：</w:t>
+      </w:r>
+    </w:p>
+    <w:p>
+      <w:pPr>
+        <w:rPr>
+          <w:rFonts w:ascii="等线" w:eastAsia="等线" w:hAnsi="等线" w:hint="eastAsia"/>
           <w:szCs w:val="21"/>
         </w:rPr>
-        <w:tab/>
-      </w:r>
-      <w:r>
-        <w:rPr>
-          <w:rFonts w:ascii="等线" w:eastAsia="等线" w:hAnsi="等线"/>
-          <w:sz w:val="24"/>
-          <w:szCs w:val="24"/>
-        </w:rPr>
-        <w:t>登录后可以点击底部导航栏按钮进入用户信息界面，此界面会展示用户的所有注册信息、及会员专属的总结次数。还有退出登录和更改信息两个按钮，以及套餐充值的入口和年度总结按钮。</w:t>
-      </w:r>
-    </w:p>
-    <w:p>
-      <w:pPr>
-        <w:ind w:firstLine="420"/>
-        <w:rPr>
-          <w:rFonts w:ascii="等线" w:eastAsia="等线" w:hAnsi="等线" w:hint="eastAsia"/>
-          <w:sz w:val="24"/>
-          <w:szCs w:val="24"/>
-        </w:rPr>
-      </w:pPr>
-      <w:r>
-        <w:rPr>
-          <w:rFonts w:ascii="等线" w:eastAsia="等线" w:hAnsi="等线"/>
-          <w:sz w:val="24"/>
-          <w:szCs w:val="24"/>
-        </w:rPr>
-        <w:t>1.功能建模：</w:t>
-      </w:r>
-    </w:p>
-    <w:p>
-      <w:pPr>
-        <w:rPr>
-          <w:rFonts w:ascii="等线" w:eastAsia="等线" w:hAnsi="等线" w:hint="eastAsia"/>
-          <w:szCs w:val="21"/>
-        </w:rPr>
-      </w:pPr>
-      <w:r>
-        <w:rPr>
-          <w:rFonts w:ascii="等线" w:eastAsia="等线" w:hAnsi="等线"/>
+      </w:pPr>
+      <w:r>
+        <w:rPr>
           <w:noProof/>
-          <w:szCs w:val="21"/>
         </w:rPr>
         <w:drawing>
-          <wp:inline distT="0" distB="0" distL="0" distR="0" wp14:anchorId="3B3B09F6" wp14:editId="62F9E44D">
+          <wp:inline distT="0" distB="0" distL="0" distR="0" wp14:anchorId="39C5C3A5" wp14:editId="72EF605D">
             <wp:extent cx="5274310" cy="3700145"/>
             <wp:effectExtent l="0" t="0" r="0" b="0"/>
             <wp:docPr id="12" name="图像10"/>
@@ -2964,7 +3426,7 @@
                     </pic:cNvPicPr>
                   </pic:nvPicPr>
                   <pic:blipFill>
-                    <a:blip r:embed="rId18"/>
+                    <a:blip r:embed="rId23"/>
                     <a:stretch>
                       <a:fillRect/>
                     </a:stretch>
@@ -3013,14 +3475,12 @@
       </w:pPr>
       <w:r>
         <w:rPr>
-          <w:rFonts w:ascii="等线" w:eastAsia="等线" w:hAnsi="等线"/>
           <w:noProof/>
-          <w:szCs w:val="21"/>
         </w:rPr>
         <w:drawing>
-          <wp:inline distT="0" distB="0" distL="0" distR="0" wp14:anchorId="27B8582F" wp14:editId="661BC05D">
-            <wp:extent cx="5274310" cy="2454910"/>
-            <wp:effectExtent l="0" t="0" r="0" b="0"/>
+          <wp:inline distT="0" distB="0" distL="0" distR="0" wp14:anchorId="6450BE4D" wp14:editId="2B2432A1">
+            <wp:extent cx="5274310" cy="2441699"/>
+            <wp:effectExtent l="0" t="0" r="2540" b="0"/>
             <wp:docPr id="13" name="图像11"/>
             <wp:cNvGraphicFramePr>
               <a:graphicFrameLocks xmlns:a="http://schemas.openxmlformats.org/drawingml/2006/main" noChangeAspect="1"/>
@@ -3035,7 +3495,13 @@
                     </pic:cNvPicPr>
                   </pic:nvPicPr>
                   <pic:blipFill>
-                    <a:blip r:embed="rId19"/>
+                    <a:blip r:embed="rId24">
+                      <a:extLst>
+                        <a:ext uri="{28A0092B-C50C-407E-A947-70E740481C1C}">
+                          <a14:useLocalDpi xmlns:a14="http://schemas.microsoft.com/office/drawing/2010/main" val="0"/>
+                        </a:ext>
+                      </a:extLst>
+                    </a:blip>
                     <a:stretch>
                       <a:fillRect/>
                     </a:stretch>
@@ -3043,7 +3509,7 @@
                   <pic:spPr bwMode="auto">
                     <a:xfrm>
                       <a:off x="0" y="0"/>
-                      <a:ext cx="5274310" cy="2454910"/>
+                      <a:ext cx="5274310" cy="2441699"/>
                     </a:xfrm>
                     <a:prstGeom prst="rect">
                       <a:avLst/>
@@ -3076,67 +3542,73 @@
           <w:sz w:val="28"/>
           <w:szCs w:val="28"/>
         </w:rPr>
+        <w:t>2.3.6 更改用户信息(Change User Info)</w:t>
+      </w:r>
+    </w:p>
+    <w:p>
+      <w:pPr>
+        <w:rPr>
+          <w:rFonts w:ascii="等线" w:eastAsia="等线" w:hAnsi="等线" w:hint="eastAsia"/>
+          <w:sz w:val="24"/>
+          <w:szCs w:val="24"/>
+        </w:rPr>
+      </w:pPr>
+      <w:r>
+        <w:rPr>
+          <w:rFonts w:ascii="等线" w:eastAsia="等线" w:hAnsi="等线"/>
+          <w:szCs w:val="21"/>
+        </w:rPr>
+        <w:tab/>
+      </w:r>
+      <w:r>
+        <w:rPr>
+          <w:rFonts w:ascii="等线" w:eastAsia="等线" w:hAnsi="等线"/>
+          <w:sz w:val="24"/>
+          <w:szCs w:val="24"/>
+        </w:rPr>
+        <w:t>点击更改信息，会进入信息更改界面，直接更改原有信息，改完点击保存，</w:t>
+      </w:r>
+      <w:r>
+        <w:rPr>
+          <w:rFonts w:ascii="等线" w:eastAsia="等线" w:hAnsi="等线"/>
+          <w:sz w:val="24"/>
+          <w:szCs w:val="24"/>
+        </w:rPr>
         <w:lastRenderedPageBreak/>
-        <w:t>2.3.6 更改用户信息(Change User Info)</w:t>
-      </w:r>
-    </w:p>
-    <w:p>
-      <w:pPr>
-        <w:rPr>
-          <w:rFonts w:ascii="等线" w:eastAsia="等线" w:hAnsi="等线" w:hint="eastAsia"/>
-          <w:sz w:val="24"/>
-          <w:szCs w:val="24"/>
-        </w:rPr>
-      </w:pPr>
-      <w:r>
-        <w:rPr>
-          <w:rFonts w:ascii="等线" w:eastAsia="等线" w:hAnsi="等线"/>
+        <w:t>确认后信息更改。</w:t>
+      </w:r>
+    </w:p>
+    <w:p>
+      <w:pPr>
+        <w:ind w:firstLine="420"/>
+        <w:rPr>
+          <w:rFonts w:ascii="等线" w:eastAsia="等线" w:hAnsi="等线" w:hint="eastAsia"/>
+          <w:sz w:val="24"/>
+          <w:szCs w:val="24"/>
+        </w:rPr>
+      </w:pPr>
+      <w:r>
+        <w:rPr>
+          <w:rFonts w:ascii="等线" w:eastAsia="等线" w:hAnsi="等线"/>
+          <w:sz w:val="24"/>
+          <w:szCs w:val="24"/>
+        </w:rPr>
+        <w:t>1.功能建模：</w:t>
+      </w:r>
+    </w:p>
+    <w:p>
+      <w:pPr>
+        <w:rPr>
+          <w:rFonts w:ascii="等线" w:eastAsia="等线" w:hAnsi="等线" w:hint="eastAsia"/>
           <w:szCs w:val="21"/>
         </w:rPr>
-        <w:tab/>
-      </w:r>
-      <w:r>
-        <w:rPr>
-          <w:rFonts w:ascii="等线" w:eastAsia="等线" w:hAnsi="等线"/>
-          <w:sz w:val="24"/>
-          <w:szCs w:val="24"/>
-        </w:rPr>
-        <w:t>点击更改信息，会进入信息更改界面，直接更改原有信息，改完点击保存，确认后信息更改。</w:t>
-      </w:r>
-    </w:p>
-    <w:p>
-      <w:pPr>
-        <w:ind w:firstLine="420"/>
-        <w:rPr>
-          <w:rFonts w:ascii="等线" w:eastAsia="等线" w:hAnsi="等线" w:hint="eastAsia"/>
-          <w:sz w:val="24"/>
-          <w:szCs w:val="24"/>
-        </w:rPr>
-      </w:pPr>
-      <w:r>
-        <w:rPr>
-          <w:rFonts w:ascii="等线" w:eastAsia="等线" w:hAnsi="等线"/>
-          <w:sz w:val="24"/>
-          <w:szCs w:val="24"/>
-        </w:rPr>
-        <w:t>1.功能建模：</w:t>
-      </w:r>
-    </w:p>
-    <w:p>
-      <w:pPr>
-        <w:rPr>
-          <w:rFonts w:ascii="等线" w:eastAsia="等线" w:hAnsi="等线" w:hint="eastAsia"/>
-          <w:szCs w:val="21"/>
-        </w:rPr>
-      </w:pPr>
-      <w:r>
-        <w:rPr>
-          <w:rFonts w:ascii="等线" w:eastAsia="等线" w:hAnsi="等线"/>
+      </w:pPr>
+      <w:r>
+        <w:rPr>
           <w:noProof/>
-          <w:szCs w:val="21"/>
         </w:rPr>
         <w:drawing>
-          <wp:inline distT="0" distB="0" distL="0" distR="0" wp14:anchorId="51AF9FF4" wp14:editId="59982A42">
+          <wp:inline distT="0" distB="0" distL="0" distR="0" wp14:anchorId="38B1E531" wp14:editId="1BB26D95">
             <wp:extent cx="5274310" cy="4435475"/>
             <wp:effectExtent l="0" t="0" r="0" b="0"/>
             <wp:docPr id="14" name="图像12"/>
@@ -3153,7 +3625,7 @@
                     </pic:cNvPicPr>
                   </pic:nvPicPr>
                   <pic:blipFill>
-                    <a:blip r:embed="rId20"/>
+                    <a:blip r:embed="rId25"/>
                     <a:stretch>
                       <a:fillRect/>
                     </a:stretch>
@@ -3202,13 +3674,11 @@
       </w:pPr>
       <w:r>
         <w:rPr>
-          <w:rFonts w:ascii="等线" w:eastAsia="等线" w:hAnsi="等线"/>
           <w:noProof/>
-          <w:szCs w:val="21"/>
         </w:rPr>
         <w:drawing>
-          <wp:inline distT="0" distB="0" distL="0" distR="0" wp14:anchorId="3D99FEEB" wp14:editId="57D54826">
-            <wp:extent cx="5274310" cy="2235835"/>
+          <wp:inline distT="0" distB="0" distL="0" distR="0" wp14:anchorId="2722AC5F" wp14:editId="0ED0FC5A">
+            <wp:extent cx="5227138" cy="2235835"/>
             <wp:effectExtent l="0" t="0" r="0" b="0"/>
             <wp:docPr id="15" name="图像13"/>
             <wp:cNvGraphicFramePr>
@@ -3224,7 +3694,13 @@
                     </pic:cNvPicPr>
                   </pic:nvPicPr>
                   <pic:blipFill>
-                    <a:blip r:embed="rId21"/>
+                    <a:blip r:embed="rId26">
+                      <a:extLst>
+                        <a:ext uri="{28A0092B-C50C-407E-A947-70E740481C1C}">
+                          <a14:useLocalDpi xmlns:a14="http://schemas.microsoft.com/office/drawing/2010/main" val="0"/>
+                        </a:ext>
+                      </a:extLst>
+                    </a:blip>
                     <a:stretch>
                       <a:fillRect/>
                     </a:stretch>
@@ -3232,7 +3708,7 @@
                   <pic:spPr bwMode="auto">
                     <a:xfrm>
                       <a:off x="0" y="0"/>
-                      <a:ext cx="5274310" cy="2235835"/>
+                      <a:ext cx="5227138" cy="2235835"/>
                     </a:xfrm>
                     <a:prstGeom prst="rect">
                       <a:avLst/>
@@ -3265,67 +3741,65 @@
           <w:sz w:val="28"/>
           <w:szCs w:val="28"/>
         </w:rPr>
+        <w:t>2.3.7 退出登录(Log Out)</w:t>
+      </w:r>
+    </w:p>
+    <w:p>
+      <w:pPr>
+        <w:rPr>
+          <w:rFonts w:ascii="等线" w:eastAsia="等线" w:hAnsi="等线" w:hint="eastAsia"/>
+          <w:sz w:val="24"/>
+          <w:szCs w:val="24"/>
+        </w:rPr>
+      </w:pPr>
+      <w:r>
+        <w:rPr>
+          <w:rFonts w:ascii="等线" w:eastAsia="等线" w:hAnsi="等线"/>
+          <w:szCs w:val="21"/>
+        </w:rPr>
+        <w:tab/>
+      </w:r>
+      <w:r>
+        <w:rPr>
+          <w:rFonts w:ascii="等线" w:eastAsia="等线" w:hAnsi="等线"/>
+          <w:sz w:val="24"/>
+          <w:szCs w:val="24"/>
+        </w:rPr>
+        <w:t>点击退出登录，确认退出登录，会返回注册登录页面。</w:t>
+      </w:r>
+    </w:p>
+    <w:p>
+      <w:pPr>
+        <w:ind w:firstLine="420"/>
+        <w:rPr>
+          <w:rFonts w:ascii="等线" w:eastAsia="等线" w:hAnsi="等线" w:hint="eastAsia"/>
+          <w:sz w:val="24"/>
+          <w:szCs w:val="24"/>
+        </w:rPr>
+      </w:pPr>
+      <w:r>
+        <w:rPr>
+          <w:rFonts w:ascii="等线" w:eastAsia="等线" w:hAnsi="等线"/>
+          <w:sz w:val="24"/>
+          <w:szCs w:val="24"/>
+        </w:rPr>
         <w:lastRenderedPageBreak/>
-        <w:t>2.3.7 退出登录(Log Out)</w:t>
-      </w:r>
-    </w:p>
-    <w:p>
-      <w:pPr>
-        <w:rPr>
-          <w:rFonts w:ascii="等线" w:eastAsia="等线" w:hAnsi="等线" w:hint="eastAsia"/>
-          <w:sz w:val="24"/>
-          <w:szCs w:val="24"/>
-        </w:rPr>
-      </w:pPr>
-      <w:r>
-        <w:rPr>
-          <w:rFonts w:ascii="等线" w:eastAsia="等线" w:hAnsi="等线"/>
+        <w:t>1.功能建模：</w:t>
+      </w:r>
+    </w:p>
+    <w:p>
+      <w:pPr>
+        <w:rPr>
+          <w:rFonts w:ascii="等线" w:eastAsia="等线" w:hAnsi="等线" w:hint="eastAsia"/>
           <w:szCs w:val="21"/>
         </w:rPr>
-        <w:tab/>
-      </w:r>
-      <w:r>
-        <w:rPr>
-          <w:rFonts w:ascii="等线" w:eastAsia="等线" w:hAnsi="等线"/>
-          <w:sz w:val="24"/>
-          <w:szCs w:val="24"/>
-        </w:rPr>
-        <w:t>点击退出登录，确认退出登录，会返回注册登录页面。</w:t>
-      </w:r>
-    </w:p>
-    <w:p>
-      <w:pPr>
-        <w:ind w:firstLine="420"/>
-        <w:rPr>
-          <w:rFonts w:ascii="等线" w:eastAsia="等线" w:hAnsi="等线" w:hint="eastAsia"/>
-          <w:sz w:val="24"/>
-          <w:szCs w:val="24"/>
-        </w:rPr>
-      </w:pPr>
-      <w:r>
-        <w:rPr>
-          <w:rFonts w:ascii="等线" w:eastAsia="等线" w:hAnsi="等线"/>
-          <w:sz w:val="24"/>
-          <w:szCs w:val="24"/>
-        </w:rPr>
-        <w:t>1.功能建模：</w:t>
-      </w:r>
-    </w:p>
-    <w:p>
-      <w:pPr>
-        <w:rPr>
-          <w:rFonts w:ascii="等线" w:eastAsia="等线" w:hAnsi="等线" w:hint="eastAsia"/>
-          <w:szCs w:val="21"/>
-        </w:rPr>
-      </w:pPr>
-      <w:r>
-        <w:rPr>
-          <w:rFonts w:ascii="等线" w:eastAsia="等线" w:hAnsi="等线"/>
+      </w:pPr>
+      <w:r>
+        <w:rPr>
           <w:noProof/>
-          <w:szCs w:val="21"/>
         </w:rPr>
         <w:drawing>
-          <wp:inline distT="0" distB="0" distL="0" distR="0" wp14:anchorId="2C3DBE49" wp14:editId="57B9C03F">
+          <wp:inline distT="0" distB="0" distL="0" distR="0" wp14:anchorId="1C6B0669" wp14:editId="50E1A69C">
             <wp:extent cx="4151630" cy="4343400"/>
             <wp:effectExtent l="0" t="0" r="0" b="0"/>
             <wp:docPr id="16" name="图像14"/>
@@ -3342,7 +3816,7 @@
                     </pic:cNvPicPr>
                   </pic:nvPicPr>
                   <pic:blipFill>
-                    <a:blip r:embed="rId22"/>
+                    <a:blip r:embed="rId27"/>
                     <a:stretch>
                       <a:fillRect/>
                     </a:stretch>
@@ -3391,13 +3865,11 @@
       </w:pPr>
       <w:r>
         <w:rPr>
-          <w:rFonts w:ascii="等线" w:eastAsia="等线" w:hAnsi="等线"/>
           <w:noProof/>
-          <w:szCs w:val="21"/>
         </w:rPr>
         <w:drawing>
-          <wp:inline distT="0" distB="0" distL="0" distR="0" wp14:anchorId="0C1126E7" wp14:editId="090E229F">
-            <wp:extent cx="4832350" cy="2428240"/>
+          <wp:inline distT="0" distB="0" distL="0" distR="0" wp14:anchorId="7BC19EE9" wp14:editId="103DF322">
+            <wp:extent cx="4769190" cy="2428240"/>
             <wp:effectExtent l="0" t="0" r="0" b="0"/>
             <wp:docPr id="17" name="图像15"/>
             <wp:cNvGraphicFramePr>
@@ -3413,7 +3885,13 @@
                     </pic:cNvPicPr>
                   </pic:nvPicPr>
                   <pic:blipFill>
-                    <a:blip r:embed="rId23"/>
+                    <a:blip r:embed="rId28" cstate="print">
+                      <a:extLst>
+                        <a:ext uri="{28A0092B-C50C-407E-A947-70E740481C1C}">
+                          <a14:useLocalDpi xmlns:a14="http://schemas.microsoft.com/office/drawing/2010/main" val="0"/>
+                        </a:ext>
+                      </a:extLst>
+                    </a:blip>
                     <a:stretch>
                       <a:fillRect/>
                     </a:stretch>
@@ -3421,7 +3899,7 @@
                   <pic:spPr bwMode="auto">
                     <a:xfrm>
                       <a:off x="0" y="0"/>
-                      <a:ext cx="4832350" cy="2428240"/>
+                      <a:ext cx="4769190" cy="2428240"/>
                     </a:xfrm>
                     <a:prstGeom prst="rect">
                       <a:avLst/>
@@ -3470,33 +3948,33 @@
           <w:rFonts w:ascii="等线" w:eastAsia="等线" w:hAnsi="等线"/>
           <w:szCs w:val="21"/>
         </w:rPr>
+        <w:tab/>
+      </w:r>
+      <w:r>
+        <w:rPr>
+          <w:rFonts w:ascii="等线" w:eastAsia="等线" w:hAnsi="等线"/>
+          <w:sz w:val="24"/>
+          <w:szCs w:val="24"/>
+        </w:rPr>
+        <w:t>用户在套餐充值处可以选择套餐，购买后用户信息界面总结次数会增加。可以消耗此总结次数来使用付费的功能。</w:t>
+      </w:r>
+    </w:p>
+    <w:p>
+      <w:pPr>
+        <w:ind w:firstLine="420"/>
+        <w:rPr>
+          <w:rFonts w:ascii="等线" w:eastAsia="等线" w:hAnsi="等线" w:hint="eastAsia"/>
+          <w:sz w:val="24"/>
+          <w:szCs w:val="24"/>
+        </w:rPr>
+      </w:pPr>
+      <w:r>
+        <w:rPr>
+          <w:rFonts w:ascii="等线" w:eastAsia="等线" w:hAnsi="等线"/>
+          <w:sz w:val="24"/>
+          <w:szCs w:val="24"/>
+        </w:rPr>
         <w:lastRenderedPageBreak/>
-        <w:tab/>
-      </w:r>
-      <w:r>
-        <w:rPr>
-          <w:rFonts w:ascii="等线" w:eastAsia="等线" w:hAnsi="等线"/>
-          <w:sz w:val="24"/>
-          <w:szCs w:val="24"/>
-        </w:rPr>
-        <w:t>用户在套餐充值处可以选择套餐，购买后用户信息界面总结次数会增加。可以消耗此总结次数来使用付费的功能。</w:t>
-      </w:r>
-    </w:p>
-    <w:p>
-      <w:pPr>
-        <w:ind w:firstLine="420"/>
-        <w:rPr>
-          <w:rFonts w:ascii="等线" w:eastAsia="等线" w:hAnsi="等线" w:hint="eastAsia"/>
-          <w:sz w:val="24"/>
-          <w:szCs w:val="24"/>
-        </w:rPr>
-      </w:pPr>
-      <w:r>
-        <w:rPr>
-          <w:rFonts w:ascii="等线" w:eastAsia="等线" w:hAnsi="等线"/>
-          <w:sz w:val="24"/>
-          <w:szCs w:val="24"/>
-        </w:rPr>
         <w:t>1.功能建模：</w:t>
       </w:r>
     </w:p>
@@ -3509,12 +3987,10 @@
       </w:pPr>
       <w:r>
         <w:rPr>
-          <w:rFonts w:ascii="等线" w:eastAsia="等线" w:hAnsi="等线"/>
           <w:noProof/>
-          <w:szCs w:val="21"/>
         </w:rPr>
         <w:drawing>
-          <wp:inline distT="0" distB="0" distL="0" distR="0" wp14:anchorId="7E52D1CC" wp14:editId="4A478D79">
+          <wp:inline distT="0" distB="0" distL="0" distR="0" wp14:anchorId="178C201E" wp14:editId="75B8CAA7">
             <wp:extent cx="5274310" cy="4374515"/>
             <wp:effectExtent l="0" t="0" r="0" b="0"/>
             <wp:docPr id="18" name="图像16"/>
@@ -3531,7 +4007,7 @@
                     </pic:cNvPicPr>
                   </pic:nvPicPr>
                   <pic:blipFill>
-                    <a:blip r:embed="rId24"/>
+                    <a:blip r:embed="rId29"/>
                     <a:stretch>
                       <a:fillRect/>
                     </a:stretch>
@@ -3580,14 +4056,12 @@
       </w:pPr>
       <w:r>
         <w:rPr>
-          <w:rFonts w:ascii="等线" w:eastAsia="等线" w:hAnsi="等线"/>
           <w:noProof/>
-          <w:szCs w:val="21"/>
         </w:rPr>
         <w:drawing>
-          <wp:inline distT="0" distB="0" distL="0" distR="0" wp14:anchorId="360B394B" wp14:editId="67A1C005">
-            <wp:extent cx="5162550" cy="2068830"/>
-            <wp:effectExtent l="0" t="0" r="0" b="0"/>
+          <wp:inline distT="0" distB="0" distL="0" distR="0" wp14:anchorId="4D436BDE" wp14:editId="1D3061C8">
+            <wp:extent cx="5137842" cy="2556328"/>
+            <wp:effectExtent l="0" t="0" r="5715" b="0"/>
             <wp:docPr id="19" name="图像17"/>
             <wp:cNvGraphicFramePr>
               <a:graphicFrameLocks xmlns:a="http://schemas.openxmlformats.org/drawingml/2006/main" noChangeAspect="1"/>
@@ -3602,7 +4076,13 @@
                     </pic:cNvPicPr>
                   </pic:nvPicPr>
                   <pic:blipFill>
-                    <a:blip r:embed="rId25"/>
+                    <a:blip r:embed="rId30">
+                      <a:extLst>
+                        <a:ext uri="{28A0092B-C50C-407E-A947-70E740481C1C}">
+                          <a14:useLocalDpi xmlns:a14="http://schemas.microsoft.com/office/drawing/2010/main" val="0"/>
+                        </a:ext>
+                      </a:extLst>
+                    </a:blip>
                     <a:stretch>
                       <a:fillRect/>
                     </a:stretch>
@@ -3610,7 +4090,7 @@
                   <pic:spPr bwMode="auto">
                     <a:xfrm>
                       <a:off x="0" y="0"/>
-                      <a:ext cx="5162550" cy="2068830"/>
+                      <a:ext cx="5152547" cy="2563644"/>
                     </a:xfrm>
                     <a:prstGeom prst="rect">
                       <a:avLst/>
@@ -3666,34 +4146,41 @@
           <w:sz w:val="28"/>
           <w:szCs w:val="28"/>
         </w:rPr>
+        <w:t>2.4.1 数据建模</w:t>
+      </w:r>
+    </w:p>
+    <w:p>
+      <w:pPr>
+        <w:rPr>
+          <w:rFonts w:ascii="等线" w:eastAsia="等线" w:hAnsi="等线" w:hint="eastAsia"/>
+          <w:sz w:val="24"/>
+          <w:szCs w:val="24"/>
+        </w:rPr>
+      </w:pPr>
+      <w:r>
+        <w:rPr>
+          <w:rFonts w:ascii="等线" w:eastAsia="等线" w:hAnsi="等线"/>
+          <w:szCs w:val="21"/>
+        </w:rPr>
         <w:lastRenderedPageBreak/>
-        <w:t>2.4.1 数据建模</w:t>
-      </w:r>
-    </w:p>
-    <w:p>
-      <w:pPr>
-        <w:rPr>
-          <w:rFonts w:ascii="等线" w:eastAsia="等线" w:hAnsi="等线" w:hint="eastAsia"/>
-          <w:sz w:val="24"/>
-          <w:szCs w:val="24"/>
-        </w:rPr>
-      </w:pPr>
+        <w:tab/>
+      </w:r>
       <w:r>
         <w:rPr>
           <w:noProof/>
         </w:rPr>
         <w:drawing>
-          <wp:anchor distT="0" distB="0" distL="0" distR="0" simplePos="0" relativeHeight="23" behindDoc="0" locked="0" layoutInCell="0" allowOverlap="1" wp14:anchorId="43506E7C" wp14:editId="78142BB5">
+          <wp:anchor distT="0" distB="0" distL="0" distR="0" simplePos="0" relativeHeight="41" behindDoc="0" locked="0" layoutInCell="0" allowOverlap="1" wp14:anchorId="1892F277" wp14:editId="586C71F5">
             <wp:simplePos x="0" y="0"/>
-            <wp:positionH relativeFrom="margin">
-              <wp:align>left</wp:align>
+            <wp:positionH relativeFrom="column">
+              <wp:align>center</wp:align>
             </wp:positionH>
             <wp:positionV relativeFrom="paragraph">
               <wp:posOffset>635</wp:posOffset>
             </wp:positionV>
-            <wp:extent cx="5272405" cy="5737860"/>
-            <wp:effectExtent l="0" t="0" r="4445" b="0"/>
-            <wp:wrapSquare wrapText="largest"/>
+            <wp:extent cx="4133850" cy="7219950"/>
+            <wp:effectExtent l="0" t="0" r="0" b="0"/>
+            <wp:wrapTopAndBottom/>
             <wp:docPr id="20" name="图像1"/>
             <wp:cNvGraphicFramePr>
               <a:graphicFrameLocks xmlns:a="http://schemas.openxmlformats.org/drawingml/2006/main" noChangeAspect="1"/>
@@ -3708,14 +4195,7 @@
                     </pic:cNvPicPr>
                   </pic:nvPicPr>
                   <pic:blipFill>
-                    <a:blip r:embed="rId26">
-                      <a:extLst>
-                        <a:ext uri="{28A0092B-C50C-407E-A947-70E740481C1C}">
-                          <a14:useLocalDpi xmlns:a14="http://schemas.microsoft.com/office/drawing/2010/main" val="0"/>
-                        </a:ext>
-                      </a:extLst>
-                    </a:blip>
-                    <a:srcRect l="743" r="743"/>
+                    <a:blip r:embed="rId31"/>
                     <a:stretch>
                       <a:fillRect/>
                     </a:stretch>
@@ -3723,14 +4203,12 @@
                   <pic:spPr bwMode="auto">
                     <a:xfrm>
                       <a:off x="0" y="0"/>
-                      <a:ext cx="5272405" cy="5737860"/>
+                      <a:ext cx="4133850" cy="7219950"/>
                     </a:xfrm>
                     <a:prstGeom prst="rect">
                       <a:avLst/>
                     </a:prstGeom>
-                    <a:solidFill>
-                      <a:srgbClr val="FFFFFF"/>
-                    </a:solidFill>
+                    <a:noFill/>
                   </pic:spPr>
                 </pic:pic>
               </a:graphicData>
@@ -3741,17 +4219,10 @@
       <w:r>
         <w:rPr>
           <w:rFonts w:ascii="等线" w:eastAsia="等线" w:hAnsi="等线"/>
-          <w:szCs w:val="21"/>
-        </w:rPr>
-        <w:tab/>
-      </w:r>
-      <w:r>
-        <w:rPr>
-          <w:rFonts w:ascii="等线" w:eastAsia="等线" w:hAnsi="等线"/>
-          <w:sz w:val="24"/>
-          <w:szCs w:val="24"/>
-        </w:rPr>
-        <w:t>地块类是该模块的核心，存放地块的主要信息。地块拥有图标和植物类的聚合关系，是通过持有对应类的ID完成的，实现了三个类之间的松耦合。可以通过用户ID来查询到某用户拥有的地块。</w:t>
+          <w:sz w:val="24"/>
+          <w:szCs w:val="24"/>
+        </w:rPr>
+        <w:t>地块类是该模块的核心，存放地块的主要信息。地块拥有植物类的聚合关系，是通过持有对应类的ID完成的。可以通过用户ID来查询到某用户拥有的地块。</w:t>
       </w:r>
     </w:p>
     <w:p>
@@ -3790,6 +4261,7 @@
           <w:sz w:val="21"/>
           <w:szCs w:val="21"/>
         </w:rPr>
+        <w:lastRenderedPageBreak/>
         <w:tab/>
       </w:r>
       <w:r>
@@ -3811,25 +4283,21 @@
       </w:pPr>
       <w:r>
         <w:rPr>
-          <w:rFonts w:ascii="等线" w:eastAsia="等线" w:hAnsi="等线"/>
           <w:noProof/>
-          <w:sz w:val="21"/>
-          <w:szCs w:val="21"/>
-        </w:rPr>
-        <w:lastRenderedPageBreak/>
+        </w:rPr>
         <w:drawing>
-          <wp:anchor distT="0" distB="0" distL="0" distR="0" simplePos="0" relativeHeight="24" behindDoc="0" locked="0" layoutInCell="0" allowOverlap="1" wp14:anchorId="6EEAF762" wp14:editId="47215453">
+          <wp:anchor distT="0" distB="0" distL="0" distR="0" simplePos="0" relativeHeight="42" behindDoc="0" locked="0" layoutInCell="0" allowOverlap="1" wp14:anchorId="535C9CB8" wp14:editId="22F51B15">
             <wp:simplePos x="0" y="0"/>
             <wp:positionH relativeFrom="column">
-              <wp:align>center</wp:align>
+              <wp:posOffset>465455</wp:posOffset>
             </wp:positionH>
             <wp:positionV relativeFrom="paragraph">
-              <wp:posOffset>635</wp:posOffset>
+              <wp:posOffset>80010</wp:posOffset>
             </wp:positionV>
-            <wp:extent cx="4771390" cy="4809490"/>
+            <wp:extent cx="5248275" cy="4200525"/>
             <wp:effectExtent l="0" t="0" r="0" b="0"/>
             <wp:wrapTopAndBottom/>
-            <wp:docPr id="21" name="图像2 副本 1"/>
+            <wp:docPr id="21" name="图像18"/>
             <wp:cNvGraphicFramePr>
               <a:graphicFrameLocks xmlns:a="http://schemas.openxmlformats.org/drawingml/2006/main" noChangeAspect="1"/>
             </wp:cNvGraphicFramePr>
@@ -3837,14 +4305,13 @@
               <a:graphicData uri="http://schemas.openxmlformats.org/drawingml/2006/picture">
                 <pic:pic xmlns:pic="http://schemas.openxmlformats.org/drawingml/2006/picture">
                   <pic:nvPicPr>
-                    <pic:cNvPr id="21" name="图像2 副本 1"/>
+                    <pic:cNvPr id="21" name="图像18"/>
                     <pic:cNvPicPr>
                       <a:picLocks noChangeAspect="1" noChangeArrowheads="1"/>
                     </pic:cNvPicPr>
                   </pic:nvPicPr>
                   <pic:blipFill>
-                    <a:blip r:embed="rId27"/>
-                    <a:srcRect l="-8" t="-7" r="-8" b="-7"/>
+                    <a:blip r:embed="rId32"/>
                     <a:stretch>
                       <a:fillRect/>
                     </a:stretch>
@@ -3852,14 +4319,12 @@
                   <pic:spPr bwMode="auto">
                     <a:xfrm>
                       <a:off x="0" y="0"/>
-                      <a:ext cx="4771390" cy="4809490"/>
+                      <a:ext cx="5248275" cy="4200525"/>
                     </a:xfrm>
                     <a:prstGeom prst="rect">
                       <a:avLst/>
                     </a:prstGeom>
-                    <a:solidFill>
-                      <a:srgbClr val="FFFFFF"/>
-                    </a:solidFill>
+                    <a:noFill/>
                   </pic:spPr>
                 </pic:pic>
               </a:graphicData>
@@ -3870,97 +4335,6 @@
     </w:p>
     <w:p>
       <w:pPr>
-        <w:pStyle w:val="af2"/>
-        <w:rPr>
-          <w:rFonts w:ascii="等线" w:eastAsia="等线" w:hAnsi="等线" w:hint="eastAsia"/>
-          <w:szCs w:val="24"/>
-        </w:rPr>
-      </w:pPr>
-      <w:r>
-        <w:rPr>
-          <w:rFonts w:ascii="等线" w:eastAsia="等线" w:hAnsi="等线" w:cs="华文楷体"/>
-          <w:sz w:val="21"/>
-          <w:szCs w:val="21"/>
-        </w:rPr>
-        <w:tab/>
-      </w:r>
-      <w:r>
-        <w:rPr>
-          <w:rFonts w:ascii="等线" w:eastAsia="等线" w:hAnsi="等线" w:cs="华文楷体"/>
-          <w:szCs w:val="24"/>
-        </w:rPr>
-        <w:t>2.Icon类是应用内部图标存储的地方，用户可以增删应用中的图标，并进行自定义的个性化操作</w:t>
-      </w:r>
-    </w:p>
-    <w:p>
-      <w:pPr>
-        <w:pStyle w:val="af2"/>
-        <w:rPr>
-          <w:rFonts w:ascii="等线" w:eastAsia="等线" w:hAnsi="等线" w:hint="eastAsia"/>
-          <w:sz w:val="21"/>
-          <w:szCs w:val="21"/>
-        </w:rPr>
-      </w:pPr>
-      <w:r>
-        <w:rPr>
-          <w:rFonts w:ascii="等线" w:eastAsia="等线" w:hAnsi="等线"/>
-          <w:noProof/>
-          <w:sz w:val="21"/>
-          <w:szCs w:val="21"/>
-        </w:rPr>
-        <w:drawing>
-          <wp:anchor distT="0" distB="0" distL="0" distR="0" simplePos="0" relativeHeight="36" behindDoc="0" locked="0" layoutInCell="0" allowOverlap="1" wp14:anchorId="64ACD961" wp14:editId="561C4749">
-            <wp:simplePos x="0" y="0"/>
-            <wp:positionH relativeFrom="column">
-              <wp:align>center</wp:align>
-            </wp:positionH>
-            <wp:positionV relativeFrom="paragraph">
-              <wp:posOffset>635</wp:posOffset>
-            </wp:positionV>
-            <wp:extent cx="4771390" cy="1771015"/>
-            <wp:effectExtent l="0" t="0" r="0" b="0"/>
-            <wp:wrapTopAndBottom/>
-            <wp:docPr id="22" name="图像3 副本 1"/>
-            <wp:cNvGraphicFramePr>
-              <a:graphicFrameLocks xmlns:a="http://schemas.openxmlformats.org/drawingml/2006/main" noChangeAspect="1"/>
-            </wp:cNvGraphicFramePr>
-            <a:graphic xmlns:a="http://schemas.openxmlformats.org/drawingml/2006/main">
-              <a:graphicData uri="http://schemas.openxmlformats.org/drawingml/2006/picture">
-                <pic:pic xmlns:pic="http://schemas.openxmlformats.org/drawingml/2006/picture">
-                  <pic:nvPicPr>
-                    <pic:cNvPr id="22" name="图像3 副本 1"/>
-                    <pic:cNvPicPr>
-                      <a:picLocks noChangeAspect="1" noChangeArrowheads="1"/>
-                    </pic:cNvPicPr>
-                  </pic:nvPicPr>
-                  <pic:blipFill>
-                    <a:blip r:embed="rId28"/>
-                    <a:srcRect l="-8" t="-20" r="-8" b="-20"/>
-                    <a:stretch>
-                      <a:fillRect/>
-                    </a:stretch>
-                  </pic:blipFill>
-                  <pic:spPr bwMode="auto">
-                    <a:xfrm>
-                      <a:off x="0" y="0"/>
-                      <a:ext cx="4771390" cy="1771015"/>
-                    </a:xfrm>
-                    <a:prstGeom prst="rect">
-                      <a:avLst/>
-                    </a:prstGeom>
-                    <a:solidFill>
-                      <a:srgbClr val="FFFFFF"/>
-                    </a:solidFill>
-                  </pic:spPr>
-                </pic:pic>
-              </a:graphicData>
-            </a:graphic>
-          </wp:anchor>
-        </w:drawing>
-      </w:r>
-    </w:p>
-    <w:p>
-      <w:pPr>
         <w:outlineLvl w:val="2"/>
         <w:rPr>
           <w:rFonts w:ascii="等线" w:eastAsia="等线" w:hAnsi="等线" w:hint="eastAsia"/>
@@ -3994,7 +4368,6 @@
           <w:rFonts w:ascii="等线" w:eastAsia="等线" w:hAnsi="等线" w:cs="华文楷体"/>
           <w:szCs w:val="24"/>
         </w:rPr>
-        <w:lastRenderedPageBreak/>
         <w:t>在首页，点击创建地块按钮，进入创建地块页面，输入基本信息，点击创建。(地块植物表单)</w:t>
       </w:r>
     </w:p>
@@ -4028,8 +4401,9 @@
         <w:rPr>
           <w:noProof/>
         </w:rPr>
+        <w:lastRenderedPageBreak/>
         <w:drawing>
-          <wp:anchor distT="0" distB="0" distL="0" distR="0" simplePos="0" relativeHeight="25" behindDoc="0" locked="0" layoutInCell="0" allowOverlap="1" wp14:anchorId="15E7AEB0" wp14:editId="74255061">
+          <wp:anchor distT="0" distB="0" distL="0" distR="0" simplePos="0" relativeHeight="37" behindDoc="0" locked="0" layoutInCell="0" allowOverlap="1" wp14:anchorId="301CBF1C" wp14:editId="59DC5DC7">
             <wp:simplePos x="0" y="0"/>
             <wp:positionH relativeFrom="column">
               <wp:align>center</wp:align>
@@ -4040,7 +4414,7 @@
             <wp:extent cx="4770120" cy="4960620"/>
             <wp:effectExtent l="0" t="0" r="0" b="0"/>
             <wp:wrapTopAndBottom/>
-            <wp:docPr id="23" name="图像4 副本 1"/>
+            <wp:docPr id="22" name="图像4 副本 1"/>
             <wp:cNvGraphicFramePr>
               <a:graphicFrameLocks xmlns:a="http://schemas.openxmlformats.org/drawingml/2006/main" noChangeAspect="1"/>
             </wp:cNvGraphicFramePr>
@@ -4048,13 +4422,13 @@
               <a:graphicData uri="http://schemas.openxmlformats.org/drawingml/2006/picture">
                 <pic:pic xmlns:pic="http://schemas.openxmlformats.org/drawingml/2006/picture">
                   <pic:nvPicPr>
-                    <pic:cNvPr id="23" name="图像4 副本 1"/>
+                    <pic:cNvPr id="22" name="图像4 副本 1"/>
                     <pic:cNvPicPr>
                       <a:picLocks noChangeAspect="1" noChangeArrowheads="1"/>
                     </pic:cNvPicPr>
                   </pic:nvPicPr>
                   <pic:blipFill>
-                    <a:blip r:embed="rId29"/>
+                    <a:blip r:embed="rId33"/>
                     <a:srcRect l="-38" t="-36" r="-38" b="-36"/>
                     <a:stretch>
                       <a:fillRect/>
@@ -4098,16 +4472,13 @@
         </w:rPr>
       </w:pPr>
       <w:r>
-        <w:rPr>
-          <w:rFonts w:ascii="等线" w:eastAsia="等线" w:hAnsi="等线" w:cs="华文楷体" w:hint="eastAsia"/>
-          <w:szCs w:val="21"/>
-        </w:rPr>
         <w:br w:type="page"/>
       </w:r>
     </w:p>
     <w:p>
       <w:pPr>
         <w:pStyle w:val="af2"/>
+        <w:spacing w:before="0"/>
         <w:rPr>
           <w:rFonts w:ascii="等线" w:eastAsia="等线" w:hAnsi="等线" w:hint="eastAsia"/>
           <w:sz w:val="21"/>
@@ -4143,7 +4514,7 @@
           <w:szCs w:val="28"/>
         </w:rPr>
         <w:drawing>
-          <wp:anchor distT="0" distB="0" distL="0" distR="0" simplePos="0" relativeHeight="26" behindDoc="0" locked="0" layoutInCell="0" allowOverlap="1" wp14:anchorId="56898D27" wp14:editId="75F8EB01">
+          <wp:anchor distT="0" distB="0" distL="0" distR="0" simplePos="0" relativeHeight="49" behindDoc="0" locked="0" layoutInCell="0" allowOverlap="1" wp14:anchorId="76067581" wp14:editId="70D6CA60">
             <wp:simplePos x="0" y="0"/>
             <wp:positionH relativeFrom="column">
               <wp:align>center</wp:align>
@@ -4151,10 +4522,10 @@
             <wp:positionV relativeFrom="paragraph">
               <wp:posOffset>635</wp:posOffset>
             </wp:positionV>
-            <wp:extent cx="4027170" cy="4674870"/>
+            <wp:extent cx="4029075" cy="3819525"/>
             <wp:effectExtent l="0" t="0" r="0" b="0"/>
             <wp:wrapTopAndBottom/>
-            <wp:docPr id="24" name="图像5 副本 1"/>
+            <wp:docPr id="23" name="图像29"/>
             <wp:cNvGraphicFramePr>
               <a:graphicFrameLocks xmlns:a="http://schemas.openxmlformats.org/drawingml/2006/main" noChangeAspect="1"/>
             </wp:cNvGraphicFramePr>
@@ -4162,14 +4533,13 @@
               <a:graphicData uri="http://schemas.openxmlformats.org/drawingml/2006/picture">
                 <pic:pic xmlns:pic="http://schemas.openxmlformats.org/drawingml/2006/picture">
                   <pic:nvPicPr>
-                    <pic:cNvPr id="24" name="图像5 副本 1"/>
+                    <pic:cNvPr id="23" name="图像29"/>
                     <pic:cNvPicPr>
                       <a:picLocks noChangeAspect="1" noChangeArrowheads="1"/>
                     </pic:cNvPicPr>
                   </pic:nvPicPr>
                   <pic:blipFill>
-                    <a:blip r:embed="rId30"/>
-                    <a:srcRect l="-45" t="-38" r="-45" b="-38"/>
+                    <a:blip r:embed="rId34"/>
                     <a:stretch>
                       <a:fillRect/>
                     </a:stretch>
@@ -4177,14 +4547,12 @@
                   <pic:spPr bwMode="auto">
                     <a:xfrm>
                       <a:off x="0" y="0"/>
-                      <a:ext cx="4027170" cy="4674870"/>
+                      <a:ext cx="4029075" cy="3819525"/>
                     </a:xfrm>
                     <a:prstGeom prst="rect">
                       <a:avLst/>
                     </a:prstGeom>
-                    <a:solidFill>
-                      <a:srgbClr val="FFFFFF"/>
-                    </a:solidFill>
+                    <a:noFill/>
                   </pic:spPr>
                 </pic:pic>
               </a:graphicData>
@@ -4195,8 +4563,7 @@
     </w:p>
     <w:p>
       <w:pPr>
-        <w:widowControl/>
-        <w:jc w:val="left"/>
+        <w:outlineLvl w:val="2"/>
         <w:rPr>
           <w:rFonts w:ascii="等线" w:eastAsia="等线" w:hAnsi="等线" w:hint="eastAsia"/>
           <w:b/>
@@ -4207,46 +4574,13 @@
       </w:pPr>
       <w:r>
         <w:rPr>
-          <w:rFonts w:ascii="等线" w:eastAsia="等线" w:hAnsi="等线" w:hint="eastAsia"/>
+          <w:rFonts w:ascii="等线" w:eastAsia="等线" w:hAnsi="等线"/>
           <w:b/>
           <w:bCs/>
           <w:sz w:val="28"/>
           <w:szCs w:val="28"/>
         </w:rPr>
-        <w:br w:type="page"/>
-      </w:r>
-    </w:p>
-    <w:p>
-      <w:pPr>
-        <w:outlineLvl w:val="2"/>
-        <w:rPr>
-          <w:rFonts w:ascii="等线" w:eastAsia="等线" w:hAnsi="等线" w:hint="eastAsia"/>
-          <w:b/>
-          <w:bCs/>
-          <w:sz w:val="28"/>
-          <w:szCs w:val="28"/>
-        </w:rPr>
-      </w:pPr>
-      <w:r>
-        <w:rPr>
-          <w:rFonts w:ascii="等线" w:eastAsia="等线" w:hAnsi="等线" w:hint="eastAsia"/>
-          <w:b/>
-          <w:bCs/>
-          <w:sz w:val="28"/>
-          <w:szCs w:val="28"/>
-        </w:rPr>
-        <w:lastRenderedPageBreak/>
-        <w:t>2</w:t>
-      </w:r>
-      <w:r>
-        <w:rPr>
-          <w:rFonts w:ascii="等线" w:eastAsia="等线" w:hAnsi="等线"/>
-          <w:b/>
-          <w:bCs/>
-          <w:sz w:val="28"/>
-          <w:szCs w:val="28"/>
-        </w:rPr>
-        <w:t>.4.4删除地块</w:t>
+        <w:t>2.4.4删除地块</w:t>
       </w:r>
     </w:p>
     <w:p>
@@ -4298,8 +4632,9 @@
           <w:sz w:val="21"/>
           <w:szCs w:val="21"/>
         </w:rPr>
+        <w:lastRenderedPageBreak/>
         <w:drawing>
-          <wp:anchor distT="0" distB="0" distL="0" distR="0" simplePos="0" relativeHeight="27" behindDoc="0" locked="0" layoutInCell="0" allowOverlap="1" wp14:anchorId="695C7D65" wp14:editId="1C438B99">
+          <wp:anchor distT="0" distB="0" distL="0" distR="0" simplePos="0" relativeHeight="38" behindDoc="0" locked="0" layoutInCell="0" allowOverlap="1" wp14:anchorId="7B1EB018" wp14:editId="63568639">
             <wp:simplePos x="0" y="0"/>
             <wp:positionH relativeFrom="column">
               <wp:align>center</wp:align>
@@ -4310,7 +4645,7 @@
             <wp:extent cx="4770120" cy="3436620"/>
             <wp:effectExtent l="0" t="0" r="0" b="0"/>
             <wp:wrapTopAndBottom/>
-            <wp:docPr id="25" name="图像6 副本 1"/>
+            <wp:docPr id="24" name="图像6 副本 1"/>
             <wp:cNvGraphicFramePr>
               <a:graphicFrameLocks xmlns:a="http://schemas.openxmlformats.org/drawingml/2006/main" noChangeAspect="1"/>
             </wp:cNvGraphicFramePr>
@@ -4318,13 +4653,13 @@
               <a:graphicData uri="http://schemas.openxmlformats.org/drawingml/2006/picture">
                 <pic:pic xmlns:pic="http://schemas.openxmlformats.org/drawingml/2006/picture">
                   <pic:nvPicPr>
-                    <pic:cNvPr id="25" name="图像6 副本 1"/>
+                    <pic:cNvPr id="24" name="图像6 副本 1"/>
                     <pic:cNvPicPr>
                       <a:picLocks noChangeAspect="1" noChangeArrowheads="1"/>
                     </pic:cNvPicPr>
                   </pic:nvPicPr>
                   <pic:blipFill>
-                    <a:blip r:embed="rId31"/>
+                    <a:blip r:embed="rId35"/>
                     <a:srcRect l="-38" t="-52" r="-38" b="-52"/>
                     <a:stretch>
                       <a:fillRect/>
@@ -4379,26 +4714,21 @@
       </w:pPr>
       <w:r>
         <w:rPr>
-          <w:rFonts w:ascii="等线" w:eastAsia="等线" w:hAnsi="等线"/>
-          <w:b/>
-          <w:bCs/>
           <w:noProof/>
-          <w:sz w:val="28"/>
-          <w:szCs w:val="28"/>
         </w:rPr>
         <w:drawing>
-          <wp:anchor distT="0" distB="0" distL="0" distR="0" simplePos="0" relativeHeight="28" behindDoc="0" locked="0" layoutInCell="0" allowOverlap="1" wp14:anchorId="664F2261" wp14:editId="04E6CD1E">
+          <wp:anchor distT="0" distB="0" distL="0" distR="0" simplePos="0" relativeHeight="48" behindDoc="0" locked="0" layoutInCell="0" allowOverlap="1" wp14:anchorId="09681C24" wp14:editId="7A0C45F9">
             <wp:simplePos x="0" y="0"/>
             <wp:positionH relativeFrom="column">
-              <wp:align>center</wp:align>
+              <wp:posOffset>1013460</wp:posOffset>
             </wp:positionH>
             <wp:positionV relativeFrom="paragraph">
-              <wp:posOffset>635</wp:posOffset>
+              <wp:posOffset>40005</wp:posOffset>
             </wp:positionV>
-            <wp:extent cx="3246120" cy="2007870"/>
+            <wp:extent cx="3248025" cy="2009775"/>
             <wp:effectExtent l="0" t="0" r="0" b="0"/>
             <wp:wrapTopAndBottom/>
-            <wp:docPr id="26" name="图像7 副本 1"/>
+            <wp:docPr id="25" name="图像28"/>
             <wp:cNvGraphicFramePr>
               <a:graphicFrameLocks xmlns:a="http://schemas.openxmlformats.org/drawingml/2006/main" noChangeAspect="1"/>
             </wp:cNvGraphicFramePr>
@@ -4406,14 +4736,13 @@
               <a:graphicData uri="http://schemas.openxmlformats.org/drawingml/2006/picture">
                 <pic:pic xmlns:pic="http://schemas.openxmlformats.org/drawingml/2006/picture">
                   <pic:nvPicPr>
-                    <pic:cNvPr id="26" name="图像7 副本 1"/>
+                    <pic:cNvPr id="25" name="图像28"/>
                     <pic:cNvPicPr>
                       <a:picLocks noChangeAspect="1" noChangeArrowheads="1"/>
                     </pic:cNvPicPr>
                   </pic:nvPicPr>
                   <pic:blipFill>
-                    <a:blip r:embed="rId32"/>
-                    <a:srcRect l="-55" t="-90" r="-55" b="-90"/>
+                    <a:blip r:embed="rId36"/>
                     <a:stretch>
                       <a:fillRect/>
                     </a:stretch>
@@ -4421,14 +4750,12 @@
                   <pic:spPr bwMode="auto">
                     <a:xfrm>
                       <a:off x="0" y="0"/>
-                      <a:ext cx="3246120" cy="2007870"/>
+                      <a:ext cx="3248025" cy="2009775"/>
                     </a:xfrm>
                     <a:prstGeom prst="rect">
                       <a:avLst/>
                     </a:prstGeom>
-                    <a:solidFill>
-                      <a:srgbClr val="FFFFFF"/>
-                    </a:solidFill>
+                    <a:noFill/>
                   </pic:spPr>
                 </pic:pic>
               </a:graphicData>
@@ -4476,7 +4803,6 @@
           <w:rFonts w:ascii="等线" w:eastAsia="等线" w:hAnsi="等线" w:cs="华文楷体"/>
           <w:szCs w:val="24"/>
         </w:rPr>
-        <w:lastRenderedPageBreak/>
         <w:tab/>
         <w:t>1.功能建模</w:t>
       </w:r>
@@ -4497,8 +4823,9 @@
           <w:sz w:val="21"/>
           <w:szCs w:val="21"/>
         </w:rPr>
+        <w:lastRenderedPageBreak/>
         <w:drawing>
-          <wp:anchor distT="0" distB="0" distL="0" distR="0" simplePos="0" relativeHeight="29" behindDoc="0" locked="0" layoutInCell="0" allowOverlap="1" wp14:anchorId="25579E44" wp14:editId="2D5F4A2E">
+          <wp:anchor distT="0" distB="0" distL="0" distR="0" simplePos="0" relativeHeight="39" behindDoc="0" locked="0" layoutInCell="0" allowOverlap="1" wp14:anchorId="43E56ACD" wp14:editId="2044D0BA">
             <wp:simplePos x="0" y="0"/>
             <wp:positionH relativeFrom="column">
               <wp:align>center</wp:align>
@@ -4509,7 +4836,7 @@
             <wp:extent cx="4770120" cy="2769870"/>
             <wp:effectExtent l="0" t="0" r="0" b="0"/>
             <wp:wrapTopAndBottom/>
-            <wp:docPr id="27" name="图像8 副本 1"/>
+            <wp:docPr id="26" name="图像8 副本 1"/>
             <wp:cNvGraphicFramePr>
               <a:graphicFrameLocks xmlns:a="http://schemas.openxmlformats.org/drawingml/2006/main" noChangeAspect="1"/>
             </wp:cNvGraphicFramePr>
@@ -4517,13 +4844,13 @@
               <a:graphicData uri="http://schemas.openxmlformats.org/drawingml/2006/picture">
                 <pic:pic xmlns:pic="http://schemas.openxmlformats.org/drawingml/2006/picture">
                   <pic:nvPicPr>
-                    <pic:cNvPr id="27" name="图像8 副本 1"/>
+                    <pic:cNvPr id="26" name="图像8 副本 1"/>
                     <pic:cNvPicPr>
                       <a:picLocks noChangeAspect="1" noChangeArrowheads="1"/>
                     </pic:cNvPicPr>
                   </pic:nvPicPr>
                   <pic:blipFill>
-                    <a:blip r:embed="rId33"/>
+                    <a:blip r:embed="rId37"/>
                     <a:srcRect l="-38" t="-65" r="-38" b="-65"/>
                     <a:stretch>
                       <a:fillRect/>
@@ -4558,46 +4885,21 @@
       </w:pPr>
       <w:r>
         <w:rPr>
-          <w:rFonts w:ascii="等线" w:eastAsia="等线" w:hAnsi="等线" w:cs="华文楷体"/>
-          <w:szCs w:val="24"/>
-        </w:rPr>
-        <w:tab/>
-        <w:t>2.行为建模</w:t>
-      </w:r>
-    </w:p>
-    <w:p>
-      <w:pPr>
-        <w:outlineLvl w:val="2"/>
-        <w:rPr>
-          <w:rFonts w:ascii="等线" w:eastAsia="等线" w:hAnsi="等线" w:hint="eastAsia"/>
-          <w:b/>
-          <w:bCs/>
-          <w:sz w:val="28"/>
-          <w:szCs w:val="28"/>
-        </w:rPr>
-      </w:pPr>
-      <w:r>
-        <w:rPr>
-          <w:rFonts w:ascii="等线" w:eastAsia="等线" w:hAnsi="等线"/>
-          <w:b/>
-          <w:bCs/>
           <w:noProof/>
-          <w:sz w:val="28"/>
-          <w:szCs w:val="28"/>
         </w:rPr>
         <w:drawing>
-          <wp:anchor distT="0" distB="0" distL="0" distR="0" simplePos="0" relativeHeight="30" behindDoc="0" locked="0" layoutInCell="0" allowOverlap="1" wp14:anchorId="3BAD9862" wp14:editId="0DBBC0FF">
+          <wp:anchor distT="0" distB="0" distL="0" distR="0" simplePos="0" relativeHeight="46" behindDoc="0" locked="0" layoutInCell="0" allowOverlap="1" wp14:anchorId="35B05619" wp14:editId="24C8D76F">
             <wp:simplePos x="0" y="0"/>
             <wp:positionH relativeFrom="column">
-              <wp:align>center</wp:align>
+              <wp:posOffset>309880</wp:posOffset>
             </wp:positionH>
             <wp:positionV relativeFrom="paragraph">
-              <wp:posOffset>635</wp:posOffset>
+              <wp:posOffset>359410</wp:posOffset>
             </wp:positionV>
-            <wp:extent cx="5272405" cy="3063875"/>
-            <wp:effectExtent l="0" t="0" r="0" b="0"/>
+            <wp:extent cx="4928235" cy="3858895"/>
+            <wp:effectExtent l="0" t="0" r="5715" b="8255"/>
             <wp:wrapSquare wrapText="largest"/>
-            <wp:docPr id="28" name="图像9 副本 1"/>
+            <wp:docPr id="27" name="图像27"/>
             <wp:cNvGraphicFramePr>
               <a:graphicFrameLocks xmlns:a="http://schemas.openxmlformats.org/drawingml/2006/main" noChangeAspect="1"/>
             </wp:cNvGraphicFramePr>
@@ -4605,14 +4907,13 @@
               <a:graphicData uri="http://schemas.openxmlformats.org/drawingml/2006/picture">
                 <pic:pic xmlns:pic="http://schemas.openxmlformats.org/drawingml/2006/picture">
                   <pic:nvPicPr>
-                    <pic:cNvPr id="28" name="图像9 副本 1"/>
+                    <pic:cNvPr id="27" name="图像27"/>
                     <pic:cNvPicPr>
                       <a:picLocks noChangeAspect="1" noChangeArrowheads="1"/>
                     </pic:cNvPicPr>
                   </pic:nvPicPr>
                   <pic:blipFill>
-                    <a:blip r:embed="rId34"/>
-                    <a:srcRect l="-30" t="-52" r="-30" b="-52"/>
+                    <a:blip r:embed="rId38"/>
                     <a:stretch>
                       <a:fillRect/>
                     </a:stretch>
@@ -4620,29 +4921,53 @@
                   <pic:spPr bwMode="auto">
                     <a:xfrm>
                       <a:off x="0" y="0"/>
-                      <a:ext cx="5272405" cy="3063875"/>
+                      <a:ext cx="4928235" cy="3858895"/>
                     </a:xfrm>
                     <a:prstGeom prst="rect">
                       <a:avLst/>
                     </a:prstGeom>
-                    <a:solidFill>
-                      <a:srgbClr val="FFFFFF"/>
-                    </a:solidFill>
+                    <a:noFill/>
                   </pic:spPr>
                 </pic:pic>
               </a:graphicData>
             </a:graphic>
+            <wp14:sizeRelH relativeFrom="margin">
+              <wp14:pctWidth>0</wp14:pctWidth>
+            </wp14:sizeRelH>
+            <wp14:sizeRelV relativeFrom="margin">
+              <wp14:pctHeight>0</wp14:pctHeight>
+            </wp14:sizeRelV>
           </wp:anchor>
         </w:drawing>
       </w:r>
       <w:r>
         <w:rPr>
-          <w:rFonts w:ascii="等线" w:eastAsia="等线" w:hAnsi="等线"/>
+          <w:rFonts w:ascii="等线" w:eastAsia="等线" w:hAnsi="等线" w:cs="华文楷体"/>
+          <w:szCs w:val="24"/>
+        </w:rPr>
+        <w:tab/>
+        <w:t>2.行为建模</w:t>
+      </w:r>
+    </w:p>
+    <w:p>
+      <w:pPr>
+        <w:outlineLvl w:val="2"/>
+        <w:rPr>
+          <w:rFonts w:ascii="等线" w:eastAsia="等线" w:hAnsi="等线" w:hint="eastAsia"/>
           <w:b/>
           <w:bCs/>
           <w:sz w:val="28"/>
           <w:szCs w:val="28"/>
         </w:rPr>
+      </w:pPr>
+      <w:r>
+        <w:rPr>
+          <w:rFonts w:ascii="等线" w:eastAsia="等线" w:hAnsi="等线"/>
+          <w:b/>
+          <w:bCs/>
+          <w:sz w:val="28"/>
+          <w:szCs w:val="28"/>
+        </w:rPr>
         <w:t>2.4.6.查看地块信息</w:t>
       </w:r>
     </w:p>
@@ -4675,6 +5000,7 @@
           <w:rFonts w:ascii="等线" w:eastAsia="等线" w:hAnsi="等线" w:cs="华文楷体"/>
           <w:szCs w:val="24"/>
         </w:rPr>
+        <w:lastRenderedPageBreak/>
         <w:tab/>
         <w:t>1.功能建模</w:t>
       </w:r>
@@ -4695,9 +5021,8 @@
           <w:sz w:val="21"/>
           <w:szCs w:val="21"/>
         </w:rPr>
-        <w:lastRenderedPageBreak/>
         <w:drawing>
-          <wp:anchor distT="0" distB="0" distL="0" distR="0" simplePos="0" relativeHeight="31" behindDoc="0" locked="0" layoutInCell="0" allowOverlap="1" wp14:anchorId="76E79E7F" wp14:editId="2EB86041">
+          <wp:anchor distT="0" distB="0" distL="0" distR="0" simplePos="0" relativeHeight="40" behindDoc="0" locked="0" layoutInCell="0" allowOverlap="1" wp14:anchorId="6676FBE4" wp14:editId="7DAA346A">
             <wp:simplePos x="0" y="0"/>
             <wp:positionH relativeFrom="column">
               <wp:align>center</wp:align>
@@ -4708,7 +5033,7 @@
             <wp:extent cx="4770120" cy="3531870"/>
             <wp:effectExtent l="0" t="0" r="0" b="0"/>
             <wp:wrapTopAndBottom/>
-            <wp:docPr id="29" name="图像10 副本 1"/>
+            <wp:docPr id="28" name="图像10 副本 1"/>
             <wp:cNvGraphicFramePr>
               <a:graphicFrameLocks xmlns:a="http://schemas.openxmlformats.org/drawingml/2006/main" noChangeAspect="1"/>
             </wp:cNvGraphicFramePr>
@@ -4716,13 +5041,13 @@
               <a:graphicData uri="http://schemas.openxmlformats.org/drawingml/2006/picture">
                 <pic:pic xmlns:pic="http://schemas.openxmlformats.org/drawingml/2006/picture">
                   <pic:nvPicPr>
-                    <pic:cNvPr id="29" name="图像10 副本 1"/>
+                    <pic:cNvPr id="28" name="图像10 副本 1"/>
                     <pic:cNvPicPr>
                       <a:picLocks noChangeAspect="1" noChangeArrowheads="1"/>
                     </pic:cNvPicPr>
                   </pic:nvPicPr>
                   <pic:blipFill>
-                    <a:blip r:embed="rId35"/>
+                    <a:blip r:embed="rId39"/>
                     <a:srcRect l="-38" t="-51" r="-38" b="-51"/>
                     <a:stretch>
                       <a:fillRect/>
@@ -4777,14 +5102,143 @@
       </w:pPr>
       <w:r>
         <w:rPr>
+          <w:noProof/>
+        </w:rPr>
+        <w:drawing>
+          <wp:anchor distT="0" distB="0" distL="0" distR="0" simplePos="0" relativeHeight="47" behindDoc="0" locked="0" layoutInCell="0" allowOverlap="1" wp14:anchorId="05A9B781" wp14:editId="5AF1800A">
+            <wp:simplePos x="0" y="0"/>
+            <wp:positionH relativeFrom="column">
+              <wp:posOffset>441960</wp:posOffset>
+            </wp:positionH>
+            <wp:positionV relativeFrom="paragraph">
+              <wp:posOffset>40005</wp:posOffset>
+            </wp:positionV>
+            <wp:extent cx="4391025" cy="3438525"/>
+            <wp:effectExtent l="0" t="0" r="0" b="0"/>
+            <wp:wrapTopAndBottom/>
+            <wp:docPr id="29" name="图像30"/>
+            <wp:cNvGraphicFramePr>
+              <a:graphicFrameLocks xmlns:a="http://schemas.openxmlformats.org/drawingml/2006/main" noChangeAspect="1"/>
+            </wp:cNvGraphicFramePr>
+            <a:graphic xmlns:a="http://schemas.openxmlformats.org/drawingml/2006/main">
+              <a:graphicData uri="http://schemas.openxmlformats.org/drawingml/2006/picture">
+                <pic:pic xmlns:pic="http://schemas.openxmlformats.org/drawingml/2006/picture">
+                  <pic:nvPicPr>
+                    <pic:cNvPr id="29" name="图像30"/>
+                    <pic:cNvPicPr>
+                      <a:picLocks noChangeAspect="1" noChangeArrowheads="1"/>
+                    </pic:cNvPicPr>
+                  </pic:nvPicPr>
+                  <pic:blipFill>
+                    <a:blip r:embed="rId40"/>
+                    <a:stretch>
+                      <a:fillRect/>
+                    </a:stretch>
+                  </pic:blipFill>
+                  <pic:spPr bwMode="auto">
+                    <a:xfrm>
+                      <a:off x="0" y="0"/>
+                      <a:ext cx="4391025" cy="3438525"/>
+                    </a:xfrm>
+                    <a:prstGeom prst="rect">
+                      <a:avLst/>
+                    </a:prstGeom>
+                    <a:noFill/>
+                  </pic:spPr>
+                </pic:pic>
+              </a:graphicData>
+            </a:graphic>
+          </wp:anchor>
+        </w:drawing>
+      </w:r>
+      <w:r>
+        <w:rPr>
           <w:rFonts w:ascii="等线" w:eastAsia="等线" w:hAnsi="等线"/>
           <w:b/>
           <w:bCs/>
+          <w:sz w:val="32"/>
+          <w:szCs w:val="32"/>
+        </w:rPr>
+        <w:t>2.5气候预告子系统</w:t>
+      </w:r>
+    </w:p>
+    <w:p>
+      <w:pPr>
+        <w:pStyle w:val="af2"/>
+        <w:rPr>
+          <w:rFonts w:ascii="等线" w:eastAsia="等线" w:hAnsi="等线" w:cs="华文楷体" w:hint="eastAsia"/>
+          <w:szCs w:val="24"/>
+        </w:rPr>
+      </w:pPr>
+      <w:r>
+        <w:rPr>
+          <w:rFonts w:ascii="等线" w:eastAsia="等线" w:hAnsi="等线" w:cs="华文楷体"/>
+          <w:szCs w:val="24"/>
+        </w:rPr>
+        <w:lastRenderedPageBreak/>
+        <w:t>在首页天气资料卡处可以获得最近一周的天气情况。</w:t>
+      </w:r>
+    </w:p>
+    <w:p>
+      <w:pPr>
+        <w:pStyle w:val="af2"/>
+        <w:rPr>
+          <w:rFonts w:ascii="等线" w:eastAsia="等线" w:hAnsi="等线" w:cs="华文楷体" w:hint="eastAsia"/>
+          <w:sz w:val="21"/>
+          <w:szCs w:val="21"/>
+        </w:rPr>
+      </w:pPr>
+      <w:r>
+        <w:rPr>
+          <w:rFonts w:ascii="等线" w:eastAsia="等线" w:hAnsi="等线" w:cs="华文楷体"/>
+          <w:szCs w:val="24"/>
+        </w:rPr>
+        <w:t>在首页天气资料卡处可以查看所在地最近是否有自然灾害。</w:t>
+      </w:r>
+    </w:p>
+    <w:p>
+      <w:pPr>
+        <w:outlineLvl w:val="2"/>
+        <w:rPr>
+          <w:rFonts w:ascii="等线" w:eastAsia="等线" w:hAnsi="等线" w:hint="eastAsia"/>
+          <w:b/>
+          <w:bCs/>
+          <w:sz w:val="28"/>
+          <w:szCs w:val="28"/>
+        </w:rPr>
+      </w:pPr>
+      <w:r>
+        <w:rPr>
+          <w:rFonts w:ascii="等线" w:eastAsia="等线" w:hAnsi="等线"/>
+          <w:b/>
+          <w:bCs/>
+          <w:sz w:val="28"/>
+          <w:szCs w:val="28"/>
+        </w:rPr>
+        <w:t>2.5.1数据建模</w:t>
+      </w:r>
+    </w:p>
+    <w:p>
+      <w:pPr>
+        <w:pStyle w:val="af2"/>
+        <w:rPr>
+          <w:rFonts w:ascii="等线" w:eastAsia="等线" w:hAnsi="等线" w:hint="eastAsia"/>
+          <w:szCs w:val="24"/>
+        </w:rPr>
+      </w:pPr>
+      <w:r>
+        <w:rPr>
+          <w:rFonts w:ascii="等线" w:eastAsia="等线" w:hAnsi="等线" w:cs="华文楷体"/>
+          <w:szCs w:val="24"/>
+        </w:rPr>
+        <w:t>天气信</w:t>
+      </w:r>
+      <w:r>
+        <w:rPr>
           <w:noProof/>
-          <w:szCs w:val="21"/>
         </w:rPr>
         <w:drawing>
-          <wp:anchor distT="0" distB="0" distL="0" distR="0" simplePos="0" relativeHeight="32" behindDoc="0" locked="0" layoutInCell="0" allowOverlap="1" wp14:anchorId="725169AA" wp14:editId="384F869C">
+          <wp:anchor distT="0" distB="0" distL="0" distR="0" simplePos="0" relativeHeight="43" behindDoc="0" locked="0" layoutInCell="0" allowOverlap="1" wp14:anchorId="7DC9F7F7" wp14:editId="483AB3FE">
             <wp:simplePos x="0" y="0"/>
             <wp:positionH relativeFrom="column">
               <wp:align>center</wp:align>
@@ -4792,10 +5246,10 @@
             <wp:positionV relativeFrom="paragraph">
               <wp:posOffset>635</wp:posOffset>
             </wp:positionV>
-            <wp:extent cx="4389120" cy="3436620"/>
+            <wp:extent cx="4486275" cy="609600"/>
             <wp:effectExtent l="0" t="0" r="0" b="0"/>
             <wp:wrapTopAndBottom/>
-            <wp:docPr id="30" name="图像11 副本 1"/>
+            <wp:docPr id="30" name="图像25"/>
             <wp:cNvGraphicFramePr>
               <a:graphicFrameLocks xmlns:a="http://schemas.openxmlformats.org/drawingml/2006/main" noChangeAspect="1"/>
             </wp:cNvGraphicFramePr>
@@ -4803,14 +5257,13 @@
               <a:graphicData uri="http://schemas.openxmlformats.org/drawingml/2006/picture">
                 <pic:pic xmlns:pic="http://schemas.openxmlformats.org/drawingml/2006/picture">
                   <pic:nvPicPr>
-                    <pic:cNvPr id="30" name="图像11 副本 1"/>
+                    <pic:cNvPr id="30" name="图像25"/>
                     <pic:cNvPicPr>
                       <a:picLocks noChangeAspect="1" noChangeArrowheads="1"/>
                     </pic:cNvPicPr>
                   </pic:nvPicPr>
                   <pic:blipFill>
-                    <a:blip r:embed="rId36"/>
-                    <a:srcRect l="-41" t="-52" r="-41" b="-52"/>
+                    <a:blip r:embed="rId41"/>
                     <a:stretch>
                       <a:fillRect/>
                     </a:stretch>
@@ -4818,14 +5271,12 @@
                   <pic:spPr bwMode="auto">
                     <a:xfrm>
                       <a:off x="0" y="0"/>
-                      <a:ext cx="4389120" cy="3436620"/>
+                      <a:ext cx="4486275" cy="609600"/>
                     </a:xfrm>
                     <a:prstGeom prst="rect">
                       <a:avLst/>
                     </a:prstGeom>
-                    <a:solidFill>
-                      <a:srgbClr val="FFFFFF"/>
-                    </a:solidFill>
+                    <a:noFill/>
                   </pic:spPr>
                 </pic:pic>
               </a:graphicData>
@@ -4835,57 +5286,10 @@
       </w:r>
       <w:r>
         <w:rPr>
-          <w:rFonts w:ascii="等线" w:eastAsia="等线" w:hAnsi="等线" w:hint="eastAsia"/>
-          <w:b/>
-          <w:bCs/>
-          <w:sz w:val="32"/>
-          <w:szCs w:val="32"/>
-        </w:rPr>
-        <w:t>2</w:t>
-      </w:r>
-      <w:r>
-        <w:rPr>
-          <w:rFonts w:ascii="等线" w:eastAsia="等线" w:hAnsi="等线"/>
-          <w:b/>
-          <w:bCs/>
-          <w:sz w:val="32"/>
-          <w:szCs w:val="32"/>
-        </w:rPr>
-        <w:t>.5气候预告子系统</w:t>
-      </w:r>
-    </w:p>
-    <w:p>
-      <w:pPr>
-        <w:pStyle w:val="af2"/>
-        <w:rPr>
-          <w:rFonts w:ascii="等线" w:eastAsia="等线" w:hAnsi="等线" w:cs="华文楷体" w:hint="eastAsia"/>
-          <w:szCs w:val="24"/>
-        </w:rPr>
-      </w:pPr>
-      <w:r>
-        <w:rPr>
           <w:rFonts w:ascii="等线" w:eastAsia="等线" w:hAnsi="等线" w:cs="华文楷体"/>
           <w:szCs w:val="24"/>
         </w:rPr>
-        <w:t>在首页天气资料卡处可以获得最近一周的天气情况。</w:t>
-      </w:r>
-    </w:p>
-    <w:p>
-      <w:pPr>
-        <w:pStyle w:val="af2"/>
-        <w:rPr>
-          <w:rFonts w:ascii="等线" w:eastAsia="等线" w:hAnsi="等线" w:cs="华文楷体" w:hint="eastAsia"/>
-          <w:sz w:val="21"/>
-          <w:szCs w:val="21"/>
-        </w:rPr>
-      </w:pPr>
-      <w:r>
-        <w:rPr>
-          <w:rFonts w:ascii="等线" w:eastAsia="等线" w:hAnsi="等线" w:cs="华文楷体"/>
-          <w:szCs w:val="24"/>
-        </w:rPr>
-        <w:lastRenderedPageBreak/>
-        <w:t>在首页天气资料卡处可以查看所在地最近是否有自然灾害。</w:t>
+        <w:t>息是从第三方服务中获取的。主页面定时更新天气信息，调用第三方服务的获取天气信息的接口，以时刻保持天气信息的时效性。</w:t>
       </w:r>
     </w:p>
     <w:p>
@@ -4907,15 +5311,17 @@
           <w:sz w:val="28"/>
           <w:szCs w:val="28"/>
         </w:rPr>
-        <w:t>2.5.1数据建模</w:t>
-      </w:r>
-    </w:p>
-    <w:p>
-      <w:pPr>
-        <w:pStyle w:val="af2"/>
-        <w:rPr>
-          <w:rFonts w:ascii="等线" w:eastAsia="等线" w:hAnsi="等线" w:hint="eastAsia"/>
-          <w:szCs w:val="24"/>
+        <w:t>2.5.2功能建模</w:t>
+      </w:r>
+    </w:p>
+    <w:p>
+      <w:pPr>
+        <w:jc w:val="center"/>
+        <w:rPr>
+          <w:rFonts w:ascii="等线" w:eastAsia="等线" w:hAnsi="等线" w:hint="eastAsia"/>
+          <w:b/>
+          <w:bCs/>
+          <w:szCs w:val="21"/>
         </w:rPr>
       </w:pPr>
       <w:r>
@@ -4923,7 +5329,7 @@
           <w:noProof/>
         </w:rPr>
         <w:drawing>
-          <wp:anchor distT="0" distB="0" distL="0" distR="0" simplePos="0" relativeHeight="33" behindDoc="0" locked="0" layoutInCell="0" allowOverlap="1" wp14:anchorId="5DEBDF38" wp14:editId="054121FE">
+          <wp:anchor distT="0" distB="0" distL="0" distR="0" simplePos="0" relativeHeight="44" behindDoc="0" locked="0" layoutInCell="0" allowOverlap="1" wp14:anchorId="0F17FB75" wp14:editId="2616655D">
             <wp:simplePos x="0" y="0"/>
             <wp:positionH relativeFrom="column">
               <wp:align>center</wp:align>
@@ -4931,10 +5337,10 @@
             <wp:positionV relativeFrom="paragraph">
               <wp:posOffset>635</wp:posOffset>
             </wp:positionV>
-            <wp:extent cx="4485005" cy="865505"/>
+            <wp:extent cx="4772025" cy="3533775"/>
             <wp:effectExtent l="0" t="0" r="0" b="0"/>
-            <wp:wrapTopAndBottom/>
-            <wp:docPr id="31" name="图像12 副本 1"/>
+            <wp:wrapSquare wrapText="largest"/>
+            <wp:docPr id="31" name="图像19"/>
             <wp:cNvGraphicFramePr>
               <a:graphicFrameLocks xmlns:a="http://schemas.openxmlformats.org/drawingml/2006/main" noChangeAspect="1"/>
             </wp:cNvGraphicFramePr>
@@ -4942,14 +5348,13 @@
               <a:graphicData uri="http://schemas.openxmlformats.org/drawingml/2006/picture">
                 <pic:pic xmlns:pic="http://schemas.openxmlformats.org/drawingml/2006/picture">
                   <pic:nvPicPr>
-                    <pic:cNvPr id="31" name="图像12 副本 1"/>
+                    <pic:cNvPr id="31" name="图像19"/>
                     <pic:cNvPicPr>
                       <a:picLocks noChangeAspect="1" noChangeArrowheads="1"/>
                     </pic:cNvPicPr>
                   </pic:nvPicPr>
                   <pic:blipFill>
-                    <a:blip r:embed="rId37"/>
-                    <a:srcRect l="-24" t="-125" r="-24" b="-125"/>
+                    <a:blip r:embed="rId42"/>
                     <a:stretch>
                       <a:fillRect/>
                     </a:stretch>
@@ -4957,14 +5362,12 @@
                   <pic:spPr bwMode="auto">
                     <a:xfrm>
                       <a:off x="0" y="0"/>
-                      <a:ext cx="4485005" cy="865505"/>
+                      <a:ext cx="4772025" cy="3533775"/>
                     </a:xfrm>
                     <a:prstGeom prst="rect">
                       <a:avLst/>
                     </a:prstGeom>
-                    <a:solidFill>
-                      <a:srgbClr val="FFFFFF"/>
-                    </a:solidFill>
+                    <a:noFill/>
                   </pic:spPr>
                 </pic:pic>
               </a:graphicData>
@@ -4972,13 +5375,6 @@
           </wp:anchor>
         </w:drawing>
       </w:r>
-      <w:r>
-        <w:rPr>
-          <w:rFonts w:ascii="等线" w:eastAsia="等线" w:hAnsi="等线" w:cs="华文楷体"/>
-          <w:szCs w:val="24"/>
-        </w:rPr>
-        <w:t>天气信息是从第三方服务中获取的。主页面定时更新天气信息，调用第三方服务的获取天气信息的接口，以时刻保持天气信息的时效性。</w:t>
-      </w:r>
     </w:p>
     <w:p>
       <w:pPr>
@@ -4999,32 +5395,38 @@
           <w:sz w:val="28"/>
           <w:szCs w:val="28"/>
         </w:rPr>
-        <w:t>2.5.2功能建模</w:t>
-      </w:r>
-    </w:p>
-    <w:p>
-      <w:pPr>
-        <w:jc w:val="center"/>
-        <w:rPr>
-          <w:rFonts w:ascii="等线" w:eastAsia="等线" w:hAnsi="等线" w:hint="eastAsia"/>
+        <w:t>2.5.3行为建模</w:t>
+      </w:r>
+    </w:p>
+    <w:p>
+      <w:pPr>
+        <w:pStyle w:val="af2"/>
+        <w:rPr>
+          <w:rFonts w:hint="eastAsia"/>
           <w:b/>
           <w:bCs/>
-          <w:szCs w:val="21"/>
-        </w:rPr>
-      </w:pPr>
-      <w:r>
-        <w:rPr>
-          <w:rFonts w:ascii="等线" w:eastAsia="等线" w:hAnsi="等线"/>
+        </w:rPr>
+      </w:pPr>
+      <w:r>
+        <w:rPr>
           <w:b/>
           <w:bCs/>
           <w:noProof/>
-          <w:szCs w:val="21"/>
-        </w:rPr>
+        </w:rPr>
+        <w:lastRenderedPageBreak/>
         <w:drawing>
-          <wp:inline distT="0" distB="0" distL="0" distR="0" wp14:anchorId="3EFC4425" wp14:editId="1E386C82">
-            <wp:extent cx="5274310" cy="3900805"/>
-            <wp:effectExtent l="0" t="0" r="2540" b="4445"/>
-            <wp:docPr id="1088998054" name="图片 1"/>
+          <wp:anchor distT="0" distB="0" distL="0" distR="0" simplePos="0" relativeHeight="45" behindDoc="0" locked="0" layoutInCell="0" allowOverlap="1" wp14:anchorId="443B5A8E" wp14:editId="340DD526">
+            <wp:simplePos x="0" y="0"/>
+            <wp:positionH relativeFrom="column">
+              <wp:align>center</wp:align>
+            </wp:positionH>
+            <wp:positionV relativeFrom="paragraph">
+              <wp:posOffset>635</wp:posOffset>
+            </wp:positionV>
+            <wp:extent cx="4200525" cy="3057525"/>
+            <wp:effectExtent l="0" t="0" r="0" b="0"/>
+            <wp:wrapTopAndBottom/>
+            <wp:docPr id="32" name="图像26"/>
             <wp:cNvGraphicFramePr>
               <a:graphicFrameLocks xmlns:a="http://schemas.openxmlformats.org/drawingml/2006/main" noChangeAspect="1"/>
             </wp:cNvGraphicFramePr>
@@ -5032,29 +5434,63 @@
               <a:graphicData uri="http://schemas.openxmlformats.org/drawingml/2006/picture">
                 <pic:pic xmlns:pic="http://schemas.openxmlformats.org/drawingml/2006/picture">
                   <pic:nvPicPr>
-                    <pic:cNvPr id="1088998054" name=""/>
-                    <pic:cNvPicPr/>
+                    <pic:cNvPr id="32" name="图像26"/>
+                    <pic:cNvPicPr>
+                      <a:picLocks noChangeAspect="1" noChangeArrowheads="1"/>
+                    </pic:cNvPicPr>
                   </pic:nvPicPr>
                   <pic:blipFill>
-                    <a:blip r:embed="rId38"/>
+                    <a:blip r:embed="rId43"/>
                     <a:stretch>
                       <a:fillRect/>
                     </a:stretch>
                   </pic:blipFill>
-                  <pic:spPr>
+                  <pic:spPr bwMode="auto">
                     <a:xfrm>
                       <a:off x="0" y="0"/>
-                      <a:ext cx="5274310" cy="3900805"/>
+                      <a:ext cx="4200525" cy="3057525"/>
                     </a:xfrm>
                     <a:prstGeom prst="rect">
                       <a:avLst/>
                     </a:prstGeom>
+                    <a:noFill/>
                   </pic:spPr>
                 </pic:pic>
               </a:graphicData>
             </a:graphic>
-          </wp:inline>
+          </wp:anchor>
         </w:drawing>
+      </w:r>
+    </w:p>
+    <w:p>
+      <w:pPr>
+        <w:rPr>
+          <w:rFonts w:ascii="等线" w:eastAsia="等线" w:hAnsi="等线" w:hint="eastAsia"/>
+          <w:szCs w:val="21"/>
+        </w:rPr>
+      </w:pPr>
+    </w:p>
+    <w:p>
+      <w:pPr>
+        <w:suppressAutoHyphens w:val="0"/>
+        <w:outlineLvl w:val="1"/>
+        <w:rPr>
+          <w:rFonts w:ascii="等线" w:eastAsia="等线" w:hAnsi="等线" w:hint="eastAsia"/>
+          <w:b/>
+          <w:bCs/>
+          <w:sz w:val="32"/>
+          <w:szCs w:val="32"/>
+        </w:rPr>
+      </w:pPr>
+      <w:r>
+        <w:rPr>
+          <w:rFonts w:ascii="等线" w:eastAsia="等线" w:hAnsi="等线"/>
+          <w:b/>
+          <w:bCs/>
+          <w:sz w:val="32"/>
+          <w:szCs w:val="32"/>
+        </w:rPr>
+        <w:t>2.6 智能检测子系统</w:t>
       </w:r>
     </w:p>
     <w:p>
@@ -5076,39 +5512,64 @@
           <w:sz w:val="28"/>
           <w:szCs w:val="28"/>
         </w:rPr>
-        <w:t>2.5.3行为建模</w:t>
-      </w:r>
-    </w:p>
-    <w:p>
-      <w:pPr>
-        <w:pStyle w:val="af2"/>
-        <w:rPr>
-          <w:rFonts w:hint="eastAsia"/>
-          <w:b/>
-          <w:bCs/>
-        </w:rPr>
-      </w:pPr>
-      <w:r>
-        <w:rPr>
-          <w:rFonts w:ascii="等线" w:eastAsia="等线" w:hAnsi="等线" w:cs="华文楷体"/>
+        <w:t>2.6.1 数据建模</w:t>
+      </w:r>
+    </w:p>
+    <w:p>
+      <w:pPr>
+        <w:ind w:firstLine="420"/>
+        <w:rPr>
+          <w:rFonts w:ascii="等线" w:eastAsia="等线" w:hAnsi="等线" w:hint="eastAsia"/>
+          <w:sz w:val="24"/>
+          <w:szCs w:val="24"/>
+        </w:rPr>
+      </w:pPr>
+      <w:r>
+        <w:rPr>
+          <w:rFonts w:ascii="等线" w:eastAsia="等线" w:hAnsi="等线"/>
+          <w:sz w:val="24"/>
+          <w:szCs w:val="24"/>
+        </w:rPr>
+        <w:t>本系统主要用于对地块上植物进行病虫害检测以及根据对应病虫害给出相应的建议，由7个类组成，User类储存了用户的一些信息，Plot类存储了地块的一些基本信息，Plant类储存了系统提供可供检测的植物种类的信息。Log类存储了单次检测的结果，包括检测图片、日期、内容等。Advice类储存了根据病虫害信息要给出的建议内容，而Disease类则是储存了病虫害的信息。</w:t>
+      </w:r>
+      <w:proofErr w:type="spellStart"/>
+      <w:r>
+        <w:rPr>
+          <w:rFonts w:ascii="等线" w:eastAsia="等线" w:hAnsi="等线"/>
+          <w:sz w:val="24"/>
+          <w:szCs w:val="24"/>
+        </w:rPr>
+        <w:t>DiseaseDetectControl</w:t>
+      </w:r>
+      <w:proofErr w:type="spellEnd"/>
+      <w:r>
+        <w:rPr>
+          <w:rFonts w:ascii="等线" w:eastAsia="等线" w:hAnsi="等线"/>
+          <w:sz w:val="24"/>
+          <w:szCs w:val="24"/>
+        </w:rPr>
+        <w:t>类负责管理病虫害检测，包括从视频中截取图片、筛选有效截图、使用算法进行检测等。</w:t>
+      </w:r>
+    </w:p>
+    <w:p>
+      <w:pPr>
+        <w:rPr>
+          <w:rFonts w:ascii="等线" w:eastAsia="等线" w:hAnsi="等线" w:hint="eastAsia"/>
+          <w:szCs w:val="21"/>
+        </w:rPr>
+      </w:pPr>
+      <w:r>
+        <w:rPr>
+          <w:rFonts w:ascii="等线" w:eastAsia="等线" w:hAnsi="等线" w:hint="eastAsia"/>
           <w:noProof/>
-          <w:sz w:val="21"/>
           <w:szCs w:val="21"/>
         </w:rPr>
         <w:lastRenderedPageBreak/>
         <w:drawing>
-          <wp:anchor distT="0" distB="0" distL="0" distR="0" simplePos="0" relativeHeight="35" behindDoc="0" locked="0" layoutInCell="0" allowOverlap="1" wp14:anchorId="1C7184E5" wp14:editId="4A0401E2">
-            <wp:simplePos x="0" y="0"/>
-            <wp:positionH relativeFrom="column">
-              <wp:align>center</wp:align>
-            </wp:positionH>
-            <wp:positionV relativeFrom="paragraph">
-              <wp:posOffset>635</wp:posOffset>
-            </wp:positionV>
-            <wp:extent cx="4199255" cy="3056255"/>
+          <wp:inline distT="0" distB="0" distL="0" distR="0" wp14:anchorId="6A868A00" wp14:editId="4FCC279F">
+            <wp:extent cx="5272405" cy="3310255"/>
             <wp:effectExtent l="0" t="0" r="0" b="0"/>
-            <wp:wrapTopAndBottom/>
-            <wp:docPr id="33" name="图像14 副本 1"/>
+            <wp:docPr id="267692899" name="图片 3"/>
             <wp:cNvGraphicFramePr>
               <a:graphicFrameLocks xmlns:a="http://schemas.openxmlformats.org/drawingml/2006/main" noChangeAspect="1"/>
             </wp:cNvGraphicFramePr>
@@ -5116,558 +5577,7 @@
               <a:graphicData uri="http://schemas.openxmlformats.org/drawingml/2006/picture">
                 <pic:pic xmlns:pic="http://schemas.openxmlformats.org/drawingml/2006/picture">
                   <pic:nvPicPr>
-                    <pic:cNvPr id="33" name="图像14 副本 1"/>
-                    <pic:cNvPicPr>
-                      <a:picLocks noChangeAspect="1" noChangeArrowheads="1"/>
-                    </pic:cNvPicPr>
-                  </pic:nvPicPr>
-                  <pic:blipFill>
-                    <a:blip r:embed="rId39"/>
-                    <a:srcRect l="-26" t="-35" r="-26" b="-35"/>
-                    <a:stretch>
-                      <a:fillRect/>
-                    </a:stretch>
-                  </pic:blipFill>
-                  <pic:spPr bwMode="auto">
-                    <a:xfrm>
-                      <a:off x="0" y="0"/>
-                      <a:ext cx="4199255" cy="3056255"/>
-                    </a:xfrm>
-                    <a:prstGeom prst="rect">
-                      <a:avLst/>
-                    </a:prstGeom>
-                    <a:solidFill>
-                      <a:srgbClr val="FFFFFF"/>
-                    </a:solidFill>
-                  </pic:spPr>
-                </pic:pic>
-              </a:graphicData>
-            </a:graphic>
-          </wp:anchor>
-        </w:drawing>
-      </w:r>
-    </w:p>
-    <w:p>
-      <w:pPr>
-        <w:rPr>
-          <w:rFonts w:ascii="等线" w:eastAsia="等线" w:hAnsi="等线" w:hint="eastAsia"/>
-          <w:szCs w:val="21"/>
-        </w:rPr>
-      </w:pPr>
-    </w:p>
-    <w:p>
-      <w:pPr>
-        <w:suppressAutoHyphens w:val="0"/>
-        <w:outlineLvl w:val="1"/>
-        <w:rPr>
-          <w:rFonts w:ascii="等线" w:eastAsia="等线" w:hAnsi="等线" w:hint="eastAsia"/>
-          <w:b/>
-          <w:bCs/>
-          <w:sz w:val="32"/>
-          <w:szCs w:val="32"/>
-        </w:rPr>
-      </w:pPr>
-      <w:r>
-        <w:rPr>
-          <w:rFonts w:ascii="等线" w:eastAsia="等线" w:hAnsi="等线"/>
-          <w:b/>
-          <w:bCs/>
-          <w:sz w:val="32"/>
-          <w:szCs w:val="32"/>
-        </w:rPr>
-        <w:t>2.6 智能检测子系统</w:t>
-      </w:r>
-    </w:p>
-    <w:p>
-      <w:pPr>
-        <w:outlineLvl w:val="2"/>
-        <w:rPr>
-          <w:rFonts w:ascii="等线" w:eastAsia="等线" w:hAnsi="等线" w:hint="eastAsia"/>
-          <w:b/>
-          <w:bCs/>
-          <w:sz w:val="28"/>
-          <w:szCs w:val="28"/>
-        </w:rPr>
-      </w:pPr>
-      <w:r>
-        <w:rPr>
-          <w:rFonts w:ascii="等线" w:eastAsia="等线" w:hAnsi="等线"/>
-          <w:b/>
-          <w:bCs/>
-          <w:sz w:val="28"/>
-          <w:szCs w:val="28"/>
-        </w:rPr>
-        <w:t>2.6.1 数据建模</w:t>
-      </w:r>
-    </w:p>
-    <w:p>
-      <w:pPr>
-        <w:ind w:firstLine="420"/>
-        <w:rPr>
-          <w:rFonts w:ascii="等线" w:eastAsia="等线" w:hAnsi="等线" w:hint="eastAsia"/>
-          <w:sz w:val="24"/>
-          <w:szCs w:val="24"/>
-        </w:rPr>
-      </w:pPr>
-      <w:r>
-        <w:rPr>
-          <w:rFonts w:ascii="等线" w:eastAsia="等线" w:hAnsi="等线" w:hint="eastAsia"/>
-          <w:sz w:val="24"/>
-          <w:szCs w:val="24"/>
-        </w:rPr>
-        <w:t>本系统主要用于对地块上植物进行病虫害检测以及根据对应病虫害给出相应的建议，由7个类组成，User类储存了用户的一些信息，Plot类存储了地块的一些基本信息，Plant类储存了系统提供可供检测的植物种类的信息。Log类存储了单次检测的结果，包括检测图片、日期、内容等。Advice类储存了根据病虫害信息要给出的建议内容，而Disease类则是储存了病虫害的信息。DiseaseDetectControl类负责管理病虫害检测，包括从视频中截取图片、筛选有效截图、使用算法进行检测等。</w:t>
-      </w:r>
-    </w:p>
-    <w:p>
-      <w:pPr>
-        <w:rPr>
-          <w:rFonts w:ascii="等线" w:eastAsia="等线" w:hAnsi="等线" w:hint="eastAsia"/>
-          <w:szCs w:val="21"/>
-        </w:rPr>
-      </w:pPr>
-      <w:r>
-        <w:rPr>
-          <w:noProof/>
-        </w:rPr>
-        <w:lastRenderedPageBreak/>
-        <w:drawing>
-          <wp:inline distT="0" distB="0" distL="0" distR="0" wp14:anchorId="3BEF06A4" wp14:editId="1B5C2F63">
-            <wp:extent cx="5215170" cy="4400550"/>
-            <wp:effectExtent l="0" t="0" r="5080" b="0"/>
-            <wp:docPr id="861249319" name="图片 1"/>
-            <wp:cNvGraphicFramePr>
-              <a:graphicFrameLocks xmlns:a="http://schemas.openxmlformats.org/drawingml/2006/main" noChangeAspect="1"/>
-            </wp:cNvGraphicFramePr>
-            <a:graphic xmlns:a="http://schemas.openxmlformats.org/drawingml/2006/main">
-              <a:graphicData uri="http://schemas.openxmlformats.org/drawingml/2006/picture">
-                <pic:pic xmlns:pic="http://schemas.openxmlformats.org/drawingml/2006/picture">
-                  <pic:nvPicPr>
-                    <pic:cNvPr id="861249319" name="图片 1"/>
-                    <pic:cNvPicPr>
-                      <a:picLocks noChangeAspect="1" noChangeArrowheads="1"/>
-                    </pic:cNvPicPr>
-                  </pic:nvPicPr>
-                  <pic:blipFill>
-                    <a:blip r:embed="rId40" cstate="print">
-                      <a:extLst>
-                        <a:ext uri="{28A0092B-C50C-407E-A947-70E740481C1C}">
-                          <a14:useLocalDpi xmlns:a14="http://schemas.microsoft.com/office/drawing/2010/main" val="0"/>
-                        </a:ext>
-                      </a:extLst>
-                    </a:blip>
-                    <a:stretch>
-                      <a:fillRect/>
-                    </a:stretch>
-                  </pic:blipFill>
-                  <pic:spPr bwMode="auto">
-                    <a:xfrm>
-                      <a:off x="0" y="0"/>
-                      <a:ext cx="5215170" cy="4400550"/>
-                    </a:xfrm>
-                    <a:prstGeom prst="rect">
-                      <a:avLst/>
-                    </a:prstGeom>
-                    <a:noFill/>
-                    <a:ln>
-                      <a:noFill/>
-                    </a:ln>
-                  </pic:spPr>
-                </pic:pic>
-              </a:graphicData>
-            </a:graphic>
-          </wp:inline>
-        </w:drawing>
-      </w:r>
-    </w:p>
-    <w:p>
-      <w:pPr>
-        <w:rPr>
-          <w:rFonts w:ascii="等线" w:eastAsia="等线" w:hAnsi="等线" w:hint="eastAsia"/>
-          <w:szCs w:val="21"/>
-        </w:rPr>
-      </w:pPr>
-    </w:p>
-    <w:p>
-      <w:pPr>
-        <w:outlineLvl w:val="2"/>
-        <w:rPr>
-          <w:rFonts w:ascii="等线" w:eastAsia="等线" w:hAnsi="等线" w:hint="eastAsia"/>
-          <w:b/>
-          <w:bCs/>
-          <w:sz w:val="28"/>
-          <w:szCs w:val="28"/>
-        </w:rPr>
-      </w:pPr>
-      <w:r>
-        <w:rPr>
-          <w:rFonts w:ascii="等线" w:eastAsia="等线" w:hAnsi="等线"/>
-          <w:b/>
-          <w:bCs/>
-          <w:sz w:val="28"/>
-          <w:szCs w:val="28"/>
-        </w:rPr>
-        <w:t xml:space="preserve">2.6.2 </w:t>
-      </w:r>
-      <w:r>
-        <w:rPr>
-          <w:rFonts w:ascii="等线" w:eastAsia="等线" w:hAnsi="等线" w:hint="eastAsia"/>
-          <w:b/>
-          <w:bCs/>
-          <w:sz w:val="28"/>
-          <w:szCs w:val="28"/>
-        </w:rPr>
-        <w:t>类状态图</w:t>
-      </w:r>
-    </w:p>
-    <w:p>
-      <w:pPr>
-        <w:rPr>
-          <w:rFonts w:ascii="等线" w:eastAsia="等线" w:hAnsi="等线" w:hint="eastAsia"/>
-          <w:sz w:val="24"/>
-          <w:szCs w:val="24"/>
-        </w:rPr>
-      </w:pPr>
-      <w:r>
-        <w:rPr>
-          <w:rFonts w:ascii="等线" w:eastAsia="等线" w:hAnsi="等线" w:hint="eastAsia"/>
-          <w:sz w:val="24"/>
-          <w:szCs w:val="24"/>
-        </w:rPr>
-        <w:t>1.DiseaseDetectControl类</w:t>
-      </w:r>
-    </w:p>
-    <w:p>
-      <w:pPr>
-        <w:rPr>
-          <w:rFonts w:ascii="等线" w:eastAsia="等线" w:hAnsi="等线" w:hint="eastAsia"/>
-          <w:szCs w:val="21"/>
-        </w:rPr>
-      </w:pPr>
-      <w:r>
-        <w:rPr>
-          <w:noProof/>
-        </w:rPr>
-        <w:drawing>
-          <wp:inline distT="0" distB="0" distL="0" distR="0" wp14:anchorId="19A03786" wp14:editId="327ECD7F">
-            <wp:extent cx="5272405" cy="1981200"/>
-            <wp:effectExtent l="0" t="0" r="4445" b="0"/>
-            <wp:docPr id="1981093545" name="图片 2"/>
-            <wp:cNvGraphicFramePr>
-              <a:graphicFrameLocks xmlns:a="http://schemas.openxmlformats.org/drawingml/2006/main" noChangeAspect="1"/>
-            </wp:cNvGraphicFramePr>
-            <a:graphic xmlns:a="http://schemas.openxmlformats.org/drawingml/2006/main">
-              <a:graphicData uri="http://schemas.openxmlformats.org/drawingml/2006/picture">
-                <pic:pic xmlns:pic="http://schemas.openxmlformats.org/drawingml/2006/picture">
-                  <pic:nvPicPr>
-                    <pic:cNvPr id="0" name="Picture 2"/>
-                    <pic:cNvPicPr>
-                      <a:picLocks noChangeAspect="1" noChangeArrowheads="1"/>
-                    </pic:cNvPicPr>
-                  </pic:nvPicPr>
-                  <pic:blipFill>
-                    <a:blip r:embed="rId41">
-                      <a:extLst>
-                        <a:ext uri="{28A0092B-C50C-407E-A947-70E740481C1C}">
-                          <a14:useLocalDpi xmlns:a14="http://schemas.microsoft.com/office/drawing/2010/main" val="0"/>
-                        </a:ext>
-                      </a:extLst>
-                    </a:blip>
-                    <a:srcRect/>
-                    <a:stretch>
-                      <a:fillRect/>
-                    </a:stretch>
-                  </pic:blipFill>
-                  <pic:spPr bwMode="auto">
-                    <a:xfrm>
-                      <a:off x="0" y="0"/>
-                      <a:ext cx="5272405" cy="1981200"/>
-                    </a:xfrm>
-                    <a:prstGeom prst="rect">
-                      <a:avLst/>
-                    </a:prstGeom>
-                    <a:noFill/>
-                    <a:ln>
-                      <a:noFill/>
-                    </a:ln>
-                  </pic:spPr>
-                </pic:pic>
-              </a:graphicData>
-            </a:graphic>
-          </wp:inline>
-        </w:drawing>
-      </w:r>
-    </w:p>
-    <w:p>
-      <w:pPr>
-        <w:rPr>
-          <w:rFonts w:ascii="等线" w:eastAsia="等线" w:hAnsi="等线" w:hint="eastAsia"/>
-          <w:sz w:val="24"/>
-          <w:szCs w:val="24"/>
-        </w:rPr>
-      </w:pPr>
-      <w:r>
-        <w:rPr>
-          <w:rFonts w:ascii="等线" w:eastAsia="等线" w:hAnsi="等线" w:hint="eastAsia"/>
-          <w:sz w:val="24"/>
-          <w:szCs w:val="24"/>
-        </w:rPr>
-        <w:t>2.Advice类</w:t>
-      </w:r>
-    </w:p>
-    <w:p>
-      <w:pPr>
-        <w:rPr>
-          <w:rFonts w:ascii="等线" w:eastAsia="等线" w:hAnsi="等线" w:hint="eastAsia"/>
-          <w:szCs w:val="21"/>
-        </w:rPr>
-      </w:pPr>
-      <w:r>
-        <w:rPr>
-          <w:rFonts w:hint="eastAsia"/>
-          <w:noProof/>
-        </w:rPr>
-        <w:drawing>
-          <wp:inline distT="0" distB="0" distL="0" distR="0" wp14:anchorId="7E030EDB" wp14:editId="565DD600">
-            <wp:extent cx="5272405" cy="328930"/>
-            <wp:effectExtent l="0" t="0" r="4445" b="0"/>
-            <wp:docPr id="1429835181" name="图片 3"/>
-            <wp:cNvGraphicFramePr>
-              <a:graphicFrameLocks xmlns:a="http://schemas.openxmlformats.org/drawingml/2006/main" noChangeAspect="1"/>
-            </wp:cNvGraphicFramePr>
-            <a:graphic xmlns:a="http://schemas.openxmlformats.org/drawingml/2006/main">
-              <a:graphicData uri="http://schemas.openxmlformats.org/drawingml/2006/picture">
-                <pic:pic xmlns:pic="http://schemas.openxmlformats.org/drawingml/2006/picture">
-                  <pic:nvPicPr>
-                    <pic:cNvPr id="0" name="Picture 3"/>
-                    <pic:cNvPicPr>
-                      <a:picLocks noChangeAspect="1" noChangeArrowheads="1"/>
-                    </pic:cNvPicPr>
-                  </pic:nvPicPr>
-                  <pic:blipFill>
-                    <a:blip r:embed="rId42">
-                      <a:extLst>
-                        <a:ext uri="{28A0092B-C50C-407E-A947-70E740481C1C}">
-                          <a14:useLocalDpi xmlns:a14="http://schemas.microsoft.com/office/drawing/2010/main" val="0"/>
-                        </a:ext>
-                      </a:extLst>
-                    </a:blip>
-                    <a:srcRect/>
-                    <a:stretch>
-                      <a:fillRect/>
-                    </a:stretch>
-                  </pic:blipFill>
-                  <pic:spPr bwMode="auto">
-                    <a:xfrm>
-                      <a:off x="0" y="0"/>
-                      <a:ext cx="5272405" cy="328930"/>
-                    </a:xfrm>
-                    <a:prstGeom prst="rect">
-                      <a:avLst/>
-                    </a:prstGeom>
-                    <a:noFill/>
-                    <a:ln>
-                      <a:noFill/>
-                    </a:ln>
-                  </pic:spPr>
-                </pic:pic>
-              </a:graphicData>
-            </a:graphic>
-          </wp:inline>
-        </w:drawing>
-      </w:r>
-    </w:p>
-    <w:p>
-      <w:pPr>
-        <w:outlineLvl w:val="2"/>
-        <w:rPr>
-          <w:rFonts w:ascii="等线" w:eastAsia="等线" w:hAnsi="等线" w:hint="eastAsia"/>
-          <w:b/>
-          <w:bCs/>
-          <w:sz w:val="28"/>
-          <w:szCs w:val="28"/>
-        </w:rPr>
-      </w:pPr>
-      <w:r>
-        <w:rPr>
-          <w:rFonts w:ascii="等线" w:eastAsia="等线" w:hAnsi="等线"/>
-          <w:b/>
-          <w:bCs/>
-          <w:sz w:val="28"/>
-          <w:szCs w:val="28"/>
-        </w:rPr>
-        <w:t>2.6.</w:t>
-      </w:r>
-      <w:r>
-        <w:rPr>
-          <w:rFonts w:ascii="等线" w:eastAsia="等线" w:hAnsi="等线" w:hint="eastAsia"/>
-          <w:b/>
-          <w:bCs/>
-          <w:sz w:val="28"/>
-          <w:szCs w:val="28"/>
-        </w:rPr>
-        <w:t>3</w:t>
-      </w:r>
-      <w:r>
-        <w:rPr>
-          <w:rFonts w:ascii="等线" w:eastAsia="等线" w:hAnsi="等线"/>
-          <w:b/>
-          <w:bCs/>
-          <w:sz w:val="28"/>
-          <w:szCs w:val="28"/>
-        </w:rPr>
-        <w:t xml:space="preserve"> </w:t>
-      </w:r>
-      <w:r>
-        <w:rPr>
-          <w:rFonts w:ascii="等线" w:eastAsia="等线" w:hAnsi="等线" w:hint="eastAsia"/>
-          <w:b/>
-          <w:bCs/>
-          <w:sz w:val="28"/>
-          <w:szCs w:val="28"/>
-        </w:rPr>
-        <w:t>病虫害检测</w:t>
-      </w:r>
-    </w:p>
-    <w:p>
-      <w:pPr>
-        <w:ind w:firstLine="420"/>
-        <w:rPr>
-          <w:rFonts w:ascii="等线" w:eastAsia="等线" w:hAnsi="等线" w:hint="eastAsia"/>
-          <w:sz w:val="24"/>
-          <w:szCs w:val="24"/>
-        </w:rPr>
-      </w:pPr>
-      <w:r>
-        <w:rPr>
-          <w:rFonts w:ascii="等线" w:eastAsia="等线" w:hAnsi="等线" w:hint="eastAsia"/>
-          <w:sz w:val="24"/>
-          <w:szCs w:val="24"/>
-        </w:rPr>
-        <w:lastRenderedPageBreak/>
-        <w:t>在地块信息页面点击病虫害检测按钮、进入病虫害检测页面，上传视频后对其中的帧进行分析，给出病害检测结果并将记录归档写入日志。</w:t>
-      </w:r>
-    </w:p>
-    <w:p>
-      <w:pPr>
-        <w:rPr>
-          <w:rFonts w:ascii="等线" w:eastAsia="等线" w:hAnsi="等线" w:hint="eastAsia"/>
-          <w:sz w:val="24"/>
-          <w:szCs w:val="24"/>
-        </w:rPr>
-      </w:pPr>
-      <w:r>
-        <w:rPr>
-          <w:rFonts w:ascii="等线" w:eastAsia="等线" w:hAnsi="等线" w:hint="eastAsia"/>
-          <w:sz w:val="24"/>
-          <w:szCs w:val="24"/>
-        </w:rPr>
-        <w:t>1.功能建模</w:t>
-      </w:r>
-    </w:p>
-    <w:p>
-      <w:pPr>
-        <w:rPr>
-          <w:rFonts w:ascii="等线" w:eastAsia="等线" w:hAnsi="等线" w:hint="eastAsia"/>
-          <w:szCs w:val="21"/>
-        </w:rPr>
-      </w:pPr>
-      <w:r>
-        <w:rPr>
-          <w:noProof/>
-        </w:rPr>
-        <w:drawing>
-          <wp:inline distT="0" distB="0" distL="0" distR="0" wp14:anchorId="11374124" wp14:editId="0FCAC870">
-            <wp:extent cx="5272405" cy="7219950"/>
-            <wp:effectExtent l="0" t="0" r="4445" b="0"/>
-            <wp:docPr id="1742977094" name="图片 3"/>
-            <wp:cNvGraphicFramePr>
-              <a:graphicFrameLocks xmlns:a="http://schemas.openxmlformats.org/drawingml/2006/main" noChangeAspect="1"/>
-            </wp:cNvGraphicFramePr>
-            <a:graphic xmlns:a="http://schemas.openxmlformats.org/drawingml/2006/main">
-              <a:graphicData uri="http://schemas.openxmlformats.org/drawingml/2006/picture">
-                <pic:pic xmlns:pic="http://schemas.openxmlformats.org/drawingml/2006/picture">
-                  <pic:nvPicPr>
-                    <pic:cNvPr id="0" name="Picture 3"/>
-                    <pic:cNvPicPr>
-                      <a:picLocks noChangeAspect="1" noChangeArrowheads="1"/>
-                    </pic:cNvPicPr>
-                  </pic:nvPicPr>
-                  <pic:blipFill>
-                    <a:blip r:embed="rId43">
-                      <a:extLst>
-                        <a:ext uri="{28A0092B-C50C-407E-A947-70E740481C1C}">
-                          <a14:useLocalDpi xmlns:a14="http://schemas.microsoft.com/office/drawing/2010/main" val="0"/>
-                        </a:ext>
-                      </a:extLst>
-                    </a:blip>
-                    <a:srcRect/>
-                    <a:stretch>
-                      <a:fillRect/>
-                    </a:stretch>
-                  </pic:blipFill>
-                  <pic:spPr bwMode="auto">
-                    <a:xfrm>
-                      <a:off x="0" y="0"/>
-                      <a:ext cx="5272405" cy="7219950"/>
-                    </a:xfrm>
-                    <a:prstGeom prst="rect">
-                      <a:avLst/>
-                    </a:prstGeom>
-                    <a:noFill/>
-                    <a:ln>
-                      <a:noFill/>
-                    </a:ln>
-                  </pic:spPr>
-                </pic:pic>
-              </a:graphicData>
-            </a:graphic>
-          </wp:inline>
-        </w:drawing>
-      </w:r>
-    </w:p>
-    <w:p>
-      <w:pPr>
-        <w:rPr>
-          <w:rFonts w:ascii="等线" w:eastAsia="等线" w:hAnsi="等线" w:hint="eastAsia"/>
-          <w:sz w:val="24"/>
-          <w:szCs w:val="24"/>
-        </w:rPr>
-      </w:pPr>
-      <w:r>
-        <w:rPr>
-          <w:rFonts w:ascii="等线" w:eastAsia="等线" w:hAnsi="等线" w:hint="eastAsia"/>
-          <w:sz w:val="24"/>
-          <w:szCs w:val="24"/>
-        </w:rPr>
-        <w:t>2.行为建模</w:t>
-      </w:r>
-    </w:p>
-    <w:p>
-      <w:pPr>
-        <w:rPr>
-          <w:rFonts w:ascii="等线" w:eastAsia="等线" w:hAnsi="等线" w:hint="eastAsia"/>
-          <w:szCs w:val="21"/>
-        </w:rPr>
-      </w:pPr>
-      <w:r>
-        <w:rPr>
-          <w:rFonts w:hint="eastAsia"/>
-          <w:noProof/>
-        </w:rPr>
-        <w:lastRenderedPageBreak/>
-        <w:drawing>
-          <wp:inline distT="0" distB="0" distL="0" distR="0" wp14:anchorId="494A36BC" wp14:editId="3F22B90B">
-            <wp:extent cx="5272405" cy="4362450"/>
-            <wp:effectExtent l="0" t="0" r="4445" b="0"/>
-            <wp:docPr id="200096616" name="图片 4"/>
-            <wp:cNvGraphicFramePr>
-              <a:graphicFrameLocks xmlns:a="http://schemas.openxmlformats.org/drawingml/2006/main" noChangeAspect="1"/>
-            </wp:cNvGraphicFramePr>
-            <a:graphic xmlns:a="http://schemas.openxmlformats.org/drawingml/2006/main">
-              <a:graphicData uri="http://schemas.openxmlformats.org/drawingml/2006/picture">
-                <pic:pic xmlns:pic="http://schemas.openxmlformats.org/drawingml/2006/picture">
-                  <pic:nvPicPr>
-                    <pic:cNvPr id="0" name="Picture 4"/>
+                    <pic:cNvPr id="0" name="Picture 1"/>
                     <pic:cNvPicPr>
                       <a:picLocks noChangeAspect="1" noChangeArrowheads="1"/>
                     </pic:cNvPicPr>
@@ -5688,7 +5598,7 @@
                   <pic:spPr bwMode="auto">
                     <a:xfrm>
                       <a:off x="0" y="0"/>
-                      <a:ext cx="5272405" cy="4362450"/>
+                      <a:ext cx="5272405" cy="3310255"/>
                     </a:xfrm>
                     <a:prstGeom prst="rect">
                       <a:avLst/>
@@ -5707,14 +5617,6 @@
     </w:p>
     <w:p>
       <w:pPr>
-        <w:rPr>
-          <w:rFonts w:ascii="等线" w:eastAsia="等线" w:hAnsi="等线" w:hint="eastAsia"/>
-          <w:szCs w:val="21"/>
-        </w:rPr>
-      </w:pPr>
-    </w:p>
-    <w:p>
-      <w:pPr>
         <w:outlineLvl w:val="2"/>
         <w:rPr>
           <w:rFonts w:ascii="等线" w:eastAsia="等线" w:hAnsi="等线" w:hint="eastAsia"/>
@@ -5732,52 +5634,24 @@
           <w:sz w:val="28"/>
           <w:szCs w:val="28"/>
         </w:rPr>
-        <w:t>2.6.</w:t>
-      </w:r>
-      <w:r>
-        <w:rPr>
-          <w:rFonts w:ascii="等线" w:eastAsia="等线" w:hAnsi="等线" w:hint="eastAsia"/>
-          <w:b/>
-          <w:bCs/>
-          <w:sz w:val="28"/>
-          <w:szCs w:val="28"/>
-        </w:rPr>
-        <w:t>4智能建议</w:t>
-      </w:r>
-    </w:p>
-    <w:p>
-      <w:pPr>
-        <w:ind w:firstLine="420"/>
-        <w:rPr>
-          <w:rFonts w:ascii="等线" w:eastAsia="等线" w:hAnsi="等线" w:hint="eastAsia"/>
-          <w:sz w:val="24"/>
-          <w:szCs w:val="24"/>
-        </w:rPr>
-      </w:pPr>
-      <w:r>
-        <w:rPr>
-          <w:rFonts w:ascii="等线" w:eastAsia="等线" w:hAnsi="等线" w:hint="eastAsia"/>
-          <w:sz w:val="24"/>
-          <w:szCs w:val="24"/>
-        </w:rPr>
-        <w:t>完成病虫害检测后，在检测结果页面点击给出防治建议按钮，系统会返回数据库里的防治方法。</w:t>
-      </w:r>
-    </w:p>
-    <w:p>
-      <w:pPr>
-        <w:rPr>
-          <w:rFonts w:ascii="等线" w:eastAsia="等线" w:hAnsi="等线" w:hint="eastAsia"/>
-          <w:sz w:val="24"/>
-          <w:szCs w:val="24"/>
-        </w:rPr>
-      </w:pPr>
-      <w:r>
-        <w:rPr>
-          <w:rFonts w:ascii="等线" w:eastAsia="等线" w:hAnsi="等线" w:hint="eastAsia"/>
-          <w:sz w:val="24"/>
-          <w:szCs w:val="24"/>
-        </w:rPr>
-        <w:t>1.功能建模</w:t>
+        <w:t>2.6.2 类状态图</w:t>
+      </w:r>
+    </w:p>
+    <w:p>
+      <w:pPr>
+        <w:rPr>
+          <w:rFonts w:ascii="等线" w:eastAsia="等线" w:hAnsi="等线" w:hint="eastAsia"/>
+          <w:sz w:val="24"/>
+          <w:szCs w:val="24"/>
+        </w:rPr>
+      </w:pPr>
+      <w:r>
+        <w:rPr>
+          <w:rFonts w:ascii="等线" w:eastAsia="等线" w:hAnsi="等线"/>
+          <w:sz w:val="24"/>
+          <w:szCs w:val="24"/>
+        </w:rPr>
+        <w:t>1.DiseaseControl类</w:t>
       </w:r>
     </w:p>
     <w:p>
@@ -5791,12 +5665,11 @@
         <w:rPr>
           <w:noProof/>
         </w:rPr>
-        <w:lastRenderedPageBreak/>
         <w:drawing>
-          <wp:inline distT="0" distB="0" distL="0" distR="0" wp14:anchorId="6B08B366" wp14:editId="47D73582">
-            <wp:extent cx="5272405" cy="5015230"/>
-            <wp:effectExtent l="0" t="0" r="4445" b="0"/>
-            <wp:docPr id="633731212" name="图片 4"/>
+          <wp:inline distT="0" distB="0" distL="0" distR="0" wp14:anchorId="7A764BD1" wp14:editId="794D1E59">
+            <wp:extent cx="5272405" cy="1567180"/>
+            <wp:effectExtent l="0" t="0" r="0" b="0"/>
+            <wp:docPr id="1526865553" name="图片 4"/>
             <wp:cNvGraphicFramePr>
               <a:graphicFrameLocks xmlns:a="http://schemas.openxmlformats.org/drawingml/2006/main" noChangeAspect="1"/>
             </wp:cNvGraphicFramePr>
@@ -5804,7 +5677,7 @@
               <a:graphicData uri="http://schemas.openxmlformats.org/drawingml/2006/picture">
                 <pic:pic xmlns:pic="http://schemas.openxmlformats.org/drawingml/2006/picture">
                   <pic:nvPicPr>
-                    <pic:cNvPr id="0" name="Picture 4"/>
+                    <pic:cNvPr id="0" name="Picture 2"/>
                     <pic:cNvPicPr>
                       <a:picLocks noChangeAspect="1" noChangeArrowheads="1"/>
                     </pic:cNvPicPr>
@@ -5825,7 +5698,7 @@
                   <pic:spPr bwMode="auto">
                     <a:xfrm>
                       <a:off x="0" y="0"/>
-                      <a:ext cx="5272405" cy="5015230"/>
+                      <a:ext cx="5272405" cy="1567180"/>
                     </a:xfrm>
                     <a:prstGeom prst="rect">
                       <a:avLst/>
@@ -5844,19 +5717,59 @@
     </w:p>
     <w:p>
       <w:pPr>
-        <w:rPr>
-          <w:rFonts w:ascii="等线" w:eastAsia="等线" w:hAnsi="等线" w:hint="eastAsia"/>
-          <w:sz w:val="24"/>
-          <w:szCs w:val="24"/>
-        </w:rPr>
-      </w:pPr>
-      <w:r>
-        <w:rPr>
-          <w:rFonts w:ascii="等线" w:eastAsia="等线" w:hAnsi="等线" w:hint="eastAsia"/>
-          <w:sz w:val="24"/>
-          <w:szCs w:val="24"/>
-        </w:rPr>
-        <w:t>2.行为建模</w:t>
+        <w:outlineLvl w:val="2"/>
+        <w:rPr>
+          <w:rFonts w:ascii="等线" w:eastAsia="等线" w:hAnsi="等线" w:hint="eastAsia"/>
+          <w:b/>
+          <w:bCs/>
+          <w:sz w:val="28"/>
+          <w:szCs w:val="28"/>
+        </w:rPr>
+      </w:pPr>
+      <w:r>
+        <w:rPr>
+          <w:rFonts w:ascii="等线" w:eastAsia="等线" w:hAnsi="等线"/>
+          <w:b/>
+          <w:bCs/>
+          <w:sz w:val="28"/>
+          <w:szCs w:val="28"/>
+        </w:rPr>
+        <w:t>2.6.3 病虫害检测</w:t>
+      </w:r>
+    </w:p>
+    <w:p>
+      <w:pPr>
+        <w:ind w:firstLine="420"/>
+        <w:rPr>
+          <w:rFonts w:ascii="等线" w:eastAsia="等线" w:hAnsi="等线" w:hint="eastAsia"/>
+          <w:sz w:val="24"/>
+          <w:szCs w:val="24"/>
+        </w:rPr>
+      </w:pPr>
+      <w:r>
+        <w:rPr>
+          <w:rFonts w:ascii="等线" w:eastAsia="等线" w:hAnsi="等线"/>
+          <w:sz w:val="24"/>
+          <w:szCs w:val="24"/>
+        </w:rPr>
+        <w:t>在地块信息页面点击病虫害检测按钮、进入病虫害检测页面，上传视频后对其中的帧进行分析，给出病害检测结果并将记录归档写入日志。</w:t>
+      </w:r>
+    </w:p>
+    <w:p>
+      <w:pPr>
+        <w:rPr>
+          <w:rFonts w:ascii="等线" w:eastAsia="等线" w:hAnsi="等线" w:hint="eastAsia"/>
+          <w:sz w:val="24"/>
+          <w:szCs w:val="24"/>
+        </w:rPr>
+      </w:pPr>
+      <w:r>
+        <w:rPr>
+          <w:rFonts w:ascii="等线" w:eastAsia="等线" w:hAnsi="等线"/>
+          <w:sz w:val="24"/>
+          <w:szCs w:val="24"/>
+        </w:rPr>
+        <w:t>1.功能建模</w:t>
       </w:r>
     </w:p>
     <w:p>
@@ -5868,15 +5781,14 @@
       </w:pPr>
       <w:r>
         <w:rPr>
-          <w:rFonts w:hint="eastAsia"/>
           <w:noProof/>
         </w:rPr>
         <w:lastRenderedPageBreak/>
         <w:drawing>
-          <wp:inline distT="0" distB="0" distL="0" distR="0" wp14:anchorId="7A218972" wp14:editId="73A2C0EA">
-            <wp:extent cx="5272405" cy="3524250"/>
-            <wp:effectExtent l="0" t="0" r="4445" b="0"/>
-            <wp:docPr id="534867100" name="图片 5"/>
+          <wp:inline distT="0" distB="0" distL="0" distR="0" wp14:anchorId="0BF921F7" wp14:editId="4B313745">
+            <wp:extent cx="5057775" cy="7724775"/>
+            <wp:effectExtent l="0" t="0" r="0" b="0"/>
+            <wp:docPr id="1971886196" name="图片 9"/>
             <wp:cNvGraphicFramePr>
               <a:graphicFrameLocks xmlns:a="http://schemas.openxmlformats.org/drawingml/2006/main" noChangeAspect="1"/>
             </wp:cNvGraphicFramePr>
@@ -5884,7 +5796,7 @@
               <a:graphicData uri="http://schemas.openxmlformats.org/drawingml/2006/picture">
                 <pic:pic xmlns:pic="http://schemas.openxmlformats.org/drawingml/2006/picture">
                   <pic:nvPicPr>
-                    <pic:cNvPr id="0" name="Picture 5"/>
+                    <pic:cNvPr id="0" name="Picture 7"/>
                     <pic:cNvPicPr>
                       <a:picLocks noChangeAspect="1" noChangeArrowheads="1"/>
                     </pic:cNvPicPr>
@@ -5905,7 +5817,7 @@
                   <pic:spPr bwMode="auto">
                     <a:xfrm>
                       <a:off x="0" y="0"/>
-                      <a:ext cx="5272405" cy="3524250"/>
+                      <a:ext cx="5057775" cy="7724775"/>
                     </a:xfrm>
                     <a:prstGeom prst="rect">
                       <a:avLst/>
@@ -5926,74 +5838,21 @@
       <w:pPr>
         <w:rPr>
           <w:rFonts w:ascii="等线" w:eastAsia="等线" w:hAnsi="等线" w:hint="eastAsia"/>
-          <w:szCs w:val="21"/>
-        </w:rPr>
-      </w:pPr>
-    </w:p>
-    <w:p>
-      <w:pPr>
-        <w:outlineLvl w:val="1"/>
-        <w:rPr>
-          <w:rFonts w:ascii="等线" w:eastAsia="等线" w:hAnsi="等线" w:hint="eastAsia"/>
-          <w:b/>
-          <w:bCs/>
-          <w:sz w:val="32"/>
-          <w:szCs w:val="32"/>
-        </w:rPr>
-      </w:pPr>
-      <w:r>
-        <w:rPr>
-          <w:rFonts w:ascii="等线" w:eastAsia="等线" w:hAnsi="等线"/>
-          <w:b/>
-          <w:bCs/>
-          <w:sz w:val="32"/>
-          <w:szCs w:val="32"/>
-        </w:rPr>
-        <w:t>2.7 统计分析子系统</w:t>
-      </w:r>
-    </w:p>
-    <w:p>
-      <w:pPr>
-        <w:outlineLvl w:val="2"/>
-        <w:rPr>
-          <w:rFonts w:ascii="等线" w:eastAsia="等线" w:hAnsi="等线" w:hint="eastAsia"/>
-          <w:b/>
-          <w:bCs/>
-          <w:sz w:val="28"/>
-          <w:szCs w:val="28"/>
-        </w:rPr>
-      </w:pPr>
-      <w:r>
-        <w:rPr>
-          <w:rFonts w:ascii="等线" w:eastAsia="等线" w:hAnsi="等线"/>
-          <w:b/>
-          <w:bCs/>
-          <w:sz w:val="28"/>
-          <w:szCs w:val="28"/>
-        </w:rPr>
-        <w:t>2.7.1 数据建模</w:t>
-      </w:r>
-    </w:p>
-    <w:p>
-      <w:pPr>
-        <w:rPr>
-          <w:rFonts w:ascii="等线" w:eastAsia="等线" w:hAnsi="等线" w:hint="eastAsia"/>
-          <w:sz w:val="24"/>
-          <w:szCs w:val="24"/>
-        </w:rPr>
-      </w:pPr>
-      <w:r>
-        <w:rPr>
-          <w:rFonts w:ascii="等线" w:eastAsia="等线" w:hAnsi="等线" w:hint="eastAsia"/>
-          <w:sz w:val="24"/>
-          <w:szCs w:val="24"/>
-        </w:rPr>
-        <w:t>本系统主要用于根据以往的病虫害信息进行统计分析，给出相应的建议。由四个类组成，User类记录了用户的一些基础信息，package类则是存储了一些套餐信息，包括名称、价格、所含总结次数等。Log类则是存储了以往所有的病虫害检测的日志内容，包括检测的时间、内容，检测图片等。LogControl类则是负责管理统计分析，其包含检测用户总结次数、扣除用户总结次数，返回总结内容等。</w:t>
-      </w:r>
-    </w:p>
-    <w:p>
-      <w:pPr>
-        <w:jc w:val="center"/>
+          <w:sz w:val="24"/>
+          <w:szCs w:val="24"/>
+        </w:rPr>
+      </w:pPr>
+      <w:r>
+        <w:rPr>
+          <w:rFonts w:ascii="等线" w:eastAsia="等线" w:hAnsi="等线"/>
+          <w:sz w:val="24"/>
+          <w:szCs w:val="24"/>
+        </w:rPr>
+        <w:t>2.行为建模</w:t>
+      </w:r>
+    </w:p>
+    <w:p>
+      <w:pPr>
         <w:rPr>
           <w:rFonts w:ascii="等线" w:eastAsia="等线" w:hAnsi="等线" w:hint="eastAsia"/>
           <w:szCs w:val="21"/>
@@ -6005,10 +5864,10 @@
         </w:rPr>
         <w:lastRenderedPageBreak/>
         <w:drawing>
-          <wp:inline distT="0" distB="0" distL="0" distR="0" wp14:anchorId="729276D5" wp14:editId="37C38CA5">
-            <wp:extent cx="4010025" cy="3205630"/>
+          <wp:inline distT="0" distB="0" distL="0" distR="0" wp14:anchorId="2FED7AFD" wp14:editId="0C3083B4">
+            <wp:extent cx="5267325" cy="2872105"/>
             <wp:effectExtent l="0" t="0" r="0" b="0"/>
-            <wp:docPr id="2130270319" name="图片 6"/>
+            <wp:docPr id="610988072" name="图片 10"/>
             <wp:cNvGraphicFramePr>
               <a:graphicFrameLocks xmlns:a="http://schemas.openxmlformats.org/drawingml/2006/main" noChangeAspect="1"/>
             </wp:cNvGraphicFramePr>
@@ -6016,19 +5875,20 @@
               <a:graphicData uri="http://schemas.openxmlformats.org/drawingml/2006/picture">
                 <pic:pic xmlns:pic="http://schemas.openxmlformats.org/drawingml/2006/picture">
                   <pic:nvPicPr>
-                    <pic:cNvPr id="2130270319" name="图片 6"/>
+                    <pic:cNvPr id="0" name="Picture 8"/>
                     <pic:cNvPicPr>
                       <a:picLocks noChangeAspect="1" noChangeArrowheads="1"/>
                     </pic:cNvPicPr>
                   </pic:nvPicPr>
                   <pic:blipFill>
-                    <a:blip r:embed="rId47" cstate="print">
+                    <a:blip r:embed="rId47">
                       <a:extLst>
                         <a:ext uri="{28A0092B-C50C-407E-A947-70E740481C1C}">
                           <a14:useLocalDpi xmlns:a14="http://schemas.microsoft.com/office/drawing/2010/main" val="0"/>
                         </a:ext>
                       </a:extLst>
                     </a:blip>
+                    <a:srcRect/>
                     <a:stretch>
                       <a:fillRect/>
                     </a:stretch>
@@ -6036,7 +5896,7 @@
                   <pic:spPr bwMode="auto">
                     <a:xfrm>
                       <a:off x="0" y="0"/>
-                      <a:ext cx="4010025" cy="3205630"/>
+                      <a:ext cx="5267325" cy="2872105"/>
                     </a:xfrm>
                     <a:prstGeom prst="rect">
                       <a:avLst/>
@@ -6055,6 +5915,36 @@
     </w:p>
     <w:p>
       <w:pPr>
+        <w:rPr>
+          <w:rFonts w:ascii="等线" w:eastAsia="等线" w:hAnsi="等线" w:hint="eastAsia"/>
+          <w:szCs w:val="21"/>
+        </w:rPr>
+      </w:pPr>
+    </w:p>
+    <w:p>
+      <w:pPr>
+        <w:outlineLvl w:val="1"/>
+        <w:rPr>
+          <w:rFonts w:ascii="等线" w:eastAsia="等线" w:hAnsi="等线" w:hint="eastAsia"/>
+          <w:b/>
+          <w:bCs/>
+          <w:sz w:val="32"/>
+          <w:szCs w:val="32"/>
+        </w:rPr>
+      </w:pPr>
+      <w:r>
+        <w:rPr>
+          <w:rFonts w:ascii="等线" w:eastAsia="等线" w:hAnsi="等线"/>
+          <w:b/>
+          <w:bCs/>
+          <w:sz w:val="32"/>
+          <w:szCs w:val="32"/>
+        </w:rPr>
+        <w:t>2.7 统计分析子系统</w:t>
+      </w:r>
+    </w:p>
+    <w:p>
+      <w:pPr>
         <w:outlineLvl w:val="2"/>
         <w:rPr>
           <w:rFonts w:ascii="等线" w:eastAsia="等线" w:hAnsi="等线" w:hint="eastAsia"/>
@@ -6066,30 +5956,48 @@
       </w:pPr>
       <w:r>
         <w:rPr>
-          <w:rFonts w:ascii="等线" w:eastAsia="等线" w:hAnsi="等线" w:hint="eastAsia"/>
+          <w:rFonts w:ascii="等线" w:eastAsia="等线" w:hAnsi="等线"/>
           <w:b/>
           <w:bCs/>
           <w:sz w:val="28"/>
           <w:szCs w:val="28"/>
         </w:rPr>
-        <w:t>2.7.2类状态图</w:t>
-      </w:r>
-    </w:p>
-    <w:p>
-      <w:pPr>
-        <w:rPr>
-          <w:rFonts w:ascii="等线" w:eastAsia="等线" w:hAnsi="等线" w:hint="eastAsia"/>
-          <w:sz w:val="24"/>
-          <w:szCs w:val="24"/>
-        </w:rPr>
-      </w:pPr>
-      <w:r>
-        <w:rPr>
-          <w:rFonts w:ascii="等线" w:eastAsia="等线" w:hAnsi="等线" w:hint="eastAsia"/>
-          <w:sz w:val="24"/>
-          <w:szCs w:val="24"/>
-        </w:rPr>
-        <w:t>1.Log类</w:t>
+        <w:t>2.7.1 数据建模</w:t>
+      </w:r>
+    </w:p>
+    <w:p>
+      <w:pPr>
+        <w:rPr>
+          <w:rFonts w:ascii="等线" w:eastAsia="等线" w:hAnsi="等线" w:hint="eastAsia"/>
+          <w:sz w:val="24"/>
+          <w:szCs w:val="24"/>
+        </w:rPr>
+      </w:pPr>
+      <w:r>
+        <w:rPr>
+          <w:rFonts w:ascii="等线" w:eastAsia="等线" w:hAnsi="等线"/>
+          <w:sz w:val="24"/>
+          <w:szCs w:val="24"/>
+        </w:rPr>
+        <w:t>本系统主要用于根据以往的病虫害信息进行统计分析，给出相应的建议。由四个类组成，User类记录了用户的一些基础信息，package类则是存储了一些套餐信息，包括名称、价格、所含总结次数等。Log类则是存储了以往所有的病虫害检测的日志内容，包括检测的时间、内容，检测图片等。</w:t>
+      </w:r>
+      <w:proofErr w:type="spellStart"/>
+      <w:r>
+        <w:rPr>
+          <w:rFonts w:ascii="等线" w:eastAsia="等线" w:hAnsi="等线"/>
+          <w:sz w:val="24"/>
+          <w:szCs w:val="24"/>
+        </w:rPr>
+        <w:t>LogControl</w:t>
+      </w:r>
+      <w:proofErr w:type="spellEnd"/>
+      <w:r>
+        <w:rPr>
+          <w:rFonts w:ascii="等线" w:eastAsia="等线" w:hAnsi="等线"/>
+          <w:sz w:val="24"/>
+          <w:szCs w:val="24"/>
+        </w:rPr>
+        <w:t>类则是负责管理统计分析，其包含检测用户总结次数、扣除用户总结次数，返回总结内容等。</w:t>
       </w:r>
     </w:p>
     <w:p>
@@ -6101,14 +6009,16 @@
       </w:pPr>
       <w:r>
         <w:rPr>
-          <w:rFonts w:hint="eastAsia"/>
+          <w:rFonts w:ascii="等线" w:eastAsia="等线" w:hAnsi="等线"/>
           <w:noProof/>
-        </w:rPr>
+          <w:szCs w:val="21"/>
+        </w:rPr>
+        <w:lastRenderedPageBreak/>
         <w:drawing>
-          <wp:inline distT="0" distB="0" distL="0" distR="0" wp14:anchorId="2D042B1A" wp14:editId="13F6511A">
-            <wp:extent cx="5248275" cy="1724025"/>
-            <wp:effectExtent l="0" t="0" r="9525" b="9525"/>
-            <wp:docPr id="1471770372" name="图片 10"/>
+          <wp:inline distT="0" distB="0" distL="0" distR="0" wp14:anchorId="57E8A1FB" wp14:editId="464BEE51">
+            <wp:extent cx="5272405" cy="5091430"/>
+            <wp:effectExtent l="0" t="0" r="0" b="0"/>
+            <wp:docPr id="1147202626" name="图片 14"/>
             <wp:cNvGraphicFramePr>
               <a:graphicFrameLocks xmlns:a="http://schemas.openxmlformats.org/drawingml/2006/main" noChangeAspect="1"/>
             </wp:cNvGraphicFramePr>
@@ -6116,7 +6026,7 @@
               <a:graphicData uri="http://schemas.openxmlformats.org/drawingml/2006/picture">
                 <pic:pic xmlns:pic="http://schemas.openxmlformats.org/drawingml/2006/picture">
                   <pic:nvPicPr>
-                    <pic:cNvPr id="0" name="Picture 10"/>
+                    <pic:cNvPr id="0" name="Picture 12"/>
                     <pic:cNvPicPr>
                       <a:picLocks noChangeAspect="1" noChangeArrowheads="1"/>
                     </pic:cNvPicPr>
@@ -6137,7 +6047,7 @@
                   <pic:spPr bwMode="auto">
                     <a:xfrm>
                       <a:off x="0" y="0"/>
-                      <a:ext cx="5248275" cy="1724025"/>
+                      <a:ext cx="5272405" cy="5091430"/>
                     </a:xfrm>
                     <a:prstGeom prst="rect">
                       <a:avLst/>
@@ -6156,19 +6066,49 @@
     </w:p>
     <w:p>
       <w:pPr>
-        <w:rPr>
-          <w:rFonts w:ascii="等线" w:eastAsia="等线" w:hAnsi="等线" w:hint="eastAsia"/>
-          <w:sz w:val="24"/>
-          <w:szCs w:val="24"/>
-        </w:rPr>
-      </w:pPr>
-      <w:r>
-        <w:rPr>
-          <w:rFonts w:ascii="等线" w:eastAsia="等线" w:hAnsi="等线" w:hint="eastAsia"/>
-          <w:sz w:val="24"/>
-          <w:szCs w:val="24"/>
-        </w:rPr>
-        <w:t>2.LogControl类</w:t>
+        <w:outlineLvl w:val="2"/>
+        <w:rPr>
+          <w:rFonts w:ascii="等线" w:eastAsia="等线" w:hAnsi="等线" w:hint="eastAsia"/>
+          <w:b/>
+          <w:bCs/>
+          <w:sz w:val="28"/>
+          <w:szCs w:val="28"/>
+        </w:rPr>
+      </w:pPr>
+      <w:r>
+        <w:rPr>
+          <w:rFonts w:ascii="等线" w:eastAsia="等线" w:hAnsi="等线"/>
+          <w:b/>
+          <w:bCs/>
+          <w:sz w:val="28"/>
+          <w:szCs w:val="28"/>
+        </w:rPr>
+        <w:t>2.7.2类状态图</w:t>
+      </w:r>
+    </w:p>
+    <w:p>
+      <w:pPr>
+        <w:rPr>
+          <w:rFonts w:ascii="等线" w:eastAsia="等线" w:hAnsi="等线" w:hint="eastAsia"/>
+          <w:sz w:val="24"/>
+          <w:szCs w:val="24"/>
+        </w:rPr>
+      </w:pPr>
+      <w:r>
+        <w:rPr>
+          <w:rFonts w:ascii="等线" w:eastAsia="等线" w:hAnsi="等线" w:hint="eastAsia"/>
+          <w:sz w:val="24"/>
+          <w:szCs w:val="24"/>
+        </w:rPr>
+        <w:t>1</w:t>
+      </w:r>
+      <w:r>
+        <w:rPr>
+          <w:rFonts w:ascii="等线" w:eastAsia="等线" w:hAnsi="等线"/>
+          <w:sz w:val="24"/>
+          <w:szCs w:val="24"/>
+        </w:rPr>
+        <w:t>.LogControl类</w:t>
       </w:r>
     </w:p>
     <w:p>
@@ -6183,10 +6123,10 @@
           <w:noProof/>
         </w:rPr>
         <w:drawing>
-          <wp:inline distT="0" distB="0" distL="0" distR="0" wp14:anchorId="60C09675" wp14:editId="5758EE5A">
-            <wp:extent cx="5272405" cy="1885950"/>
-            <wp:effectExtent l="0" t="0" r="4445" b="0"/>
-            <wp:docPr id="991942668" name="图片 8"/>
+          <wp:inline distT="0" distB="0" distL="0" distR="0" wp14:anchorId="406D3F7C" wp14:editId="6111C9C5">
+            <wp:extent cx="5267325" cy="890905"/>
+            <wp:effectExtent l="0" t="0" r="0" b="0"/>
+            <wp:docPr id="178773843" name="图片 15"/>
             <wp:cNvGraphicFramePr>
               <a:graphicFrameLocks xmlns:a="http://schemas.openxmlformats.org/drawingml/2006/main" noChangeAspect="1"/>
             </wp:cNvGraphicFramePr>
@@ -6194,7 +6134,7 @@
               <a:graphicData uri="http://schemas.openxmlformats.org/drawingml/2006/picture">
                 <pic:pic xmlns:pic="http://schemas.openxmlformats.org/drawingml/2006/picture">
                   <pic:nvPicPr>
-                    <pic:cNvPr id="0" name="Picture 8"/>
+                    <pic:cNvPr id="0" name="Picture 13"/>
                     <pic:cNvPicPr>
                       <a:picLocks noChangeAspect="1" noChangeArrowheads="1"/>
                     </pic:cNvPicPr>
@@ -6215,7 +6155,7 @@
                   <pic:spPr bwMode="auto">
                     <a:xfrm>
                       <a:off x="0" y="0"/>
-                      <a:ext cx="5272405" cy="1885950"/>
+                      <a:ext cx="5267325" cy="890905"/>
                     </a:xfrm>
                     <a:prstGeom prst="rect">
                       <a:avLst/>
@@ -6234,14 +6174,6 @@
     </w:p>
     <w:p>
       <w:pPr>
-        <w:rPr>
-          <w:rFonts w:ascii="等线" w:eastAsia="等线" w:hAnsi="等线" w:hint="eastAsia"/>
-          <w:szCs w:val="21"/>
-        </w:rPr>
-      </w:pPr>
-    </w:p>
-    <w:p>
-      <w:pPr>
         <w:outlineLvl w:val="2"/>
         <w:rPr>
           <w:rFonts w:ascii="等线" w:eastAsia="等线" w:hAnsi="等线" w:hint="eastAsia"/>
@@ -6279,17 +6211,7 @@
           <w:sz w:val="28"/>
           <w:szCs w:val="28"/>
         </w:rPr>
-        <w:t xml:space="preserve"> </w:t>
-      </w:r>
-      <w:r>
-        <w:rPr>
-          <w:rFonts w:ascii="等线" w:eastAsia="等线" w:hAnsi="等线" w:hint="eastAsia"/>
-          <w:b/>
-          <w:bCs/>
-          <w:sz w:val="28"/>
-          <w:szCs w:val="28"/>
-        </w:rPr>
-        <w:t>查看地块日志</w:t>
+        <w:t xml:space="preserve"> 获取总结报告</w:t>
       </w:r>
     </w:p>
     <w:p>
@@ -6303,28 +6225,28 @@
       </w:pPr>
       <w:r>
         <w:rPr>
-          <w:rFonts w:ascii="等线" w:eastAsia="等线" w:hAnsi="等线" w:hint="eastAsia"/>
+          <w:rFonts w:ascii="等线" w:eastAsia="等线" w:hAnsi="等线"/>
+          <w:sz w:val="24"/>
+          <w:szCs w:val="24"/>
+        </w:rPr>
+        <w:t>用户在用户页面点击获取总结报告，若还有总结次数剩余，则提示是否消耗总结次数生成年度总结，点击是扣除总结次数，进入总结页面，获取今年的病虫害数据(包括各类病虫害高发月、病虫害与往年的环比变化、来年的预防建议等)，点击保存按钮，可以下载总结报告，点击×号退出总结页面。</w:t>
+      </w:r>
+    </w:p>
+    <w:p>
+      <w:pPr>
+        <w:rPr>
+          <w:rFonts w:ascii="等线" w:eastAsia="等线" w:hAnsi="等线" w:hint="eastAsia"/>
+          <w:sz w:val="24"/>
+          <w:szCs w:val="24"/>
+        </w:rPr>
+      </w:pPr>
+      <w:r>
+        <w:rPr>
+          <w:rFonts w:ascii="等线" w:eastAsia="等线" w:hAnsi="等线"/>
           <w:sz w:val="24"/>
           <w:szCs w:val="24"/>
         </w:rPr>
         <w:lastRenderedPageBreak/>
-        <w:t>在地块信息页面点击查看日志按钮，进入地块日志页面，系统读取所有这个地块的检测记录和图片。</w:t>
-      </w:r>
-    </w:p>
-    <w:p>
-      <w:pPr>
-        <w:rPr>
-          <w:rFonts w:ascii="等线" w:eastAsia="等线" w:hAnsi="等线" w:hint="eastAsia"/>
-          <w:sz w:val="24"/>
-          <w:szCs w:val="24"/>
-        </w:rPr>
-      </w:pPr>
-      <w:r>
-        <w:rPr>
-          <w:rFonts w:ascii="等线" w:eastAsia="等线" w:hAnsi="等线" w:hint="eastAsia"/>
-          <w:sz w:val="24"/>
-          <w:szCs w:val="24"/>
-        </w:rPr>
         <w:t>1.功能建模</w:t>
       </w:r>
     </w:p>
@@ -6337,14 +6259,13 @@
       </w:pPr>
       <w:r>
         <w:rPr>
-          <w:rFonts w:hint="eastAsia"/>
           <w:noProof/>
         </w:rPr>
         <w:drawing>
-          <wp:inline distT="0" distB="0" distL="0" distR="0" wp14:anchorId="4917199A" wp14:editId="163DF227">
-            <wp:extent cx="5272405" cy="5762625"/>
-            <wp:effectExtent l="0" t="0" r="4445" b="9525"/>
-            <wp:docPr id="2117991138" name="图片 3"/>
+          <wp:inline distT="0" distB="0" distL="0" distR="0" wp14:anchorId="22773B83" wp14:editId="3AC09316">
+            <wp:extent cx="4295775" cy="8296275"/>
+            <wp:effectExtent l="0" t="0" r="0" b="0"/>
+            <wp:docPr id="1569290328" name="图片 16"/>
             <wp:cNvGraphicFramePr>
               <a:graphicFrameLocks xmlns:a="http://schemas.openxmlformats.org/drawingml/2006/main" noChangeAspect="1"/>
             </wp:cNvGraphicFramePr>
@@ -6352,7 +6273,7 @@
               <a:graphicData uri="http://schemas.openxmlformats.org/drawingml/2006/picture">
                 <pic:pic xmlns:pic="http://schemas.openxmlformats.org/drawingml/2006/picture">
                   <pic:nvPicPr>
-                    <pic:cNvPr id="0" name="Picture 3"/>
+                    <pic:cNvPr id="0" name="Picture 14"/>
                     <pic:cNvPicPr>
                       <a:picLocks noChangeAspect="1" noChangeArrowheads="1"/>
                     </pic:cNvPicPr>
@@ -6373,7 +6294,7 @@
                   <pic:spPr bwMode="auto">
                     <a:xfrm>
                       <a:off x="0" y="0"/>
-                      <a:ext cx="5272405" cy="5762625"/>
+                      <a:ext cx="4295775" cy="8296275"/>
                     </a:xfrm>
                     <a:prstGeom prst="rect">
                       <a:avLst/>
@@ -6400,10 +6321,11 @@
       </w:pPr>
       <w:r>
         <w:rPr>
-          <w:rFonts w:ascii="等线" w:eastAsia="等线" w:hAnsi="等线" w:hint="eastAsia"/>
-          <w:sz w:val="24"/>
-          <w:szCs w:val="24"/>
-        </w:rPr>
+          <w:rFonts w:ascii="等线" w:eastAsia="等线" w:hAnsi="等线"/>
+          <w:sz w:val="24"/>
+          <w:szCs w:val="24"/>
+        </w:rPr>
+        <w:lastRenderedPageBreak/>
         <w:t>2.行为建模</w:t>
       </w:r>
     </w:p>
@@ -6416,15 +6338,13 @@
       </w:pPr>
       <w:r>
         <w:rPr>
-          <w:rFonts w:hint="eastAsia"/>
           <w:noProof/>
         </w:rPr>
-        <w:lastRenderedPageBreak/>
         <w:drawing>
-          <wp:inline distT="0" distB="0" distL="0" distR="0" wp14:anchorId="120FD4B3" wp14:editId="045F8CC1">
-            <wp:extent cx="5272405" cy="3086100"/>
-            <wp:effectExtent l="0" t="0" r="4445" b="0"/>
-            <wp:docPr id="1466943070" name="图片 12"/>
+          <wp:inline distT="0" distB="0" distL="0" distR="0" wp14:anchorId="24C6B84E" wp14:editId="240C05B6">
+            <wp:extent cx="5272405" cy="2824480"/>
+            <wp:effectExtent l="0" t="0" r="0" b="0"/>
+            <wp:docPr id="247374866" name="图片 17"/>
             <wp:cNvGraphicFramePr>
               <a:graphicFrameLocks xmlns:a="http://schemas.openxmlformats.org/drawingml/2006/main" noChangeAspect="1"/>
             </wp:cNvGraphicFramePr>
@@ -6432,7 +6352,7 @@
               <a:graphicData uri="http://schemas.openxmlformats.org/drawingml/2006/picture">
                 <pic:pic xmlns:pic="http://schemas.openxmlformats.org/drawingml/2006/picture">
                   <pic:nvPicPr>
-                    <pic:cNvPr id="0" name="Picture 12"/>
+                    <pic:cNvPr id="0" name="Picture 15"/>
                     <pic:cNvPicPr>
                       <a:picLocks noChangeAspect="1" noChangeArrowheads="1"/>
                     </pic:cNvPicPr>
@@ -6453,7 +6373,7 @@
                   <pic:spPr bwMode="auto">
                     <a:xfrm>
                       <a:off x="0" y="0"/>
-                      <a:ext cx="5272405" cy="3086100"/>
+                      <a:ext cx="5272405" cy="2824480"/>
                     </a:xfrm>
                     <a:prstGeom prst="rect">
                       <a:avLst/>
@@ -6472,235 +6392,6 @@
     </w:p>
     <w:p>
       <w:pPr>
-        <w:outlineLvl w:val="2"/>
-        <w:rPr>
-          <w:rFonts w:ascii="等线" w:eastAsia="等线" w:hAnsi="等线" w:hint="eastAsia"/>
-          <w:b/>
-          <w:bCs/>
-          <w:sz w:val="28"/>
-          <w:szCs w:val="28"/>
-        </w:rPr>
-      </w:pPr>
-      <w:r>
-        <w:rPr>
-          <w:rFonts w:ascii="等线" w:eastAsia="等线" w:hAnsi="等线"/>
-          <w:b/>
-          <w:bCs/>
-          <w:sz w:val="28"/>
-          <w:szCs w:val="28"/>
-        </w:rPr>
-        <w:t>2.7.</w:t>
-      </w:r>
-      <w:r>
-        <w:rPr>
-          <w:rFonts w:ascii="等线" w:eastAsia="等线" w:hAnsi="等线" w:hint="eastAsia"/>
-          <w:b/>
-          <w:bCs/>
-          <w:sz w:val="28"/>
-          <w:szCs w:val="28"/>
-        </w:rPr>
-        <w:t>4</w:t>
-      </w:r>
-      <w:r>
-        <w:rPr>
-          <w:rFonts w:ascii="等线" w:eastAsia="等线" w:hAnsi="等线"/>
-          <w:b/>
-          <w:bCs/>
-          <w:sz w:val="28"/>
-          <w:szCs w:val="28"/>
-        </w:rPr>
-        <w:t xml:space="preserve"> </w:t>
-      </w:r>
-      <w:r>
-        <w:rPr>
-          <w:rFonts w:ascii="等线" w:eastAsia="等线" w:hAnsi="等线" w:hint="eastAsia"/>
-          <w:b/>
-          <w:bCs/>
-          <w:sz w:val="28"/>
-          <w:szCs w:val="28"/>
-        </w:rPr>
-        <w:t>获取总结报告</w:t>
-      </w:r>
-    </w:p>
-    <w:p>
-      <w:pPr>
-        <w:ind w:firstLine="420"/>
-        <w:rPr>
-          <w:rFonts w:ascii="等线" w:eastAsia="等线" w:hAnsi="等线" w:hint="eastAsia"/>
-          <w:sz w:val="24"/>
-          <w:szCs w:val="24"/>
-        </w:rPr>
-      </w:pPr>
-      <w:r>
-        <w:rPr>
-          <w:rFonts w:ascii="等线" w:eastAsia="等线" w:hAnsi="等线" w:hint="eastAsia"/>
-          <w:sz w:val="24"/>
-          <w:szCs w:val="24"/>
-        </w:rPr>
-        <w:t>用户在用户页面点击获取总结报告，若还有总结次数剩余，则提示是否消耗总结次数生成年度总结，点击是扣除总结次数，进入总结页面，获取今年的病虫害数据(包括各类病虫害高发月、病虫害与往年的环比变化、来年的预防建议等)，点击保存按钮，可以下载总结报告，点击×号退出总结页面。</w:t>
-      </w:r>
-    </w:p>
-    <w:p>
-      <w:pPr>
-        <w:rPr>
-          <w:rFonts w:ascii="等线" w:eastAsia="等线" w:hAnsi="等线" w:hint="eastAsia"/>
-          <w:sz w:val="24"/>
-          <w:szCs w:val="24"/>
-        </w:rPr>
-      </w:pPr>
-      <w:r>
-        <w:rPr>
-          <w:rFonts w:ascii="等线" w:eastAsia="等线" w:hAnsi="等线" w:hint="eastAsia"/>
-          <w:sz w:val="24"/>
-          <w:szCs w:val="24"/>
-        </w:rPr>
-        <w:t>1.功能建模</w:t>
-      </w:r>
-    </w:p>
-    <w:p>
-      <w:pPr>
-        <w:rPr>
-          <w:rFonts w:ascii="等线" w:eastAsia="等线" w:hAnsi="等线" w:hint="eastAsia"/>
-          <w:szCs w:val="21"/>
-        </w:rPr>
-      </w:pPr>
-      <w:r>
-        <w:rPr>
-          <w:rFonts w:hint="eastAsia"/>
-          <w:noProof/>
-        </w:rPr>
-        <w:lastRenderedPageBreak/>
-        <w:drawing>
-          <wp:inline distT="0" distB="0" distL="0" distR="0" wp14:anchorId="317D991F" wp14:editId="3A680531">
-            <wp:extent cx="4619625" cy="8858250"/>
-            <wp:effectExtent l="0" t="0" r="9525" b="0"/>
-            <wp:docPr id="1251656364" name="图片 6"/>
-            <wp:cNvGraphicFramePr>
-              <a:graphicFrameLocks xmlns:a="http://schemas.openxmlformats.org/drawingml/2006/main" noChangeAspect="1"/>
-            </wp:cNvGraphicFramePr>
-            <a:graphic xmlns:a="http://schemas.openxmlformats.org/drawingml/2006/main">
-              <a:graphicData uri="http://schemas.openxmlformats.org/drawingml/2006/picture">
-                <pic:pic xmlns:pic="http://schemas.openxmlformats.org/drawingml/2006/picture">
-                  <pic:nvPicPr>
-                    <pic:cNvPr id="0" name="Picture 6"/>
-                    <pic:cNvPicPr>
-                      <a:picLocks noChangeAspect="1" noChangeArrowheads="1"/>
-                    </pic:cNvPicPr>
-                  </pic:nvPicPr>
-                  <pic:blipFill>
-                    <a:blip r:embed="rId52">
-                      <a:extLst>
-                        <a:ext uri="{28A0092B-C50C-407E-A947-70E740481C1C}">
-                          <a14:useLocalDpi xmlns:a14="http://schemas.microsoft.com/office/drawing/2010/main" val="0"/>
-                        </a:ext>
-                      </a:extLst>
-                    </a:blip>
-                    <a:srcRect/>
-                    <a:stretch>
-                      <a:fillRect/>
-                    </a:stretch>
-                  </pic:blipFill>
-                  <pic:spPr bwMode="auto">
-                    <a:xfrm>
-                      <a:off x="0" y="0"/>
-                      <a:ext cx="4619625" cy="8858250"/>
-                    </a:xfrm>
-                    <a:prstGeom prst="rect">
-                      <a:avLst/>
-                    </a:prstGeom>
-                    <a:noFill/>
-                    <a:ln>
-                      <a:noFill/>
-                    </a:ln>
-                  </pic:spPr>
-                </pic:pic>
-              </a:graphicData>
-            </a:graphic>
-          </wp:inline>
-        </w:drawing>
-      </w:r>
-    </w:p>
-    <w:p>
-      <w:pPr>
-        <w:rPr>
-          <w:rFonts w:ascii="等线" w:eastAsia="等线" w:hAnsi="等线" w:hint="eastAsia"/>
-          <w:sz w:val="24"/>
-          <w:szCs w:val="24"/>
-        </w:rPr>
-      </w:pPr>
-      <w:r>
-        <w:rPr>
-          <w:rFonts w:ascii="等线" w:eastAsia="等线" w:hAnsi="等线" w:hint="eastAsia"/>
-          <w:sz w:val="24"/>
-          <w:szCs w:val="24"/>
-        </w:rPr>
-        <w:lastRenderedPageBreak/>
-        <w:t>2.行为建模</w:t>
-      </w:r>
-    </w:p>
-    <w:p>
-      <w:pPr>
-        <w:rPr>
-          <w:rFonts w:ascii="等线" w:eastAsia="等线" w:hAnsi="等线" w:hint="eastAsia"/>
-          <w:szCs w:val="21"/>
-        </w:rPr>
-      </w:pPr>
-      <w:r>
-        <w:rPr>
-          <w:noProof/>
-        </w:rPr>
-        <w:drawing>
-          <wp:inline distT="0" distB="0" distL="0" distR="0" wp14:anchorId="76E6652E" wp14:editId="7FC49CF4">
-            <wp:extent cx="5267325" cy="5815330"/>
-            <wp:effectExtent l="0" t="0" r="9525" b="0"/>
-            <wp:docPr id="1940974352" name="图片 11"/>
-            <wp:cNvGraphicFramePr>
-              <a:graphicFrameLocks xmlns:a="http://schemas.openxmlformats.org/drawingml/2006/main" noChangeAspect="1"/>
-            </wp:cNvGraphicFramePr>
-            <a:graphic xmlns:a="http://schemas.openxmlformats.org/drawingml/2006/main">
-              <a:graphicData uri="http://schemas.openxmlformats.org/drawingml/2006/picture">
-                <pic:pic xmlns:pic="http://schemas.openxmlformats.org/drawingml/2006/picture">
-                  <pic:nvPicPr>
-                    <pic:cNvPr id="0" name="Picture 11"/>
-                    <pic:cNvPicPr>
-                      <a:picLocks noChangeAspect="1" noChangeArrowheads="1"/>
-                    </pic:cNvPicPr>
-                  </pic:nvPicPr>
-                  <pic:blipFill>
-                    <a:blip r:embed="rId53">
-                      <a:extLst>
-                        <a:ext uri="{28A0092B-C50C-407E-A947-70E740481C1C}">
-                          <a14:useLocalDpi xmlns:a14="http://schemas.microsoft.com/office/drawing/2010/main" val="0"/>
-                        </a:ext>
-                      </a:extLst>
-                    </a:blip>
-                    <a:srcRect/>
-                    <a:stretch>
-                      <a:fillRect/>
-                    </a:stretch>
-                  </pic:blipFill>
-                  <pic:spPr bwMode="auto">
-                    <a:xfrm>
-                      <a:off x="0" y="0"/>
-                      <a:ext cx="5267325" cy="5815330"/>
-                    </a:xfrm>
-                    <a:prstGeom prst="rect">
-                      <a:avLst/>
-                    </a:prstGeom>
-                    <a:noFill/>
-                    <a:ln>
-                      <a:noFill/>
-                    </a:ln>
-                  </pic:spPr>
-                </pic:pic>
-              </a:graphicData>
-            </a:graphic>
-          </wp:inline>
-        </w:drawing>
-      </w:r>
-    </w:p>
-    <w:p>
-      <w:pPr>
         <w:pStyle w:val="af1"/>
         <w:numPr>
           <w:ilvl w:val="0"/>
@@ -6814,16 +6505,7 @@
           <w:sz w:val="24"/>
           <w:szCs w:val="24"/>
         </w:rPr>
-        <w:t>对于病虫害识别模块的响应，90%的情况下响应时间应该在5000ms以内，特殊</w:t>
-      </w:r>
-      <w:r>
-        <w:rPr>
-          <w:rFonts w:ascii="等线" w:eastAsia="等线" w:hAnsi="等线"/>
-          <w:sz w:val="24"/>
-          <w:szCs w:val="24"/>
-        </w:rPr>
-        <w:lastRenderedPageBreak/>
-        <w:t>情况下响应时间应该在10000ms以内</w:t>
+        <w:t>对于病虫害识别模块的响应，90%的情况下响应时间应该在5000ms以内，特殊情况下响应时间应该在10000ms以内</w:t>
       </w:r>
     </w:p>
     <w:p>
@@ -7122,6 +6804,7 @@
                 <w:sz w:val="21"/>
                 <w:szCs w:val="21"/>
               </w:rPr>
+              <w:lastRenderedPageBreak/>
               <w:t>加工</w:t>
             </w:r>
           </w:p>
@@ -7853,7 +7536,6 @@
                 <w:sz w:val="21"/>
                 <w:szCs w:val="21"/>
               </w:rPr>
-              <w:lastRenderedPageBreak/>
               <w:t>输入</w:t>
             </w:r>
           </w:p>
@@ -8231,6 +7913,7 @@
                 <w:sz w:val="21"/>
                 <w:szCs w:val="21"/>
               </w:rPr>
+              <w:lastRenderedPageBreak/>
               <w:t>输入</w:t>
             </w:r>
           </w:p>
@@ -8635,7 +8318,6 @@
           <w:sz w:val="32"/>
           <w:szCs w:val="32"/>
         </w:rPr>
-        <w:lastRenderedPageBreak/>
         <w:t>3.3 灵活性要求</w:t>
       </w:r>
     </w:p>
@@ -8700,6 +8382,7 @@
           <w:sz w:val="32"/>
           <w:szCs w:val="32"/>
         </w:rPr>
+        <w:lastRenderedPageBreak/>
         <w:t>3.4 易用性需求</w:t>
       </w:r>
     </w:p>
@@ -8794,7 +8477,7 @@
       </w:pPr>
       <w:r>
         <w:rPr>
-          <w:rFonts w:ascii="等线" w:eastAsia="等线" w:hAnsi="等线" w:hint="eastAsia"/>
+          <w:rFonts w:ascii="等线" w:eastAsia="等线" w:hAnsi="等线"/>
           <w:sz w:val="24"/>
           <w:szCs w:val="24"/>
         </w:rPr>
@@ -8812,7 +8495,7 @@
       </w:pPr>
       <w:r>
         <w:rPr>
-          <w:rFonts w:ascii="等线" w:eastAsia="等线" w:hAnsi="等线" w:hint="eastAsia"/>
+          <w:rFonts w:ascii="等线" w:eastAsia="等线" w:hAnsi="等线"/>
           <w:sz w:val="24"/>
           <w:szCs w:val="24"/>
         </w:rPr>
@@ -8829,7 +8512,7 @@
       </w:pPr>
       <w:r>
         <w:rPr>
-          <w:rFonts w:ascii="等线" w:eastAsia="等线" w:hAnsi="等线" w:hint="eastAsia"/>
+          <w:rFonts w:ascii="等线" w:eastAsia="等线" w:hAnsi="等线"/>
           <w:sz w:val="24"/>
           <w:szCs w:val="24"/>
         </w:rPr>
@@ -8847,7 +8530,7 @@
       </w:pPr>
       <w:r>
         <w:rPr>
-          <w:rFonts w:ascii="等线" w:eastAsia="等线" w:hAnsi="等线" w:hint="eastAsia"/>
+          <w:rFonts w:ascii="等线" w:eastAsia="等线" w:hAnsi="等线"/>
           <w:sz w:val="24"/>
           <w:szCs w:val="24"/>
         </w:rPr>
@@ -8864,32 +8547,24 @@
       </w:pPr>
       <w:r>
         <w:rPr>
-          <w:rFonts w:ascii="等线" w:eastAsia="等线" w:hAnsi="等线" w:hint="eastAsia"/>
-          <w:sz w:val="24"/>
-          <w:szCs w:val="24"/>
-        </w:rPr>
-        <w:t>c.</w:t>
-      </w:r>
-      <w:r>
-        <w:rPr>
-          <w:rFonts w:ascii="等线" w:eastAsia="等线" w:hAnsi="等线"/>
-          <w:sz w:val="24"/>
-          <w:szCs w:val="24"/>
-        </w:rPr>
-        <w:t xml:space="preserve"> 数据通信设备的型号和数量</w:t>
-      </w:r>
-    </w:p>
-    <w:p>
-      <w:pPr>
-        <w:rPr>
-          <w:rFonts w:ascii="等线" w:eastAsia="等线" w:hAnsi="等线" w:hint="eastAsia"/>
-          <w:sz w:val="24"/>
-          <w:szCs w:val="24"/>
-        </w:rPr>
-      </w:pPr>
-      <w:r>
-        <w:rPr>
-          <w:rFonts w:ascii="等线" w:eastAsia="等线" w:hAnsi="等线" w:hint="eastAsia"/>
+          <w:rFonts w:ascii="等线" w:eastAsia="等线" w:hAnsi="等线"/>
+          <w:sz w:val="24"/>
+          <w:szCs w:val="24"/>
+        </w:rPr>
+        <w:t>c. 数据通信设备的型号和数量</w:t>
+      </w:r>
+    </w:p>
+    <w:p>
+      <w:pPr>
+        <w:rPr>
+          <w:rFonts w:ascii="等线" w:eastAsia="等线" w:hAnsi="等线" w:hint="eastAsia"/>
+          <w:sz w:val="24"/>
+          <w:szCs w:val="24"/>
+        </w:rPr>
+      </w:pPr>
+      <w:r>
+        <w:rPr>
+          <w:rFonts w:ascii="等线" w:eastAsia="等线" w:hAnsi="等线"/>
           <w:sz w:val="24"/>
           <w:szCs w:val="24"/>
         </w:rPr>
@@ -8907,7 +8582,7 @@
       </w:pPr>
       <w:r>
         <w:rPr>
-          <w:rFonts w:ascii="等线" w:eastAsia="等线" w:hAnsi="等线" w:hint="eastAsia"/>
+          <w:rFonts w:ascii="等线" w:eastAsia="等线" w:hAnsi="等线"/>
           <w:sz w:val="24"/>
           <w:szCs w:val="24"/>
         </w:rPr>
@@ -8946,19 +8621,11 @@
       </w:pPr>
       <w:r>
         <w:rPr>
-          <w:rFonts w:ascii="等线" w:eastAsia="等线" w:hAnsi="等线" w:hint="eastAsia"/>
-          <w:sz w:val="24"/>
-          <w:szCs w:val="24"/>
-        </w:rPr>
-        <w:t>a.</w:t>
-      </w:r>
-      <w:r>
-        <w:rPr>
-          <w:rFonts w:ascii="等线" w:eastAsia="等线" w:hAnsi="等线"/>
-          <w:sz w:val="24"/>
-          <w:szCs w:val="24"/>
-        </w:rPr>
-        <w:t xml:space="preserve"> 网络和硬件设备平台</w:t>
+          <w:rFonts w:ascii="等线" w:eastAsia="等线" w:hAnsi="等线"/>
+          <w:sz w:val="24"/>
+          <w:szCs w:val="24"/>
+        </w:rPr>
+        <w:t>a. 网络和硬件设备平台</w:t>
       </w:r>
     </w:p>
     <w:p>
@@ -8972,12 +8639,127 @@
       </w:pPr>
       <w:r>
         <w:rPr>
-          <w:rFonts w:ascii="等线" w:eastAsia="等线" w:hAnsi="等线" w:hint="eastAsia"/>
+          <w:rFonts w:ascii="等线" w:eastAsia="等线" w:hAnsi="等线"/>
+          <w:sz w:val="24"/>
+          <w:szCs w:val="24"/>
+        </w:rPr>
+        <w:t>硬件平台：Windows Server 2019 标准版 64位</w:t>
+      </w:r>
+    </w:p>
+    <w:p>
+      <w:pPr>
+        <w:ind w:firstLine="420"/>
+        <w:rPr>
+          <w:rFonts w:ascii="等线" w:eastAsia="等线" w:hAnsi="等线" w:hint="eastAsia"/>
+          <w:sz w:val="24"/>
+          <w:szCs w:val="24"/>
+        </w:rPr>
+      </w:pPr>
+      <w:r>
+        <w:rPr>
+          <w:rFonts w:ascii="等线" w:eastAsia="等线" w:hAnsi="等线"/>
+          <w:sz w:val="24"/>
+          <w:szCs w:val="24"/>
+        </w:rPr>
+        <w:t>网络平台：支持LAN和WLAN网络通信</w:t>
+      </w:r>
+    </w:p>
+    <w:p>
+      <w:pPr>
+        <w:rPr>
+          <w:rFonts w:ascii="等线" w:eastAsia="等线" w:hAnsi="等线" w:hint="eastAsia"/>
+          <w:sz w:val="24"/>
+          <w:szCs w:val="24"/>
+        </w:rPr>
+      </w:pPr>
+      <w:r>
+        <w:rPr>
+          <w:rFonts w:ascii="等线" w:eastAsia="等线" w:hAnsi="等线"/>
+          <w:sz w:val="24"/>
+          <w:szCs w:val="24"/>
+        </w:rPr>
+        <w:t>b. 操作系统平台</w:t>
+      </w:r>
+    </w:p>
+    <w:p>
+      <w:pPr>
+        <w:ind w:left="420"/>
+        <w:rPr>
+          <w:rFonts w:ascii="等线" w:eastAsia="等线" w:hAnsi="等线" w:hint="eastAsia"/>
+          <w:sz w:val="24"/>
+          <w:szCs w:val="24"/>
+        </w:rPr>
+      </w:pPr>
+      <w:r>
+        <w:rPr>
+          <w:rFonts w:ascii="等线" w:eastAsia="等线" w:hAnsi="等线"/>
+          <w:sz w:val="24"/>
+          <w:szCs w:val="24"/>
+        </w:rPr>
+        <w:t>操作系统</w:t>
+      </w:r>
+      <w:r>
+        <w:rPr>
+          <w:rFonts w:ascii="等线" w:eastAsia="等线" w:hAnsi="等线"/>
+          <w:sz w:val="24"/>
+          <w:szCs w:val="24"/>
+        </w:rPr>
+        <w:br/>
+        <w:t xml:space="preserve">Web </w:t>
+      </w:r>
+    </w:p>
+    <w:p>
+      <w:pPr>
+        <w:ind w:firstLine="420"/>
+        <w:rPr>
+          <w:rFonts w:ascii="等线" w:eastAsia="等线" w:hAnsi="等线" w:hint="eastAsia"/>
+          <w:sz w:val="24"/>
+          <w:szCs w:val="24"/>
+        </w:rPr>
+      </w:pPr>
+      <w:r>
+        <w:rPr>
+          <w:rFonts w:ascii="等线" w:eastAsia="等线" w:hAnsi="等线"/>
+          <w:sz w:val="24"/>
+          <w:szCs w:val="24"/>
+        </w:rPr>
+        <w:t>Android</w:t>
+      </w:r>
+    </w:p>
+    <w:p>
+      <w:pPr>
+        <w:ind w:firstLine="420"/>
+        <w:rPr>
+          <w:rFonts w:ascii="等线" w:eastAsia="等线" w:hAnsi="等线" w:hint="eastAsia"/>
+          <w:sz w:val="24"/>
+          <w:szCs w:val="24"/>
+        </w:rPr>
+      </w:pPr>
+      <w:r>
+        <w:rPr>
+          <w:rFonts w:ascii="等线" w:eastAsia="等线" w:hAnsi="等线"/>
+          <w:sz w:val="24"/>
+          <w:szCs w:val="24"/>
+        </w:rPr>
+        <w:t>Ios</w:t>
+      </w:r>
+    </w:p>
+    <w:p>
+      <w:pPr>
+        <w:rPr>
+          <w:rFonts w:ascii="等线" w:eastAsia="等线" w:hAnsi="等线" w:hint="eastAsia"/>
+          <w:sz w:val="24"/>
+          <w:szCs w:val="24"/>
+        </w:rPr>
+      </w:pPr>
+      <w:r>
+        <w:rPr>
+          <w:rFonts w:ascii="等线" w:eastAsia="等线" w:hAnsi="等线"/>
           <w:sz w:val="24"/>
           <w:szCs w:val="24"/>
         </w:rPr>
         <w:lastRenderedPageBreak/>
-        <w:t>硬件平台：Windows Server 2019 标准版 64位</w:t>
+        <w:t>c. 数据库系统平台</w:t>
       </w:r>
     </w:p>
     <w:p>
@@ -8989,160 +8771,16 @@
           <w:szCs w:val="24"/>
         </w:rPr>
       </w:pPr>
-      <w:r>
-        <w:rPr>
-          <w:rFonts w:ascii="等线" w:eastAsia="等线" w:hAnsi="等线" w:hint="eastAsia"/>
-          <w:sz w:val="24"/>
-          <w:szCs w:val="24"/>
-        </w:rPr>
-        <w:t>网络平台：支持LAN和WLAN网络通信</w:t>
-      </w:r>
-    </w:p>
-    <w:p>
-      <w:pPr>
-        <w:rPr>
-          <w:rFonts w:ascii="等线" w:eastAsia="等线" w:hAnsi="等线" w:hint="eastAsia"/>
-          <w:sz w:val="24"/>
-          <w:szCs w:val="24"/>
-        </w:rPr>
-      </w:pPr>
-      <w:r>
-        <w:rPr>
-          <w:rFonts w:ascii="等线" w:eastAsia="等线" w:hAnsi="等线" w:hint="eastAsia"/>
-          <w:sz w:val="24"/>
-          <w:szCs w:val="24"/>
-        </w:rPr>
-        <w:t>b.</w:t>
-      </w:r>
-      <w:r>
-        <w:rPr>
-          <w:rFonts w:ascii="等线" w:eastAsia="等线" w:hAnsi="等线"/>
-          <w:sz w:val="24"/>
-          <w:szCs w:val="24"/>
-        </w:rPr>
-        <w:t xml:space="preserve"> 操作系统平台</w:t>
-      </w:r>
-    </w:p>
-    <w:p>
-      <w:pPr>
-        <w:ind w:left="420"/>
-        <w:rPr>
-          <w:rFonts w:ascii="等线" w:eastAsia="等线" w:hAnsi="等线" w:hint="eastAsia"/>
-          <w:sz w:val="24"/>
-          <w:szCs w:val="24"/>
-        </w:rPr>
-      </w:pPr>
-      <w:r>
-        <w:rPr>
-          <w:rFonts w:ascii="等线" w:eastAsia="等线" w:hAnsi="等线" w:hint="eastAsia"/>
-          <w:sz w:val="24"/>
-          <w:szCs w:val="24"/>
-        </w:rPr>
-        <w:t>操作系统</w:t>
-      </w:r>
-      <w:r>
-        <w:rPr>
-          <w:rFonts w:ascii="等线" w:eastAsia="等线" w:hAnsi="等线"/>
-          <w:sz w:val="24"/>
-          <w:szCs w:val="24"/>
-        </w:rPr>
-        <w:br/>
-      </w:r>
-      <w:r>
-        <w:rPr>
-          <w:rFonts w:ascii="等线" w:eastAsia="等线" w:hAnsi="等线" w:hint="eastAsia"/>
-          <w:sz w:val="24"/>
-          <w:szCs w:val="24"/>
-        </w:rPr>
-        <w:t>Web</w:t>
-      </w:r>
-      <w:r>
-        <w:rPr>
-          <w:rFonts w:ascii="等线" w:eastAsia="等线" w:hAnsi="等线"/>
-          <w:sz w:val="24"/>
-          <w:szCs w:val="24"/>
-        </w:rPr>
-        <w:t xml:space="preserve"> </w:t>
-      </w:r>
-    </w:p>
-    <w:p>
-      <w:pPr>
-        <w:ind w:firstLine="420"/>
-        <w:rPr>
-          <w:rFonts w:ascii="等线" w:eastAsia="等线" w:hAnsi="等线" w:hint="eastAsia"/>
-          <w:sz w:val="24"/>
-          <w:szCs w:val="24"/>
-        </w:rPr>
-      </w:pPr>
-      <w:r>
-        <w:rPr>
-          <w:rFonts w:ascii="等线" w:eastAsia="等线" w:hAnsi="等线" w:hint="eastAsia"/>
-          <w:sz w:val="24"/>
-          <w:szCs w:val="24"/>
-        </w:rPr>
-        <w:t>Android</w:t>
-      </w:r>
-    </w:p>
-    <w:p>
-      <w:pPr>
-        <w:ind w:firstLine="420"/>
-        <w:rPr>
-          <w:rFonts w:ascii="等线" w:eastAsia="等线" w:hAnsi="等线" w:hint="eastAsia"/>
-          <w:sz w:val="24"/>
-          <w:szCs w:val="24"/>
-        </w:rPr>
-      </w:pPr>
-      <w:r>
-        <w:rPr>
-          <w:rFonts w:ascii="等线" w:eastAsia="等线" w:hAnsi="等线" w:hint="eastAsia"/>
-          <w:sz w:val="24"/>
-          <w:szCs w:val="24"/>
-        </w:rPr>
-        <w:t>Ios</w:t>
-      </w:r>
-    </w:p>
-    <w:p>
-      <w:pPr>
-        <w:rPr>
-          <w:rFonts w:ascii="等线" w:eastAsia="等线" w:hAnsi="等线" w:hint="eastAsia"/>
-          <w:sz w:val="24"/>
-          <w:szCs w:val="24"/>
-        </w:rPr>
-      </w:pPr>
-      <w:r>
-        <w:rPr>
-          <w:rFonts w:ascii="等线" w:eastAsia="等线" w:hAnsi="等线" w:hint="eastAsia"/>
-          <w:sz w:val="24"/>
-          <w:szCs w:val="24"/>
-        </w:rPr>
-        <w:t>c.</w:t>
-      </w:r>
-      <w:r>
-        <w:rPr>
-          <w:rFonts w:ascii="等线" w:eastAsia="等线" w:hAnsi="等线"/>
-          <w:sz w:val="24"/>
-          <w:szCs w:val="24"/>
-        </w:rPr>
-        <w:t xml:space="preserve"> 数据库系统平台</w:t>
-      </w:r>
-    </w:p>
-    <w:p>
-      <w:pPr>
-        <w:ind w:firstLine="420"/>
-        <w:rPr>
-          <w:rFonts w:ascii="等线" w:eastAsia="等线" w:hAnsi="等线" w:hint="eastAsia"/>
-          <w:sz w:val="24"/>
-          <w:szCs w:val="24"/>
-        </w:rPr>
-      </w:pPr>
-      <w:r>
-        <w:rPr>
-          <w:rFonts w:ascii="等线" w:eastAsia="等线" w:hAnsi="等线" w:hint="eastAsia"/>
+      <w:proofErr w:type="spellStart"/>
+      <w:r>
+        <w:rPr>
+          <w:rFonts w:ascii="等线" w:eastAsia="等线" w:hAnsi="等线"/>
           <w:sz w:val="24"/>
           <w:szCs w:val="24"/>
         </w:rPr>
         <w:t>postgreSQL</w:t>
       </w:r>
+      <w:proofErr w:type="spellEnd"/>
     </w:p>
     <w:p>
       <w:pPr>
@@ -9174,10 +8812,102 @@
     <w:p>
       <w:pPr>
         <w:rPr>
-          <w:rFonts w:ascii="等线" w:eastAsia="等线" w:hAnsi="等线" w:hint="eastAsia"/>
+          <w:rFonts w:ascii="等线" w:eastAsia="等线" w:hAnsi="等线"/>
           <w:szCs w:val="21"/>
         </w:rPr>
       </w:pPr>
+    </w:p>
+    <w:p>
+      <w:pPr>
+        <w:rPr>
+          <w:rFonts w:ascii="等线" w:eastAsia="等线" w:hAnsi="等线" w:hint="eastAsia"/>
+          <w:b/>
+          <w:bCs/>
+          <w:sz w:val="24"/>
+          <w:szCs w:val="24"/>
+        </w:rPr>
+      </w:pPr>
+      <w:hyperlink r:id="rId52" w:history="1">
+        <w:r>
+          <w:rPr>
+            <w:rStyle w:val="af4"/>
+            <w:rFonts w:ascii="等线" w:eastAsia="等线" w:hAnsi="等线"/>
+            <w:b/>
+            <w:bCs/>
+            <w:sz w:val="24"/>
+            <w:szCs w:val="24"/>
+          </w:rPr>
+          <w:t>《</w:t>
+        </w:r>
+        <w:r>
+          <w:rPr>
+            <w:rStyle w:val="af4"/>
+            <w:rFonts w:ascii="等线" w:eastAsia="等线" w:hAnsi="等线" w:hint="eastAsia"/>
+            <w:b/>
+            <w:bCs/>
+            <w:sz w:val="24"/>
+            <w:szCs w:val="24"/>
+          </w:rPr>
+          <w:t>ProjectStoryBacklog</w:t>
+        </w:r>
+        <w:r>
+          <w:rPr>
+            <w:rStyle w:val="af4"/>
+            <w:rFonts w:ascii="等线" w:eastAsia="等线" w:hAnsi="等线"/>
+            <w:b/>
+            <w:bCs/>
+            <w:sz w:val="24"/>
+            <w:szCs w:val="24"/>
+          </w:rPr>
+          <w:t>》</w:t>
+        </w:r>
+      </w:hyperlink>
+    </w:p>
+    <w:p>
+      <w:pPr>
+        <w:rPr>
+          <w:rFonts w:ascii="等线" w:eastAsia="等线" w:hAnsi="等线" w:hint="eastAsia"/>
+          <w:b/>
+          <w:bCs/>
+          <w:sz w:val="24"/>
+          <w:szCs w:val="24"/>
+        </w:rPr>
+      </w:pPr>
+      <w:hyperlink r:id="rId53" w:history="1">
+        <w:r>
+          <w:rPr>
+            <w:rStyle w:val="af4"/>
+            <w:rFonts w:ascii="等线" w:eastAsia="等线" w:hAnsi="等线" w:hint="eastAsia"/>
+            <w:b/>
+            <w:bCs/>
+            <w:sz w:val="24"/>
+            <w:szCs w:val="24"/>
+          </w:rPr>
+          <w:t>《</w:t>
+        </w:r>
+        <w:r>
+          <w:rPr>
+            <w:rStyle w:val="af4"/>
+            <w:rFonts w:ascii="等线" w:eastAsia="等线" w:hAnsi="等线" w:hint="eastAsia"/>
+            <w:b/>
+            <w:bCs/>
+            <w:sz w:val="24"/>
+            <w:szCs w:val="24"/>
+          </w:rPr>
+          <w:t>ProjectEverySprintEstimation</w:t>
+        </w:r>
+        <w:r>
+          <w:rPr>
+            <w:rStyle w:val="af4"/>
+            <w:rFonts w:ascii="等线" w:eastAsia="等线" w:hAnsi="等线" w:hint="eastAsia"/>
+            <w:b/>
+            <w:bCs/>
+            <w:sz w:val="24"/>
+            <w:szCs w:val="24"/>
+          </w:rPr>
+          <w:t>》</w:t>
+        </w:r>
+      </w:hyperlink>
     </w:p>
     <w:sectPr>
       <w:pgSz w:w="11906" w:h="16838"/>
@@ -9185,7 +8915,7 @@
       <w:pgNumType w:start="0"/>
       <w:cols w:space="720"/>
       <w:formProt w:val="0"/>
-      <w:docGrid w:type="lines" w:linePitch="312" w:charSpace="6143"/>
+      <w:docGrid w:type="lines" w:linePitch="312" w:charSpace="12082"/>
     </w:sectPr>
   </w:body>
 </w:document>
@@ -9252,9 +8982,122 @@
 <file path=word/numbering.xml><?xml version="1.0" encoding="utf-8"?>
 <w:numbering xmlns:wpc="http://schemas.microsoft.com/office/word/2010/wordprocessingCanvas" xmlns:cx="http://schemas.microsoft.com/office/drawing/2014/chartex" xmlns:cx1="http://schemas.microsoft.com/office/drawing/2015/9/8/chartex" xmlns:cx2="http://schemas.microsoft.com/office/drawing/2015/10/21/chartex" xmlns:cx3="http://schemas.microsoft.com/office/drawing/2016/5/9/chartex" xmlns:cx4="http://schemas.microsoft.com/office/drawing/2016/5/10/chartex" xmlns:cx5="http://schemas.microsoft.com/office/drawing/2016/5/11/chartex" xmlns:cx6="http://schemas.microsoft.com/office/drawing/2016/5/12/chartex" xmlns:cx7="http://schemas.microsoft.com/office/drawing/2016/5/13/chartex" xmlns:cx8="http://schemas.microsoft.com/office/drawing/2016/5/14/chartex" xmlns:mc="http://schemas.openxmlformats.org/markup-compatibility/2006" xmlns:aink="http://schemas.microsoft.com/office/drawing/2016/ink" xmlns:am3d="http://schemas.microsoft.com/office/drawing/2017/model3d" xmlns:o="urn:schemas-microsoft-com:office:office" xmlns:oel="http://schemas.microsoft.com/office/2019/extlst" xmlns:r="http://schemas.openxmlformats.org/officeDocument/2006/relationships" xmlns:m="http://schemas.openxmlformats.org/officeDocument/2006/math" xmlns:v="urn:schemas-microsoft-com:vml" xmlns:wp14="http://schemas.microsoft.com/office/word/2010/wordprocessingDrawing" xmlns:wp="http://schemas.openxmlformats.org/drawingml/2006/wordprocessingDrawing" xmlns:w10="urn:schemas-microsoft-com:office:word" xmlns:w="http://schemas.openxmlformats.org/wordprocessingml/2006/main" xmlns:w14="http://schemas.microsoft.com/office/word/2010/wordml" xmlns:w15="http://schemas.microsoft.com/office/word/2012/wordml" xmlns:w16cex="http://schemas.microsoft.com/office/word/2018/wordml/cex" xmlns:w16cid="http://schemas.microsoft.com/office/word/2016/wordml/cid" xmlns:w16="http://schemas.microsoft.com/office/word/2018/wordml" xmlns:w16du="http://schemas.microsoft.com/office/word/2023/wordml/word16du" xmlns:w16sdtdh="http://schemas.microsoft.com/office/word/2020/wordml/sdtdatahash" xmlns:w16sdtfl="http://schemas.microsoft.com/office/word/2024/wordml/sdtformatlock" xmlns:w16se="http://schemas.microsoft.com/office/word/2015/wordml/symex" xmlns:wpg="http://schemas.microsoft.com/office/word/2010/wordprocessingGroup" xmlns:wpi="http://schemas.microsoft.com/office/word/2010/wordprocessingInk" xmlns:wne="http://schemas.microsoft.com/office/word/2006/wordml" xmlns:wps="http://schemas.microsoft.com/office/word/2010/wordprocessingShape" mc:Ignorable="w14 w15 w16se w16cid w16 w16cex w16sdtdh w16sdtfl w16du wp14">
   <w:abstractNum w:abstractNumId="0" w15:restartNumberingAfterBreak="0">
-    <w:nsid w:val="11674EA5"/>
+    <w:nsid w:val="0CE141EE"/>
     <w:multiLevelType w:val="multilevel"/>
-    <w:tmpl w:val="958CA68E"/>
+    <w:tmpl w:val="EF3A4CCC"/>
+    <w:lvl w:ilvl="0">
+      <w:start w:val="1"/>
+      <w:numFmt w:val="decimal"/>
+      <w:lvlText w:val="%1"/>
+      <w:lvlJc w:val="left"/>
+      <w:pPr>
+        <w:tabs>
+          <w:tab w:val="num" w:pos="0"/>
+        </w:tabs>
+        <w:ind w:left="370" w:hanging="370"/>
+      </w:pPr>
+    </w:lvl>
+    <w:lvl w:ilvl="1">
+      <w:start w:val="1"/>
+      <w:numFmt w:val="decimal"/>
+      <w:lvlText w:val="%1.%2"/>
+      <w:lvlJc w:val="left"/>
+      <w:pPr>
+        <w:tabs>
+          <w:tab w:val="num" w:pos="0"/>
+        </w:tabs>
+        <w:ind w:left="370" w:hanging="370"/>
+      </w:pPr>
+    </w:lvl>
+    <w:lvl w:ilvl="2">
+      <w:start w:val="1"/>
+      <w:numFmt w:val="decimal"/>
+      <w:lvlText w:val="%1.%2.%3"/>
+      <w:lvlJc w:val="left"/>
+      <w:pPr>
+        <w:tabs>
+          <w:tab w:val="num" w:pos="0"/>
+        </w:tabs>
+        <w:ind w:left="720" w:hanging="720"/>
+      </w:pPr>
+    </w:lvl>
+    <w:lvl w:ilvl="3">
+      <w:start w:val="1"/>
+      <w:numFmt w:val="decimal"/>
+      <w:lvlText w:val="%1.%2.%3.%4"/>
+      <w:lvlJc w:val="left"/>
+      <w:pPr>
+        <w:tabs>
+          <w:tab w:val="num" w:pos="0"/>
+        </w:tabs>
+        <w:ind w:left="720" w:hanging="720"/>
+      </w:pPr>
+    </w:lvl>
+    <w:lvl w:ilvl="4">
+      <w:start w:val="1"/>
+      <w:numFmt w:val="decimal"/>
+      <w:lvlText w:val="%1.%2.%3.%4.%5"/>
+      <w:lvlJc w:val="left"/>
+      <w:pPr>
+        <w:tabs>
+          <w:tab w:val="num" w:pos="0"/>
+        </w:tabs>
+        <w:ind w:left="1080" w:hanging="1080"/>
+      </w:pPr>
+    </w:lvl>
+    <w:lvl w:ilvl="5">
+      <w:start w:val="1"/>
+      <w:numFmt w:val="decimal"/>
+      <w:lvlText w:val="%1.%2.%3.%4.%5.%6"/>
+      <w:lvlJc w:val="left"/>
+      <w:pPr>
+        <w:tabs>
+          <w:tab w:val="num" w:pos="0"/>
+        </w:tabs>
+        <w:ind w:left="1080" w:hanging="1080"/>
+      </w:pPr>
+    </w:lvl>
+    <w:lvl w:ilvl="6">
+      <w:start w:val="1"/>
+      <w:numFmt w:val="decimal"/>
+      <w:lvlText w:val="%1.%2.%3.%4.%5.%6.%7"/>
+      <w:lvlJc w:val="left"/>
+      <w:pPr>
+        <w:tabs>
+          <w:tab w:val="num" w:pos="0"/>
+        </w:tabs>
+        <w:ind w:left="1440" w:hanging="1440"/>
+      </w:pPr>
+    </w:lvl>
+    <w:lvl w:ilvl="7">
+      <w:start w:val="1"/>
+      <w:numFmt w:val="decimal"/>
+      <w:lvlText w:val="%1.%2.%3.%4.%5.%6.%7.%8"/>
+      <w:lvlJc w:val="left"/>
+      <w:pPr>
+        <w:tabs>
+          <w:tab w:val="num" w:pos="0"/>
+        </w:tabs>
+        <w:ind w:left="1440" w:hanging="1440"/>
+      </w:pPr>
+    </w:lvl>
+    <w:lvl w:ilvl="8">
+      <w:start w:val="1"/>
+      <w:numFmt w:val="decimal"/>
+      <w:lvlText w:val="%1.%2.%3.%4.%5.%6.%7.%8.%9"/>
+      <w:lvlJc w:val="left"/>
+      <w:pPr>
+        <w:tabs>
+          <w:tab w:val="num" w:pos="0"/>
+        </w:tabs>
+        <w:ind w:left="1800" w:hanging="1800"/>
+      </w:pPr>
+    </w:lvl>
+  </w:abstractNum>
+  <w:abstractNum w:abstractNumId="1" w15:restartNumberingAfterBreak="0">
+    <w:nsid w:val="11854D92"/>
+    <w:multiLevelType w:val="multilevel"/>
+    <w:tmpl w:val="60561962"/>
     <w:lvl w:ilvl="0">
       <w:start w:val="1"/>
       <w:numFmt w:val="decimal"/>
@@ -9364,10 +9207,10 @@
       </w:pPr>
     </w:lvl>
   </w:abstractNum>
-  <w:abstractNum w:abstractNumId="1" w15:restartNumberingAfterBreak="0">
-    <w:nsid w:val="1A3C2B2B"/>
+  <w:abstractNum w:abstractNumId="2" w15:restartNumberingAfterBreak="0">
+    <w:nsid w:val="2E467895"/>
     <w:multiLevelType w:val="multilevel"/>
-    <w:tmpl w:val="93DE2430"/>
+    <w:tmpl w:val="62749764"/>
     <w:lvl w:ilvl="0">
       <w:start w:val="1"/>
       <w:numFmt w:val="decimal"/>
@@ -9477,10 +9320,10 @@
       </w:pPr>
     </w:lvl>
   </w:abstractNum>
-  <w:abstractNum w:abstractNumId="2" w15:restartNumberingAfterBreak="0">
-    <w:nsid w:val="1DBE2A18"/>
+  <w:abstractNum w:abstractNumId="3" w15:restartNumberingAfterBreak="0">
+    <w:nsid w:val="31B2303D"/>
     <w:multiLevelType w:val="multilevel"/>
-    <w:tmpl w:val="33E2D432"/>
+    <w:tmpl w:val="A62EA328"/>
     <w:lvl w:ilvl="0">
       <w:start w:val="1"/>
       <w:numFmt w:val="decimal"/>
@@ -9590,10 +9433,10 @@
       </w:pPr>
     </w:lvl>
   </w:abstractNum>
-  <w:abstractNum w:abstractNumId="3" w15:restartNumberingAfterBreak="0">
-    <w:nsid w:val="65891639"/>
+  <w:abstractNum w:abstractNumId="4" w15:restartNumberingAfterBreak="0">
+    <w:nsid w:val="3ADD7434"/>
     <w:multiLevelType w:val="multilevel"/>
-    <w:tmpl w:val="8B966078"/>
+    <w:tmpl w:val="59B62BAA"/>
     <w:lvl w:ilvl="0">
       <w:start w:val="1"/>
       <w:numFmt w:val="none"/>
@@ -9712,123 +9555,10 @@
       </w:pPr>
     </w:lvl>
   </w:abstractNum>
-  <w:abstractNum w:abstractNumId="4" w15:restartNumberingAfterBreak="0">
-    <w:nsid w:val="6C747029"/>
+  <w:abstractNum w:abstractNumId="5" w15:restartNumberingAfterBreak="0">
+    <w:nsid w:val="78DE422A"/>
     <w:multiLevelType w:val="multilevel"/>
-    <w:tmpl w:val="4C80375C"/>
-    <w:lvl w:ilvl="0">
-      <w:start w:val="1"/>
-      <w:numFmt w:val="decimal"/>
-      <w:lvlText w:val="%1"/>
-      <w:lvlJc w:val="left"/>
-      <w:pPr>
-        <w:tabs>
-          <w:tab w:val="num" w:pos="0"/>
-        </w:tabs>
-        <w:ind w:left="370" w:hanging="370"/>
-      </w:pPr>
-    </w:lvl>
-    <w:lvl w:ilvl="1">
-      <w:start w:val="1"/>
-      <w:numFmt w:val="decimal"/>
-      <w:lvlText w:val="%1.%2"/>
-      <w:lvlJc w:val="left"/>
-      <w:pPr>
-        <w:tabs>
-          <w:tab w:val="num" w:pos="0"/>
-        </w:tabs>
-        <w:ind w:left="370" w:hanging="370"/>
-      </w:pPr>
-    </w:lvl>
-    <w:lvl w:ilvl="2">
-      <w:start w:val="1"/>
-      <w:numFmt w:val="decimal"/>
-      <w:lvlText w:val="%1.%2.%3"/>
-      <w:lvlJc w:val="left"/>
-      <w:pPr>
-        <w:tabs>
-          <w:tab w:val="num" w:pos="0"/>
-        </w:tabs>
-        <w:ind w:left="720" w:hanging="720"/>
-      </w:pPr>
-    </w:lvl>
-    <w:lvl w:ilvl="3">
-      <w:start w:val="1"/>
-      <w:numFmt w:val="decimal"/>
-      <w:lvlText w:val="%1.%2.%3.%4"/>
-      <w:lvlJc w:val="left"/>
-      <w:pPr>
-        <w:tabs>
-          <w:tab w:val="num" w:pos="0"/>
-        </w:tabs>
-        <w:ind w:left="720" w:hanging="720"/>
-      </w:pPr>
-    </w:lvl>
-    <w:lvl w:ilvl="4">
-      <w:start w:val="1"/>
-      <w:numFmt w:val="decimal"/>
-      <w:lvlText w:val="%1.%2.%3.%4.%5"/>
-      <w:lvlJc w:val="left"/>
-      <w:pPr>
-        <w:tabs>
-          <w:tab w:val="num" w:pos="0"/>
-        </w:tabs>
-        <w:ind w:left="1080" w:hanging="1080"/>
-      </w:pPr>
-    </w:lvl>
-    <w:lvl w:ilvl="5">
-      <w:start w:val="1"/>
-      <w:numFmt w:val="decimal"/>
-      <w:lvlText w:val="%1.%2.%3.%4.%5.%6"/>
-      <w:lvlJc w:val="left"/>
-      <w:pPr>
-        <w:tabs>
-          <w:tab w:val="num" w:pos="0"/>
-        </w:tabs>
-        <w:ind w:left="1080" w:hanging="1080"/>
-      </w:pPr>
-    </w:lvl>
-    <w:lvl w:ilvl="6">
-      <w:start w:val="1"/>
-      <w:numFmt w:val="decimal"/>
-      <w:lvlText w:val="%1.%2.%3.%4.%5.%6.%7"/>
-      <w:lvlJc w:val="left"/>
-      <w:pPr>
-        <w:tabs>
-          <w:tab w:val="num" w:pos="0"/>
-        </w:tabs>
-        <w:ind w:left="1440" w:hanging="1440"/>
-      </w:pPr>
-    </w:lvl>
-    <w:lvl w:ilvl="7">
-      <w:start w:val="1"/>
-      <w:numFmt w:val="decimal"/>
-      <w:lvlText w:val="%1.%2.%3.%4.%5.%6.%7.%8"/>
-      <w:lvlJc w:val="left"/>
-      <w:pPr>
-        <w:tabs>
-          <w:tab w:val="num" w:pos="0"/>
-        </w:tabs>
-        <w:ind w:left="1440" w:hanging="1440"/>
-      </w:pPr>
-    </w:lvl>
-    <w:lvl w:ilvl="8">
-      <w:start w:val="1"/>
-      <w:numFmt w:val="decimal"/>
-      <w:lvlText w:val="%1.%2.%3.%4.%5.%6.%7.%8.%9"/>
-      <w:lvlJc w:val="left"/>
-      <w:pPr>
-        <w:tabs>
-          <w:tab w:val="num" w:pos="0"/>
-        </w:tabs>
-        <w:ind w:left="1800" w:hanging="1800"/>
-      </w:pPr>
-    </w:lvl>
-  </w:abstractNum>
-  <w:abstractNum w:abstractNumId="5" w15:restartNumberingAfterBreak="0">
-    <w:nsid w:val="7A2E07C0"/>
-    <w:multiLevelType w:val="multilevel"/>
-    <w:tmpl w:val="F3C8D57C"/>
+    <w:tmpl w:val="31481E36"/>
     <w:lvl w:ilvl="0">
       <w:start w:val="1"/>
       <w:numFmt w:val="chineseCountingThousand"/>
@@ -9941,23 +9671,23 @@
       </w:pPr>
     </w:lvl>
   </w:abstractNum>
-  <w:num w:numId="1" w16cid:durableId="1291938049">
+  <w:num w:numId="1" w16cid:durableId="2039696597">
     <w:abstractNumId w:val="5"/>
   </w:num>
-  <w:num w:numId="2" w16cid:durableId="88351344">
-    <w:abstractNumId w:val="4"/>
-  </w:num>
-  <w:num w:numId="3" w16cid:durableId="1086346006">
+  <w:num w:numId="2" w16cid:durableId="882057707">
     <w:abstractNumId w:val="0"/>
   </w:num>
-  <w:num w:numId="4" w16cid:durableId="625548639">
+  <w:num w:numId="3" w16cid:durableId="1679426026">
     <w:abstractNumId w:val="1"/>
   </w:num>
-  <w:num w:numId="5" w16cid:durableId="1566716416">
+  <w:num w:numId="4" w16cid:durableId="834760603">
+    <w:abstractNumId w:val="3"/>
+  </w:num>
+  <w:num w:numId="5" w16cid:durableId="811290121">
     <w:abstractNumId w:val="2"/>
   </w:num>
-  <w:num w:numId="6" w16cid:durableId="41953213">
-    <w:abstractNumId w:val="3"/>
+  <w:num w:numId="6" w16cid:durableId="802960771">
+    <w:abstractNumId w:val="4"/>
   </w:num>
 </w:numbering>
 </file>
@@ -10620,6 +10350,29 @@
     <w:basedOn w:val="a"/>
     <w:qFormat/>
   </w:style>
+  <w:style w:type="character" w:styleId="af4">
+    <w:name w:val="Hyperlink"/>
+    <w:basedOn w:val="a0"/>
+    <w:uiPriority w:val="99"/>
+    <w:unhideWhenUsed/>
+    <w:rsid w:val="00894EC1"/>
+    <w:rPr>
+      <w:color w:val="467886" w:themeColor="hyperlink"/>
+      <w:u w:val="single"/>
+    </w:rPr>
+  </w:style>
+  <w:style w:type="character" w:styleId="af5">
+    <w:name w:val="Unresolved Mention"/>
+    <w:basedOn w:val="a0"/>
+    <w:uiPriority w:val="99"/>
+    <w:semiHidden/>
+    <w:unhideWhenUsed/>
+    <w:rsid w:val="00894EC1"/>
+    <w:rPr>
+      <w:color w:val="605E5C"/>
+      <w:shd w:val="clear" w:color="auto" w:fill="E1DFDD"/>
+    </w:rPr>
+  </w:style>
 </w:styles>
 </file>
 
@@ -10798,12 +10551,23 @@
 </file>
 
 <file path=customXml/item1.xml><?xml version="1.0" encoding="utf-8"?>
+<CoverPageProperties xmlns="http://schemas.microsoft.com/office/2006/coverPageProps">
+  <PublishDate>2024-01-01T00:00:00</PublishDate>
+  <Abstract/>
+  <CompanyAddress/>
+  <CompanyPhone/>
+  <CompanyFax/>
+  <CompanyEmail/>
+</CoverPageProperties>
+</file>
+
+<file path=customXml/item2.xml><?xml version="1.0" encoding="utf-8"?>
 <b:Sources xmlns:b="http://schemas.openxmlformats.org/officeDocument/2006/bibliography" xmlns="http://schemas.openxmlformats.org/officeDocument/2006/bibliography" SelectedStyle="\APASixthEditionOfficeOnline.xsl" StyleName="APA" Version="6"/>
 </file>
 
-<file path=customXml/item2.xml><?xml version="1.0" encoding="utf-8"?>
+<file path=customXml/item3.xml><?xml version="1.0" encoding="utf-8"?>
 <CoverPageProperties xmlns="http://schemas.microsoft.com/office/2006/coverPageProps">
-  <PublishDate>2024</PublishDate>
+  <PublishDate>1905</PublishDate>
   <Abstract/>
   <CompanyAddress/>
   <CompanyPhone/>
@@ -10813,15 +10577,23 @@
 </file>
 
 <file path=customXml/itemProps1.xml><?xml version="1.0" encoding="utf-8"?>
-<ds:datastoreItem xmlns:ds="http://schemas.openxmlformats.org/officeDocument/2006/customXml" ds:itemID="{A8AC6B82-8F80-4244-9A2C-6DAEF07944AA}">
+<ds:datastoreItem xmlns:ds="http://schemas.openxmlformats.org/officeDocument/2006/customXml" ds:itemID="{55AF091B-3C7A-41E3-B477-F2FDAA23CFDA}">
+  <ds:schemaRefs>
+    <ds:schemaRef ds:uri="http://schemas.microsoft.com/office/2006/coverPageProps"/>
+  </ds:schemaRefs>
+</ds:datastoreItem>
+</file>
+
+<file path=customXml/itemProps2.xml><?xml version="1.0" encoding="utf-8"?>
+<ds:datastoreItem xmlns:ds="http://schemas.openxmlformats.org/officeDocument/2006/customXml" ds:itemID="{EF71BD7F-777C-4C4E-B0F4-5B89B4964B45}">
   <ds:schemaRefs>
     <ds:schemaRef ds:uri="http://schemas.openxmlformats.org/officeDocument/2006/bibliography"/>
   </ds:schemaRefs>
 </ds:datastoreItem>
 </file>
 
-<file path=customXml/itemProps2.xml><?xml version="1.0" encoding="utf-8"?>
-<ds:datastoreItem xmlns:ds="http://schemas.openxmlformats.org/officeDocument/2006/customXml" ds:itemID="{2EE0E977-025A-4650-A26F-B86855E2EFF0}">
+<file path=customXml/itemProps3.xml><?xml version="1.0" encoding="utf-8"?>
+<ds:datastoreItem xmlns:ds="http://schemas.openxmlformats.org/officeDocument/2006/customXml" ds:itemID="{E2AFABF0-6DFD-4ED7-BEB2-78CBF384C1F6}">
   <ds:schemaRefs>
     <ds:schemaRef ds:uri="http://schemas.microsoft.com/office/2006/coverPageProps"/>
   </ds:schemaRefs>
